--- a/Etapa Inicio/Plan de Proyecto - Kairos - NexTech.docx
+++ b/Etapa Inicio/Plan de Proyecto - Kairos - NexTech.docx
@@ -983,12 +983,12 @@
             <wp:extent cx="1200150" cy="1200150"/>
             <wp:effectExtent b="0" l="0" r="0" t="0"/>
             <wp:wrapSquare wrapText="bothSides" distB="0" distT="0" distL="114300" distR="114300"/>
-            <wp:docPr descr="psi-negro.png" id="14" name="image5.png"/>
+            <wp:docPr descr="psi-negro.png" id="14" name="image2.png"/>
             <a:graphic>
               <a:graphicData uri="http://schemas.openxmlformats.org/drawingml/2006/picture">
                 <pic:pic>
                   <pic:nvPicPr>
-                    <pic:cNvPr descr="psi-negro.png" id="0" name="image5.png"/>
+                    <pic:cNvPr descr="psi-negro.png" id="0" name="image2.png"/>
                     <pic:cNvPicPr preferRelativeResize="0"/>
                   </pic:nvPicPr>
                   <pic:blipFill>
@@ -1038,12 +1038,12 @@
             <wp:extent cx="1304925" cy="2019300"/>
             <wp:effectExtent b="0" l="0" r="0" t="0"/>
             <wp:wrapSquare wrapText="bothSides" distB="0" distT="0" distL="114300" distR="114300"/>
-            <wp:docPr descr="UNPA.JPG" id="15" name="image3.jpg"/>
+            <wp:docPr descr="UNPA.JPG" id="15" name="image5.jpg"/>
             <a:graphic>
               <a:graphicData uri="http://schemas.openxmlformats.org/drawingml/2006/picture">
                 <pic:pic>
                   <pic:nvPicPr>
-                    <pic:cNvPr descr="UNPA.JPG" id="0" name="image3.jpg"/>
+                    <pic:cNvPr descr="UNPA.JPG" id="0" name="image5.jpg"/>
                     <pic:cNvPicPr preferRelativeResize="0"/>
                   </pic:nvPicPr>
                   <pic:blipFill>
@@ -1326,12 +1326,12 @@
             <wp:extent cx="1200150" cy="1200150"/>
             <wp:effectExtent b="0" l="0" r="0" t="0"/>
             <wp:wrapSquare wrapText="bothSides" distB="0" distT="0" distL="114300" distR="114300"/>
-            <wp:docPr id="13" name="image4.png"/>
+            <wp:docPr id="13" name="image1.png"/>
             <a:graphic>
               <a:graphicData uri="http://schemas.openxmlformats.org/drawingml/2006/picture">
                 <pic:pic>
                   <pic:nvPicPr>
-                    <pic:cNvPr id="0" name="image4.png"/>
+                    <pic:cNvPr id="0" name="image1.png"/>
                     <pic:cNvPicPr preferRelativeResize="0"/>
                   </pic:nvPicPr>
                   <pic:blipFill>
@@ -1429,7 +1429,7 @@
     </w:p>
     <w:sdt>
       <w:sdtPr>
-        <w:id w:val="-1382921959"/>
+        <w:id w:val="1147570452"/>
         <w:docPartObj>
           <w:docPartGallery w:val="Table of Contents"/>
           <w:docPartUnique w:val="1"/>
@@ -6765,7 +6765,7 @@
         <w:rPr>
           <w:rtl w:val="0"/>
         </w:rPr>
-        <w:t xml:space="preserve">Para realizar la gestión de riesgos se hará uso de la plantilla de identificación, evaluación y análisis de riesgos utilizada en la metodología PSI. Como así también, el sistema para gestión de los riesgos Vesta Risk. </w:t>
+        <w:t xml:space="preserve">Para realizar la gestión de riesgos se hará uso de la plantilla de identificación, evaluación y análisis de riesgos utilizada en la metodología PSI. Como así también, el sistema para gestión de riesgos, Vesta Risk Manager. </w:t>
       </w:r>
     </w:p>
     <w:p>
@@ -8213,12 +8213,12 @@
           <wp:extent cx="669290" cy="669290"/>
           <wp:effectExtent b="0" l="0" r="0" t="0"/>
           <wp:wrapSquare wrapText="bothSides" distB="0" distT="0" distL="114300" distR="114300"/>
-          <wp:docPr descr="psi-negro.png" id="16" name="image2.png"/>
+          <wp:docPr descr="psi-negro.png" id="16" name="image3.png"/>
           <a:graphic>
             <a:graphicData uri="http://schemas.openxmlformats.org/drawingml/2006/picture">
               <pic:pic>
                 <pic:nvPicPr>
-                  <pic:cNvPr descr="psi-negro.png" id="0" name="image2.png"/>
+                  <pic:cNvPr descr="psi-negro.png" id="0" name="image3.png"/>
                   <pic:cNvPicPr preferRelativeResize="0"/>
                 </pic:nvPicPr>
                 <pic:blipFill>
@@ -8258,12 +8258,12 @@
           <wp:extent cx="425450" cy="666750"/>
           <wp:effectExtent b="0" l="0" r="0" t="0"/>
           <wp:wrapSquare wrapText="bothSides" distB="0" distT="0" distL="114300" distR="114300"/>
-          <wp:docPr descr="UNPA.JPG" id="12" name="image1.jpg"/>
+          <wp:docPr descr="UNPA.JPG" id="12" name="image4.jpg"/>
           <a:graphic>
             <a:graphicData uri="http://schemas.openxmlformats.org/drawingml/2006/picture">
               <pic:pic>
                 <pic:nvPicPr>
-                  <pic:cNvPr descr="UNPA.JPG" id="0" name="image1.jpg"/>
+                  <pic:cNvPr descr="UNPA.JPG" id="0" name="image4.jpg"/>
                   <pic:cNvPicPr preferRelativeResize="0"/>
                 </pic:nvPicPr>
                 <pic:blipFill>

--- a/Etapa Inicio/Plan de Proyecto - Kairos - NexTech.docx
+++ b/Etapa Inicio/Plan de Proyecto - Kairos - NexTech.docx
@@ -196,12 +196,12 @@
                 <wp:extent cx="7940040" cy="810895"/>
                 <wp:effectExtent b="0" l="0" r="0" t="0"/>
                 <wp:wrapNone/>
-                <wp:docPr id="8" name="image13.png"/>
+                <wp:docPr id="8" name="image14.png"/>
                 <a:graphic>
                   <a:graphicData uri="http://schemas.openxmlformats.org/drawingml/2006/picture">
                     <pic:pic>
                       <pic:nvPicPr>
-                        <pic:cNvPr id="0" name="image13.png"/>
+                        <pic:cNvPr id="0" name="image14.png"/>
                         <pic:cNvPicPr preferRelativeResize="0"/>
                       </pic:nvPicPr>
                       <pic:blipFill>
@@ -316,12 +316,12 @@
                 <wp:extent cx="103505" cy="11228070"/>
                 <wp:effectExtent b="0" l="0" r="0" t="0"/>
                 <wp:wrapNone/>
-                <wp:docPr id="11" name="image16.png"/>
+                <wp:docPr id="11" name="image17.png"/>
                 <a:graphic>
                   <a:graphicData uri="http://schemas.openxmlformats.org/drawingml/2006/picture">
                     <pic:pic>
                       <pic:nvPicPr>
-                        <pic:cNvPr id="0" name="image16.png"/>
+                        <pic:cNvPr id="0" name="image17.png"/>
                         <pic:cNvPicPr preferRelativeResize="0"/>
                       </pic:nvPicPr>
                       <pic:blipFill>
@@ -436,12 +436,12 @@
                 <wp:extent cx="103505" cy="11228070"/>
                 <wp:effectExtent b="0" l="0" r="0" t="0"/>
                 <wp:wrapNone/>
-                <wp:docPr id="4" name="image9.png"/>
+                <wp:docPr id="4" name="image10.png"/>
                 <a:graphic>
                   <a:graphicData uri="http://schemas.openxmlformats.org/drawingml/2006/picture">
                     <pic:pic>
                       <pic:nvPicPr>
-                        <pic:cNvPr id="0" name="image9.png"/>
+                        <pic:cNvPr id="0" name="image10.png"/>
                         <pic:cNvPicPr preferRelativeResize="0"/>
                       </pic:nvPicPr>
                       <pic:blipFill>
@@ -556,12 +556,12 @@
                 <wp:extent cx="7940040" cy="810895"/>
                 <wp:effectExtent b="0" l="0" r="0" t="0"/>
                 <wp:wrapNone/>
-                <wp:docPr id="7" name="image12.png"/>
+                <wp:docPr id="7" name="image13.png"/>
                 <a:graphic>
                   <a:graphicData uri="http://schemas.openxmlformats.org/drawingml/2006/picture">
                     <pic:pic>
                       <pic:nvPicPr>
-                        <pic:cNvPr id="0" name="image12.png"/>
+                        <pic:cNvPr id="0" name="image13.png"/>
                         <pic:cNvPicPr preferRelativeResize="0"/>
                       </pic:nvPicPr>
                       <pic:blipFill>
@@ -983,12 +983,12 @@
             <wp:extent cx="1200150" cy="1200150"/>
             <wp:effectExtent b="0" l="0" r="0" t="0"/>
             <wp:wrapSquare wrapText="bothSides" distB="0" distT="0" distL="114300" distR="114300"/>
-            <wp:docPr descr="psi-negro.png" id="14" name="image2.png"/>
+            <wp:docPr descr="psi-negro.png" id="15" name="image4.png"/>
             <a:graphic>
               <a:graphicData uri="http://schemas.openxmlformats.org/drawingml/2006/picture">
                 <pic:pic>
                   <pic:nvPicPr>
-                    <pic:cNvPr descr="psi-negro.png" id="0" name="image2.png"/>
+                    <pic:cNvPr descr="psi-negro.png" id="0" name="image4.png"/>
                     <pic:cNvPicPr preferRelativeResize="0"/>
                   </pic:nvPicPr>
                   <pic:blipFill>
@@ -1038,12 +1038,12 @@
             <wp:extent cx="1304925" cy="2019300"/>
             <wp:effectExtent b="0" l="0" r="0" t="0"/>
             <wp:wrapSquare wrapText="bothSides" distB="0" distT="0" distL="114300" distR="114300"/>
-            <wp:docPr descr="UNPA.JPG" id="15" name="image5.jpg"/>
+            <wp:docPr descr="UNPA.JPG" id="16" name="image1.jpg"/>
             <a:graphic>
               <a:graphicData uri="http://schemas.openxmlformats.org/drawingml/2006/picture">
                 <pic:pic>
                   <pic:nvPicPr>
-                    <pic:cNvPr descr="UNPA.JPG" id="0" name="image5.jpg"/>
+                    <pic:cNvPr descr="UNPA.JPG" id="0" name="image1.jpg"/>
                     <pic:cNvPicPr preferRelativeResize="0"/>
                   </pic:nvPicPr>
                   <pic:blipFill>
@@ -1220,12 +1220,12 @@
                 <wp:extent cx="2060575" cy="7330709"/>
                 <wp:effectExtent b="0" l="0" r="0" t="0"/>
                 <wp:wrapSquare wrapText="bothSides" distB="0" distT="0" distL="114300" distR="114300"/>
-                <wp:docPr id="10" name="image15.png"/>
+                <wp:docPr id="10" name="image16.png"/>
                 <a:graphic>
                   <a:graphicData uri="http://schemas.openxmlformats.org/drawingml/2006/picture">
                     <pic:pic>
                       <pic:nvPicPr>
-                        <pic:cNvPr id="0" name="image15.png"/>
+                        <pic:cNvPr id="0" name="image16.png"/>
                         <pic:cNvPicPr preferRelativeResize="0"/>
                       </pic:nvPicPr>
                       <pic:blipFill>
@@ -1326,12 +1326,12 @@
             <wp:extent cx="1200150" cy="1200150"/>
             <wp:effectExtent b="0" l="0" r="0" t="0"/>
             <wp:wrapSquare wrapText="bothSides" distB="0" distT="0" distL="114300" distR="114300"/>
-            <wp:docPr id="13" name="image1.png"/>
+            <wp:docPr id="13" name="image3.png"/>
             <a:graphic>
               <a:graphicData uri="http://schemas.openxmlformats.org/drawingml/2006/picture">
                 <pic:pic>
                   <pic:nvPicPr>
-                    <pic:cNvPr id="0" name="image1.png"/>
+                    <pic:cNvPr id="0" name="image3.png"/>
                     <pic:cNvPicPr preferRelativeResize="0"/>
                   </pic:nvPicPr>
                   <pic:blipFill>
@@ -1429,7 +1429,7 @@
     </w:p>
     <w:sdt>
       <w:sdtPr>
-        <w:id w:val="1147570452"/>
+        <w:id w:val="-1943560732"/>
         <w:docPartObj>
           <w:docPartGallery w:val="Table of Contents"/>
           <w:docPartUnique w:val="1"/>
@@ -1658,67 +1658,6 @@
               <w:vertAlign w:val="baseline"/>
             </w:rPr>
           </w:pPr>
-          <w:hyperlink w:anchor="_pbrzro704ik0">
-            <w:r>
-              <w:rPr>
-                <w:rFonts w:ascii="Calibri" w:cs="Calibri" w:eastAsia="Calibri" w:hAnsi="Calibri"/>
-                <w:b w:val="0"/>
-                <w:i w:val="1"/>
-                <w:smallCaps w:val="0"/>
-                <w:strike w:val="0"/>
-                <w:color w:val="000000"/>
-                <w:sz w:val="20"/>
-                <w:szCs w:val="20"/>
-                <w:u w:val="none"/>
-                <w:shd w:fill="auto" w:val="clear"/>
-                <w:vertAlign w:val="baseline"/>
-                <w:rtl w:val="0"/>
-              </w:rPr>
-              <w:t xml:space="preserve">Asunciones y Restricciones</w:t>
-              <w:tab/>
-              <w:t xml:space="preserve">4</w:t>
-            </w:r>
-          </w:hyperlink>
-          <w:r>
-            <w:rPr>
-              <w:rtl w:val="0"/>
-            </w:rPr>
-          </w:r>
-        </w:p>
-        <w:p>
-          <w:pPr>
-            <w:keepNext w:val="0"/>
-            <w:keepLines w:val="0"/>
-            <w:pageBreakBefore w:val="0"/>
-            <w:widowControl w:val="1"/>
-            <w:pBdr>
-              <w:top w:space="0" w:sz="0" w:val="nil"/>
-              <w:left w:space="0" w:sz="0" w:val="nil"/>
-              <w:bottom w:space="0" w:sz="0" w:val="nil"/>
-              <w:right w:space="0" w:sz="0" w:val="nil"/>
-              <w:between w:space="0" w:sz="0" w:val="nil"/>
-            </w:pBdr>
-            <w:shd w:fill="auto" w:val="clear"/>
-            <w:tabs>
-              <w:tab w:val="right" w:leader="none" w:pos="8505"/>
-            </w:tabs>
-            <w:spacing w:after="0" w:before="120" w:line="276" w:lineRule="auto"/>
-            <w:ind w:left="220" w:right="0" w:hanging="220"/>
-            <w:jc w:val="left"/>
-            <w:rPr>
-              <w:rFonts w:ascii="Calibri" w:cs="Calibri" w:eastAsia="Calibri" w:hAnsi="Calibri"/>
-              <w:b w:val="0"/>
-              <w:i w:val="0"/>
-              <w:smallCaps w:val="0"/>
-              <w:strike w:val="0"/>
-              <w:color w:val="000000"/>
-              <w:sz w:val="22"/>
-              <w:szCs w:val="22"/>
-              <w:u w:val="none"/>
-              <w:shd w:fill="auto" w:val="clear"/>
-              <w:vertAlign w:val="baseline"/>
-            </w:rPr>
-          </w:pPr>
           <w:hyperlink w:anchor="_q86gllly8fua">
             <w:r>
               <w:rPr>
@@ -2072,8 +2011,7 @@
             <w:ind w:left="0" w:right="0" w:firstLine="0"/>
             <w:jc w:val="left"/>
             <w:rPr>
-              <w:rFonts w:ascii="Calibri" w:cs="Calibri" w:eastAsia="Calibri" w:hAnsi="Calibri"/>
-              <w:b w:val="0"/>
+              <w:b w:val="1"/>
               <w:i w:val="0"/>
               <w:smallCaps w:val="0"/>
               <w:strike w:val="0"/>
@@ -2103,9 +2041,15 @@
               </w:rPr>
               <w:t xml:space="preserve">Proceso de Gestión</w:t>
               <w:tab/>
-              <w:t xml:space="preserve">7</w:t>
             </w:r>
           </w:hyperlink>
+          <w:r>
+            <w:rPr>
+              <w:b w:val="1"/>
+              <w:rtl w:val="0"/>
+            </w:rPr>
+            <w:t xml:space="preserve">8</w:t>
+          </w:r>
           <w:r>
             <w:rPr>
               <w:rtl w:val="0"/>
@@ -2135,7 +2079,7 @@
             <w:rPr>
               <w:rFonts w:ascii="Calibri" w:cs="Calibri" w:eastAsia="Calibri" w:hAnsi="Calibri"/>
               <w:b w:val="0"/>
-              <w:i w:val="0"/>
+              <w:i w:val="1"/>
               <w:smallCaps w:val="0"/>
               <w:strike w:val="0"/>
               <w:color w:val="000000"/>
@@ -2164,70 +2108,15 @@
               </w:rPr>
               <w:t xml:space="preserve">Objetivos y Prioridades de Gestión</w:t>
               <w:tab/>
-              <w:t xml:space="preserve">7</w:t>
             </w:r>
           </w:hyperlink>
           <w:r>
             <w:rPr>
+              <w:i w:val="1"/>
               <w:rtl w:val="0"/>
             </w:rPr>
+            <w:t xml:space="preserve">8</w:t>
           </w:r>
-        </w:p>
-        <w:p>
-          <w:pPr>
-            <w:keepNext w:val="0"/>
-            <w:keepLines w:val="0"/>
-            <w:pageBreakBefore w:val="0"/>
-            <w:widowControl w:val="1"/>
-            <w:pBdr>
-              <w:top w:space="0" w:sz="0" w:val="nil"/>
-              <w:left w:space="0" w:sz="0" w:val="nil"/>
-              <w:bottom w:space="0" w:sz="0" w:val="nil"/>
-              <w:right w:space="0" w:sz="0" w:val="nil"/>
-              <w:between w:space="0" w:sz="0" w:val="nil"/>
-            </w:pBdr>
-            <w:shd w:fill="auto" w:val="clear"/>
-            <w:tabs>
-              <w:tab w:val="right" w:leader="none" w:pos="8505"/>
-            </w:tabs>
-            <w:spacing w:after="0" w:before="120" w:line="276" w:lineRule="auto"/>
-            <w:ind w:left="220" w:right="0" w:hanging="220"/>
-            <w:jc w:val="left"/>
-            <w:rPr>
-              <w:rFonts w:ascii="Calibri" w:cs="Calibri" w:eastAsia="Calibri" w:hAnsi="Calibri"/>
-              <w:b w:val="0"/>
-              <w:i w:val="0"/>
-              <w:smallCaps w:val="0"/>
-              <w:strike w:val="0"/>
-              <w:color w:val="000000"/>
-              <w:sz w:val="22"/>
-              <w:szCs w:val="22"/>
-              <w:u w:val="none"/>
-              <w:shd w:fill="auto" w:val="clear"/>
-              <w:vertAlign w:val="baseline"/>
-            </w:rPr>
-          </w:pPr>
-          <w:hyperlink w:anchor="_xu6asakhxp6q">
-            <w:r>
-              <w:rPr>
-                <w:rFonts w:ascii="Calibri" w:cs="Calibri" w:eastAsia="Calibri" w:hAnsi="Calibri"/>
-                <w:b w:val="0"/>
-                <w:i w:val="1"/>
-                <w:smallCaps w:val="0"/>
-                <w:strike w:val="0"/>
-                <w:color w:val="000000"/>
-                <w:sz w:val="20"/>
-                <w:szCs w:val="20"/>
-                <w:u w:val="none"/>
-                <w:shd w:fill="auto" w:val="clear"/>
-                <w:vertAlign w:val="baseline"/>
-                <w:rtl w:val="0"/>
-              </w:rPr>
-              <w:t xml:space="preserve">Condiciones asumidas, dependencias y restricciones</w:t>
-              <w:tab/>
-              <w:t xml:space="preserve">7</w:t>
-            </w:r>
-          </w:hyperlink>
           <w:r>
             <w:rPr>
               <w:rtl w:val="0"/>
@@ -2318,7 +2207,7 @@
             <w:rPr>
               <w:rFonts w:ascii="Calibri" w:cs="Calibri" w:eastAsia="Calibri" w:hAnsi="Calibri"/>
               <w:b w:val="0"/>
-              <w:i w:val="0"/>
+              <w:i w:val="1"/>
               <w:smallCaps w:val="0"/>
               <w:strike w:val="0"/>
               <w:color w:val="000000"/>
@@ -2329,7 +2218,7 @@
               <w:vertAlign w:val="baseline"/>
             </w:rPr>
           </w:pPr>
-          <w:hyperlink w:anchor="_4n8hosz0p7vm">
+          <w:hyperlink w:anchor="_teyq0idf2zag">
             <w:r>
               <w:rPr>
                 <w:rFonts w:ascii="Calibri" w:cs="Calibri" w:eastAsia="Calibri" w:hAnsi="Calibri"/>
@@ -2345,316 +2234,17 @@
                 <w:vertAlign w:val="baseline"/>
                 <w:rtl w:val="0"/>
               </w:rPr>
-              <w:t xml:space="preserve">Mecanismos de control y ajuste</w:t>
+              <w:t xml:space="preserve">Recursos</w:t>
               <w:tab/>
-              <w:t xml:space="preserve">8</w:t>
             </w:r>
           </w:hyperlink>
           <w:r>
             <w:rPr>
+              <w:i w:val="1"/>
               <w:rtl w:val="0"/>
             </w:rPr>
+            <w:t xml:space="preserve">8</w:t>
           </w:r>
-        </w:p>
-        <w:p>
-          <w:pPr>
-            <w:keepNext w:val="0"/>
-            <w:keepLines w:val="0"/>
-            <w:pageBreakBefore w:val="0"/>
-            <w:widowControl w:val="1"/>
-            <w:pBdr>
-              <w:top w:space="0" w:sz="0" w:val="nil"/>
-              <w:left w:space="0" w:sz="0" w:val="nil"/>
-              <w:bottom w:space="0" w:sz="0" w:val="nil"/>
-              <w:right w:space="0" w:sz="0" w:val="nil"/>
-              <w:between w:space="0" w:sz="0" w:val="nil"/>
-            </w:pBdr>
-            <w:shd w:fill="auto" w:val="clear"/>
-            <w:tabs>
-              <w:tab w:val="right" w:leader="none" w:pos="8505"/>
-            </w:tabs>
-            <w:spacing w:after="0" w:before="0" w:line="276" w:lineRule="auto"/>
-            <w:ind w:left="440" w:right="0" w:hanging="440"/>
-            <w:jc w:val="left"/>
-            <w:rPr>
-              <w:rFonts w:ascii="Calibri" w:cs="Calibri" w:eastAsia="Calibri" w:hAnsi="Calibri"/>
-              <w:b w:val="0"/>
-              <w:i w:val="0"/>
-              <w:smallCaps w:val="0"/>
-              <w:strike w:val="0"/>
-              <w:color w:val="000000"/>
-              <w:sz w:val="22"/>
-              <w:szCs w:val="22"/>
-              <w:u w:val="none"/>
-              <w:shd w:fill="auto" w:val="clear"/>
-              <w:vertAlign w:val="baseline"/>
-            </w:rPr>
-          </w:pPr>
-          <w:hyperlink w:anchor="_cy0rr7rajji5">
-            <w:r>
-              <w:rPr>
-                <w:rFonts w:ascii="Calibri" w:cs="Calibri" w:eastAsia="Calibri" w:hAnsi="Calibri"/>
-                <w:b w:val="0"/>
-                <w:i w:val="0"/>
-                <w:smallCaps w:val="0"/>
-                <w:strike w:val="0"/>
-                <w:color w:val="000000"/>
-                <w:sz w:val="20"/>
-                <w:szCs w:val="20"/>
-                <w:u w:val="none"/>
-                <w:shd w:fill="auto" w:val="clear"/>
-                <w:vertAlign w:val="baseline"/>
-                <w:rtl w:val="0"/>
-              </w:rPr>
-              <w:t xml:space="preserve">Mecanismos para la Gestión de calidad</w:t>
-              <w:tab/>
-              <w:t xml:space="preserve">8</w:t>
-            </w:r>
-          </w:hyperlink>
-          <w:r>
-            <w:rPr>
-              <w:rtl w:val="0"/>
-            </w:rPr>
-          </w:r>
-        </w:p>
-        <w:p>
-          <w:pPr>
-            <w:keepNext w:val="0"/>
-            <w:keepLines w:val="0"/>
-            <w:pageBreakBefore w:val="0"/>
-            <w:widowControl w:val="1"/>
-            <w:pBdr>
-              <w:top w:space="0" w:sz="0" w:val="nil"/>
-              <w:left w:space="0" w:sz="0" w:val="nil"/>
-              <w:bottom w:space="0" w:sz="0" w:val="nil"/>
-              <w:right w:space="0" w:sz="0" w:val="nil"/>
-              <w:between w:space="0" w:sz="0" w:val="nil"/>
-            </w:pBdr>
-            <w:shd w:fill="auto" w:val="clear"/>
-            <w:tabs>
-              <w:tab w:val="right" w:leader="none" w:pos="8505"/>
-            </w:tabs>
-            <w:spacing w:after="0" w:before="0" w:line="276" w:lineRule="auto"/>
-            <w:ind w:left="440" w:right="0" w:hanging="440"/>
-            <w:jc w:val="left"/>
-            <w:rPr>
-              <w:rFonts w:ascii="Calibri" w:cs="Calibri" w:eastAsia="Calibri" w:hAnsi="Calibri"/>
-              <w:b w:val="0"/>
-              <w:i w:val="0"/>
-              <w:smallCaps w:val="0"/>
-              <w:strike w:val="0"/>
-              <w:color w:val="000000"/>
-              <w:sz w:val="22"/>
-              <w:szCs w:val="22"/>
-              <w:u w:val="none"/>
-              <w:shd w:fill="auto" w:val="clear"/>
-              <w:vertAlign w:val="baseline"/>
-            </w:rPr>
-          </w:pPr>
-          <w:hyperlink w:anchor="_r6ftgplq001m">
-            <w:r>
-              <w:rPr>
-                <w:rFonts w:ascii="Calibri" w:cs="Calibri" w:eastAsia="Calibri" w:hAnsi="Calibri"/>
-                <w:b w:val="0"/>
-                <w:i w:val="0"/>
-                <w:smallCaps w:val="0"/>
-                <w:strike w:val="0"/>
-                <w:color w:val="000000"/>
-                <w:sz w:val="20"/>
-                <w:szCs w:val="20"/>
-                <w:u w:val="none"/>
-                <w:shd w:fill="auto" w:val="clear"/>
-                <w:vertAlign w:val="baseline"/>
-                <w:rtl w:val="0"/>
-              </w:rPr>
-              <w:t xml:space="preserve">Mecanismos para la Gestión de configuración y Control de Cambios</w:t>
-              <w:tab/>
-              <w:t xml:space="preserve">8</w:t>
-            </w:r>
-          </w:hyperlink>
-          <w:r>
-            <w:rPr>
-              <w:rtl w:val="0"/>
-            </w:rPr>
-          </w:r>
-        </w:p>
-        <w:p>
-          <w:pPr>
-            <w:keepNext w:val="0"/>
-            <w:keepLines w:val="0"/>
-            <w:pageBreakBefore w:val="0"/>
-            <w:widowControl w:val="1"/>
-            <w:pBdr>
-              <w:top w:space="0" w:sz="0" w:val="nil"/>
-              <w:left w:space="0" w:sz="0" w:val="nil"/>
-              <w:bottom w:space="0" w:sz="0" w:val="nil"/>
-              <w:right w:space="0" w:sz="0" w:val="nil"/>
-              <w:between w:space="0" w:sz="0" w:val="nil"/>
-            </w:pBdr>
-            <w:shd w:fill="auto" w:val="clear"/>
-            <w:tabs>
-              <w:tab w:val="right" w:leader="none" w:pos="8505"/>
-            </w:tabs>
-            <w:spacing w:after="0" w:before="0" w:line="276" w:lineRule="auto"/>
-            <w:ind w:left="440" w:right="0" w:hanging="440"/>
-            <w:jc w:val="left"/>
-            <w:rPr>
-              <w:rFonts w:ascii="Calibri" w:cs="Calibri" w:eastAsia="Calibri" w:hAnsi="Calibri"/>
-              <w:b w:val="0"/>
-              <w:i w:val="0"/>
-              <w:smallCaps w:val="0"/>
-              <w:strike w:val="0"/>
-              <w:color w:val="000000"/>
-              <w:sz w:val="22"/>
-              <w:szCs w:val="22"/>
-              <w:u w:val="none"/>
-              <w:shd w:fill="auto" w:val="clear"/>
-              <w:vertAlign w:val="baseline"/>
-            </w:rPr>
-          </w:pPr>
-          <w:hyperlink w:anchor="_5ixv5283zrkk">
-            <w:r>
-              <w:rPr>
-                <w:rFonts w:ascii="Calibri" w:cs="Calibri" w:eastAsia="Calibri" w:hAnsi="Calibri"/>
-                <w:b w:val="0"/>
-                <w:i w:val="0"/>
-                <w:smallCaps w:val="0"/>
-                <w:strike w:val="0"/>
-                <w:color w:val="000000"/>
-                <w:sz w:val="20"/>
-                <w:szCs w:val="20"/>
-                <w:u w:val="none"/>
-                <w:shd w:fill="auto" w:val="clear"/>
-                <w:vertAlign w:val="baseline"/>
-                <w:rtl w:val="0"/>
-              </w:rPr>
-              <w:t xml:space="preserve">Mecanismos para Verificación</w:t>
-              <w:tab/>
-              <w:t xml:space="preserve">8</w:t>
-            </w:r>
-          </w:hyperlink>
-          <w:r>
-            <w:rPr>
-              <w:rtl w:val="0"/>
-            </w:rPr>
-          </w:r>
-        </w:p>
-        <w:p>
-          <w:pPr>
-            <w:keepNext w:val="0"/>
-            <w:keepLines w:val="0"/>
-            <w:pageBreakBefore w:val="0"/>
-            <w:widowControl w:val="1"/>
-            <w:pBdr>
-              <w:top w:space="0" w:sz="0" w:val="nil"/>
-              <w:left w:space="0" w:sz="0" w:val="nil"/>
-              <w:bottom w:space="0" w:sz="0" w:val="nil"/>
-              <w:right w:space="0" w:sz="0" w:val="nil"/>
-              <w:between w:space="0" w:sz="0" w:val="nil"/>
-            </w:pBdr>
-            <w:shd w:fill="auto" w:val="clear"/>
-            <w:tabs>
-              <w:tab w:val="right" w:leader="none" w:pos="8505"/>
-            </w:tabs>
-            <w:spacing w:after="0" w:before="0" w:line="276" w:lineRule="auto"/>
-            <w:ind w:left="440" w:right="0" w:hanging="440"/>
-            <w:jc w:val="left"/>
-            <w:rPr>
-              <w:rFonts w:ascii="Calibri" w:cs="Calibri" w:eastAsia="Calibri" w:hAnsi="Calibri"/>
-              <w:b w:val="0"/>
-              <w:i w:val="0"/>
-              <w:smallCaps w:val="0"/>
-              <w:strike w:val="0"/>
-              <w:color w:val="000000"/>
-              <w:sz w:val="22"/>
-              <w:szCs w:val="22"/>
-              <w:u w:val="none"/>
-              <w:shd w:fill="auto" w:val="clear"/>
-              <w:vertAlign w:val="baseline"/>
-            </w:rPr>
-          </w:pPr>
-          <w:hyperlink w:anchor="_5icppsv4bg14">
-            <w:r>
-              <w:rPr>
-                <w:rFonts w:ascii="Calibri" w:cs="Calibri" w:eastAsia="Calibri" w:hAnsi="Calibri"/>
-                <w:b w:val="0"/>
-                <w:i w:val="0"/>
-                <w:smallCaps w:val="0"/>
-                <w:strike w:val="0"/>
-                <w:color w:val="000000"/>
-                <w:sz w:val="20"/>
-                <w:szCs w:val="20"/>
-                <w:u w:val="none"/>
-                <w:shd w:fill="auto" w:val="clear"/>
-                <w:vertAlign w:val="baseline"/>
-                <w:rtl w:val="0"/>
-              </w:rPr>
-              <w:t xml:space="preserve">Mecanismos para la Gestión de proyecto</w:t>
-              <w:tab/>
-              <w:t xml:space="preserve">8</w:t>
-            </w:r>
-          </w:hyperlink>
-          <w:r>
-            <w:rPr>
-              <w:rtl w:val="0"/>
-            </w:rPr>
-          </w:r>
-        </w:p>
-        <w:p>
-          <w:pPr>
-            <w:keepNext w:val="0"/>
-            <w:keepLines w:val="0"/>
-            <w:pageBreakBefore w:val="0"/>
-            <w:widowControl w:val="1"/>
-            <w:pBdr>
-              <w:top w:space="0" w:sz="0" w:val="nil"/>
-              <w:left w:space="0" w:sz="0" w:val="nil"/>
-              <w:bottom w:space="0" w:sz="0" w:val="nil"/>
-              <w:right w:space="0" w:sz="0" w:val="nil"/>
-              <w:between w:space="0" w:sz="0" w:val="nil"/>
-            </w:pBdr>
-            <w:shd w:fill="auto" w:val="clear"/>
-            <w:tabs>
-              <w:tab w:val="right" w:leader="none" w:pos="8505"/>
-            </w:tabs>
-            <w:spacing w:after="0" w:before="120" w:line="276" w:lineRule="auto"/>
-            <w:ind w:left="220" w:right="0" w:hanging="220"/>
-            <w:jc w:val="left"/>
-            <w:rPr>
-              <w:rFonts w:ascii="Calibri" w:cs="Calibri" w:eastAsia="Calibri" w:hAnsi="Calibri"/>
-              <w:b w:val="0"/>
-              <w:i w:val="0"/>
-              <w:smallCaps w:val="0"/>
-              <w:strike w:val="0"/>
-              <w:color w:val="000000"/>
-              <w:sz w:val="22"/>
-              <w:szCs w:val="22"/>
-              <w:u w:val="none"/>
-              <w:shd w:fill="auto" w:val="clear"/>
-              <w:vertAlign w:val="baseline"/>
-            </w:rPr>
-          </w:pPr>
-          <w:hyperlink w:anchor="_teyq0idf2zag">
-            <w:r>
-              <w:rPr>
-                <w:rFonts w:ascii="Calibri" w:cs="Calibri" w:eastAsia="Calibri" w:hAnsi="Calibri"/>
-                <w:b w:val="0"/>
-                <w:i w:val="1"/>
-                <w:smallCaps w:val="0"/>
-                <w:strike w:val="0"/>
-                <w:color w:val="000000"/>
-                <w:sz w:val="20"/>
-                <w:szCs w:val="20"/>
-                <w:u w:val="none"/>
-                <w:shd w:fill="auto" w:val="clear"/>
-                <w:vertAlign w:val="baseline"/>
-                <w:rtl w:val="0"/>
-              </w:rPr>
-              <w:t xml:space="preserve">Recursos</w:t>
-              <w:tab/>
-              <w:t xml:space="preserve">9</w:t>
-            </w:r>
-          </w:hyperlink>
           <w:r>
             <w:rPr>
               <w:rtl w:val="0"/>
@@ -2922,7 +2512,7 @@
             <w:tabs>
               <w:tab w:val="right" w:leader="none" w:pos="8505"/>
             </w:tabs>
-            <w:spacing w:after="120" w:before="240" w:line="276" w:lineRule="auto"/>
+            <w:spacing w:after="0" w:before="120" w:line="276" w:lineRule="auto"/>
             <w:ind w:left="0" w:right="0" w:firstLine="0"/>
             <w:jc w:val="left"/>
             <w:rPr>
@@ -2939,271 +2529,6 @@
               <w:vertAlign w:val="baseline"/>
             </w:rPr>
           </w:pPr>
-          <w:hyperlink w:anchor="_c7byqbb76u33">
-            <w:r>
-              <w:rPr>
-                <w:rFonts w:ascii="Calibri" w:cs="Calibri" w:eastAsia="Calibri" w:hAnsi="Calibri"/>
-                <w:b w:val="1"/>
-                <w:i w:val="0"/>
-                <w:smallCaps w:val="0"/>
-                <w:strike w:val="0"/>
-                <w:color w:val="000000"/>
-                <w:sz w:val="20"/>
-                <w:szCs w:val="20"/>
-                <w:u w:val="none"/>
-                <w:shd w:fill="auto" w:val="clear"/>
-                <w:vertAlign w:val="baseline"/>
-                <w:rtl w:val="0"/>
-              </w:rPr>
-              <w:t xml:space="preserve">Líneas de trabajo, distribución de recursos humanos y  cronograma</w:t>
-              <w:tab/>
-              <w:t xml:space="preserve">10</w:t>
-            </w:r>
-          </w:hyperlink>
-          <w:r>
-            <w:rPr>
-              <w:rtl w:val="0"/>
-            </w:rPr>
-          </w:r>
-        </w:p>
-        <w:p>
-          <w:pPr>
-            <w:keepNext w:val="0"/>
-            <w:keepLines w:val="0"/>
-            <w:pageBreakBefore w:val="0"/>
-            <w:widowControl w:val="1"/>
-            <w:pBdr>
-              <w:top w:space="0" w:sz="0" w:val="nil"/>
-              <w:left w:space="0" w:sz="0" w:val="nil"/>
-              <w:bottom w:space="0" w:sz="0" w:val="nil"/>
-              <w:right w:space="0" w:sz="0" w:val="nil"/>
-              <w:between w:space="0" w:sz="0" w:val="nil"/>
-            </w:pBdr>
-            <w:shd w:fill="auto" w:val="clear"/>
-            <w:tabs>
-              <w:tab w:val="right" w:leader="none" w:pos="8505"/>
-            </w:tabs>
-            <w:spacing w:after="0" w:before="120" w:line="276" w:lineRule="auto"/>
-            <w:ind w:left="220" w:right="0" w:hanging="220"/>
-            <w:jc w:val="left"/>
-            <w:rPr>
-              <w:rFonts w:ascii="Calibri" w:cs="Calibri" w:eastAsia="Calibri" w:hAnsi="Calibri"/>
-              <w:b w:val="0"/>
-              <w:i w:val="0"/>
-              <w:smallCaps w:val="0"/>
-              <w:strike w:val="0"/>
-              <w:color w:val="000000"/>
-              <w:sz w:val="22"/>
-              <w:szCs w:val="22"/>
-              <w:u w:val="none"/>
-              <w:shd w:fill="auto" w:val="clear"/>
-              <w:vertAlign w:val="baseline"/>
-            </w:rPr>
-          </w:pPr>
-          <w:hyperlink w:anchor="_nqje4gf5t23r">
-            <w:r>
-              <w:rPr>
-                <w:rFonts w:ascii="Calibri" w:cs="Calibri" w:eastAsia="Calibri" w:hAnsi="Calibri"/>
-                <w:b w:val="0"/>
-                <w:i w:val="1"/>
-                <w:smallCaps w:val="0"/>
-                <w:strike w:val="0"/>
-                <w:color w:val="000000"/>
-                <w:sz w:val="20"/>
-                <w:szCs w:val="20"/>
-                <w:u w:val="none"/>
-                <w:shd w:fill="auto" w:val="clear"/>
-                <w:vertAlign w:val="baseline"/>
-                <w:rtl w:val="0"/>
-              </w:rPr>
-              <w:t xml:space="preserve">Líneas de trabajo</w:t>
-              <w:tab/>
-              <w:t xml:space="preserve">10</w:t>
-            </w:r>
-          </w:hyperlink>
-          <w:r>
-            <w:rPr>
-              <w:rtl w:val="0"/>
-            </w:rPr>
-          </w:r>
-        </w:p>
-        <w:p>
-          <w:pPr>
-            <w:keepNext w:val="0"/>
-            <w:keepLines w:val="0"/>
-            <w:pageBreakBefore w:val="0"/>
-            <w:widowControl w:val="1"/>
-            <w:pBdr>
-              <w:top w:space="0" w:sz="0" w:val="nil"/>
-              <w:left w:space="0" w:sz="0" w:val="nil"/>
-              <w:bottom w:space="0" w:sz="0" w:val="nil"/>
-              <w:right w:space="0" w:sz="0" w:val="nil"/>
-              <w:between w:space="0" w:sz="0" w:val="nil"/>
-            </w:pBdr>
-            <w:shd w:fill="auto" w:val="clear"/>
-            <w:tabs>
-              <w:tab w:val="right" w:leader="none" w:pos="8505"/>
-            </w:tabs>
-            <w:spacing w:after="0" w:before="120" w:line="276" w:lineRule="auto"/>
-            <w:ind w:left="220" w:right="0" w:hanging="220"/>
-            <w:jc w:val="left"/>
-            <w:rPr>
-              <w:rFonts w:ascii="Calibri" w:cs="Calibri" w:eastAsia="Calibri" w:hAnsi="Calibri"/>
-              <w:b w:val="0"/>
-              <w:i w:val="0"/>
-              <w:smallCaps w:val="0"/>
-              <w:strike w:val="0"/>
-              <w:color w:val="000000"/>
-              <w:sz w:val="22"/>
-              <w:szCs w:val="22"/>
-              <w:u w:val="none"/>
-              <w:shd w:fill="auto" w:val="clear"/>
-              <w:vertAlign w:val="baseline"/>
-            </w:rPr>
-          </w:pPr>
-          <w:hyperlink w:anchor="_qu702rognyg1">
-            <w:r>
-              <w:rPr>
-                <w:rFonts w:ascii="Calibri" w:cs="Calibri" w:eastAsia="Calibri" w:hAnsi="Calibri"/>
-                <w:b w:val="0"/>
-                <w:i w:val="1"/>
-                <w:smallCaps w:val="0"/>
-                <w:strike w:val="0"/>
-                <w:color w:val="000000"/>
-                <w:sz w:val="20"/>
-                <w:szCs w:val="20"/>
-                <w:u w:val="none"/>
-                <w:shd w:fill="auto" w:val="clear"/>
-                <w:vertAlign w:val="baseline"/>
-                <w:rtl w:val="0"/>
-              </w:rPr>
-              <w:t xml:space="preserve">Dependencias</w:t>
-              <w:tab/>
-              <w:t xml:space="preserve">10</w:t>
-            </w:r>
-          </w:hyperlink>
-          <w:r>
-            <w:rPr>
-              <w:rtl w:val="0"/>
-            </w:rPr>
-          </w:r>
-        </w:p>
-        <w:p>
-          <w:pPr>
-            <w:keepNext w:val="0"/>
-            <w:keepLines w:val="0"/>
-            <w:pageBreakBefore w:val="0"/>
-            <w:widowControl w:val="1"/>
-            <w:pBdr>
-              <w:top w:space="0" w:sz="0" w:val="nil"/>
-              <w:left w:space="0" w:sz="0" w:val="nil"/>
-              <w:bottom w:space="0" w:sz="0" w:val="nil"/>
-              <w:right w:space="0" w:sz="0" w:val="nil"/>
-              <w:between w:space="0" w:sz="0" w:val="nil"/>
-            </w:pBdr>
-            <w:shd w:fill="auto" w:val="clear"/>
-            <w:tabs>
-              <w:tab w:val="right" w:leader="none" w:pos="8505"/>
-            </w:tabs>
-            <w:spacing w:after="0" w:before="120" w:line="276" w:lineRule="auto"/>
-            <w:ind w:left="220" w:right="0" w:hanging="220"/>
-            <w:jc w:val="left"/>
-            <w:rPr>
-              <w:rFonts w:ascii="Calibri" w:cs="Calibri" w:eastAsia="Calibri" w:hAnsi="Calibri"/>
-              <w:b w:val="0"/>
-              <w:i w:val="0"/>
-              <w:smallCaps w:val="0"/>
-              <w:strike w:val="0"/>
-              <w:color w:val="000000"/>
-              <w:sz w:val="22"/>
-              <w:szCs w:val="22"/>
-              <w:u w:val="none"/>
-              <w:shd w:fill="auto" w:val="clear"/>
-              <w:vertAlign w:val="baseline"/>
-            </w:rPr>
-          </w:pPr>
-          <w:hyperlink w:anchor="_z8mtdmfc7qqz">
-            <w:r>
-              <w:rPr>
-                <w:rFonts w:ascii="Calibri" w:cs="Calibri" w:eastAsia="Calibri" w:hAnsi="Calibri"/>
-                <w:b w:val="0"/>
-                <w:i w:val="1"/>
-                <w:smallCaps w:val="0"/>
-                <w:strike w:val="0"/>
-                <w:color w:val="000000"/>
-                <w:sz w:val="20"/>
-                <w:szCs w:val="20"/>
-                <w:u w:val="none"/>
-                <w:shd w:fill="auto" w:val="clear"/>
-                <w:vertAlign w:val="baseline"/>
-                <w:rtl w:val="0"/>
-              </w:rPr>
-              <w:t xml:space="preserve">Distribución de Recursos Humanos</w:t>
-              <w:tab/>
-              <w:t xml:space="preserve">10</w:t>
-            </w:r>
-          </w:hyperlink>
-          <w:r>
-            <w:rPr>
-              <w:rtl w:val="0"/>
-            </w:rPr>
-          </w:r>
-        </w:p>
-        <w:p>
-          <w:pPr>
-            <w:keepNext w:val="0"/>
-            <w:keepLines w:val="0"/>
-            <w:pageBreakBefore w:val="0"/>
-            <w:widowControl w:val="1"/>
-            <w:pBdr>
-              <w:top w:space="0" w:sz="0" w:val="nil"/>
-              <w:left w:space="0" w:sz="0" w:val="nil"/>
-              <w:bottom w:space="0" w:sz="0" w:val="nil"/>
-              <w:right w:space="0" w:sz="0" w:val="nil"/>
-              <w:between w:space="0" w:sz="0" w:val="nil"/>
-            </w:pBdr>
-            <w:shd w:fill="auto" w:val="clear"/>
-            <w:tabs>
-              <w:tab w:val="right" w:leader="none" w:pos="8505"/>
-            </w:tabs>
-            <w:spacing w:after="0" w:before="120" w:line="276" w:lineRule="auto"/>
-            <w:ind w:left="220" w:right="0" w:hanging="220"/>
-            <w:jc w:val="left"/>
-            <w:rPr>
-              <w:rFonts w:ascii="Calibri" w:cs="Calibri" w:eastAsia="Calibri" w:hAnsi="Calibri"/>
-              <w:b w:val="0"/>
-              <w:i w:val="0"/>
-              <w:smallCaps w:val="0"/>
-              <w:strike w:val="0"/>
-              <w:color w:val="000000"/>
-              <w:sz w:val="22"/>
-              <w:szCs w:val="22"/>
-              <w:u w:val="none"/>
-              <w:shd w:fill="auto" w:val="clear"/>
-              <w:vertAlign w:val="baseline"/>
-            </w:rPr>
-          </w:pPr>
-          <w:hyperlink w:anchor="_kc8ughoaicxi">
-            <w:r>
-              <w:rPr>
-                <w:rFonts w:ascii="Calibri" w:cs="Calibri" w:eastAsia="Calibri" w:hAnsi="Calibri"/>
-                <w:b w:val="0"/>
-                <w:i w:val="1"/>
-                <w:smallCaps w:val="0"/>
-                <w:strike w:val="0"/>
-                <w:color w:val="000000"/>
-                <w:sz w:val="20"/>
-                <w:szCs w:val="20"/>
-                <w:u w:val="none"/>
-                <w:shd w:fill="auto" w:val="clear"/>
-                <w:vertAlign w:val="baseline"/>
-                <w:rtl w:val="0"/>
-              </w:rPr>
-              <w:t xml:space="preserve">Cronograma</w:t>
-              <w:tab/>
-              <w:t xml:space="preserve">11</w:t>
-            </w:r>
-          </w:hyperlink>
           <w:r>
             <w:rPr>
               <w:rtl w:val="0"/>
@@ -3228,6 +2553,156 @@
         </w:p>
       </w:sdtContent>
     </w:sdt>
+    <w:p>
+      <w:pPr>
+        <w:keepNext w:val="0"/>
+        <w:keepLines w:val="0"/>
+        <w:pageBreakBefore w:val="0"/>
+        <w:widowControl w:val="1"/>
+        <w:pBdr>
+          <w:top w:space="0" w:sz="0" w:val="nil"/>
+          <w:left w:space="0" w:sz="0" w:val="nil"/>
+          <w:bottom w:color="4f81bd" w:space="4" w:sz="8" w:val="single"/>
+          <w:right w:space="0" w:sz="0" w:val="nil"/>
+          <w:between w:space="0" w:sz="0" w:val="nil"/>
+        </w:pBdr>
+        <w:shd w:fill="auto" w:val="clear"/>
+        <w:spacing w:after="300" w:before="0" w:line="240" w:lineRule="auto"/>
+        <w:ind w:left="0" w:right="0" w:firstLine="0"/>
+        <w:jc w:val="left"/>
+        <w:rPr>
+          <w:rFonts w:ascii="Cambria" w:cs="Cambria" w:eastAsia="Cambria" w:hAnsi="Cambria"/>
+          <w:color w:val="17365d"/>
+          <w:sz w:val="52"/>
+          <w:szCs w:val="52"/>
+        </w:rPr>
+      </w:pPr>
+      <w:r>
+        <w:rPr>
+          <w:rtl w:val="0"/>
+        </w:rPr>
+      </w:r>
+    </w:p>
+    <w:p>
+      <w:pPr>
+        <w:keepNext w:val="0"/>
+        <w:keepLines w:val="0"/>
+        <w:pageBreakBefore w:val="0"/>
+        <w:widowControl w:val="1"/>
+        <w:pBdr>
+          <w:top w:space="0" w:sz="0" w:val="nil"/>
+          <w:left w:space="0" w:sz="0" w:val="nil"/>
+          <w:bottom w:color="4f81bd" w:space="4" w:sz="8" w:val="single"/>
+          <w:right w:space="0" w:sz="0" w:val="nil"/>
+          <w:between w:space="0" w:sz="0" w:val="nil"/>
+        </w:pBdr>
+        <w:shd w:fill="auto" w:val="clear"/>
+        <w:spacing w:after="300" w:before="0" w:line="240" w:lineRule="auto"/>
+        <w:ind w:left="0" w:right="0" w:firstLine="0"/>
+        <w:jc w:val="left"/>
+        <w:rPr>
+          <w:rFonts w:ascii="Cambria" w:cs="Cambria" w:eastAsia="Cambria" w:hAnsi="Cambria"/>
+          <w:color w:val="17365d"/>
+          <w:sz w:val="52"/>
+          <w:szCs w:val="52"/>
+        </w:rPr>
+      </w:pPr>
+      <w:r>
+        <w:rPr>
+          <w:rtl w:val="0"/>
+        </w:rPr>
+      </w:r>
+    </w:p>
+    <w:p>
+      <w:pPr>
+        <w:keepNext w:val="0"/>
+        <w:keepLines w:val="0"/>
+        <w:pageBreakBefore w:val="0"/>
+        <w:widowControl w:val="1"/>
+        <w:pBdr>
+          <w:top w:space="0" w:sz="0" w:val="nil"/>
+          <w:left w:space="0" w:sz="0" w:val="nil"/>
+          <w:bottom w:color="4f81bd" w:space="4" w:sz="8" w:val="single"/>
+          <w:right w:space="0" w:sz="0" w:val="nil"/>
+          <w:between w:space="0" w:sz="0" w:val="nil"/>
+        </w:pBdr>
+        <w:shd w:fill="auto" w:val="clear"/>
+        <w:spacing w:after="300" w:before="0" w:line="240" w:lineRule="auto"/>
+        <w:ind w:left="0" w:right="0" w:firstLine="0"/>
+        <w:jc w:val="left"/>
+        <w:rPr>
+          <w:rFonts w:ascii="Cambria" w:cs="Cambria" w:eastAsia="Cambria" w:hAnsi="Cambria"/>
+          <w:color w:val="17365d"/>
+          <w:sz w:val="52"/>
+          <w:szCs w:val="52"/>
+        </w:rPr>
+      </w:pPr>
+      <w:r>
+        <w:rPr>
+          <w:rtl w:val="0"/>
+        </w:rPr>
+      </w:r>
+    </w:p>
+    <w:p>
+      <w:pPr>
+        <w:keepNext w:val="0"/>
+        <w:keepLines w:val="0"/>
+        <w:pageBreakBefore w:val="0"/>
+        <w:widowControl w:val="1"/>
+        <w:pBdr>
+          <w:top w:space="0" w:sz="0" w:val="nil"/>
+          <w:left w:space="0" w:sz="0" w:val="nil"/>
+          <w:bottom w:color="4f81bd" w:space="4" w:sz="8" w:val="single"/>
+          <w:right w:space="0" w:sz="0" w:val="nil"/>
+          <w:between w:space="0" w:sz="0" w:val="nil"/>
+        </w:pBdr>
+        <w:shd w:fill="auto" w:val="clear"/>
+        <w:spacing w:after="300" w:before="0" w:line="240" w:lineRule="auto"/>
+        <w:ind w:left="0" w:right="0" w:firstLine="0"/>
+        <w:jc w:val="left"/>
+        <w:rPr>
+          <w:rFonts w:ascii="Cambria" w:cs="Cambria" w:eastAsia="Cambria" w:hAnsi="Cambria"/>
+          <w:color w:val="17365d"/>
+          <w:sz w:val="52"/>
+          <w:szCs w:val="52"/>
+        </w:rPr>
+      </w:pPr>
+      <w:r>
+        <w:rPr>
+          <w:rtl w:val="0"/>
+        </w:rPr>
+      </w:r>
+    </w:p>
+    <w:p>
+      <w:pPr>
+        <w:keepNext w:val="0"/>
+        <w:keepLines w:val="0"/>
+        <w:pageBreakBefore w:val="0"/>
+        <w:widowControl w:val="1"/>
+        <w:pBdr>
+          <w:top w:space="0" w:sz="0" w:val="nil"/>
+          <w:left w:space="0" w:sz="0" w:val="nil"/>
+          <w:bottom w:color="4f81bd" w:space="4" w:sz="8" w:val="single"/>
+          <w:right w:space="0" w:sz="0" w:val="nil"/>
+          <w:between w:space="0" w:sz="0" w:val="nil"/>
+        </w:pBdr>
+        <w:shd w:fill="auto" w:val="clear"/>
+        <w:spacing w:after="300" w:before="0" w:line="240" w:lineRule="auto"/>
+        <w:ind w:left="0" w:right="0" w:firstLine="0"/>
+        <w:jc w:val="left"/>
+        <w:rPr>
+          <w:rFonts w:ascii="Cambria" w:cs="Cambria" w:eastAsia="Cambria" w:hAnsi="Cambria"/>
+          <w:color w:val="17365d"/>
+          <w:sz w:val="52"/>
+          <w:szCs w:val="52"/>
+        </w:rPr>
+      </w:pPr>
+      <w:r>
+        <w:rPr>
+          <w:rtl w:val="0"/>
+        </w:rPr>
+      </w:r>
+    </w:p>
     <w:p>
       <w:pPr>
         <w:keepNext w:val="0"/>
@@ -3752,16 +3227,21 @@
             <w:tcBorders>
               <w:bottom w:color="000000" w:space="0" w:sz="8" w:val="single"/>
             </w:tcBorders>
-            <w:shd w:fill="e6e6e6" w:val="clear"/>
+            <w:shd w:fill="17365d" w:val="clear"/>
           </w:tcPr>
           <w:p>
             <w:pPr>
               <w:ind w:left="0"/>
               <w:jc w:val="center"/>
-              <w:rPr/>
+              <w:rPr>
+                <w:b w:val="1"/>
+                <w:color w:val="ffffff"/>
+              </w:rPr>
             </w:pPr>
             <w:r>
               <w:rPr>
+                <w:b w:val="1"/>
+                <w:color w:val="ffffff"/>
                 <w:rtl w:val="0"/>
               </w:rPr>
               <w:t xml:space="preserve">Identificación Entregable</w:t>
@@ -3773,16 +3253,21 @@
             <w:tcBorders>
               <w:bottom w:color="000000" w:space="0" w:sz="8" w:val="single"/>
             </w:tcBorders>
-            <w:shd w:fill="e6e6e6" w:val="clear"/>
+            <w:shd w:fill="17365d" w:val="clear"/>
           </w:tcPr>
           <w:p>
             <w:pPr>
               <w:ind w:left="0" w:firstLine="86"/>
               <w:jc w:val="center"/>
-              <w:rPr/>
+              <w:rPr>
+                <w:b w:val="1"/>
+                <w:color w:val="ffffff"/>
+              </w:rPr>
             </w:pPr>
             <w:r>
               <w:rPr>
+                <w:b w:val="1"/>
+                <w:color w:val="ffffff"/>
                 <w:rtl w:val="0"/>
               </w:rPr>
               <w:t xml:space="preserve">Fecha de Entrega</w:t>
@@ -3794,16 +3279,21 @@
             <w:tcBorders>
               <w:bottom w:color="000000" w:space="0" w:sz="8" w:val="single"/>
             </w:tcBorders>
-            <w:shd w:fill="e6e6e6" w:val="clear"/>
+            <w:shd w:fill="17365d" w:val="clear"/>
           </w:tcPr>
           <w:p>
             <w:pPr>
               <w:ind w:left="0"/>
               <w:jc w:val="center"/>
-              <w:rPr/>
+              <w:rPr>
+                <w:b w:val="1"/>
+                <w:color w:val="ffffff"/>
+              </w:rPr>
             </w:pPr>
             <w:r>
               <w:rPr>
+                <w:b w:val="1"/>
+                <w:color w:val="ffffff"/>
                 <w:rtl w:val="0"/>
               </w:rPr>
               <w:t xml:space="preserve">Lugar de Entrega</w:t>
@@ -5149,7 +4639,7 @@
         </w:trPr>
         <w:tc>
           <w:tcPr>
-            <w:shd w:fill="auto" w:val="clear"/>
+            <w:shd w:fill="17365d" w:val="clear"/>
             <w:tcMar>
               <w:top w:w="100.0" w:type="dxa"/>
               <w:left w:w="100.0" w:type="dxa"/>
@@ -5177,11 +4667,13 @@
               <w:jc w:val="center"/>
               <w:rPr>
                 <w:b w:val="1"/>
+                <w:color w:val="ffffff"/>
               </w:rPr>
             </w:pPr>
             <w:r>
               <w:rPr>
                 <w:b w:val="1"/>
+                <w:color w:val="ffffff"/>
                 <w:rtl w:val="0"/>
               </w:rPr>
               <w:t xml:space="preserve">ROL</w:t>
@@ -5190,7 +4682,7 @@
         </w:tc>
         <w:tc>
           <w:tcPr>
-            <w:shd w:fill="auto" w:val="clear"/>
+            <w:shd w:fill="17365d" w:val="clear"/>
             <w:tcMar>
               <w:top w:w="100.0" w:type="dxa"/>
               <w:left w:w="100.0" w:type="dxa"/>
@@ -5218,11 +4710,13 @@
               <w:jc w:val="center"/>
               <w:rPr>
                 <w:b w:val="1"/>
+                <w:color w:val="ffffff"/>
               </w:rPr>
             </w:pPr>
             <w:r>
               <w:rPr>
                 <w:b w:val="1"/>
+                <w:color w:val="ffffff"/>
                 <w:rtl w:val="0"/>
               </w:rPr>
               <w:t xml:space="preserve">PERSONA/S</w:t>
@@ -5421,7 +4915,7 @@
               <w:rPr>
                 <w:rtl w:val="0"/>
               </w:rPr>
-              <w:t xml:space="preserve">Documentador - Diseñador</w:t>
+              <w:t xml:space="preserve">Documentador - Diseñador - Gerente/Analista de calidad</w:t>
             </w:r>
           </w:p>
         </w:tc>
@@ -5529,7 +5023,7 @@
               <w:rPr>
                 <w:rtl w:val="0"/>
               </w:rPr>
-              <w:t xml:space="preserve">Gerente de Calidad</w:t>
+              <w:t xml:space="preserve">Analista</w:t>
             </w:r>
           </w:p>
         </w:tc>
@@ -5567,7 +5061,21 @@
               <w:rPr>
                 <w:rtl w:val="0"/>
               </w:rPr>
-              <w:t xml:space="preserve">Mendez, Florencia</w:t>
+              <w:t xml:space="preserve">Centurión, Valeria</w:t>
+            </w:r>
+          </w:p>
+          <w:p>
+            <w:pPr>
+              <w:widowControl w:val="0"/>
+              <w:spacing w:before="0" w:line="240" w:lineRule="auto"/>
+              <w:ind w:left="0"/>
+              <w:rPr/>
+            </w:pPr>
+            <w:r>
+              <w:rPr>
+                <w:rtl w:val="0"/>
+              </w:rPr>
+              <w:t xml:space="preserve">Escalante, Guillermo</w:t>
             </w:r>
           </w:p>
         </w:tc>
@@ -5611,7 +5119,7 @@
               <w:rPr>
                 <w:rtl w:val="0"/>
               </w:rPr>
-              <w:t xml:space="preserve">Analista</w:t>
+              <w:t xml:space="preserve">Programador</w:t>
             </w:r>
           </w:p>
         </w:tc>
@@ -5628,21 +5136,9 @@
           </w:tcPr>
           <w:p>
             <w:pPr>
-              <w:keepNext w:val="0"/>
-              <w:keepLines w:val="0"/>
-              <w:pageBreakBefore w:val="0"/>
               <w:widowControl w:val="0"/>
-              <w:pBdr>
-                <w:top w:space="0" w:sz="0" w:val="nil"/>
-                <w:left w:space="0" w:sz="0" w:val="nil"/>
-                <w:bottom w:space="0" w:sz="0" w:val="nil"/>
-                <w:right w:space="0" w:sz="0" w:val="nil"/>
-                <w:between w:space="0" w:sz="0" w:val="nil"/>
-              </w:pBdr>
-              <w:shd w:fill="auto" w:val="clear"/>
-              <w:spacing w:after="0" w:before="0" w:line="240" w:lineRule="auto"/>
-              <w:ind w:left="0" w:right="0" w:firstLine="0"/>
-              <w:jc w:val="left"/>
+              <w:spacing w:before="0" w:line="240" w:lineRule="auto"/>
+              <w:ind w:left="0"/>
               <w:rPr/>
             </w:pPr>
             <w:r>
@@ -5650,6 +5146,20 @@
                 <w:rtl w:val="0"/>
               </w:rPr>
               <w:t xml:space="preserve">Centurión, Valeria</w:t>
+            </w:r>
+          </w:p>
+          <w:p>
+            <w:pPr>
+              <w:widowControl w:val="0"/>
+              <w:spacing w:before="0" w:line="240" w:lineRule="auto"/>
+              <w:ind w:left="0"/>
+              <w:rPr/>
+            </w:pPr>
+            <w:r>
+              <w:rPr>
+                <w:rtl w:val="0"/>
+              </w:rPr>
+              <w:t xml:space="preserve">Escalante, Guillermo</w:t>
             </w:r>
           </w:p>
         </w:tc>
@@ -5693,7 +5203,7 @@
               <w:rPr>
                 <w:rtl w:val="0"/>
               </w:rPr>
-              <w:t xml:space="preserve">Programador</w:t>
+              <w:t xml:space="preserve">Tester</w:t>
             </w:r>
           </w:p>
         </w:tc>
@@ -5719,90 +5229,6 @@
               <w:rPr>
                 <w:rtl w:val="0"/>
               </w:rPr>
-              <w:t xml:space="preserve">Centurión, Valeria</w:t>
-            </w:r>
-          </w:p>
-          <w:p>
-            <w:pPr>
-              <w:widowControl w:val="0"/>
-              <w:spacing w:before="0" w:line="240" w:lineRule="auto"/>
-              <w:ind w:left="0"/>
-              <w:rPr/>
-            </w:pPr>
-            <w:r>
-              <w:rPr>
-                <w:rtl w:val="0"/>
-              </w:rPr>
-              <w:t xml:space="preserve">Escalante, Guillermo</w:t>
-            </w:r>
-          </w:p>
-        </w:tc>
-      </w:tr>
-      <w:tr>
-        <w:trPr>
-          <w:cantSplit w:val="0"/>
-          <w:tblHeader w:val="0"/>
-        </w:trPr>
-        <w:tc>
-          <w:tcPr>
-            <w:shd w:fill="auto" w:val="clear"/>
-            <w:tcMar>
-              <w:top w:w="100.0" w:type="dxa"/>
-              <w:left w:w="100.0" w:type="dxa"/>
-              <w:bottom w:w="100.0" w:type="dxa"/>
-              <w:right w:w="100.0" w:type="dxa"/>
-            </w:tcMar>
-            <w:vAlign w:val="top"/>
-          </w:tcPr>
-          <w:p>
-            <w:pPr>
-              <w:keepNext w:val="0"/>
-              <w:keepLines w:val="0"/>
-              <w:pageBreakBefore w:val="0"/>
-              <w:widowControl w:val="0"/>
-              <w:pBdr>
-                <w:top w:space="0" w:sz="0" w:val="nil"/>
-                <w:left w:space="0" w:sz="0" w:val="nil"/>
-                <w:bottom w:space="0" w:sz="0" w:val="nil"/>
-                <w:right w:space="0" w:sz="0" w:val="nil"/>
-                <w:between w:space="0" w:sz="0" w:val="nil"/>
-              </w:pBdr>
-              <w:shd w:fill="auto" w:val="clear"/>
-              <w:spacing w:after="0" w:before="0" w:line="240" w:lineRule="auto"/>
-              <w:ind w:left="0" w:right="0" w:firstLine="0"/>
-              <w:jc w:val="left"/>
-              <w:rPr/>
-            </w:pPr>
-            <w:r>
-              <w:rPr>
-                <w:rtl w:val="0"/>
-              </w:rPr>
-              <w:t xml:space="preserve">Tester</w:t>
-            </w:r>
-          </w:p>
-        </w:tc>
-        <w:tc>
-          <w:tcPr>
-            <w:shd w:fill="auto" w:val="clear"/>
-            <w:tcMar>
-              <w:top w:w="100.0" w:type="dxa"/>
-              <w:left w:w="100.0" w:type="dxa"/>
-              <w:bottom w:w="100.0" w:type="dxa"/>
-              <w:right w:w="100.0" w:type="dxa"/>
-            </w:tcMar>
-            <w:vAlign w:val="top"/>
-          </w:tcPr>
-          <w:p>
-            <w:pPr>
-              <w:widowControl w:val="0"/>
-              <w:spacing w:before="0" w:line="240" w:lineRule="auto"/>
-              <w:ind w:left="0"/>
-              <w:rPr/>
-            </w:pPr>
-            <w:r>
-              <w:rPr>
-                <w:rtl w:val="0"/>
-              </w:rPr>
               <w:t xml:space="preserve">Ulloa, Gonzalo</w:t>
             </w:r>
           </w:p>
@@ -5828,16 +5254,105 @@
         <w:jc w:val="left"/>
         <w:rPr>
           <w:rFonts w:ascii="Verdana" w:cs="Verdana" w:eastAsia="Verdana" w:hAnsi="Verdana"/>
-          <w:b w:val="0"/>
-          <w:i w:val="0"/>
-          <w:smallCaps w:val="0"/>
-          <w:strike w:val="0"/>
-          <w:color w:val="000000"/>
           <w:sz w:val="20"/>
           <w:szCs w:val="20"/>
-          <w:u w:val="none"/>
-          <w:shd w:fill="auto" w:val="clear"/>
-          <w:vertAlign w:val="baseline"/>
+        </w:rPr>
+      </w:pPr>
+      <w:r>
+        <w:rPr>
+          <w:rtl w:val="0"/>
+        </w:rPr>
+      </w:r>
+    </w:p>
+    <w:p>
+      <w:pPr>
+        <w:keepNext w:val="0"/>
+        <w:keepLines w:val="0"/>
+        <w:pageBreakBefore w:val="0"/>
+        <w:widowControl w:val="1"/>
+        <w:pBdr>
+          <w:top w:space="0" w:sz="0" w:val="nil"/>
+          <w:left w:space="0" w:sz="0" w:val="nil"/>
+          <w:bottom w:space="0" w:sz="0" w:val="nil"/>
+          <w:right w:space="0" w:sz="0" w:val="nil"/>
+          <w:between w:space="0" w:sz="0" w:val="nil"/>
+        </w:pBdr>
+        <w:shd w:fill="auto" w:val="clear"/>
+        <w:spacing w:after="60" w:before="0" w:line="240" w:lineRule="auto"/>
+        <w:ind w:left="0" w:right="0" w:firstLine="0"/>
+        <w:jc w:val="left"/>
+        <w:rPr>
+          <w:rFonts w:ascii="Verdana" w:cs="Verdana" w:eastAsia="Verdana" w:hAnsi="Verdana"/>
+          <w:sz w:val="20"/>
+          <w:szCs w:val="20"/>
+        </w:rPr>
+      </w:pPr>
+      <w:r>
+        <w:rPr>
+          <w:rFonts w:ascii="Verdana" w:cs="Verdana" w:eastAsia="Verdana" w:hAnsi="Verdana"/>
+          <w:sz w:val="20"/>
+          <w:szCs w:val="20"/>
+        </w:rPr>
+        <w:drawing>
+          <wp:inline distB="114300" distT="114300" distL="114300" distR="114300">
+            <wp:extent cx="4201478" cy="2493184"/>
+            <wp:effectExtent b="0" l="0" r="0" t="0"/>
+            <wp:docPr id="14" name="image6.png"/>
+            <a:graphic>
+              <a:graphicData uri="http://schemas.openxmlformats.org/drawingml/2006/picture">
+                <pic:pic>
+                  <pic:nvPicPr>
+                    <pic:cNvPr id="0" name="image6.png"/>
+                    <pic:cNvPicPr preferRelativeResize="0"/>
+                  </pic:nvPicPr>
+                  <pic:blipFill>
+                    <a:blip r:embed="rId9"/>
+                    <a:srcRect b="1435" l="14014" r="21826" t="30894"/>
+                    <a:stretch>
+                      <a:fillRect/>
+                    </a:stretch>
+                  </pic:blipFill>
+                  <pic:spPr>
+                    <a:xfrm>
+                      <a:off x="0" y="0"/>
+                      <a:ext cx="4201478" cy="2493184"/>
+                    </a:xfrm>
+                    <a:prstGeom prst="rect"/>
+                    <a:ln/>
+                  </pic:spPr>
+                </pic:pic>
+              </a:graphicData>
+            </a:graphic>
+          </wp:inline>
+        </w:drawing>
+      </w:r>
+      <w:r>
+        <w:rPr>
+          <w:rtl w:val="0"/>
+        </w:rPr>
+      </w:r>
+    </w:p>
+    <w:p>
+      <w:pPr>
+        <w:keepNext w:val="0"/>
+        <w:keepLines w:val="0"/>
+        <w:pageBreakBefore w:val="0"/>
+        <w:widowControl w:val="1"/>
+        <w:pBdr>
+          <w:top w:space="0" w:sz="0" w:val="nil"/>
+          <w:left w:space="0" w:sz="0" w:val="nil"/>
+          <w:bottom w:space="0" w:sz="0" w:val="nil"/>
+          <w:right w:space="0" w:sz="0" w:val="nil"/>
+          <w:between w:space="0" w:sz="0" w:val="nil"/>
+        </w:pBdr>
+        <w:shd w:fill="auto" w:val="clear"/>
+        <w:spacing w:after="60" w:before="0" w:line="240" w:lineRule="auto"/>
+        <w:ind w:left="0" w:right="0" w:firstLine="0"/>
+        <w:jc w:val="left"/>
+        <w:rPr>
+          <w:rFonts w:ascii="Verdana" w:cs="Verdana" w:eastAsia="Verdana" w:hAnsi="Verdana"/>
+          <w:sz w:val="20"/>
+          <w:szCs w:val="20"/>
         </w:rPr>
       </w:pPr>
       <w:r>
@@ -5942,7 +5457,7 @@
     <w:tbl>
       <w:tblPr>
         <w:tblStyle w:val="Table3"/>
-        <w:tblW w:w="7005.0" w:type="dxa"/>
+        <w:tblW w:w="7650.0" w:type="dxa"/>
         <w:jc w:val="left"/>
         <w:tblInd w:w="142.0" w:type="dxa"/>
         <w:tblBorders>
@@ -5958,13 +5473,13 @@
       </w:tblPr>
       <w:tblGrid>
         <w:gridCol w:w="2655"/>
-        <w:gridCol w:w="2010"/>
-        <w:gridCol w:w="2340"/>
+        <w:gridCol w:w="2415"/>
+        <w:gridCol w:w="2580"/>
         <w:tblGridChange w:id="0">
           <w:tblGrid>
             <w:gridCol w:w="2655"/>
-            <w:gridCol w:w="2010"/>
-            <w:gridCol w:w="2340"/>
+            <w:gridCol w:w="2415"/>
+            <w:gridCol w:w="2580"/>
           </w:tblGrid>
         </w:tblGridChange>
       </w:tblGrid>
@@ -5976,16 +5491,21 @@
         </w:trPr>
         <w:tc>
           <w:tcPr>
-            <w:shd w:fill="f2f2f2" w:val="clear"/>
+            <w:shd w:fill="17365d" w:val="clear"/>
             <w:vAlign w:val="center"/>
           </w:tcPr>
           <w:p>
             <w:pPr>
               <w:jc w:val="center"/>
-              <w:rPr/>
+              <w:rPr>
+                <w:b w:val="1"/>
+                <w:color w:val="ffffff"/>
+              </w:rPr>
             </w:pPr>
             <w:r>
               <w:rPr>
+                <w:b w:val="1"/>
+                <w:color w:val="ffffff"/>
                 <w:rtl w:val="0"/>
               </w:rPr>
               <w:t xml:space="preserve">Actividad</w:t>
@@ -5994,16 +5514,21 @@
         </w:tc>
         <w:tc>
           <w:tcPr>
-            <w:shd w:fill="f2f2f2" w:val="clear"/>
+            <w:shd w:fill="17365d" w:val="clear"/>
             <w:vAlign w:val="center"/>
           </w:tcPr>
           <w:p>
             <w:pPr>
               <w:jc w:val="center"/>
-              <w:rPr/>
+              <w:rPr>
+                <w:b w:val="1"/>
+                <w:color w:val="ffffff"/>
+              </w:rPr>
             </w:pPr>
             <w:r>
               <w:rPr>
+                <w:b w:val="1"/>
+                <w:color w:val="ffffff"/>
                 <w:rtl w:val="0"/>
               </w:rPr>
               <w:t xml:space="preserve">Responsable</w:t>
@@ -6012,16 +5537,21 @@
         </w:tc>
         <w:tc>
           <w:tcPr>
-            <w:shd w:fill="f2f2f2" w:val="clear"/>
+            <w:shd w:fill="17365d" w:val="clear"/>
             <w:vAlign w:val="center"/>
           </w:tcPr>
           <w:p>
             <w:pPr>
               <w:jc w:val="center"/>
-              <w:rPr/>
+              <w:rPr>
+                <w:b w:val="1"/>
+                <w:color w:val="ffffff"/>
+              </w:rPr>
             </w:pPr>
             <w:r>
               <w:rPr>
+                <w:b w:val="1"/>
+                <w:color w:val="ffffff"/>
                 <w:rtl w:val="0"/>
               </w:rPr>
               <w:t xml:space="preserve">Involucrados</w:t>
@@ -6193,7 +5723,7 @@
               <w:rPr>
                 <w:rtl w:val="0"/>
               </w:rPr>
-              <w:t xml:space="preserve">Gestión de calidad</w:t>
+              <w:t xml:space="preserve">Gestión/Analista de calidad</w:t>
             </w:r>
           </w:p>
         </w:tc>
@@ -6223,6 +5753,32 @@
                 <w:rtl w:val="0"/>
               </w:rPr>
               <w:t xml:space="preserve">Mendez, Florencia</w:t>
+            </w:r>
+          </w:p>
+          <w:p>
+            <w:pPr>
+              <w:keepNext w:val="0"/>
+              <w:keepLines w:val="0"/>
+              <w:pageBreakBefore w:val="0"/>
+              <w:widowControl w:val="1"/>
+              <w:pBdr>
+                <w:top w:space="0" w:sz="0" w:val="nil"/>
+                <w:left w:space="0" w:sz="0" w:val="nil"/>
+                <w:bottom w:space="0" w:sz="0" w:val="nil"/>
+                <w:right w:space="0" w:sz="0" w:val="nil"/>
+                <w:between w:space="0" w:sz="0" w:val="nil"/>
+              </w:pBdr>
+              <w:shd w:fill="auto" w:val="clear"/>
+              <w:spacing w:after="60" w:before="0" w:line="240" w:lineRule="auto"/>
+              <w:ind w:left="0" w:right="0" w:firstLine="0"/>
+              <w:jc w:val="left"/>
+              <w:rPr/>
+            </w:pPr>
+            <w:r>
+              <w:rPr>
+                <w:rtl w:val="0"/>
+              </w:rPr>
+              <w:t xml:space="preserve">Maldonado, Agustina</w:t>
             </w:r>
           </w:p>
         </w:tc>
@@ -6290,19 +5846,6 @@
               <w:rPr>
                 <w:rtl w:val="0"/>
               </w:rPr>
-              <w:t xml:space="preserve">Centurión, Valeria</w:t>
-            </w:r>
-          </w:p>
-          <w:p>
-            <w:pPr>
-              <w:spacing w:after="60" w:before="0" w:line="240" w:lineRule="auto"/>
-              <w:ind w:left="0"/>
-              <w:rPr/>
-            </w:pPr>
-            <w:r>
-              <w:rPr>
-                <w:rtl w:val="0"/>
-              </w:rPr>
               <w:t xml:space="preserve">Ulloa, Gonzalo</w:t>
             </w:r>
           </w:p>
@@ -6371,20 +5914,7 @@
               <w:rPr>
                 <w:rtl w:val="0"/>
               </w:rPr>
-              <w:t xml:space="preserve">Escalante, Guillermo</w:t>
-            </w:r>
-          </w:p>
-          <w:p>
-            <w:pPr>
-              <w:spacing w:after="60" w:before="0" w:line="240" w:lineRule="auto"/>
-              <w:ind w:left="0"/>
-              <w:rPr/>
-            </w:pPr>
-            <w:r>
-              <w:rPr>
-                <w:rtl w:val="0"/>
-              </w:rPr>
-              <w:t xml:space="preserve">Centurión, Valeria</w:t>
+              <w:t xml:space="preserve">Ulloa, Gonzalo</w:t>
             </w:r>
           </w:p>
         </w:tc>
@@ -6406,6 +5936,38 @@
         </w:tc>
       </w:tr>
     </w:tbl>
+    <w:p>
+      <w:pPr>
+        <w:keepNext w:val="1"/>
+        <w:widowControl w:val="0"/>
+        <w:tabs>
+          <w:tab w:val="left" w:leader="none" w:pos="0"/>
+        </w:tabs>
+        <w:spacing w:after="240" w:before="240" w:lineRule="auto"/>
+        <w:ind w:left="0"/>
+        <w:jc w:val="both"/>
+        <w:rPr>
+          <w:rFonts w:ascii="Cambria" w:cs="Cambria" w:eastAsia="Cambria" w:hAnsi="Cambria"/>
+          <w:b w:val="1"/>
+          <w:color w:val="366091"/>
+          <w:sz w:val="28"/>
+          <w:szCs w:val="28"/>
+        </w:rPr>
+      </w:pPr>
+      <w:bookmarkStart w:colFirst="0" w:colLast="0" w:name="_4z9lxw6jv6f" w:id="13"/>
+      <w:bookmarkEnd w:id="13"/>
+      <w:r>
+        <w:rPr>
+          <w:rFonts w:ascii="Cambria" w:cs="Cambria" w:eastAsia="Cambria" w:hAnsi="Cambria"/>
+          <w:b w:val="1"/>
+          <w:color w:val="366091"/>
+          <w:sz w:val="28"/>
+          <w:szCs w:val="28"/>
+          <w:rtl w:val="0"/>
+        </w:rPr>
+        <w:t xml:space="preserve">Responsables</w:t>
+      </w:r>
+    </w:p>
     <w:p>
       <w:pPr>
         <w:keepNext w:val="1"/>
@@ -6426,6 +5988,1403 @@
         <w:spacing w:after="60" w:before="120" w:line="276" w:lineRule="auto"/>
         <w:ind w:left="0" w:right="0" w:firstLine="0"/>
         <w:jc w:val="both"/>
+        <w:rPr/>
+      </w:pPr>
+      <w:bookmarkStart w:colFirst="0" w:colLast="0" w:name="_4z9lxw6jv6f" w:id="13"/>
+      <w:bookmarkEnd w:id="13"/>
+      <w:r>
+        <w:rPr>
+          <w:rtl w:val="0"/>
+        </w:rPr>
+        <w:t xml:space="preserve">En esta sección se presentan las actividades principales del proyecto junto con sus responsables e integrantes involucrados. </w:t>
+      </w:r>
+    </w:p>
+    <w:p>
+      <w:pPr>
+        <w:keepNext w:val="1"/>
+        <w:keepLines w:val="0"/>
+        <w:pageBreakBefore w:val="0"/>
+        <w:widowControl w:val="0"/>
+        <w:pBdr>
+          <w:top w:space="0" w:sz="0" w:val="nil"/>
+          <w:left w:space="0" w:sz="0" w:val="nil"/>
+          <w:bottom w:space="0" w:sz="0" w:val="nil"/>
+          <w:right w:space="0" w:sz="0" w:val="nil"/>
+          <w:between w:space="0" w:sz="0" w:val="nil"/>
+        </w:pBdr>
+        <w:shd w:fill="auto" w:val="clear"/>
+        <w:tabs>
+          <w:tab w:val="left" w:leader="none" w:pos="0"/>
+        </w:tabs>
+        <w:spacing w:after="60" w:before="120" w:line="276" w:lineRule="auto"/>
+        <w:ind w:left="0" w:right="0" w:firstLine="0"/>
+        <w:jc w:val="both"/>
+        <w:rPr/>
+      </w:pPr>
+      <w:bookmarkStart w:colFirst="0" w:colLast="0" w:name="_42yb8nx2z1sg" w:id="14"/>
+      <w:bookmarkEnd w:id="14"/>
+      <w:r>
+        <w:rPr>
+          <w:rtl w:val="0"/>
+        </w:rPr>
+      </w:r>
+    </w:p>
+    <w:tbl>
+      <w:tblPr>
+        <w:tblStyle w:val="Table4"/>
+        <w:tblW w:w="9300.0" w:type="dxa"/>
+        <w:jc w:val="left"/>
+        <w:tblBorders>
+          <w:top w:color="000000" w:space="0" w:sz="8" w:val="single"/>
+          <w:left w:color="000000" w:space="0" w:sz="8" w:val="single"/>
+          <w:bottom w:color="000000" w:space="0" w:sz="8" w:val="single"/>
+          <w:right w:color="000000" w:space="0" w:sz="8" w:val="single"/>
+          <w:insideH w:color="000000" w:space="0" w:sz="8" w:val="single"/>
+          <w:insideV w:color="000000" w:space="0" w:sz="8" w:val="single"/>
+        </w:tblBorders>
+        <w:tblLayout w:type="fixed"/>
+        <w:tblLook w:val="0600"/>
+      </w:tblPr>
+      <w:tblGrid>
+        <w:gridCol w:w="1455"/>
+        <w:gridCol w:w="2355"/>
+        <w:gridCol w:w="3105"/>
+        <w:gridCol w:w="2385"/>
+        <w:tblGridChange w:id="0">
+          <w:tblGrid>
+            <w:gridCol w:w="1455"/>
+            <w:gridCol w:w="2355"/>
+            <w:gridCol w:w="3105"/>
+            <w:gridCol w:w="2385"/>
+          </w:tblGrid>
+        </w:tblGridChange>
+      </w:tblGrid>
+      <w:tr>
+        <w:trPr>
+          <w:cantSplit w:val="0"/>
+          <w:trHeight w:val="500" w:hRule="atLeast"/>
+          <w:tblHeader w:val="1"/>
+        </w:trPr>
+        <w:tc>
+          <w:tcPr>
+            <w:tcBorders>
+              <w:top w:color="000000" w:space="0" w:sz="8" w:val="single"/>
+              <w:left w:color="000000" w:space="0" w:sz="8" w:val="single"/>
+              <w:bottom w:color="000000" w:space="0" w:sz="8" w:val="single"/>
+              <w:right w:color="000000" w:space="0" w:sz="8" w:val="single"/>
+            </w:tcBorders>
+            <w:shd w:fill="073763" w:val="clear"/>
+            <w:tcMar>
+              <w:top w:w="100.0" w:type="dxa"/>
+              <w:left w:w="100.0" w:type="dxa"/>
+              <w:bottom w:w="100.0" w:type="dxa"/>
+              <w:right w:w="100.0" w:type="dxa"/>
+            </w:tcMar>
+            <w:vAlign w:val="top"/>
+          </w:tcPr>
+          <w:p>
+            <w:pPr>
+              <w:keepNext w:val="1"/>
+              <w:widowControl w:val="0"/>
+              <w:tabs>
+                <w:tab w:val="left" w:leader="none" w:pos="0"/>
+              </w:tabs>
+              <w:spacing w:after="60" w:before="120" w:lineRule="auto"/>
+              <w:ind w:left="0"/>
+              <w:jc w:val="center"/>
+              <w:rPr>
+                <w:b w:val="1"/>
+                <w:color w:val="ffffff"/>
+              </w:rPr>
+            </w:pPr>
+            <w:bookmarkStart w:colFirst="0" w:colLast="0" w:name="_feu3mecdcx98" w:id="15"/>
+            <w:bookmarkEnd w:id="15"/>
+            <w:r>
+              <w:rPr>
+                <w:b w:val="1"/>
+                <w:color w:val="ffffff"/>
+                <w:rtl w:val="0"/>
+              </w:rPr>
+              <w:t xml:space="preserve">Identificación</w:t>
+            </w:r>
+          </w:p>
+        </w:tc>
+        <w:tc>
+          <w:tcPr>
+            <w:tcBorders>
+              <w:top w:color="000000" w:space="0" w:sz="8" w:val="single"/>
+              <w:left w:color="000000" w:space="0" w:sz="8" w:val="single"/>
+              <w:bottom w:color="000000" w:space="0" w:sz="8" w:val="single"/>
+              <w:right w:color="000000" w:space="0" w:sz="8" w:val="single"/>
+            </w:tcBorders>
+            <w:shd w:fill="073763" w:val="clear"/>
+            <w:tcMar>
+              <w:top w:w="100.0" w:type="dxa"/>
+              <w:left w:w="100.0" w:type="dxa"/>
+              <w:bottom w:w="100.0" w:type="dxa"/>
+              <w:right w:w="100.0" w:type="dxa"/>
+            </w:tcMar>
+            <w:vAlign w:val="top"/>
+          </w:tcPr>
+          <w:p>
+            <w:pPr>
+              <w:keepNext w:val="1"/>
+              <w:widowControl w:val="0"/>
+              <w:tabs>
+                <w:tab w:val="left" w:leader="none" w:pos="0"/>
+              </w:tabs>
+              <w:spacing w:after="60" w:before="120" w:lineRule="auto"/>
+              <w:ind w:left="0"/>
+              <w:jc w:val="center"/>
+              <w:rPr>
+                <w:b w:val="1"/>
+                <w:color w:val="ffffff"/>
+              </w:rPr>
+            </w:pPr>
+            <w:bookmarkStart w:colFirst="0" w:colLast="0" w:name="_feu3mecdcx98" w:id="15"/>
+            <w:bookmarkEnd w:id="15"/>
+            <w:r>
+              <w:rPr>
+                <w:b w:val="1"/>
+                <w:color w:val="ffffff"/>
+                <w:rtl w:val="0"/>
+              </w:rPr>
+              <w:t xml:space="preserve">Descripción</w:t>
+            </w:r>
+          </w:p>
+        </w:tc>
+        <w:tc>
+          <w:tcPr>
+            <w:tcBorders>
+              <w:top w:color="000000" w:space="0" w:sz="8" w:val="single"/>
+              <w:left w:color="000000" w:space="0" w:sz="8" w:val="single"/>
+              <w:bottom w:color="000000" w:space="0" w:sz="8" w:val="single"/>
+              <w:right w:color="000000" w:space="0" w:sz="8" w:val="single"/>
+            </w:tcBorders>
+            <w:shd w:fill="073763" w:val="clear"/>
+            <w:tcMar>
+              <w:top w:w="100.0" w:type="dxa"/>
+              <w:left w:w="100.0" w:type="dxa"/>
+              <w:bottom w:w="100.0" w:type="dxa"/>
+              <w:right w:w="100.0" w:type="dxa"/>
+            </w:tcMar>
+            <w:vAlign w:val="top"/>
+          </w:tcPr>
+          <w:p>
+            <w:pPr>
+              <w:keepNext w:val="1"/>
+              <w:widowControl w:val="0"/>
+              <w:tabs>
+                <w:tab w:val="left" w:leader="none" w:pos="0"/>
+              </w:tabs>
+              <w:spacing w:after="60" w:before="120" w:lineRule="auto"/>
+              <w:ind w:left="0"/>
+              <w:jc w:val="center"/>
+              <w:rPr>
+                <w:b w:val="1"/>
+                <w:color w:val="ffffff"/>
+              </w:rPr>
+            </w:pPr>
+            <w:bookmarkStart w:colFirst="0" w:colLast="0" w:name="_feu3mecdcx98" w:id="15"/>
+            <w:bookmarkEnd w:id="15"/>
+            <w:r>
+              <w:rPr>
+                <w:b w:val="1"/>
+                <w:color w:val="ffffff"/>
+                <w:rtl w:val="0"/>
+              </w:rPr>
+              <w:t xml:space="preserve">Responsable</w:t>
+            </w:r>
+          </w:p>
+        </w:tc>
+        <w:tc>
+          <w:tcPr>
+            <w:tcBorders>
+              <w:top w:color="000000" w:space="0" w:sz="8" w:val="single"/>
+              <w:left w:color="000000" w:space="0" w:sz="8" w:val="single"/>
+              <w:bottom w:color="000000" w:space="0" w:sz="8" w:val="single"/>
+              <w:right w:color="000000" w:space="0" w:sz="8" w:val="single"/>
+            </w:tcBorders>
+            <w:shd w:fill="073763" w:val="clear"/>
+            <w:tcMar>
+              <w:top w:w="100.0" w:type="dxa"/>
+              <w:left w:w="100.0" w:type="dxa"/>
+              <w:bottom w:w="100.0" w:type="dxa"/>
+              <w:right w:w="100.0" w:type="dxa"/>
+            </w:tcMar>
+            <w:vAlign w:val="top"/>
+          </w:tcPr>
+          <w:p>
+            <w:pPr>
+              <w:keepNext w:val="1"/>
+              <w:widowControl w:val="0"/>
+              <w:tabs>
+                <w:tab w:val="left" w:leader="none" w:pos="0"/>
+              </w:tabs>
+              <w:spacing w:after="60" w:before="120" w:lineRule="auto"/>
+              <w:ind w:left="0"/>
+              <w:jc w:val="center"/>
+              <w:rPr>
+                <w:b w:val="1"/>
+                <w:color w:val="ffffff"/>
+              </w:rPr>
+            </w:pPr>
+            <w:bookmarkStart w:colFirst="0" w:colLast="0" w:name="_feu3mecdcx98" w:id="15"/>
+            <w:bookmarkEnd w:id="15"/>
+            <w:r>
+              <w:rPr>
+                <w:b w:val="1"/>
+                <w:color w:val="ffffff"/>
+                <w:rtl w:val="0"/>
+              </w:rPr>
+              <w:t xml:space="preserve">Involucrados</w:t>
+            </w:r>
+          </w:p>
+        </w:tc>
+      </w:tr>
+      <w:tr>
+        <w:trPr>
+          <w:cantSplit w:val="0"/>
+          <w:trHeight w:val="770" w:hRule="atLeast"/>
+          <w:tblHeader w:val="1"/>
+        </w:trPr>
+        <w:tc>
+          <w:tcPr>
+            <w:tcBorders>
+              <w:top w:color="000000" w:space="0" w:sz="8" w:val="single"/>
+              <w:left w:color="000000" w:space="0" w:sz="8" w:val="single"/>
+              <w:bottom w:color="000000" w:space="0" w:sz="8" w:val="single"/>
+              <w:right w:color="000000" w:space="0" w:sz="8" w:val="single"/>
+            </w:tcBorders>
+            <w:tcMar>
+              <w:top w:w="100.0" w:type="dxa"/>
+              <w:left w:w="100.0" w:type="dxa"/>
+              <w:bottom w:w="100.0" w:type="dxa"/>
+              <w:right w:w="100.0" w:type="dxa"/>
+            </w:tcMar>
+            <w:vAlign w:val="top"/>
+          </w:tcPr>
+          <w:p>
+            <w:pPr>
+              <w:keepNext w:val="1"/>
+              <w:widowControl w:val="0"/>
+              <w:tabs>
+                <w:tab w:val="left" w:leader="none" w:pos="0"/>
+              </w:tabs>
+              <w:spacing w:after="60" w:before="120" w:lineRule="auto"/>
+              <w:ind w:left="0"/>
+              <w:jc w:val="both"/>
+              <w:rPr/>
+            </w:pPr>
+            <w:bookmarkStart w:colFirst="0" w:colLast="0" w:name="_feu3mecdcx98" w:id="15"/>
+            <w:bookmarkEnd w:id="15"/>
+            <w:r>
+              <w:rPr>
+                <w:rtl w:val="0"/>
+              </w:rPr>
+              <w:t xml:space="preserve">RQS 1</w:t>
+            </w:r>
+          </w:p>
+        </w:tc>
+        <w:tc>
+          <w:tcPr>
+            <w:tcBorders>
+              <w:top w:color="000000" w:space="0" w:sz="8" w:val="single"/>
+              <w:left w:color="000000" w:space="0" w:sz="8" w:val="single"/>
+              <w:bottom w:color="000000" w:space="0" w:sz="8" w:val="single"/>
+              <w:right w:color="000000" w:space="0" w:sz="8" w:val="single"/>
+            </w:tcBorders>
+            <w:tcMar>
+              <w:top w:w="100.0" w:type="dxa"/>
+              <w:left w:w="100.0" w:type="dxa"/>
+              <w:bottom w:w="100.0" w:type="dxa"/>
+              <w:right w:w="100.0" w:type="dxa"/>
+            </w:tcMar>
+            <w:vAlign w:val="top"/>
+          </w:tcPr>
+          <w:p>
+            <w:pPr>
+              <w:keepNext w:val="1"/>
+              <w:widowControl w:val="0"/>
+              <w:tabs>
+                <w:tab w:val="left" w:leader="none" w:pos="0"/>
+              </w:tabs>
+              <w:spacing w:after="60" w:before="120" w:lineRule="auto"/>
+              <w:ind w:left="0"/>
+              <w:rPr/>
+            </w:pPr>
+            <w:bookmarkStart w:colFirst="0" w:colLast="0" w:name="_feu3mecdcx98" w:id="15"/>
+            <w:bookmarkEnd w:id="15"/>
+            <w:r>
+              <w:rPr>
+                <w:rtl w:val="0"/>
+              </w:rPr>
+              <w:t xml:space="preserve">Relevar y especificar requerimientos</w:t>
+            </w:r>
+          </w:p>
+        </w:tc>
+        <w:tc>
+          <w:tcPr>
+            <w:tcBorders>
+              <w:top w:color="000000" w:space="0" w:sz="8" w:val="single"/>
+              <w:left w:color="000000" w:space="0" w:sz="8" w:val="single"/>
+              <w:bottom w:color="000000" w:space="0" w:sz="8" w:val="single"/>
+              <w:right w:color="000000" w:space="0" w:sz="8" w:val="single"/>
+            </w:tcBorders>
+            <w:tcMar>
+              <w:top w:w="100.0" w:type="dxa"/>
+              <w:left w:w="100.0" w:type="dxa"/>
+              <w:bottom w:w="100.0" w:type="dxa"/>
+              <w:right w:w="100.0" w:type="dxa"/>
+            </w:tcMar>
+            <w:vAlign w:val="top"/>
+          </w:tcPr>
+          <w:p>
+            <w:pPr>
+              <w:keepNext w:val="1"/>
+              <w:widowControl w:val="0"/>
+              <w:tabs>
+                <w:tab w:val="left" w:leader="none" w:pos="0"/>
+              </w:tabs>
+              <w:spacing w:after="60" w:before="120" w:lineRule="auto"/>
+              <w:ind w:left="0"/>
+              <w:rPr/>
+            </w:pPr>
+            <w:bookmarkStart w:colFirst="0" w:colLast="0" w:name="_feu3mecdcx98" w:id="15"/>
+            <w:bookmarkEnd w:id="15"/>
+            <w:r>
+              <w:rPr>
+                <w:rtl w:val="0"/>
+              </w:rPr>
+              <w:t xml:space="preserve">Centurión, Valeria (Analista)</w:t>
+            </w:r>
+          </w:p>
+          <w:p>
+            <w:pPr>
+              <w:keepNext w:val="1"/>
+              <w:widowControl w:val="0"/>
+              <w:tabs>
+                <w:tab w:val="left" w:leader="none" w:pos="0"/>
+              </w:tabs>
+              <w:spacing w:after="60" w:before="120" w:lineRule="auto"/>
+              <w:ind w:left="0"/>
+              <w:rPr/>
+            </w:pPr>
+            <w:bookmarkStart w:colFirst="0" w:colLast="0" w:name="_mguopa3mfhed" w:id="16"/>
+            <w:bookmarkEnd w:id="16"/>
+            <w:r>
+              <w:rPr>
+                <w:rtl w:val="0"/>
+              </w:rPr>
+              <w:t xml:space="preserve">Escalante, Guillermo (Analista)</w:t>
+            </w:r>
+          </w:p>
+        </w:tc>
+        <w:tc>
+          <w:tcPr>
+            <w:tcBorders>
+              <w:top w:color="000000" w:space="0" w:sz="8" w:val="single"/>
+              <w:left w:color="000000" w:space="0" w:sz="8" w:val="single"/>
+              <w:bottom w:color="000000" w:space="0" w:sz="8" w:val="single"/>
+              <w:right w:color="000000" w:space="0" w:sz="8" w:val="single"/>
+            </w:tcBorders>
+            <w:tcMar>
+              <w:top w:w="100.0" w:type="dxa"/>
+              <w:left w:w="100.0" w:type="dxa"/>
+              <w:bottom w:w="100.0" w:type="dxa"/>
+              <w:right w:w="100.0" w:type="dxa"/>
+            </w:tcMar>
+            <w:vAlign w:val="top"/>
+          </w:tcPr>
+          <w:p>
+            <w:pPr>
+              <w:keepNext w:val="1"/>
+              <w:widowControl w:val="0"/>
+              <w:tabs>
+                <w:tab w:val="left" w:leader="none" w:pos="0"/>
+              </w:tabs>
+              <w:spacing w:after="60" w:before="120" w:lineRule="auto"/>
+              <w:ind w:left="0"/>
+              <w:jc w:val="both"/>
+              <w:rPr/>
+            </w:pPr>
+            <w:bookmarkStart w:colFirst="0" w:colLast="0" w:name="_feu3mecdcx98" w:id="15"/>
+            <w:bookmarkEnd w:id="15"/>
+            <w:r>
+              <w:rPr>
+                <w:rtl w:val="0"/>
+              </w:rPr>
+              <w:t xml:space="preserve">Todos los integrantes</w:t>
+            </w:r>
+          </w:p>
+        </w:tc>
+      </w:tr>
+      <w:tr>
+        <w:trPr>
+          <w:cantSplit w:val="0"/>
+          <w:trHeight w:val="1040" w:hRule="atLeast"/>
+          <w:tblHeader w:val="0"/>
+        </w:trPr>
+        <w:tc>
+          <w:tcPr>
+            <w:tcBorders>
+              <w:top w:color="000000" w:space="0" w:sz="8" w:val="single"/>
+              <w:left w:color="000000" w:space="0" w:sz="8" w:val="single"/>
+              <w:bottom w:color="000000" w:space="0" w:sz="8" w:val="single"/>
+              <w:right w:color="000000" w:space="0" w:sz="8" w:val="single"/>
+            </w:tcBorders>
+            <w:tcMar>
+              <w:top w:w="100.0" w:type="dxa"/>
+              <w:left w:w="100.0" w:type="dxa"/>
+              <w:bottom w:w="100.0" w:type="dxa"/>
+              <w:right w:w="100.0" w:type="dxa"/>
+            </w:tcMar>
+            <w:vAlign w:val="top"/>
+          </w:tcPr>
+          <w:p>
+            <w:pPr>
+              <w:keepNext w:val="1"/>
+              <w:widowControl w:val="0"/>
+              <w:tabs>
+                <w:tab w:val="left" w:leader="none" w:pos="0"/>
+              </w:tabs>
+              <w:spacing w:after="60" w:before="120" w:lineRule="auto"/>
+              <w:ind w:left="0"/>
+              <w:jc w:val="both"/>
+              <w:rPr/>
+            </w:pPr>
+            <w:bookmarkStart w:colFirst="0" w:colLast="0" w:name="_feu3mecdcx98" w:id="15"/>
+            <w:bookmarkEnd w:id="15"/>
+            <w:r>
+              <w:rPr>
+                <w:rtl w:val="0"/>
+              </w:rPr>
+              <w:t xml:space="preserve">D1</w:t>
+            </w:r>
+          </w:p>
+        </w:tc>
+        <w:tc>
+          <w:tcPr>
+            <w:tcBorders>
+              <w:top w:color="000000" w:space="0" w:sz="8" w:val="single"/>
+              <w:left w:color="000000" w:space="0" w:sz="8" w:val="single"/>
+              <w:bottom w:color="000000" w:space="0" w:sz="8" w:val="single"/>
+              <w:right w:color="000000" w:space="0" w:sz="8" w:val="single"/>
+            </w:tcBorders>
+            <w:tcMar>
+              <w:top w:w="100.0" w:type="dxa"/>
+              <w:left w:w="100.0" w:type="dxa"/>
+              <w:bottom w:w="100.0" w:type="dxa"/>
+              <w:right w:w="100.0" w:type="dxa"/>
+            </w:tcMar>
+            <w:vAlign w:val="top"/>
+          </w:tcPr>
+          <w:p>
+            <w:pPr>
+              <w:keepNext w:val="1"/>
+              <w:widowControl w:val="0"/>
+              <w:tabs>
+                <w:tab w:val="left" w:leader="none" w:pos="0"/>
+              </w:tabs>
+              <w:spacing w:after="60" w:before="120" w:lineRule="auto"/>
+              <w:ind w:left="0"/>
+              <w:rPr/>
+            </w:pPr>
+            <w:bookmarkStart w:colFirst="0" w:colLast="0" w:name="_feu3mecdcx98" w:id="15"/>
+            <w:bookmarkEnd w:id="15"/>
+            <w:r>
+              <w:rPr>
+                <w:rtl w:val="0"/>
+              </w:rPr>
+              <w:t xml:space="preserve">Diseñar el sistema y la interfaz</w:t>
+            </w:r>
+          </w:p>
+        </w:tc>
+        <w:tc>
+          <w:tcPr>
+            <w:tcBorders>
+              <w:top w:color="000000" w:space="0" w:sz="8" w:val="single"/>
+              <w:left w:color="000000" w:space="0" w:sz="8" w:val="single"/>
+              <w:bottom w:color="000000" w:space="0" w:sz="8" w:val="single"/>
+              <w:right w:color="000000" w:space="0" w:sz="8" w:val="single"/>
+            </w:tcBorders>
+            <w:tcMar>
+              <w:top w:w="100.0" w:type="dxa"/>
+              <w:left w:w="100.0" w:type="dxa"/>
+              <w:bottom w:w="100.0" w:type="dxa"/>
+              <w:right w:w="100.0" w:type="dxa"/>
+            </w:tcMar>
+            <w:vAlign w:val="top"/>
+          </w:tcPr>
+          <w:p>
+            <w:pPr>
+              <w:keepNext w:val="1"/>
+              <w:widowControl w:val="0"/>
+              <w:tabs>
+                <w:tab w:val="left" w:leader="none" w:pos="0"/>
+              </w:tabs>
+              <w:spacing w:after="60" w:before="120" w:lineRule="auto"/>
+              <w:ind w:left="0"/>
+              <w:rPr/>
+            </w:pPr>
+            <w:bookmarkStart w:colFirst="0" w:colLast="0" w:name="_feu3mecdcx98" w:id="15"/>
+            <w:bookmarkEnd w:id="15"/>
+            <w:r>
+              <w:rPr>
+                <w:rtl w:val="0"/>
+              </w:rPr>
+              <w:t xml:space="preserve">Maldonado, Agustina / Mendez, Florencia (Documentación y Diseño)</w:t>
+            </w:r>
+          </w:p>
+        </w:tc>
+        <w:tc>
+          <w:tcPr>
+            <w:tcBorders>
+              <w:top w:color="000000" w:space="0" w:sz="8" w:val="single"/>
+              <w:left w:color="000000" w:space="0" w:sz="8" w:val="single"/>
+              <w:bottom w:color="000000" w:space="0" w:sz="8" w:val="single"/>
+              <w:right w:color="000000" w:space="0" w:sz="8" w:val="single"/>
+            </w:tcBorders>
+            <w:tcMar>
+              <w:top w:w="100.0" w:type="dxa"/>
+              <w:left w:w="100.0" w:type="dxa"/>
+              <w:bottom w:w="100.0" w:type="dxa"/>
+              <w:right w:w="100.0" w:type="dxa"/>
+            </w:tcMar>
+            <w:vAlign w:val="top"/>
+          </w:tcPr>
+          <w:p>
+            <w:pPr>
+              <w:keepNext w:val="1"/>
+              <w:widowControl w:val="0"/>
+              <w:tabs>
+                <w:tab w:val="left" w:leader="none" w:pos="0"/>
+              </w:tabs>
+              <w:spacing w:after="60" w:before="120" w:lineRule="auto"/>
+              <w:ind w:left="0"/>
+              <w:jc w:val="both"/>
+              <w:rPr/>
+            </w:pPr>
+            <w:bookmarkStart w:colFirst="0" w:colLast="0" w:name="_feu3mecdcx98" w:id="15"/>
+            <w:bookmarkEnd w:id="15"/>
+            <w:r>
+              <w:rPr>
+                <w:rtl w:val="0"/>
+              </w:rPr>
+              <w:t xml:space="preserve">Todos los integrantes</w:t>
+            </w:r>
+          </w:p>
+        </w:tc>
+      </w:tr>
+      <w:tr>
+        <w:trPr>
+          <w:cantSplit w:val="0"/>
+          <w:trHeight w:val="770" w:hRule="atLeast"/>
+          <w:tblHeader w:val="0"/>
+        </w:trPr>
+        <w:tc>
+          <w:tcPr>
+            <w:tcBorders>
+              <w:top w:color="000000" w:space="0" w:sz="8" w:val="single"/>
+              <w:left w:color="000000" w:space="0" w:sz="8" w:val="single"/>
+              <w:bottom w:color="000000" w:space="0" w:sz="8" w:val="single"/>
+              <w:right w:color="000000" w:space="0" w:sz="8" w:val="single"/>
+            </w:tcBorders>
+            <w:tcMar>
+              <w:top w:w="100.0" w:type="dxa"/>
+              <w:left w:w="100.0" w:type="dxa"/>
+              <w:bottom w:w="100.0" w:type="dxa"/>
+              <w:right w:w="100.0" w:type="dxa"/>
+            </w:tcMar>
+            <w:vAlign w:val="top"/>
+          </w:tcPr>
+          <w:p>
+            <w:pPr>
+              <w:keepNext w:val="1"/>
+              <w:widowControl w:val="0"/>
+              <w:tabs>
+                <w:tab w:val="left" w:leader="none" w:pos="0"/>
+              </w:tabs>
+              <w:spacing w:after="60" w:before="120" w:lineRule="auto"/>
+              <w:ind w:left="0"/>
+              <w:jc w:val="both"/>
+              <w:rPr/>
+            </w:pPr>
+            <w:bookmarkStart w:colFirst="0" w:colLast="0" w:name="_feu3mecdcx98" w:id="15"/>
+            <w:bookmarkEnd w:id="15"/>
+            <w:r>
+              <w:rPr>
+                <w:rtl w:val="0"/>
+              </w:rPr>
+              <w:t xml:space="preserve">I1</w:t>
+            </w:r>
+          </w:p>
+        </w:tc>
+        <w:tc>
+          <w:tcPr>
+            <w:tcBorders>
+              <w:top w:color="000000" w:space="0" w:sz="8" w:val="single"/>
+              <w:left w:color="000000" w:space="0" w:sz="8" w:val="single"/>
+              <w:bottom w:color="000000" w:space="0" w:sz="8" w:val="single"/>
+              <w:right w:color="000000" w:space="0" w:sz="8" w:val="single"/>
+            </w:tcBorders>
+            <w:tcMar>
+              <w:top w:w="100.0" w:type="dxa"/>
+              <w:left w:w="100.0" w:type="dxa"/>
+              <w:bottom w:w="100.0" w:type="dxa"/>
+              <w:right w:w="100.0" w:type="dxa"/>
+            </w:tcMar>
+            <w:vAlign w:val="top"/>
+          </w:tcPr>
+          <w:p>
+            <w:pPr>
+              <w:keepNext w:val="1"/>
+              <w:widowControl w:val="0"/>
+              <w:tabs>
+                <w:tab w:val="left" w:leader="none" w:pos="0"/>
+              </w:tabs>
+              <w:spacing w:after="60" w:before="120" w:lineRule="auto"/>
+              <w:ind w:left="0"/>
+              <w:rPr/>
+            </w:pPr>
+            <w:bookmarkStart w:colFirst="0" w:colLast="0" w:name="_feu3mecdcx98" w:id="15"/>
+            <w:bookmarkEnd w:id="15"/>
+            <w:r>
+              <w:rPr>
+                <w:rtl w:val="0"/>
+              </w:rPr>
+              <w:t xml:space="preserve">Implementar casos de uso</w:t>
+            </w:r>
+          </w:p>
+        </w:tc>
+        <w:tc>
+          <w:tcPr>
+            <w:tcBorders>
+              <w:top w:color="000000" w:space="0" w:sz="8" w:val="single"/>
+              <w:left w:color="000000" w:space="0" w:sz="8" w:val="single"/>
+              <w:bottom w:color="000000" w:space="0" w:sz="8" w:val="single"/>
+              <w:right w:color="000000" w:space="0" w:sz="8" w:val="single"/>
+            </w:tcBorders>
+            <w:tcMar>
+              <w:top w:w="100.0" w:type="dxa"/>
+              <w:left w:w="100.0" w:type="dxa"/>
+              <w:bottom w:w="100.0" w:type="dxa"/>
+              <w:right w:w="100.0" w:type="dxa"/>
+            </w:tcMar>
+            <w:vAlign w:val="top"/>
+          </w:tcPr>
+          <w:p>
+            <w:pPr>
+              <w:keepNext w:val="1"/>
+              <w:widowControl w:val="0"/>
+              <w:tabs>
+                <w:tab w:val="left" w:leader="none" w:pos="0"/>
+              </w:tabs>
+              <w:spacing w:after="60" w:before="120" w:lineRule="auto"/>
+              <w:ind w:left="0"/>
+              <w:rPr/>
+            </w:pPr>
+            <w:bookmarkStart w:colFirst="0" w:colLast="0" w:name="_feu3mecdcx98" w:id="15"/>
+            <w:bookmarkEnd w:id="15"/>
+            <w:r>
+              <w:rPr>
+                <w:rtl w:val="0"/>
+              </w:rPr>
+              <w:t xml:space="preserve">Escalante, Guillermo / Centurión, Valeria (Programadores)</w:t>
+            </w:r>
+          </w:p>
+        </w:tc>
+        <w:tc>
+          <w:tcPr>
+            <w:tcBorders>
+              <w:top w:color="000000" w:space="0" w:sz="8" w:val="single"/>
+              <w:left w:color="000000" w:space="0" w:sz="8" w:val="single"/>
+              <w:bottom w:color="000000" w:space="0" w:sz="8" w:val="single"/>
+              <w:right w:color="000000" w:space="0" w:sz="8" w:val="single"/>
+            </w:tcBorders>
+            <w:tcMar>
+              <w:top w:w="100.0" w:type="dxa"/>
+              <w:left w:w="100.0" w:type="dxa"/>
+              <w:bottom w:w="100.0" w:type="dxa"/>
+              <w:right w:w="100.0" w:type="dxa"/>
+            </w:tcMar>
+            <w:vAlign w:val="top"/>
+          </w:tcPr>
+          <w:p>
+            <w:pPr>
+              <w:keepNext w:val="1"/>
+              <w:widowControl w:val="0"/>
+              <w:tabs>
+                <w:tab w:val="left" w:leader="none" w:pos="0"/>
+              </w:tabs>
+              <w:spacing w:after="60" w:before="120" w:lineRule="auto"/>
+              <w:ind w:left="0"/>
+              <w:jc w:val="both"/>
+              <w:rPr/>
+            </w:pPr>
+            <w:bookmarkStart w:colFirst="0" w:colLast="0" w:name="_feu3mecdcx98" w:id="15"/>
+            <w:bookmarkEnd w:id="15"/>
+            <w:r>
+              <w:rPr>
+                <w:rtl w:val="0"/>
+              </w:rPr>
+              <w:t xml:space="preserve">Todos los integrantes</w:t>
+            </w:r>
+          </w:p>
+        </w:tc>
+      </w:tr>
+      <w:tr>
+        <w:trPr>
+          <w:cantSplit w:val="0"/>
+          <w:trHeight w:val="770" w:hRule="atLeast"/>
+          <w:tblHeader w:val="0"/>
+        </w:trPr>
+        <w:tc>
+          <w:tcPr>
+            <w:tcBorders>
+              <w:top w:color="000000" w:space="0" w:sz="8" w:val="single"/>
+              <w:left w:color="000000" w:space="0" w:sz="8" w:val="single"/>
+              <w:bottom w:color="000000" w:space="0" w:sz="8" w:val="single"/>
+              <w:right w:color="000000" w:space="0" w:sz="8" w:val="single"/>
+            </w:tcBorders>
+            <w:tcMar>
+              <w:top w:w="100.0" w:type="dxa"/>
+              <w:left w:w="100.0" w:type="dxa"/>
+              <w:bottom w:w="100.0" w:type="dxa"/>
+              <w:right w:w="100.0" w:type="dxa"/>
+            </w:tcMar>
+            <w:vAlign w:val="top"/>
+          </w:tcPr>
+          <w:p>
+            <w:pPr>
+              <w:keepNext w:val="1"/>
+              <w:widowControl w:val="0"/>
+              <w:tabs>
+                <w:tab w:val="left" w:leader="none" w:pos="0"/>
+              </w:tabs>
+              <w:spacing w:after="60" w:before="120" w:lineRule="auto"/>
+              <w:ind w:left="0"/>
+              <w:jc w:val="both"/>
+              <w:rPr/>
+            </w:pPr>
+            <w:bookmarkStart w:colFirst="0" w:colLast="0" w:name="_feu3mecdcx98" w:id="15"/>
+            <w:bookmarkEnd w:id="15"/>
+            <w:r>
+              <w:rPr>
+                <w:rtl w:val="0"/>
+              </w:rPr>
+              <w:t xml:space="preserve">P1</w:t>
+            </w:r>
+          </w:p>
+        </w:tc>
+        <w:tc>
+          <w:tcPr>
+            <w:tcBorders>
+              <w:top w:color="000000" w:space="0" w:sz="8" w:val="single"/>
+              <w:left w:color="000000" w:space="0" w:sz="8" w:val="single"/>
+              <w:bottom w:color="000000" w:space="0" w:sz="8" w:val="single"/>
+              <w:right w:color="000000" w:space="0" w:sz="8" w:val="single"/>
+            </w:tcBorders>
+            <w:tcMar>
+              <w:top w:w="100.0" w:type="dxa"/>
+              <w:left w:w="100.0" w:type="dxa"/>
+              <w:bottom w:w="100.0" w:type="dxa"/>
+              <w:right w:w="100.0" w:type="dxa"/>
+            </w:tcMar>
+            <w:vAlign w:val="top"/>
+          </w:tcPr>
+          <w:p>
+            <w:pPr>
+              <w:keepNext w:val="1"/>
+              <w:widowControl w:val="0"/>
+              <w:tabs>
+                <w:tab w:val="left" w:leader="none" w:pos="0"/>
+              </w:tabs>
+              <w:spacing w:after="60" w:before="120" w:lineRule="auto"/>
+              <w:ind w:left="0"/>
+              <w:rPr/>
+            </w:pPr>
+            <w:bookmarkStart w:colFirst="0" w:colLast="0" w:name="_feu3mecdcx98" w:id="15"/>
+            <w:bookmarkEnd w:id="15"/>
+            <w:r>
+              <w:rPr>
+                <w:rtl w:val="0"/>
+              </w:rPr>
+              <w:t xml:space="preserve">Planificar pruebas de software</w:t>
+            </w:r>
+          </w:p>
+        </w:tc>
+        <w:tc>
+          <w:tcPr>
+            <w:tcBorders>
+              <w:top w:color="000000" w:space="0" w:sz="8" w:val="single"/>
+              <w:left w:color="000000" w:space="0" w:sz="8" w:val="single"/>
+              <w:bottom w:color="000000" w:space="0" w:sz="8" w:val="single"/>
+              <w:right w:color="000000" w:space="0" w:sz="8" w:val="single"/>
+            </w:tcBorders>
+            <w:tcMar>
+              <w:top w:w="100.0" w:type="dxa"/>
+              <w:left w:w="100.0" w:type="dxa"/>
+              <w:bottom w:w="100.0" w:type="dxa"/>
+              <w:right w:w="100.0" w:type="dxa"/>
+            </w:tcMar>
+            <w:vAlign w:val="top"/>
+          </w:tcPr>
+          <w:p>
+            <w:pPr>
+              <w:keepNext w:val="1"/>
+              <w:widowControl w:val="0"/>
+              <w:tabs>
+                <w:tab w:val="left" w:leader="none" w:pos="0"/>
+              </w:tabs>
+              <w:spacing w:after="60" w:before="120" w:lineRule="auto"/>
+              <w:ind w:left="0"/>
+              <w:rPr/>
+            </w:pPr>
+            <w:bookmarkStart w:colFirst="0" w:colLast="0" w:name="_feu3mecdcx98" w:id="15"/>
+            <w:bookmarkEnd w:id="15"/>
+            <w:r>
+              <w:rPr>
+                <w:rtl w:val="0"/>
+              </w:rPr>
+              <w:t xml:space="preserve">Mendez, Florencia / Maldonado, Agustina (Gerente/Analista de Calidad)</w:t>
+            </w:r>
+          </w:p>
+        </w:tc>
+        <w:tc>
+          <w:tcPr>
+            <w:tcBorders>
+              <w:top w:color="000000" w:space="0" w:sz="8" w:val="single"/>
+              <w:left w:color="000000" w:space="0" w:sz="8" w:val="single"/>
+              <w:bottom w:color="000000" w:space="0" w:sz="8" w:val="single"/>
+              <w:right w:color="000000" w:space="0" w:sz="8" w:val="single"/>
+            </w:tcBorders>
+            <w:tcMar>
+              <w:top w:w="100.0" w:type="dxa"/>
+              <w:left w:w="100.0" w:type="dxa"/>
+              <w:bottom w:w="100.0" w:type="dxa"/>
+              <w:right w:w="100.0" w:type="dxa"/>
+            </w:tcMar>
+            <w:vAlign w:val="top"/>
+          </w:tcPr>
+          <w:p>
+            <w:pPr>
+              <w:keepNext w:val="1"/>
+              <w:widowControl w:val="0"/>
+              <w:tabs>
+                <w:tab w:val="left" w:leader="none" w:pos="0"/>
+              </w:tabs>
+              <w:spacing w:after="60" w:before="120" w:lineRule="auto"/>
+              <w:ind w:left="0"/>
+              <w:jc w:val="both"/>
+              <w:rPr/>
+            </w:pPr>
+            <w:bookmarkStart w:colFirst="0" w:colLast="0" w:name="_feu3mecdcx98" w:id="15"/>
+            <w:bookmarkEnd w:id="15"/>
+            <w:r>
+              <w:rPr>
+                <w:rtl w:val="0"/>
+              </w:rPr>
+              <w:t xml:space="preserve">Todos los integrantes</w:t>
+            </w:r>
+          </w:p>
+        </w:tc>
+      </w:tr>
+      <w:tr>
+        <w:trPr>
+          <w:cantSplit w:val="0"/>
+          <w:trHeight w:val="770" w:hRule="atLeast"/>
+          <w:tblHeader w:val="0"/>
+        </w:trPr>
+        <w:tc>
+          <w:tcPr>
+            <w:tcBorders>
+              <w:top w:color="000000" w:space="0" w:sz="8" w:val="single"/>
+              <w:left w:color="000000" w:space="0" w:sz="8" w:val="single"/>
+              <w:bottom w:color="000000" w:space="0" w:sz="8" w:val="single"/>
+              <w:right w:color="000000" w:space="0" w:sz="8" w:val="single"/>
+            </w:tcBorders>
+            <w:tcMar>
+              <w:top w:w="100.0" w:type="dxa"/>
+              <w:left w:w="100.0" w:type="dxa"/>
+              <w:bottom w:w="100.0" w:type="dxa"/>
+              <w:right w:w="100.0" w:type="dxa"/>
+            </w:tcMar>
+            <w:vAlign w:val="top"/>
+          </w:tcPr>
+          <w:p>
+            <w:pPr>
+              <w:keepNext w:val="1"/>
+              <w:widowControl w:val="0"/>
+              <w:tabs>
+                <w:tab w:val="left" w:leader="none" w:pos="0"/>
+              </w:tabs>
+              <w:spacing w:after="60" w:before="120" w:lineRule="auto"/>
+              <w:ind w:left="0"/>
+              <w:jc w:val="both"/>
+              <w:rPr/>
+            </w:pPr>
+            <w:bookmarkStart w:colFirst="0" w:colLast="0" w:name="_feu3mecdcx98" w:id="15"/>
+            <w:bookmarkEnd w:id="15"/>
+            <w:r>
+              <w:rPr>
+                <w:rtl w:val="0"/>
+              </w:rPr>
+              <w:t xml:space="preserve">P2</w:t>
+            </w:r>
+          </w:p>
+        </w:tc>
+        <w:tc>
+          <w:tcPr>
+            <w:tcBorders>
+              <w:top w:color="000000" w:space="0" w:sz="8" w:val="single"/>
+              <w:left w:color="000000" w:space="0" w:sz="8" w:val="single"/>
+              <w:bottom w:color="000000" w:space="0" w:sz="8" w:val="single"/>
+              <w:right w:color="000000" w:space="0" w:sz="8" w:val="single"/>
+            </w:tcBorders>
+            <w:tcMar>
+              <w:top w:w="100.0" w:type="dxa"/>
+              <w:left w:w="100.0" w:type="dxa"/>
+              <w:bottom w:w="100.0" w:type="dxa"/>
+              <w:right w:w="100.0" w:type="dxa"/>
+            </w:tcMar>
+            <w:vAlign w:val="top"/>
+          </w:tcPr>
+          <w:p>
+            <w:pPr>
+              <w:keepNext w:val="1"/>
+              <w:widowControl w:val="0"/>
+              <w:tabs>
+                <w:tab w:val="left" w:leader="none" w:pos="0"/>
+              </w:tabs>
+              <w:spacing w:after="60" w:before="120" w:lineRule="auto"/>
+              <w:ind w:left="0"/>
+              <w:rPr/>
+            </w:pPr>
+            <w:bookmarkStart w:colFirst="0" w:colLast="0" w:name="_feu3mecdcx98" w:id="15"/>
+            <w:bookmarkEnd w:id="15"/>
+            <w:r>
+              <w:rPr>
+                <w:rtl w:val="0"/>
+              </w:rPr>
+              <w:t xml:space="preserve">Ejecutar casos de prueba</w:t>
+            </w:r>
+          </w:p>
+        </w:tc>
+        <w:tc>
+          <w:tcPr>
+            <w:tcBorders>
+              <w:top w:color="000000" w:space="0" w:sz="8" w:val="single"/>
+              <w:left w:color="000000" w:space="0" w:sz="8" w:val="single"/>
+              <w:bottom w:color="000000" w:space="0" w:sz="8" w:val="single"/>
+              <w:right w:color="000000" w:space="0" w:sz="8" w:val="single"/>
+            </w:tcBorders>
+            <w:tcMar>
+              <w:top w:w="100.0" w:type="dxa"/>
+              <w:left w:w="100.0" w:type="dxa"/>
+              <w:bottom w:w="100.0" w:type="dxa"/>
+              <w:right w:w="100.0" w:type="dxa"/>
+            </w:tcMar>
+            <w:vAlign w:val="top"/>
+          </w:tcPr>
+          <w:p>
+            <w:pPr>
+              <w:keepNext w:val="1"/>
+              <w:widowControl w:val="0"/>
+              <w:tabs>
+                <w:tab w:val="left" w:leader="none" w:pos="0"/>
+              </w:tabs>
+              <w:spacing w:after="60" w:before="120" w:lineRule="auto"/>
+              <w:ind w:left="0"/>
+              <w:jc w:val="both"/>
+              <w:rPr/>
+            </w:pPr>
+            <w:bookmarkStart w:colFirst="0" w:colLast="0" w:name="_feu3mecdcx98" w:id="15"/>
+            <w:bookmarkEnd w:id="15"/>
+            <w:r>
+              <w:rPr>
+                <w:rtl w:val="0"/>
+              </w:rPr>
+              <w:t xml:space="preserve">Ulloa, Gonzalo (Tester)</w:t>
+            </w:r>
+          </w:p>
+        </w:tc>
+        <w:tc>
+          <w:tcPr>
+            <w:tcBorders>
+              <w:top w:color="000000" w:space="0" w:sz="8" w:val="single"/>
+              <w:left w:color="000000" w:space="0" w:sz="8" w:val="single"/>
+              <w:bottom w:color="000000" w:space="0" w:sz="8" w:val="single"/>
+              <w:right w:color="000000" w:space="0" w:sz="8" w:val="single"/>
+            </w:tcBorders>
+            <w:tcMar>
+              <w:top w:w="100.0" w:type="dxa"/>
+              <w:left w:w="100.0" w:type="dxa"/>
+              <w:bottom w:w="100.0" w:type="dxa"/>
+              <w:right w:w="100.0" w:type="dxa"/>
+            </w:tcMar>
+            <w:vAlign w:val="top"/>
+          </w:tcPr>
+          <w:p>
+            <w:pPr>
+              <w:keepNext w:val="1"/>
+              <w:widowControl w:val="0"/>
+              <w:tabs>
+                <w:tab w:val="left" w:leader="none" w:pos="0"/>
+              </w:tabs>
+              <w:spacing w:after="60" w:before="120" w:lineRule="auto"/>
+              <w:ind w:left="0"/>
+              <w:jc w:val="both"/>
+              <w:rPr/>
+            </w:pPr>
+            <w:bookmarkStart w:colFirst="0" w:colLast="0" w:name="_feu3mecdcx98" w:id="15"/>
+            <w:bookmarkEnd w:id="15"/>
+            <w:r>
+              <w:rPr>
+                <w:rtl w:val="0"/>
+              </w:rPr>
+              <w:t xml:space="preserve">Todos los integrantes</w:t>
+            </w:r>
+          </w:p>
+        </w:tc>
+      </w:tr>
+      <w:tr>
+        <w:trPr>
+          <w:cantSplit w:val="0"/>
+          <w:trHeight w:val="770" w:hRule="atLeast"/>
+          <w:tblHeader w:val="0"/>
+        </w:trPr>
+        <w:tc>
+          <w:tcPr>
+            <w:tcBorders>
+              <w:top w:color="000000" w:space="0" w:sz="8" w:val="single"/>
+              <w:left w:color="000000" w:space="0" w:sz="8" w:val="single"/>
+              <w:bottom w:color="000000" w:space="0" w:sz="8" w:val="single"/>
+              <w:right w:color="000000" w:space="0" w:sz="8" w:val="single"/>
+            </w:tcBorders>
+            <w:tcMar>
+              <w:top w:w="100.0" w:type="dxa"/>
+              <w:left w:w="100.0" w:type="dxa"/>
+              <w:bottom w:w="100.0" w:type="dxa"/>
+              <w:right w:w="100.0" w:type="dxa"/>
+            </w:tcMar>
+            <w:vAlign w:val="top"/>
+          </w:tcPr>
+          <w:p>
+            <w:pPr>
+              <w:keepNext w:val="1"/>
+              <w:widowControl w:val="0"/>
+              <w:tabs>
+                <w:tab w:val="left" w:leader="none" w:pos="0"/>
+              </w:tabs>
+              <w:spacing w:after="60" w:before="120" w:lineRule="auto"/>
+              <w:ind w:left="0"/>
+              <w:jc w:val="both"/>
+              <w:rPr/>
+            </w:pPr>
+            <w:bookmarkStart w:colFirst="0" w:colLast="0" w:name="_feu3mecdcx98" w:id="15"/>
+            <w:bookmarkEnd w:id="15"/>
+            <w:r>
+              <w:rPr>
+                <w:rtl w:val="0"/>
+              </w:rPr>
+              <w:t xml:space="preserve">C1</w:t>
+            </w:r>
+          </w:p>
+        </w:tc>
+        <w:tc>
+          <w:tcPr>
+            <w:tcBorders>
+              <w:top w:color="000000" w:space="0" w:sz="8" w:val="single"/>
+              <w:left w:color="000000" w:space="0" w:sz="8" w:val="single"/>
+              <w:bottom w:color="000000" w:space="0" w:sz="8" w:val="single"/>
+              <w:right w:color="000000" w:space="0" w:sz="8" w:val="single"/>
+            </w:tcBorders>
+            <w:tcMar>
+              <w:top w:w="100.0" w:type="dxa"/>
+              <w:left w:w="100.0" w:type="dxa"/>
+              <w:bottom w:w="100.0" w:type="dxa"/>
+              <w:right w:w="100.0" w:type="dxa"/>
+            </w:tcMar>
+            <w:vAlign w:val="top"/>
+          </w:tcPr>
+          <w:p>
+            <w:pPr>
+              <w:keepNext w:val="1"/>
+              <w:widowControl w:val="0"/>
+              <w:tabs>
+                <w:tab w:val="left" w:leader="none" w:pos="0"/>
+              </w:tabs>
+              <w:spacing w:after="60" w:before="120" w:lineRule="auto"/>
+              <w:ind w:left="0"/>
+              <w:rPr/>
+            </w:pPr>
+            <w:bookmarkStart w:colFirst="0" w:colLast="0" w:name="_feu3mecdcx98" w:id="15"/>
+            <w:bookmarkEnd w:id="15"/>
+            <w:r>
+              <w:rPr>
+                <w:rtl w:val="0"/>
+              </w:rPr>
+              <w:t xml:space="preserve">Gestionar configuración y control de versiones</w:t>
+            </w:r>
+          </w:p>
+        </w:tc>
+        <w:tc>
+          <w:tcPr>
+            <w:tcBorders>
+              <w:top w:color="000000" w:space="0" w:sz="8" w:val="single"/>
+              <w:left w:color="000000" w:space="0" w:sz="8" w:val="single"/>
+              <w:bottom w:color="000000" w:space="0" w:sz="8" w:val="single"/>
+              <w:right w:color="000000" w:space="0" w:sz="8" w:val="single"/>
+            </w:tcBorders>
+            <w:tcMar>
+              <w:top w:w="100.0" w:type="dxa"/>
+              <w:left w:w="100.0" w:type="dxa"/>
+              <w:bottom w:w="100.0" w:type="dxa"/>
+              <w:right w:w="100.0" w:type="dxa"/>
+            </w:tcMar>
+            <w:vAlign w:val="top"/>
+          </w:tcPr>
+          <w:p>
+            <w:pPr>
+              <w:keepNext w:val="1"/>
+              <w:widowControl w:val="0"/>
+              <w:tabs>
+                <w:tab w:val="left" w:leader="none" w:pos="0"/>
+              </w:tabs>
+              <w:spacing w:after="60" w:before="120" w:lineRule="auto"/>
+              <w:ind w:left="0"/>
+              <w:jc w:val="both"/>
+              <w:rPr/>
+            </w:pPr>
+            <w:bookmarkStart w:colFirst="0" w:colLast="0" w:name="_feu3mecdcx98" w:id="15"/>
+            <w:bookmarkEnd w:id="15"/>
+            <w:r>
+              <w:rPr>
+                <w:rtl w:val="0"/>
+              </w:rPr>
+              <w:t xml:space="preserve">Ulloa, Gonzalo (Administrador de Configuración)</w:t>
+            </w:r>
+          </w:p>
+        </w:tc>
+        <w:tc>
+          <w:tcPr>
+            <w:tcBorders>
+              <w:top w:color="000000" w:space="0" w:sz="8" w:val="single"/>
+              <w:left w:color="000000" w:space="0" w:sz="8" w:val="single"/>
+              <w:bottom w:color="000000" w:space="0" w:sz="8" w:val="single"/>
+              <w:right w:color="000000" w:space="0" w:sz="8" w:val="single"/>
+            </w:tcBorders>
+            <w:tcMar>
+              <w:top w:w="100.0" w:type="dxa"/>
+              <w:left w:w="100.0" w:type="dxa"/>
+              <w:bottom w:w="100.0" w:type="dxa"/>
+              <w:right w:w="100.0" w:type="dxa"/>
+            </w:tcMar>
+            <w:vAlign w:val="top"/>
+          </w:tcPr>
+          <w:p>
+            <w:pPr>
+              <w:keepNext w:val="1"/>
+              <w:widowControl w:val="0"/>
+              <w:tabs>
+                <w:tab w:val="left" w:leader="none" w:pos="0"/>
+              </w:tabs>
+              <w:spacing w:after="60" w:before="120" w:lineRule="auto"/>
+              <w:ind w:left="0"/>
+              <w:jc w:val="both"/>
+              <w:rPr/>
+            </w:pPr>
+            <w:bookmarkStart w:colFirst="0" w:colLast="0" w:name="_feu3mecdcx98" w:id="15"/>
+            <w:bookmarkEnd w:id="15"/>
+            <w:r>
+              <w:rPr>
+                <w:rtl w:val="0"/>
+              </w:rPr>
+              <w:t xml:space="preserve">Todos los integrantes</w:t>
+            </w:r>
+          </w:p>
+        </w:tc>
+      </w:tr>
+      <w:tr>
+        <w:trPr>
+          <w:cantSplit w:val="0"/>
+          <w:trHeight w:val="770" w:hRule="atLeast"/>
+          <w:tblHeader w:val="0"/>
+        </w:trPr>
+        <w:tc>
+          <w:tcPr>
+            <w:tcBorders>
+              <w:top w:color="000000" w:space="0" w:sz="8" w:val="single"/>
+              <w:left w:color="000000" w:space="0" w:sz="8" w:val="single"/>
+              <w:bottom w:color="000000" w:space="0" w:sz="8" w:val="single"/>
+              <w:right w:color="000000" w:space="0" w:sz="8" w:val="single"/>
+            </w:tcBorders>
+            <w:tcMar>
+              <w:top w:w="100.0" w:type="dxa"/>
+              <w:left w:w="100.0" w:type="dxa"/>
+              <w:bottom w:w="100.0" w:type="dxa"/>
+              <w:right w:w="100.0" w:type="dxa"/>
+            </w:tcMar>
+            <w:vAlign w:val="top"/>
+          </w:tcPr>
+          <w:p>
+            <w:pPr>
+              <w:keepNext w:val="1"/>
+              <w:widowControl w:val="0"/>
+              <w:tabs>
+                <w:tab w:val="left" w:leader="none" w:pos="0"/>
+              </w:tabs>
+              <w:spacing w:after="60" w:before="120" w:lineRule="auto"/>
+              <w:ind w:left="0"/>
+              <w:jc w:val="both"/>
+              <w:rPr/>
+            </w:pPr>
+            <w:bookmarkStart w:colFirst="0" w:colLast="0" w:name="_feu3mecdcx98" w:id="15"/>
+            <w:bookmarkEnd w:id="15"/>
+            <w:r>
+              <w:rPr>
+                <w:rtl w:val="0"/>
+              </w:rPr>
+              <w:t xml:space="preserve">E1</w:t>
+            </w:r>
+          </w:p>
+        </w:tc>
+        <w:tc>
+          <w:tcPr>
+            <w:tcBorders>
+              <w:top w:color="000000" w:space="0" w:sz="8" w:val="single"/>
+              <w:left w:color="000000" w:space="0" w:sz="8" w:val="single"/>
+              <w:bottom w:color="000000" w:space="0" w:sz="8" w:val="single"/>
+              <w:right w:color="000000" w:space="0" w:sz="8" w:val="single"/>
+            </w:tcBorders>
+            <w:tcMar>
+              <w:top w:w="100.0" w:type="dxa"/>
+              <w:left w:w="100.0" w:type="dxa"/>
+              <w:bottom w:w="100.0" w:type="dxa"/>
+              <w:right w:w="100.0" w:type="dxa"/>
+            </w:tcMar>
+            <w:vAlign w:val="top"/>
+          </w:tcPr>
+          <w:p>
+            <w:pPr>
+              <w:keepNext w:val="1"/>
+              <w:widowControl w:val="0"/>
+              <w:tabs>
+                <w:tab w:val="left" w:leader="none" w:pos="0"/>
+              </w:tabs>
+              <w:spacing w:after="60" w:before="120" w:lineRule="auto"/>
+              <w:ind w:left="0"/>
+              <w:rPr/>
+            </w:pPr>
+            <w:bookmarkStart w:colFirst="0" w:colLast="0" w:name="_feu3mecdcx98" w:id="15"/>
+            <w:bookmarkEnd w:id="15"/>
+            <w:r>
+              <w:rPr>
+                <w:rtl w:val="0"/>
+              </w:rPr>
+              <w:t xml:space="preserve">Realizar estimaciones iniciales</w:t>
+            </w:r>
+          </w:p>
+        </w:tc>
+        <w:tc>
+          <w:tcPr>
+            <w:tcBorders>
+              <w:top w:color="000000" w:space="0" w:sz="8" w:val="single"/>
+              <w:left w:color="000000" w:space="0" w:sz="8" w:val="single"/>
+              <w:bottom w:color="000000" w:space="0" w:sz="8" w:val="single"/>
+              <w:right w:color="000000" w:space="0" w:sz="8" w:val="single"/>
+            </w:tcBorders>
+            <w:tcMar>
+              <w:top w:w="100.0" w:type="dxa"/>
+              <w:left w:w="100.0" w:type="dxa"/>
+              <w:bottom w:w="100.0" w:type="dxa"/>
+              <w:right w:w="100.0" w:type="dxa"/>
+            </w:tcMar>
+            <w:vAlign w:val="top"/>
+          </w:tcPr>
+          <w:p>
+            <w:pPr>
+              <w:keepNext w:val="1"/>
+              <w:widowControl w:val="0"/>
+              <w:tabs>
+                <w:tab w:val="left" w:leader="none" w:pos="0"/>
+              </w:tabs>
+              <w:spacing w:after="60" w:before="120" w:lineRule="auto"/>
+              <w:ind w:left="0"/>
+              <w:jc w:val="both"/>
+              <w:rPr/>
+            </w:pPr>
+            <w:bookmarkStart w:colFirst="0" w:colLast="0" w:name="_feu3mecdcx98" w:id="15"/>
+            <w:bookmarkEnd w:id="15"/>
+            <w:r>
+              <w:rPr>
+                <w:rtl w:val="0"/>
+              </w:rPr>
+              <w:t xml:space="preserve">Ulloa, Gonzalo (Líder del Proyecto)</w:t>
+            </w:r>
+          </w:p>
+        </w:tc>
+        <w:tc>
+          <w:tcPr>
+            <w:tcBorders>
+              <w:top w:color="000000" w:space="0" w:sz="8" w:val="single"/>
+              <w:left w:color="000000" w:space="0" w:sz="8" w:val="single"/>
+              <w:bottom w:color="000000" w:space="0" w:sz="8" w:val="single"/>
+              <w:right w:color="000000" w:space="0" w:sz="8" w:val="single"/>
+            </w:tcBorders>
+            <w:tcMar>
+              <w:top w:w="100.0" w:type="dxa"/>
+              <w:left w:w="100.0" w:type="dxa"/>
+              <w:bottom w:w="100.0" w:type="dxa"/>
+              <w:right w:w="100.0" w:type="dxa"/>
+            </w:tcMar>
+            <w:vAlign w:val="top"/>
+          </w:tcPr>
+          <w:p>
+            <w:pPr>
+              <w:keepNext w:val="1"/>
+              <w:widowControl w:val="0"/>
+              <w:tabs>
+                <w:tab w:val="left" w:leader="none" w:pos="0"/>
+              </w:tabs>
+              <w:spacing w:after="60" w:before="120" w:lineRule="auto"/>
+              <w:ind w:left="0"/>
+              <w:jc w:val="both"/>
+              <w:rPr/>
+            </w:pPr>
+            <w:bookmarkStart w:colFirst="0" w:colLast="0" w:name="_feu3mecdcx98" w:id="15"/>
+            <w:bookmarkEnd w:id="15"/>
+            <w:r>
+              <w:rPr>
+                <w:rtl w:val="0"/>
+              </w:rPr>
+              <w:t xml:space="preserve">Todos los integrantes</w:t>
+            </w:r>
+          </w:p>
+        </w:tc>
+      </w:tr>
+    </w:tbl>
+    <w:p>
+      <w:pPr>
+        <w:keepNext w:val="1"/>
+        <w:keepLines w:val="0"/>
+        <w:pageBreakBefore w:val="0"/>
+        <w:widowControl w:val="0"/>
+        <w:pBdr>
+          <w:top w:space="0" w:sz="0" w:val="nil"/>
+          <w:left w:space="0" w:sz="0" w:val="nil"/>
+          <w:bottom w:space="0" w:sz="0" w:val="nil"/>
+          <w:right w:space="0" w:sz="0" w:val="nil"/>
+          <w:between w:space="0" w:sz="0" w:val="nil"/>
+        </w:pBdr>
+        <w:shd w:fill="auto" w:val="clear"/>
+        <w:tabs>
+          <w:tab w:val="left" w:leader="none" w:pos="0"/>
+        </w:tabs>
+        <w:spacing w:after="60" w:before="120" w:line="276" w:lineRule="auto"/>
+        <w:ind w:left="0" w:right="0" w:firstLine="0"/>
+        <w:jc w:val="both"/>
         <w:rPr>
           <w:rFonts w:ascii="Calibri" w:cs="Calibri" w:eastAsia="Calibri" w:hAnsi="Calibri"/>
           <w:b w:val="0"/>
@@ -6440,8 +7399,8 @@
           <w:vertAlign w:val="baseline"/>
         </w:rPr>
       </w:pPr>
-      <w:bookmarkStart w:colFirst="0" w:colLast="0" w:name="_3xdqs6llckws" w:id="13"/>
-      <w:bookmarkEnd w:id="13"/>
+      <w:bookmarkStart w:colFirst="0" w:colLast="0" w:name="_3xdqs6llckws" w:id="17"/>
+      <w:bookmarkEnd w:id="17"/>
       <w:r>
         <w:rPr>
           <w:rFonts w:ascii="Cambria" w:cs="Cambria" w:eastAsia="Cambria" w:hAnsi="Cambria"/>
@@ -6491,8 +7450,8 @@
         <w:ind w:left="0"/>
         <w:rPr/>
       </w:pPr>
-      <w:bookmarkStart w:colFirst="0" w:colLast="0" w:name="_xu6asakhxp6q" w:id="14"/>
-      <w:bookmarkEnd w:id="14"/>
+      <w:bookmarkStart w:colFirst="0" w:colLast="0" w:name="_xu6asakhxp6q" w:id="18"/>
+      <w:bookmarkEnd w:id="18"/>
       <w:r>
         <w:rPr>
           <w:rtl w:val="0"/>
@@ -6508,8 +7467,8 @@
         <w:ind w:left="0"/>
         <w:rPr/>
       </w:pPr>
-      <w:bookmarkStart w:colFirst="0" w:colLast="0" w:name="_xu6asakhxp6q" w:id="14"/>
-      <w:bookmarkEnd w:id="14"/>
+      <w:bookmarkStart w:colFirst="0" w:colLast="0" w:name="_xu6asakhxp6q" w:id="18"/>
+      <w:bookmarkEnd w:id="18"/>
       <w:r>
         <w:rPr>
           <w:rtl w:val="0"/>
@@ -6525,8 +7484,8 @@
         <w:ind w:left="0"/>
         <w:rPr/>
       </w:pPr>
-      <w:bookmarkStart w:colFirst="0" w:colLast="0" w:name="_xu6asakhxp6q" w:id="14"/>
-      <w:bookmarkEnd w:id="14"/>
+      <w:bookmarkStart w:colFirst="0" w:colLast="0" w:name="_xu6asakhxp6q" w:id="18"/>
+      <w:bookmarkEnd w:id="18"/>
       <w:r>
         <w:rPr>
           <w:rtl w:val="0"/>
@@ -6546,8 +7505,8 @@
         <w:ind w:left="720" w:hanging="360"/>
         <w:rPr/>
       </w:pPr>
-      <w:bookmarkStart w:colFirst="0" w:colLast="0" w:name="_xu6asakhxp6q" w:id="14"/>
-      <w:bookmarkEnd w:id="14"/>
+      <w:bookmarkStart w:colFirst="0" w:colLast="0" w:name="_xu6asakhxp6q" w:id="18"/>
+      <w:bookmarkEnd w:id="18"/>
       <w:r>
         <w:rPr>
           <w:rtl w:val="0"/>
@@ -6568,8 +7527,8 @@
         <w:ind w:left="720" w:hanging="360"/>
         <w:rPr/>
       </w:pPr>
-      <w:bookmarkStart w:colFirst="0" w:colLast="0" w:name="_xu6asakhxp6q" w:id="14"/>
-      <w:bookmarkEnd w:id="14"/>
+      <w:bookmarkStart w:colFirst="0" w:colLast="0" w:name="_xu6asakhxp6q" w:id="18"/>
+      <w:bookmarkEnd w:id="18"/>
       <w:r>
         <w:rPr>
           <w:rtl w:val="0"/>
@@ -6590,8 +7549,8 @@
         <w:ind w:left="720" w:hanging="360"/>
         <w:rPr/>
       </w:pPr>
-      <w:bookmarkStart w:colFirst="0" w:colLast="0" w:name="_xu6asakhxp6q" w:id="14"/>
-      <w:bookmarkEnd w:id="14"/>
+      <w:bookmarkStart w:colFirst="0" w:colLast="0" w:name="_xu6asakhxp6q" w:id="18"/>
+      <w:bookmarkEnd w:id="18"/>
       <w:r>
         <w:rPr>
           <w:rtl w:val="0"/>
@@ -6612,8 +7571,8 @@
         <w:ind w:left="720" w:hanging="360"/>
         <w:rPr/>
       </w:pPr>
-      <w:bookmarkStart w:colFirst="0" w:colLast="0" w:name="_xu6asakhxp6q" w:id="14"/>
-      <w:bookmarkEnd w:id="14"/>
+      <w:bookmarkStart w:colFirst="0" w:colLast="0" w:name="_xu6asakhxp6q" w:id="18"/>
+      <w:bookmarkEnd w:id="18"/>
       <w:r>
         <w:rPr>
           <w:rtl w:val="0"/>
@@ -6634,8 +7593,8 @@
         <w:ind w:left="720" w:hanging="360"/>
         <w:rPr/>
       </w:pPr>
-      <w:bookmarkStart w:colFirst="0" w:colLast="0" w:name="_xu6asakhxp6q" w:id="14"/>
-      <w:bookmarkEnd w:id="14"/>
+      <w:bookmarkStart w:colFirst="0" w:colLast="0" w:name="_xu6asakhxp6q" w:id="18"/>
+      <w:bookmarkEnd w:id="18"/>
       <w:r>
         <w:rPr>
           <w:rtl w:val="0"/>
@@ -6656,8 +7615,8 @@
         <w:ind w:left="720" w:hanging="360"/>
         <w:rPr/>
       </w:pPr>
-      <w:bookmarkStart w:colFirst="0" w:colLast="0" w:name="_xu6asakhxp6q" w:id="14"/>
-      <w:bookmarkEnd w:id="14"/>
+      <w:bookmarkStart w:colFirst="0" w:colLast="0" w:name="_xu6asakhxp6q" w:id="18"/>
+      <w:bookmarkEnd w:id="18"/>
       <w:r>
         <w:rPr>
           <w:rtl w:val="0"/>
@@ -6678,8 +7637,8 @@
         <w:ind w:left="720" w:hanging="360"/>
         <w:rPr/>
       </w:pPr>
-      <w:bookmarkStart w:colFirst="0" w:colLast="0" w:name="_xu6asakhxp6q" w:id="14"/>
-      <w:bookmarkEnd w:id="14"/>
+      <w:bookmarkStart w:colFirst="0" w:colLast="0" w:name="_xu6asakhxp6q" w:id="18"/>
+      <w:bookmarkEnd w:id="18"/>
       <w:r>
         <w:rPr>
           <w:rtl w:val="0"/>
@@ -6714,8 +7673,8 @@
           <w:color w:val="548dd4"/>
         </w:rPr>
       </w:pPr>
-      <w:bookmarkStart w:colFirst="0" w:colLast="0" w:name="_gkc8iqblfatq" w:id="15"/>
-      <w:bookmarkEnd w:id="15"/>
+      <w:bookmarkStart w:colFirst="0" w:colLast="0" w:name="_gkc8iqblfatq" w:id="19"/>
+      <w:bookmarkEnd w:id="19"/>
       <w:r>
         <w:rPr>
           <w:rFonts w:ascii="Cambria" w:cs="Cambria" w:eastAsia="Cambria" w:hAnsi="Cambria"/>
@@ -6765,7 +7724,7 @@
         <w:rPr>
           <w:rtl w:val="0"/>
         </w:rPr>
-        <w:t xml:space="preserve">Para realizar la gestión de riesgos se hará uso de la plantilla de identificación, evaluación y análisis de riesgos utilizada en la metodología PSI. Como así también, el sistema para gestión de riesgos, Vesta Risk Manager. </w:t>
+        <w:t xml:space="preserve">Para realizar la gestión de riesgos se hará uso de la plantilla de identificación, evaluación y análisis de riesgos utilizada en la metodología PSI. Como así también, el sistema para gestión de riesgos Vesta Risk Manager. </w:t>
       </w:r>
     </w:p>
     <w:p>
@@ -6897,7 +7856,7 @@
         <w:rPr>
           <w:rtl w:val="0"/>
         </w:rPr>
-        <w:t xml:space="preserve">Requerimientos: Centurión, Valeria</w:t>
+        <w:t xml:space="preserve">Requerimientos: Centurión, Valeria - Escalante, Guillermo</w:t>
       </w:r>
     </w:p>
     <w:p>
@@ -6961,7 +7920,7 @@
         <w:rPr>
           <w:rtl w:val="0"/>
         </w:rPr>
-        <w:t xml:space="preserve">Verificación: Centurión, Valeria - Escalante, Guillermo</w:t>
+        <w:t xml:space="preserve">Verificación: Ulloa, Gonzalo</w:t>
       </w:r>
     </w:p>
     <w:p>
@@ -6993,7 +7952,7 @@
         <w:rPr>
           <w:rtl w:val="0"/>
         </w:rPr>
-        <w:t xml:space="preserve">Gestión de Configuración: Ulloa Gonzalo</w:t>
+        <w:t xml:space="preserve">Gestión de Configuración: Ulloa, Gonzalo</w:t>
       </w:r>
     </w:p>
     <w:p>
@@ -7188,8 +8147,8 @@
           <w:vertAlign w:val="baseline"/>
         </w:rPr>
       </w:pPr>
-      <w:bookmarkStart w:colFirst="0" w:colLast="0" w:name="_a84chmu5oynm" w:id="16"/>
-      <w:bookmarkEnd w:id="16"/>
+      <w:bookmarkStart w:colFirst="0" w:colLast="0" w:name="_a84chmu5oynm" w:id="20"/>
+      <w:bookmarkEnd w:id="20"/>
       <w:r>
         <w:rPr>
           <w:rFonts w:ascii="Cambria" w:cs="Cambria" w:eastAsia="Cambria" w:hAnsi="Cambria"/>
@@ -7239,8 +8198,8 @@
           <w:vertAlign w:val="baseline"/>
         </w:rPr>
       </w:pPr>
-      <w:bookmarkStart w:colFirst="0" w:colLast="0" w:name="_9i2a06lfadec" w:id="17"/>
-      <w:bookmarkEnd w:id="17"/>
+      <w:bookmarkStart w:colFirst="0" w:colLast="0" w:name="_9i2a06lfadec" w:id="21"/>
+      <w:bookmarkEnd w:id="21"/>
       <w:r>
         <w:rPr>
           <w:rFonts w:ascii="Cambria" w:cs="Cambria" w:eastAsia="Cambria" w:hAnsi="Cambria"/>
@@ -7271,8 +8230,8 @@
         <w:ind w:left="0"/>
         <w:rPr/>
       </w:pPr>
-      <w:bookmarkStart w:colFirst="0" w:colLast="0" w:name="_9i2a06lfadec" w:id="17"/>
-      <w:bookmarkEnd w:id="17"/>
+      <w:bookmarkStart w:colFirst="0" w:colLast="0" w:name="_9i2a06lfadec" w:id="21"/>
+      <w:bookmarkEnd w:id="21"/>
       <w:r>
         <w:rPr>
           <w:rtl w:val="0"/>
@@ -7317,8 +8276,8 @@
           <w:vertAlign w:val="baseline"/>
         </w:rPr>
       </w:pPr>
-      <w:bookmarkStart w:colFirst="0" w:colLast="0" w:name="_xrtvjkqnszoa" w:id="18"/>
-      <w:bookmarkEnd w:id="18"/>
+      <w:bookmarkStart w:colFirst="0" w:colLast="0" w:name="_xrtvjkqnszoa" w:id="22"/>
+      <w:bookmarkEnd w:id="22"/>
       <w:r>
         <w:rPr>
           <w:rFonts w:ascii="Cambria" w:cs="Cambria" w:eastAsia="Cambria" w:hAnsi="Cambria"/>
@@ -7355,32 +8314,18 @@
         <w:spacing w:after="0" w:before="200" w:line="276" w:lineRule="auto"/>
         <w:ind w:left="0" w:right="0" w:firstLine="0"/>
         <w:jc w:val="left"/>
-        <w:rPr/>
-      </w:pPr>
-      <w:bookmarkStart w:colFirst="0" w:colLast="0" w:name="_4lrtrid3g1td" w:id="19"/>
-      <w:bookmarkEnd w:id="19"/>
+        <w:rPr>
+          <w:vertAlign w:val="baseline"/>
+        </w:rPr>
+      </w:pPr>
+      <w:bookmarkStart w:colFirst="0" w:colLast="0" w:name="_4lrtrid3g1td" w:id="23"/>
+      <w:bookmarkEnd w:id="23"/>
       <w:r>
         <w:rPr>
           <w:rtl w:val="0"/>
         </w:rPr>
         <w:t xml:space="preserve">La documentación se realizará de acuerdo a las plantillas de documentos definidos en el Modelo de Proceso para el desarrollo de software con Kairos, definido anteriormente. </w:t>
       </w:r>
-      <w:r>
-        <w:rPr>
-          <w:rtl w:val="0"/>
-        </w:rPr>
-      </w:r>
-    </w:p>
-    <w:p>
-      <w:pPr>
-        <w:tabs>
-          <w:tab w:val="left" w:leader="none" w:pos="0"/>
-        </w:tabs>
-        <w:ind w:left="0" w:firstLine="0"/>
-        <w:rPr>
-          <w:vertAlign w:val="baseline"/>
-        </w:rPr>
-      </w:pPr>
       <w:r>
         <w:rPr>
           <w:rtl w:val="0"/>
@@ -7418,8 +8363,8 @@
           <w:vertAlign w:val="baseline"/>
         </w:rPr>
       </w:pPr>
-      <w:bookmarkStart w:colFirst="0" w:colLast="0" w:name="_ijmm8moqndlu" w:id="20"/>
-      <w:bookmarkEnd w:id="20"/>
+      <w:bookmarkStart w:colFirst="0" w:colLast="0" w:name="_ijmm8moqndlu" w:id="24"/>
+      <w:bookmarkEnd w:id="24"/>
       <w:r>
         <w:rPr>
           <w:rFonts w:ascii="Cambria" w:cs="Cambria" w:eastAsia="Cambria" w:hAnsi="Cambria"/>
@@ -7471,8 +8416,8 @@
           <w:szCs w:val="28"/>
         </w:rPr>
       </w:pPr>
-      <w:bookmarkStart w:colFirst="0" w:colLast="0" w:name="_c7byqbb76u33" w:id="21"/>
-      <w:bookmarkEnd w:id="21"/>
+      <w:bookmarkStart w:colFirst="0" w:colLast="0" w:name="_c7byqbb76u33" w:id="25"/>
+      <w:bookmarkEnd w:id="25"/>
       <w:r>
         <w:rPr>
           <w:i w:val="0"/>
@@ -7498,8 +8443,8 @@
       </w:r>
     </w:p>
     <w:sectPr>
-      <w:headerReference r:id="rId9" w:type="default"/>
-      <w:footerReference r:id="rId10" w:type="default"/>
+      <w:headerReference r:id="rId10" w:type="default"/>
+      <w:footerReference r:id="rId11" w:type="default"/>
       <w:pgSz w:h="16838" w:w="11906" w:orient="portrait"/>
       <w:pgMar w:bottom="1417" w:top="1535" w:left="1701" w:right="1701" w:header="567" w:footer="453.5433070866142"/>
       <w:pgNumType w:start="1"/>
@@ -7642,12 +8587,12 @@
               <wp:extent cx="103505" cy="811530"/>
               <wp:effectExtent b="0" l="0" r="0" t="0"/>
               <wp:wrapNone/>
-              <wp:docPr id="2" name="image7.png"/>
+              <wp:docPr id="2" name="image8.png"/>
               <a:graphic>
                 <a:graphicData uri="http://schemas.openxmlformats.org/drawingml/2006/picture">
                   <pic:pic>
                     <pic:nvPicPr>
-                      <pic:cNvPr id="0" name="image7.png"/>
+                      <pic:cNvPr id="0" name="image8.png"/>
                       <pic:cNvPicPr preferRelativeResize="0"/>
                     </pic:nvPicPr>
                     <pic:blipFill>
@@ -7833,12 +8778,12 @@
               <wp:extent cx="7549515" cy="815340"/>
               <wp:effectExtent b="0" l="0" r="0" t="0"/>
               <wp:wrapNone/>
-              <wp:docPr id="9" name="image14.png"/>
+              <wp:docPr id="9" name="image15.png"/>
               <a:graphic>
                 <a:graphicData uri="http://schemas.openxmlformats.org/drawingml/2006/picture">
                   <pic:pic>
                     <pic:nvPicPr>
-                      <pic:cNvPr id="0" name="image14.png"/>
+                      <pic:cNvPr id="0" name="image15.png"/>
                       <pic:cNvPicPr preferRelativeResize="0"/>
                     </pic:nvPicPr>
                     <pic:blipFill>
@@ -7940,12 +8885,12 @@
               <wp:extent cx="103505" cy="824865"/>
               <wp:effectExtent b="0" l="0" r="0" t="0"/>
               <wp:wrapNone/>
-              <wp:docPr id="5" name="image10.png"/>
+              <wp:docPr id="5" name="image11.png"/>
               <a:graphic>
                 <a:graphicData uri="http://schemas.openxmlformats.org/drawingml/2006/picture">
                   <pic:pic>
                     <pic:nvPicPr>
-                      <pic:cNvPr id="0" name="image10.png"/>
+                      <pic:cNvPr id="0" name="image11.png"/>
                       <pic:cNvPicPr preferRelativeResize="0"/>
                     </pic:nvPicPr>
                     <pic:blipFill>
@@ -8166,12 +9111,12 @@
               <wp:extent cx="7549515" cy="815340"/>
               <wp:effectExtent b="0" l="0" r="0" t="0"/>
               <wp:wrapNone/>
-              <wp:docPr id="1" name="image6.png"/>
+              <wp:docPr id="1" name="image7.png"/>
               <a:graphic>
                 <a:graphicData uri="http://schemas.openxmlformats.org/drawingml/2006/picture">
                   <pic:pic>
                     <pic:nvPicPr>
-                      <pic:cNvPr id="0" name="image6.png"/>
+                      <pic:cNvPr id="0" name="image7.png"/>
                       <pic:cNvPicPr preferRelativeResize="0"/>
                     </pic:nvPicPr>
                     <pic:blipFill>
@@ -8213,12 +9158,12 @@
           <wp:extent cx="669290" cy="669290"/>
           <wp:effectExtent b="0" l="0" r="0" t="0"/>
           <wp:wrapSquare wrapText="bothSides" distB="0" distT="0" distL="114300" distR="114300"/>
-          <wp:docPr descr="psi-negro.png" id="16" name="image3.png"/>
+          <wp:docPr descr="psi-negro.png" id="17" name="image2.png"/>
           <a:graphic>
             <a:graphicData uri="http://schemas.openxmlformats.org/drawingml/2006/picture">
               <pic:pic>
                 <pic:nvPicPr>
-                  <pic:cNvPr descr="psi-negro.png" id="0" name="image3.png"/>
+                  <pic:cNvPr descr="psi-negro.png" id="0" name="image2.png"/>
                   <pic:cNvPicPr preferRelativeResize="0"/>
                 </pic:nvPicPr>
                 <pic:blipFill>
@@ -8258,12 +9203,12 @@
           <wp:extent cx="425450" cy="666750"/>
           <wp:effectExtent b="0" l="0" r="0" t="0"/>
           <wp:wrapSquare wrapText="bothSides" distB="0" distT="0" distL="114300" distR="114300"/>
-          <wp:docPr descr="UNPA.JPG" id="12" name="image4.jpg"/>
+          <wp:docPr descr="UNPA.JPG" id="12" name="image5.jpg"/>
           <a:graphic>
             <a:graphicData uri="http://schemas.openxmlformats.org/drawingml/2006/picture">
               <pic:pic>
                 <pic:nvPicPr>
-                  <pic:cNvPr descr="UNPA.JPG" id="0" name="image4.jpg"/>
+                  <pic:cNvPr descr="UNPA.JPG" id="0" name="image5.jpg"/>
                   <pic:cNvPicPr preferRelativeResize="0"/>
                 </pic:nvPicPr>
                 <pic:blipFill>
@@ -8366,12 +9311,12 @@
               <wp:extent cx="103505" cy="811530"/>
               <wp:effectExtent b="0" l="0" r="0" t="0"/>
               <wp:wrapNone/>
-              <wp:docPr id="3" name="image8.png"/>
+              <wp:docPr id="3" name="image9.png"/>
               <a:graphic>
                 <a:graphicData uri="http://schemas.openxmlformats.org/drawingml/2006/picture">
                   <pic:pic>
                     <pic:nvPicPr>
-                      <pic:cNvPr id="0" name="image8.png"/>
+                      <pic:cNvPr id="0" name="image9.png"/>
                       <pic:cNvPicPr preferRelativeResize="0"/>
                     </pic:nvPicPr>
                     <pic:blipFill>
@@ -8476,12 +9421,12 @@
               <wp:extent cx="103505" cy="812165"/>
               <wp:effectExtent b="0" l="0" r="0" t="0"/>
               <wp:wrapNone/>
-              <wp:docPr id="6" name="image11.png"/>
+              <wp:docPr id="6" name="image12.png"/>
               <a:graphic>
                 <a:graphicData uri="http://schemas.openxmlformats.org/drawingml/2006/picture">
                   <pic:pic>
                     <pic:nvPicPr>
-                      <pic:cNvPr id="0" name="image11.png"/>
+                      <pic:cNvPr id="0" name="image12.png"/>
                       <pic:cNvPicPr preferRelativeResize="0"/>
                     </pic:nvPicPr>
                     <pic:blipFill>
@@ -9355,6 +10300,50 @@
         <w:right w:w="70.0" w:type="dxa"/>
       </w:tblCellMar>
     </w:tblPr>
+  </w:style>
+  <w:style w:type="table" w:styleId="Table4">
+    <w:basedOn w:val="TableNormal"/>
+    <w:tblPr>
+      <w:tblStyleRowBandSize w:val="1"/>
+      <w:tblStyleColBandSize w:val="1"/>
+      <w:tblCellMar/>
+    </w:tblPr>
+    <w:tblStylePr w:type="band1Horz">
+      <w:tcPr/>
+    </w:tblStylePr>
+    <w:tblStylePr w:type="band1Vert">
+      <w:tcPr/>
+    </w:tblStylePr>
+    <w:tblStylePr w:type="band2Horz">
+      <w:tcPr/>
+    </w:tblStylePr>
+    <w:tblStylePr w:type="band2Vert">
+      <w:tcPr/>
+    </w:tblStylePr>
+    <w:tblStylePr w:type="firstCol">
+      <w:tcPr/>
+    </w:tblStylePr>
+    <w:tblStylePr w:type="firstRow">
+      <w:tcPr/>
+    </w:tblStylePr>
+    <w:tblStylePr w:type="lastCol">
+      <w:tcPr/>
+    </w:tblStylePr>
+    <w:tblStylePr w:type="lastRow">
+      <w:tcPr/>
+    </w:tblStylePr>
+    <w:tblStylePr w:type="neCell">
+      <w:tcPr/>
+    </w:tblStylePr>
+    <w:tblStylePr w:type="nwCell">
+      <w:tcPr/>
+    </w:tblStylePr>
+    <w:tblStylePr w:type="seCell">
+      <w:tcPr/>
+    </w:tblStylePr>
+    <w:tblStylePr w:type="swCell">
+      <w:tcPr/>
+    </w:tblStylePr>
   </w:style>
 </w:styles>
 </file>

--- a/Etapa Inicio/Plan de Proyecto - Kairos - NexTech.docx
+++ b/Etapa Inicio/Plan de Proyecto - Kairos - NexTech.docx
@@ -983,12 +983,12 @@
             <wp:extent cx="1200150" cy="1200150"/>
             <wp:effectExtent b="0" l="0" r="0" t="0"/>
             <wp:wrapSquare wrapText="bothSides" distB="0" distT="0" distL="114300" distR="114300"/>
-            <wp:docPr descr="psi-negro.png" id="15" name="image4.png"/>
+            <wp:docPr descr="psi-negro.png" id="15" name="image3.png"/>
             <a:graphic>
               <a:graphicData uri="http://schemas.openxmlformats.org/drawingml/2006/picture">
                 <pic:pic>
                   <pic:nvPicPr>
-                    <pic:cNvPr descr="psi-negro.png" id="0" name="image4.png"/>
+                    <pic:cNvPr descr="psi-negro.png" id="0" name="image3.png"/>
                     <pic:cNvPicPr preferRelativeResize="0"/>
                   </pic:nvPicPr>
                   <pic:blipFill>
@@ -1038,12 +1038,12 @@
             <wp:extent cx="1304925" cy="2019300"/>
             <wp:effectExtent b="0" l="0" r="0" t="0"/>
             <wp:wrapSquare wrapText="bothSides" distB="0" distT="0" distL="114300" distR="114300"/>
-            <wp:docPr descr="UNPA.JPG" id="16" name="image1.jpg"/>
+            <wp:docPr descr="UNPA.JPG" id="16" name="image5.jpg"/>
             <a:graphic>
               <a:graphicData uri="http://schemas.openxmlformats.org/drawingml/2006/picture">
                 <pic:pic>
                   <pic:nvPicPr>
-                    <pic:cNvPr descr="UNPA.JPG" id="0" name="image1.jpg"/>
+                    <pic:cNvPr descr="UNPA.JPG" id="0" name="image5.jpg"/>
                     <pic:cNvPicPr preferRelativeResize="0"/>
                   </pic:nvPicPr>
                   <pic:blipFill>
@@ -1326,12 +1326,12 @@
             <wp:extent cx="1200150" cy="1200150"/>
             <wp:effectExtent b="0" l="0" r="0" t="0"/>
             <wp:wrapSquare wrapText="bothSides" distB="0" distT="0" distL="114300" distR="114300"/>
-            <wp:docPr id="13" name="image3.png"/>
+            <wp:docPr id="13" name="image1.png"/>
             <a:graphic>
               <a:graphicData uri="http://schemas.openxmlformats.org/drawingml/2006/picture">
                 <pic:pic>
                   <pic:nvPicPr>
-                    <pic:cNvPr id="0" name="image3.png"/>
+                    <pic:cNvPr id="0" name="image1.png"/>
                     <pic:cNvPicPr preferRelativeResize="0"/>
                   </pic:nvPicPr>
                   <pic:blipFill>
@@ -1429,7 +1429,7 @@
     </w:p>
     <w:sdt>
       <w:sdtPr>
-        <w:id w:val="-1943560732"/>
+        <w:id w:val="-891139074"/>
         <w:docPartObj>
           <w:docPartGallery w:val="Table of Contents"/>
           <w:docPartUnique w:val="1"/>
@@ -9158,12 +9158,12 @@
           <wp:extent cx="669290" cy="669290"/>
           <wp:effectExtent b="0" l="0" r="0" t="0"/>
           <wp:wrapSquare wrapText="bothSides" distB="0" distT="0" distL="114300" distR="114300"/>
-          <wp:docPr descr="psi-negro.png" id="17" name="image2.png"/>
+          <wp:docPr descr="psi-negro.png" id="17" name="image4.png"/>
           <a:graphic>
             <a:graphicData uri="http://schemas.openxmlformats.org/drawingml/2006/picture">
               <pic:pic>
                 <pic:nvPicPr>
-                  <pic:cNvPr descr="psi-negro.png" id="0" name="image2.png"/>
+                  <pic:cNvPr descr="psi-negro.png" id="0" name="image4.png"/>
                   <pic:cNvPicPr preferRelativeResize="0"/>
                 </pic:nvPicPr>
                 <pic:blipFill>
@@ -9203,12 +9203,12 @@
           <wp:extent cx="425450" cy="666750"/>
           <wp:effectExtent b="0" l="0" r="0" t="0"/>
           <wp:wrapSquare wrapText="bothSides" distB="0" distT="0" distL="114300" distR="114300"/>
-          <wp:docPr descr="UNPA.JPG" id="12" name="image5.jpg"/>
+          <wp:docPr descr="UNPA.JPG" id="12" name="image2.jpg"/>
           <a:graphic>
             <a:graphicData uri="http://schemas.openxmlformats.org/drawingml/2006/picture">
               <pic:pic>
                 <pic:nvPicPr>
-                  <pic:cNvPr descr="UNPA.JPG" id="0" name="image5.jpg"/>
+                  <pic:cNvPr descr="UNPA.JPG" id="0" name="image2.jpg"/>
                   <pic:cNvPicPr preferRelativeResize="0"/>
                 </pic:nvPicPr>
                 <pic:blipFill>

--- a/Etapa Inicio/Plan de Proyecto - Kairos - NexTech.docx
+++ b/Etapa Inicio/Plan de Proyecto - Kairos - NexTech.docx
@@ -1038,12 +1038,12 @@
             <wp:extent cx="1304925" cy="2019300"/>
             <wp:effectExtent b="0" l="0" r="0" t="0"/>
             <wp:wrapSquare wrapText="bothSides" distB="0" distT="0" distL="114300" distR="114300"/>
-            <wp:docPr descr="UNPA.JPG" id="16" name="image5.jpg"/>
+            <wp:docPr descr="UNPA.JPG" id="16" name="image1.jpg"/>
             <a:graphic>
               <a:graphicData uri="http://schemas.openxmlformats.org/drawingml/2006/picture">
                 <pic:pic>
                   <pic:nvPicPr>
-                    <pic:cNvPr descr="UNPA.JPG" id="0" name="image5.jpg"/>
+                    <pic:cNvPr descr="UNPA.JPG" id="0" name="image1.jpg"/>
                     <pic:cNvPicPr preferRelativeResize="0"/>
                   </pic:nvPicPr>
                   <pic:blipFill>
@@ -1326,12 +1326,12 @@
             <wp:extent cx="1200150" cy="1200150"/>
             <wp:effectExtent b="0" l="0" r="0" t="0"/>
             <wp:wrapSquare wrapText="bothSides" distB="0" distT="0" distL="114300" distR="114300"/>
-            <wp:docPr id="13" name="image1.png"/>
+            <wp:docPr id="13" name="image5.png"/>
             <a:graphic>
               <a:graphicData uri="http://schemas.openxmlformats.org/drawingml/2006/picture">
                 <pic:pic>
                   <pic:nvPicPr>
-                    <pic:cNvPr id="0" name="image1.png"/>
+                    <pic:cNvPr id="0" name="image5.png"/>
                     <pic:cNvPicPr preferRelativeResize="0"/>
                   </pic:nvPicPr>
                   <pic:blipFill>
@@ -1429,7 +1429,7 @@
     </w:p>
     <w:sdt>
       <w:sdtPr>
-        <w:id w:val="-891139074"/>
+        <w:id w:val="-1905524215"/>
         <w:docPartObj>
           <w:docPartGallery w:val="Table of Contents"/>
           <w:docPartUnique w:val="1"/>
@@ -1438,41 +1438,21 @@
       <w:sdtContent>
         <w:p>
           <w:pPr>
-            <w:keepNext w:val="0"/>
-            <w:keepLines w:val="0"/>
-            <w:pageBreakBefore w:val="0"/>
-            <w:widowControl w:val="1"/>
-            <w:pBdr>
-              <w:top w:space="0" w:sz="0" w:val="nil"/>
-              <w:left w:space="0" w:sz="0" w:val="nil"/>
-              <w:bottom w:space="0" w:sz="0" w:val="nil"/>
-              <w:right w:space="0" w:sz="0" w:val="nil"/>
-              <w:between w:space="0" w:sz="0" w:val="nil"/>
-            </w:pBdr>
-            <w:shd w:fill="auto" w:val="clear"/>
+            <w:widowControl w:val="0"/>
             <w:tabs>
-              <w:tab w:val="right" w:leader="none" w:pos="8505"/>
+              <w:tab w:val="right" w:leader="dot" w:pos="12000"/>
             </w:tabs>
-            <w:spacing w:after="120" w:before="240" w:line="276" w:lineRule="auto"/>
-            <w:ind w:left="0" w:right="0" w:firstLine="0"/>
-            <w:jc w:val="left"/>
+            <w:spacing w:before="60" w:line="240" w:lineRule="auto"/>
+            <w:ind w:left="0"/>
             <w:rPr>
-              <w:rFonts w:ascii="Calibri" w:cs="Calibri" w:eastAsia="Calibri" w:hAnsi="Calibri"/>
-              <w:b w:val="0"/>
-              <w:i w:val="0"/>
-              <w:smallCaps w:val="0"/>
-              <w:strike w:val="0"/>
+              <w:b w:val="1"/>
               <w:color w:val="000000"/>
-              <w:sz w:val="22"/>
-              <w:szCs w:val="22"/>
               <w:u w:val="none"/>
-              <w:shd w:fill="auto" w:val="clear"/>
-              <w:vertAlign w:val="baseline"/>
             </w:rPr>
           </w:pPr>
           <w:r>
             <w:fldChar w:fldCharType="begin"/>
-            <w:instrText xml:space="preserve"> TOC \h \u \z \t "Heading 1,1,Heading 2,2,Heading 3,3,"</w:instrText>
+            <w:instrText xml:space="preserve"> TOC \h \u \z \t "Heading 1,1,Heading 2,2,Heading 3,3,Heading 4,4,Heading 5,5,Heading 6,6,"</w:instrText>
             <w:fldChar w:fldCharType="separate"/>
           </w:r>
           <w:hyperlink w:anchor="_o9mppzkmccco">
@@ -1483,9 +1463,9 @@
                 <w:i w:val="0"/>
                 <w:smallCaps w:val="0"/>
                 <w:strike w:val="0"/>
-                <w:color w:val="000000"/>
-                <w:sz w:val="20"/>
-                <w:szCs w:val="20"/>
+                <w:color w:val="366091"/>
+                <w:sz w:val="22"/>
+                <w:szCs w:val="22"/>
                 <w:u w:val="none"/>
                 <w:shd w:fill="auto" w:val="clear"/>
                 <w:vertAlign w:val="baseline"/>
@@ -1504,36 +1484,15 @@
         </w:p>
         <w:p>
           <w:pPr>
-            <w:keepNext w:val="0"/>
-            <w:keepLines w:val="0"/>
-            <w:pageBreakBefore w:val="0"/>
-            <w:widowControl w:val="1"/>
-            <w:pBdr>
-              <w:top w:space="0" w:sz="0" w:val="nil"/>
-              <w:left w:space="0" w:sz="0" w:val="nil"/>
-              <w:bottom w:space="0" w:sz="0" w:val="nil"/>
-              <w:right w:space="0" w:sz="0" w:val="nil"/>
-              <w:between w:space="0" w:sz="0" w:val="nil"/>
-            </w:pBdr>
-            <w:shd w:fill="auto" w:val="clear"/>
+            <w:widowControl w:val="0"/>
             <w:tabs>
-              <w:tab w:val="right" w:leader="none" w:pos="8505"/>
+              <w:tab w:val="right" w:leader="dot" w:pos="12000"/>
             </w:tabs>
-            <w:spacing w:after="0" w:before="120" w:line="276" w:lineRule="auto"/>
-            <w:ind w:left="220" w:right="0" w:hanging="220"/>
-            <w:jc w:val="left"/>
+            <w:spacing w:before="60" w:line="240" w:lineRule="auto"/>
+            <w:ind w:left="360" w:firstLine="0"/>
             <w:rPr>
-              <w:rFonts w:ascii="Calibri" w:cs="Calibri" w:eastAsia="Calibri" w:hAnsi="Calibri"/>
-              <w:b w:val="0"/>
-              <w:i w:val="0"/>
-              <w:smallCaps w:val="0"/>
-              <w:strike w:val="0"/>
               <w:color w:val="000000"/>
-              <w:sz w:val="22"/>
-              <w:szCs w:val="22"/>
               <w:u w:val="none"/>
-              <w:shd w:fill="auto" w:val="clear"/>
-              <w:vertAlign w:val="baseline"/>
             </w:rPr>
           </w:pPr>
           <w:hyperlink w:anchor="_f8me94scg3g">
@@ -1544,9 +1503,9 @@
                 <w:i w:val="1"/>
                 <w:smallCaps w:val="0"/>
                 <w:strike w:val="0"/>
-                <w:color w:val="000000"/>
-                <w:sz w:val="20"/>
-                <w:szCs w:val="20"/>
+                <w:color w:val="548dd4"/>
+                <w:sz w:val="22"/>
+                <w:szCs w:val="22"/>
                 <w:u w:val="none"/>
                 <w:shd w:fill="auto" w:val="clear"/>
                 <w:vertAlign w:val="baseline"/>
@@ -1565,36 +1524,15 @@
         </w:p>
         <w:p>
           <w:pPr>
-            <w:keepNext w:val="0"/>
-            <w:keepLines w:val="0"/>
-            <w:pageBreakBefore w:val="0"/>
-            <w:widowControl w:val="1"/>
-            <w:pBdr>
-              <w:top w:space="0" w:sz="0" w:val="nil"/>
-              <w:left w:space="0" w:sz="0" w:val="nil"/>
-              <w:bottom w:space="0" w:sz="0" w:val="nil"/>
-              <w:right w:space="0" w:sz="0" w:val="nil"/>
-              <w:between w:space="0" w:sz="0" w:val="nil"/>
-            </w:pBdr>
-            <w:shd w:fill="auto" w:val="clear"/>
+            <w:widowControl w:val="0"/>
             <w:tabs>
-              <w:tab w:val="right" w:leader="none" w:pos="8505"/>
+              <w:tab w:val="right" w:leader="dot" w:pos="12000"/>
             </w:tabs>
-            <w:spacing w:after="0" w:before="120" w:line="276" w:lineRule="auto"/>
-            <w:ind w:left="220" w:right="0" w:hanging="220"/>
-            <w:jc w:val="left"/>
+            <w:spacing w:before="60" w:line="240" w:lineRule="auto"/>
+            <w:ind w:left="360" w:firstLine="0"/>
             <w:rPr>
-              <w:rFonts w:ascii="Calibri" w:cs="Calibri" w:eastAsia="Calibri" w:hAnsi="Calibri"/>
-              <w:b w:val="0"/>
-              <w:i w:val="0"/>
-              <w:smallCaps w:val="0"/>
-              <w:strike w:val="0"/>
               <w:color w:val="000000"/>
-              <w:sz w:val="22"/>
-              <w:szCs w:val="22"/>
               <w:u w:val="none"/>
-              <w:shd w:fill="auto" w:val="clear"/>
-              <w:vertAlign w:val="baseline"/>
             </w:rPr>
           </w:pPr>
           <w:hyperlink w:anchor="_3adm7ecil4hp">
@@ -1605,9 +1543,9 @@
                 <w:i w:val="1"/>
                 <w:smallCaps w:val="0"/>
                 <w:strike w:val="0"/>
-                <w:color w:val="000000"/>
-                <w:sz w:val="20"/>
-                <w:szCs w:val="20"/>
+                <w:color w:val="548dd4"/>
+                <w:sz w:val="22"/>
+                <w:szCs w:val="22"/>
                 <w:u w:val="none"/>
                 <w:shd w:fill="auto" w:val="clear"/>
                 <w:vertAlign w:val="baseline"/>
@@ -1626,36 +1564,15 @@
         </w:p>
         <w:p>
           <w:pPr>
-            <w:keepNext w:val="0"/>
-            <w:keepLines w:val="0"/>
-            <w:pageBreakBefore w:val="0"/>
-            <w:widowControl w:val="1"/>
-            <w:pBdr>
-              <w:top w:space="0" w:sz="0" w:val="nil"/>
-              <w:left w:space="0" w:sz="0" w:val="nil"/>
-              <w:bottom w:space="0" w:sz="0" w:val="nil"/>
-              <w:right w:space="0" w:sz="0" w:val="nil"/>
-              <w:between w:space="0" w:sz="0" w:val="nil"/>
-            </w:pBdr>
-            <w:shd w:fill="auto" w:val="clear"/>
+            <w:widowControl w:val="0"/>
             <w:tabs>
-              <w:tab w:val="right" w:leader="none" w:pos="8505"/>
+              <w:tab w:val="right" w:leader="dot" w:pos="12000"/>
             </w:tabs>
-            <w:spacing w:after="0" w:before="120" w:line="276" w:lineRule="auto"/>
-            <w:ind w:left="220" w:right="0" w:hanging="220"/>
-            <w:jc w:val="left"/>
+            <w:spacing w:before="60" w:line="240" w:lineRule="auto"/>
+            <w:ind w:left="360" w:firstLine="0"/>
             <w:rPr>
-              <w:rFonts w:ascii="Calibri" w:cs="Calibri" w:eastAsia="Calibri" w:hAnsi="Calibri"/>
-              <w:b w:val="0"/>
-              <w:i w:val="0"/>
-              <w:smallCaps w:val="0"/>
-              <w:strike w:val="0"/>
               <w:color w:val="000000"/>
-              <w:sz w:val="22"/>
-              <w:szCs w:val="22"/>
               <w:u w:val="none"/>
-              <w:shd w:fill="auto" w:val="clear"/>
-              <w:vertAlign w:val="baseline"/>
             </w:rPr>
           </w:pPr>
           <w:hyperlink w:anchor="_q86gllly8fua">
@@ -1666,9 +1583,9 @@
                 <w:i w:val="1"/>
                 <w:smallCaps w:val="0"/>
                 <w:strike w:val="0"/>
-                <w:color w:val="000000"/>
-                <w:sz w:val="20"/>
-                <w:szCs w:val="20"/>
+                <w:color w:val="548dd4"/>
+                <w:sz w:val="22"/>
+                <w:szCs w:val="22"/>
                 <w:u w:val="none"/>
                 <w:shd w:fill="auto" w:val="clear"/>
                 <w:vertAlign w:val="baseline"/>
@@ -1676,7 +1593,7 @@
               </w:rPr>
               <w:t xml:space="preserve">Estrategia de evolución del Plan</w:t>
               <w:tab/>
-              <w:t xml:space="preserve">4</w:t>
+              <w:t xml:space="preserve">5</w:t>
             </w:r>
           </w:hyperlink>
           <w:r>
@@ -1687,36 +1604,16 @@
         </w:p>
         <w:p>
           <w:pPr>
-            <w:keepNext w:val="0"/>
-            <w:keepLines w:val="0"/>
-            <w:pageBreakBefore w:val="0"/>
-            <w:widowControl w:val="1"/>
-            <w:pBdr>
-              <w:top w:space="0" w:sz="0" w:val="nil"/>
-              <w:left w:space="0" w:sz="0" w:val="nil"/>
-              <w:bottom w:space="0" w:sz="0" w:val="nil"/>
-              <w:right w:space="0" w:sz="0" w:val="nil"/>
-              <w:between w:space="0" w:sz="0" w:val="nil"/>
-            </w:pBdr>
-            <w:shd w:fill="auto" w:val="clear"/>
+            <w:widowControl w:val="0"/>
             <w:tabs>
-              <w:tab w:val="right" w:leader="none" w:pos="8505"/>
+              <w:tab w:val="right" w:leader="dot" w:pos="12000"/>
             </w:tabs>
-            <w:spacing w:after="120" w:before="240" w:line="276" w:lineRule="auto"/>
-            <w:ind w:left="0" w:right="0" w:firstLine="0"/>
-            <w:jc w:val="left"/>
+            <w:spacing w:before="60" w:line="240" w:lineRule="auto"/>
+            <w:ind w:left="0"/>
             <w:rPr>
-              <w:rFonts w:ascii="Calibri" w:cs="Calibri" w:eastAsia="Calibri" w:hAnsi="Calibri"/>
-              <w:b w:val="0"/>
-              <w:i w:val="0"/>
-              <w:smallCaps w:val="0"/>
-              <w:strike w:val="0"/>
+              <w:b w:val="1"/>
               <w:color w:val="000000"/>
-              <w:sz w:val="22"/>
-              <w:szCs w:val="22"/>
               <w:u w:val="none"/>
-              <w:shd w:fill="auto" w:val="clear"/>
-              <w:vertAlign w:val="baseline"/>
             </w:rPr>
           </w:pPr>
           <w:hyperlink w:anchor="_zb7c248uafsi">
@@ -1727,9 +1624,9 @@
                 <w:i w:val="0"/>
                 <w:smallCaps w:val="0"/>
                 <w:strike w:val="0"/>
-                <w:color w:val="000000"/>
-                <w:sz w:val="20"/>
-                <w:szCs w:val="20"/>
+                <w:color w:val="366091"/>
+                <w:sz w:val="22"/>
+                <w:szCs w:val="22"/>
                 <w:u w:val="none"/>
                 <w:shd w:fill="auto" w:val="clear"/>
                 <w:vertAlign w:val="baseline"/>
@@ -1748,36 +1645,15 @@
         </w:p>
         <w:p>
           <w:pPr>
-            <w:keepNext w:val="0"/>
-            <w:keepLines w:val="0"/>
-            <w:pageBreakBefore w:val="0"/>
-            <w:widowControl w:val="1"/>
-            <w:pBdr>
-              <w:top w:space="0" w:sz="0" w:val="nil"/>
-              <w:left w:space="0" w:sz="0" w:val="nil"/>
-              <w:bottom w:space="0" w:sz="0" w:val="nil"/>
-              <w:right w:space="0" w:sz="0" w:val="nil"/>
-              <w:between w:space="0" w:sz="0" w:val="nil"/>
-            </w:pBdr>
-            <w:shd w:fill="auto" w:val="clear"/>
+            <w:widowControl w:val="0"/>
             <w:tabs>
-              <w:tab w:val="right" w:leader="none" w:pos="8505"/>
+              <w:tab w:val="right" w:leader="dot" w:pos="12000"/>
             </w:tabs>
-            <w:spacing w:after="0" w:before="120" w:line="276" w:lineRule="auto"/>
-            <w:ind w:left="220" w:right="0" w:hanging="220"/>
-            <w:jc w:val="left"/>
+            <w:spacing w:before="60" w:line="240" w:lineRule="auto"/>
+            <w:ind w:left="360" w:firstLine="0"/>
             <w:rPr>
-              <w:rFonts w:ascii="Calibri" w:cs="Calibri" w:eastAsia="Calibri" w:hAnsi="Calibri"/>
-              <w:b w:val="0"/>
-              <w:i w:val="0"/>
-              <w:smallCaps w:val="0"/>
-              <w:strike w:val="0"/>
               <w:color w:val="000000"/>
-              <w:sz w:val="22"/>
-              <w:szCs w:val="22"/>
               <w:u w:val="none"/>
-              <w:shd w:fill="auto" w:val="clear"/>
-              <w:vertAlign w:val="baseline"/>
             </w:rPr>
           </w:pPr>
           <w:hyperlink w:anchor="_xxvr0pukobte">
@@ -1788,9 +1664,9 @@
                 <w:i w:val="1"/>
                 <w:smallCaps w:val="0"/>
                 <w:strike w:val="0"/>
-                <w:color w:val="000000"/>
-                <w:sz w:val="20"/>
-                <w:szCs w:val="20"/>
+                <w:color w:val="548dd4"/>
+                <w:sz w:val="22"/>
+                <w:szCs w:val="22"/>
                 <w:u w:val="none"/>
                 <w:shd w:fill="auto" w:val="clear"/>
                 <w:vertAlign w:val="baseline"/>
@@ -1809,36 +1685,15 @@
         </w:p>
         <w:p>
           <w:pPr>
-            <w:keepNext w:val="0"/>
-            <w:keepLines w:val="0"/>
-            <w:pageBreakBefore w:val="0"/>
-            <w:widowControl w:val="1"/>
-            <w:pBdr>
-              <w:top w:space="0" w:sz="0" w:val="nil"/>
-              <w:left w:space="0" w:sz="0" w:val="nil"/>
-              <w:bottom w:space="0" w:sz="0" w:val="nil"/>
-              <w:right w:space="0" w:sz="0" w:val="nil"/>
-              <w:between w:space="0" w:sz="0" w:val="nil"/>
-            </w:pBdr>
-            <w:shd w:fill="auto" w:val="clear"/>
+            <w:widowControl w:val="0"/>
             <w:tabs>
-              <w:tab w:val="right" w:leader="none" w:pos="8505"/>
+              <w:tab w:val="right" w:leader="dot" w:pos="12000"/>
             </w:tabs>
-            <w:spacing w:after="0" w:before="120" w:line="276" w:lineRule="auto"/>
-            <w:ind w:left="220" w:right="0" w:hanging="220"/>
-            <w:jc w:val="left"/>
+            <w:spacing w:before="60" w:line="240" w:lineRule="auto"/>
+            <w:ind w:left="360" w:firstLine="0"/>
             <w:rPr>
-              <w:rFonts w:ascii="Calibri" w:cs="Calibri" w:eastAsia="Calibri" w:hAnsi="Calibri"/>
-              <w:b w:val="0"/>
-              <w:i w:val="0"/>
-              <w:smallCaps w:val="0"/>
-              <w:strike w:val="0"/>
               <w:color w:val="000000"/>
-              <w:sz w:val="22"/>
-              <w:szCs w:val="22"/>
               <w:u w:val="none"/>
-              <w:shd w:fill="auto" w:val="clear"/>
-              <w:vertAlign w:val="baseline"/>
             </w:rPr>
           </w:pPr>
           <w:hyperlink w:anchor="_gfj74wbvim77">
@@ -1849,9 +1704,9 @@
                 <w:i w:val="1"/>
                 <w:smallCaps w:val="0"/>
                 <w:strike w:val="0"/>
-                <w:color w:val="000000"/>
-                <w:sz w:val="20"/>
-                <w:szCs w:val="20"/>
+                <w:color w:val="548dd4"/>
+                <w:sz w:val="22"/>
+                <w:szCs w:val="22"/>
                 <w:u w:val="none"/>
                 <w:shd w:fill="auto" w:val="clear"/>
                 <w:vertAlign w:val="baseline"/>
@@ -1870,36 +1725,15 @@
         </w:p>
         <w:p>
           <w:pPr>
-            <w:keepNext w:val="0"/>
-            <w:keepLines w:val="0"/>
-            <w:pageBreakBefore w:val="0"/>
-            <w:widowControl w:val="1"/>
-            <w:pBdr>
-              <w:top w:space="0" w:sz="0" w:val="nil"/>
-              <w:left w:space="0" w:sz="0" w:val="nil"/>
-              <w:bottom w:space="0" w:sz="0" w:val="nil"/>
-              <w:right w:space="0" w:sz="0" w:val="nil"/>
-              <w:between w:space="0" w:sz="0" w:val="nil"/>
-            </w:pBdr>
-            <w:shd w:fill="auto" w:val="clear"/>
+            <w:widowControl w:val="0"/>
             <w:tabs>
-              <w:tab w:val="right" w:leader="none" w:pos="8505"/>
+              <w:tab w:val="right" w:leader="dot" w:pos="12000"/>
             </w:tabs>
-            <w:spacing w:after="0" w:before="120" w:line="276" w:lineRule="auto"/>
-            <w:ind w:left="220" w:right="0" w:hanging="220"/>
-            <w:jc w:val="left"/>
+            <w:spacing w:before="60" w:line="240" w:lineRule="auto"/>
+            <w:ind w:left="360" w:firstLine="0"/>
             <w:rPr>
-              <w:rFonts w:ascii="Calibri" w:cs="Calibri" w:eastAsia="Calibri" w:hAnsi="Calibri"/>
-              <w:b w:val="0"/>
-              <w:i w:val="0"/>
-              <w:smallCaps w:val="0"/>
-              <w:strike w:val="0"/>
               <w:color w:val="000000"/>
-              <w:sz w:val="22"/>
-              <w:szCs w:val="22"/>
               <w:u w:val="none"/>
-              <w:shd w:fill="auto" w:val="clear"/>
-              <w:vertAlign w:val="baseline"/>
             </w:rPr>
           </w:pPr>
           <w:hyperlink w:anchor="_ay6vn1kb7fx">
@@ -1910,9 +1744,9 @@
                 <w:i w:val="1"/>
                 <w:smallCaps w:val="0"/>
                 <w:strike w:val="0"/>
-                <w:color w:val="000000"/>
-                <w:sz w:val="20"/>
-                <w:szCs w:val="20"/>
+                <w:color w:val="548dd4"/>
+                <w:sz w:val="22"/>
+                <w:szCs w:val="22"/>
                 <w:u w:val="none"/>
                 <w:shd w:fill="auto" w:val="clear"/>
                 <w:vertAlign w:val="baseline"/>
@@ -1920,7 +1754,7 @@
               </w:rPr>
               <w:t xml:space="preserve">Interfaces e Interacciones</w:t>
               <w:tab/>
-              <w:t xml:space="preserve">7</w:t>
+              <w:t xml:space="preserve">6</w:t>
             </w:r>
           </w:hyperlink>
           <w:r>
@@ -1931,49 +1765,29 @@
         </w:p>
         <w:p>
           <w:pPr>
-            <w:keepNext w:val="0"/>
-            <w:keepLines w:val="0"/>
-            <w:pageBreakBefore w:val="0"/>
-            <w:widowControl w:val="1"/>
-            <w:pBdr>
-              <w:top w:space="0" w:sz="0" w:val="nil"/>
-              <w:left w:space="0" w:sz="0" w:val="nil"/>
-              <w:bottom w:space="0" w:sz="0" w:val="nil"/>
-              <w:right w:space="0" w:sz="0" w:val="nil"/>
-              <w:between w:space="0" w:sz="0" w:val="nil"/>
-            </w:pBdr>
-            <w:shd w:fill="auto" w:val="clear"/>
+            <w:widowControl w:val="0"/>
             <w:tabs>
-              <w:tab w:val="right" w:leader="none" w:pos="8505"/>
+              <w:tab w:val="right" w:leader="dot" w:pos="12000"/>
             </w:tabs>
-            <w:spacing w:after="0" w:before="120" w:line="276" w:lineRule="auto"/>
-            <w:ind w:left="220" w:right="0" w:hanging="220"/>
-            <w:jc w:val="left"/>
+            <w:spacing w:before="60" w:line="240" w:lineRule="auto"/>
+            <w:ind w:left="0"/>
             <w:rPr>
-              <w:rFonts w:ascii="Calibri" w:cs="Calibri" w:eastAsia="Calibri" w:hAnsi="Calibri"/>
-              <w:b w:val="0"/>
-              <w:i w:val="0"/>
-              <w:smallCaps w:val="0"/>
-              <w:strike w:val="0"/>
+              <w:b w:val="1"/>
               <w:color w:val="000000"/>
-              <w:sz w:val="22"/>
-              <w:szCs w:val="22"/>
               <w:u w:val="none"/>
-              <w:shd w:fill="auto" w:val="clear"/>
-              <w:vertAlign w:val="baseline"/>
             </w:rPr>
           </w:pPr>
-          <w:hyperlink w:anchor="_ha8y4hqg5ola">
+          <w:hyperlink w:anchor="_4z9lxw6jv6f">
             <w:r>
               <w:rPr>
                 <w:rFonts w:ascii="Calibri" w:cs="Calibri" w:eastAsia="Calibri" w:hAnsi="Calibri"/>
-                <w:b w:val="0"/>
-                <w:i w:val="1"/>
+                <w:b w:val="1"/>
+                <w:i w:val="0"/>
                 <w:smallCaps w:val="0"/>
                 <w:strike w:val="0"/>
-                <w:color w:val="000000"/>
-                <w:sz w:val="20"/>
-                <w:szCs w:val="20"/>
+                <w:color w:val="366091"/>
+                <w:sz w:val="22"/>
+                <w:szCs w:val="22"/>
                 <w:u w:val="none"/>
                 <w:shd w:fill="auto" w:val="clear"/>
                 <w:vertAlign w:val="baseline"/>
@@ -1981,7 +1795,7 @@
               </w:rPr>
               <w:t xml:space="preserve">Responsables</w:t>
               <w:tab/>
-              <w:t xml:space="preserve">7</w:t>
+              <w:t xml:space="preserve">6</w:t>
             </w:r>
           </w:hyperlink>
           <w:r>
@@ -1992,35 +1806,16 @@
         </w:p>
         <w:p>
           <w:pPr>
-            <w:keepNext w:val="0"/>
-            <w:keepLines w:val="0"/>
-            <w:pageBreakBefore w:val="0"/>
-            <w:widowControl w:val="1"/>
-            <w:pBdr>
-              <w:top w:space="0" w:sz="0" w:val="nil"/>
-              <w:left w:space="0" w:sz="0" w:val="nil"/>
-              <w:bottom w:space="0" w:sz="0" w:val="nil"/>
-              <w:right w:space="0" w:sz="0" w:val="nil"/>
-              <w:between w:space="0" w:sz="0" w:val="nil"/>
-            </w:pBdr>
-            <w:shd w:fill="auto" w:val="clear"/>
+            <w:widowControl w:val="0"/>
             <w:tabs>
-              <w:tab w:val="right" w:leader="none" w:pos="8505"/>
+              <w:tab w:val="right" w:leader="dot" w:pos="12000"/>
             </w:tabs>
-            <w:spacing w:after="120" w:before="240" w:line="276" w:lineRule="auto"/>
-            <w:ind w:left="0" w:right="0" w:firstLine="0"/>
-            <w:jc w:val="left"/>
+            <w:spacing w:before="60" w:line="240" w:lineRule="auto"/>
+            <w:ind w:left="0"/>
             <w:rPr>
               <w:b w:val="1"/>
-              <w:i w:val="0"/>
-              <w:smallCaps w:val="0"/>
-              <w:strike w:val="0"/>
               <w:color w:val="000000"/>
-              <w:sz w:val="22"/>
-              <w:szCs w:val="22"/>
               <w:u w:val="none"/>
-              <w:shd w:fill="auto" w:val="clear"/>
-              <w:vertAlign w:val="baseline"/>
             </w:rPr>
           </w:pPr>
           <w:hyperlink w:anchor="_3xdqs6llckws">
@@ -2031,149 +1826,15 @@
                 <w:i w:val="0"/>
                 <w:smallCaps w:val="0"/>
                 <w:strike w:val="0"/>
-                <w:color w:val="000000"/>
-                <w:sz w:val="20"/>
-                <w:szCs w:val="20"/>
+                <w:color w:val="366091"/>
+                <w:sz w:val="22"/>
+                <w:szCs w:val="22"/>
                 <w:u w:val="none"/>
                 <w:shd w:fill="auto" w:val="clear"/>
                 <w:vertAlign w:val="baseline"/>
                 <w:rtl w:val="0"/>
               </w:rPr>
               <w:t xml:space="preserve">Proceso de Gestión</w:t>
-              <w:tab/>
-            </w:r>
-          </w:hyperlink>
-          <w:r>
-            <w:rPr>
-              <w:b w:val="1"/>
-              <w:rtl w:val="0"/>
-            </w:rPr>
-            <w:t xml:space="preserve">8</w:t>
-          </w:r>
-          <w:r>
-            <w:rPr>
-              <w:rtl w:val="0"/>
-            </w:rPr>
-          </w:r>
-        </w:p>
-        <w:p>
-          <w:pPr>
-            <w:keepNext w:val="0"/>
-            <w:keepLines w:val="0"/>
-            <w:pageBreakBefore w:val="0"/>
-            <w:widowControl w:val="1"/>
-            <w:pBdr>
-              <w:top w:space="0" w:sz="0" w:val="nil"/>
-              <w:left w:space="0" w:sz="0" w:val="nil"/>
-              <w:bottom w:space="0" w:sz="0" w:val="nil"/>
-              <w:right w:space="0" w:sz="0" w:val="nil"/>
-              <w:between w:space="0" w:sz="0" w:val="nil"/>
-            </w:pBdr>
-            <w:shd w:fill="auto" w:val="clear"/>
-            <w:tabs>
-              <w:tab w:val="right" w:leader="none" w:pos="8505"/>
-            </w:tabs>
-            <w:spacing w:after="0" w:before="120" w:line="276" w:lineRule="auto"/>
-            <w:ind w:left="220" w:right="0" w:hanging="220"/>
-            <w:jc w:val="left"/>
-            <w:rPr>
-              <w:rFonts w:ascii="Calibri" w:cs="Calibri" w:eastAsia="Calibri" w:hAnsi="Calibri"/>
-              <w:b w:val="0"/>
-              <w:i w:val="1"/>
-              <w:smallCaps w:val="0"/>
-              <w:strike w:val="0"/>
-              <w:color w:val="000000"/>
-              <w:sz w:val="22"/>
-              <w:szCs w:val="22"/>
-              <w:u w:val="none"/>
-              <w:shd w:fill="auto" w:val="clear"/>
-              <w:vertAlign w:val="baseline"/>
-            </w:rPr>
-          </w:pPr>
-          <w:hyperlink w:anchor="_16gadka4r2n3">
-            <w:r>
-              <w:rPr>
-                <w:rFonts w:ascii="Calibri" w:cs="Calibri" w:eastAsia="Calibri" w:hAnsi="Calibri"/>
-                <w:b w:val="0"/>
-                <w:i w:val="1"/>
-                <w:smallCaps w:val="0"/>
-                <w:strike w:val="0"/>
-                <w:color w:val="000000"/>
-                <w:sz w:val="20"/>
-                <w:szCs w:val="20"/>
-                <w:u w:val="none"/>
-                <w:shd w:fill="auto" w:val="clear"/>
-                <w:vertAlign w:val="baseline"/>
-                <w:rtl w:val="0"/>
-              </w:rPr>
-              <w:t xml:space="preserve">Objetivos y Prioridades de Gestión</w:t>
-              <w:tab/>
-            </w:r>
-          </w:hyperlink>
-          <w:r>
-            <w:rPr>
-              <w:i w:val="1"/>
-              <w:rtl w:val="0"/>
-            </w:rPr>
-            <w:t xml:space="preserve">8</w:t>
-          </w:r>
-          <w:r>
-            <w:rPr>
-              <w:rtl w:val="0"/>
-            </w:rPr>
-          </w:r>
-        </w:p>
-        <w:p>
-          <w:pPr>
-            <w:keepNext w:val="0"/>
-            <w:keepLines w:val="0"/>
-            <w:pageBreakBefore w:val="0"/>
-            <w:widowControl w:val="1"/>
-            <w:pBdr>
-              <w:top w:space="0" w:sz="0" w:val="nil"/>
-              <w:left w:space="0" w:sz="0" w:val="nil"/>
-              <w:bottom w:space="0" w:sz="0" w:val="nil"/>
-              <w:right w:space="0" w:sz="0" w:val="nil"/>
-              <w:between w:space="0" w:sz="0" w:val="nil"/>
-            </w:pBdr>
-            <w:shd w:fill="auto" w:val="clear"/>
-            <w:tabs>
-              <w:tab w:val="right" w:leader="none" w:pos="8505"/>
-            </w:tabs>
-            <w:spacing w:after="0" w:before="120" w:line="276" w:lineRule="auto"/>
-            <w:ind w:left="220" w:right="0" w:hanging="220"/>
-            <w:jc w:val="left"/>
-            <w:rPr>
-              <w:rFonts w:ascii="Calibri" w:cs="Calibri" w:eastAsia="Calibri" w:hAnsi="Calibri"/>
-              <w:b w:val="0"/>
-              <w:i w:val="0"/>
-              <w:smallCaps w:val="0"/>
-              <w:strike w:val="0"/>
-              <w:color w:val="000000"/>
-              <w:sz w:val="22"/>
-              <w:szCs w:val="22"/>
-              <w:u w:val="none"/>
-              <w:shd w:fill="auto" w:val="clear"/>
-              <w:vertAlign w:val="baseline"/>
-            </w:rPr>
-          </w:pPr>
-          <w:hyperlink w:anchor="_gkc8iqblfatq">
-            <w:r>
-              <w:rPr>
-                <w:rFonts w:ascii="Calibri" w:cs="Calibri" w:eastAsia="Calibri" w:hAnsi="Calibri"/>
-                <w:b w:val="0"/>
-                <w:i w:val="1"/>
-                <w:smallCaps w:val="0"/>
-                <w:strike w:val="0"/>
-                <w:color w:val="000000"/>
-                <w:sz w:val="20"/>
-                <w:szCs w:val="20"/>
-                <w:u w:val="none"/>
-                <w:shd w:fill="auto" w:val="clear"/>
-                <w:vertAlign w:val="baseline"/>
-                <w:rtl w:val="0"/>
-              </w:rPr>
-              <w:t xml:space="preserve">Gestión de Riesgos</w:t>
               <w:tab/>
               <w:t xml:space="preserve">8</w:t>
             </w:r>
@@ -2186,39 +1847,18 @@
         </w:p>
         <w:p>
           <w:pPr>
-            <w:keepNext w:val="0"/>
-            <w:keepLines w:val="0"/>
-            <w:pageBreakBefore w:val="0"/>
-            <w:widowControl w:val="1"/>
-            <w:pBdr>
-              <w:top w:space="0" w:sz="0" w:val="nil"/>
-              <w:left w:space="0" w:sz="0" w:val="nil"/>
-              <w:bottom w:space="0" w:sz="0" w:val="nil"/>
-              <w:right w:space="0" w:sz="0" w:val="nil"/>
-              <w:between w:space="0" w:sz="0" w:val="nil"/>
-            </w:pBdr>
-            <w:shd w:fill="auto" w:val="clear"/>
+            <w:widowControl w:val="0"/>
             <w:tabs>
-              <w:tab w:val="right" w:leader="none" w:pos="8505"/>
+              <w:tab w:val="right" w:leader="dot" w:pos="12000"/>
             </w:tabs>
-            <w:spacing w:after="0" w:before="120" w:line="276" w:lineRule="auto"/>
-            <w:ind w:left="220" w:right="0" w:hanging="220"/>
-            <w:jc w:val="left"/>
+            <w:spacing w:before="60" w:line="240" w:lineRule="auto"/>
+            <w:ind w:left="360" w:firstLine="0"/>
             <w:rPr>
-              <w:rFonts w:ascii="Calibri" w:cs="Calibri" w:eastAsia="Calibri" w:hAnsi="Calibri"/>
-              <w:b w:val="0"/>
-              <w:i w:val="1"/>
-              <w:smallCaps w:val="0"/>
-              <w:strike w:val="0"/>
               <w:color w:val="000000"/>
-              <w:sz w:val="22"/>
-              <w:szCs w:val="22"/>
               <w:u w:val="none"/>
-              <w:shd w:fill="auto" w:val="clear"/>
-              <w:vertAlign w:val="baseline"/>
             </w:rPr>
           </w:pPr>
-          <w:hyperlink w:anchor="_teyq0idf2zag">
+          <w:hyperlink w:anchor="_ngiza6jtzn8u">
             <w:r>
               <w:rPr>
                 <w:rFonts w:ascii="Calibri" w:cs="Calibri" w:eastAsia="Calibri" w:hAnsi="Calibri"/>
@@ -2226,84 +1866,17 @@
                 <w:i w:val="1"/>
                 <w:smallCaps w:val="0"/>
                 <w:strike w:val="0"/>
-                <w:color w:val="000000"/>
-                <w:sz w:val="20"/>
-                <w:szCs w:val="20"/>
+                <w:color w:val="548dd4"/>
+                <w:sz w:val="22"/>
+                <w:szCs w:val="22"/>
                 <w:u w:val="none"/>
                 <w:shd w:fill="auto" w:val="clear"/>
                 <w:vertAlign w:val="baseline"/>
                 <w:rtl w:val="0"/>
               </w:rPr>
-              <w:t xml:space="preserve">Recursos</w:t>
+              <w:t xml:space="preserve">Objetivos y Prioridades de Gestión</w:t>
               <w:tab/>
-            </w:r>
-          </w:hyperlink>
-          <w:r>
-            <w:rPr>
-              <w:i w:val="1"/>
-              <w:rtl w:val="0"/>
-            </w:rPr>
-            <w:t xml:space="preserve">8</w:t>
-          </w:r>
-          <w:r>
-            <w:rPr>
-              <w:rtl w:val="0"/>
-            </w:rPr>
-          </w:r>
-        </w:p>
-        <w:p>
-          <w:pPr>
-            <w:keepNext w:val="0"/>
-            <w:keepLines w:val="0"/>
-            <w:pageBreakBefore w:val="0"/>
-            <w:widowControl w:val="1"/>
-            <w:pBdr>
-              <w:top w:space="0" w:sz="0" w:val="nil"/>
-              <w:left w:space="0" w:sz="0" w:val="nil"/>
-              <w:bottom w:space="0" w:sz="0" w:val="nil"/>
-              <w:right w:space="0" w:sz="0" w:val="nil"/>
-              <w:between w:space="0" w:sz="0" w:val="nil"/>
-            </w:pBdr>
-            <w:shd w:fill="auto" w:val="clear"/>
-            <w:tabs>
-              <w:tab w:val="right" w:leader="none" w:pos="8505"/>
-            </w:tabs>
-            <w:spacing w:after="120" w:before="240" w:line="276" w:lineRule="auto"/>
-            <w:ind w:left="0" w:right="0" w:firstLine="0"/>
-            <w:jc w:val="left"/>
-            <w:rPr>
-              <w:rFonts w:ascii="Calibri" w:cs="Calibri" w:eastAsia="Calibri" w:hAnsi="Calibri"/>
-              <w:b w:val="0"/>
-              <w:i w:val="0"/>
-              <w:smallCaps w:val="0"/>
-              <w:strike w:val="0"/>
-              <w:color w:val="000000"/>
-              <w:sz w:val="22"/>
-              <w:szCs w:val="22"/>
-              <w:u w:val="none"/>
-              <w:shd w:fill="auto" w:val="clear"/>
-              <w:vertAlign w:val="baseline"/>
-            </w:rPr>
-          </w:pPr>
-          <w:hyperlink w:anchor="_a84chmu5oynm">
-            <w:r>
-              <w:rPr>
-                <w:rFonts w:ascii="Calibri" w:cs="Calibri" w:eastAsia="Calibri" w:hAnsi="Calibri"/>
-                <w:b w:val="1"/>
-                <w:i w:val="0"/>
-                <w:smallCaps w:val="0"/>
-                <w:strike w:val="0"/>
-                <w:color w:val="000000"/>
-                <w:sz w:val="20"/>
-                <w:szCs w:val="20"/>
-                <w:u w:val="none"/>
-                <w:shd w:fill="auto" w:val="clear"/>
-                <w:vertAlign w:val="baseline"/>
-                <w:rtl w:val="0"/>
-              </w:rPr>
-              <w:t xml:space="preserve">Proceso técnico</w:t>
-              <w:tab/>
-              <w:t xml:space="preserve">9</w:t>
+              <w:t xml:space="preserve">8</w:t>
             </w:r>
           </w:hyperlink>
           <w:r>
@@ -2314,39 +1887,18 @@
         </w:p>
         <w:p>
           <w:pPr>
-            <w:keepNext w:val="0"/>
-            <w:keepLines w:val="0"/>
-            <w:pageBreakBefore w:val="0"/>
-            <w:widowControl w:val="1"/>
-            <w:pBdr>
-              <w:top w:space="0" w:sz="0" w:val="nil"/>
-              <w:left w:space="0" w:sz="0" w:val="nil"/>
-              <w:bottom w:space="0" w:sz="0" w:val="nil"/>
-              <w:right w:space="0" w:sz="0" w:val="nil"/>
-              <w:between w:space="0" w:sz="0" w:val="nil"/>
-            </w:pBdr>
-            <w:shd w:fill="auto" w:val="clear"/>
+            <w:widowControl w:val="0"/>
             <w:tabs>
-              <w:tab w:val="right" w:leader="none" w:pos="8505"/>
+              <w:tab w:val="right" w:leader="dot" w:pos="12000"/>
             </w:tabs>
-            <w:spacing w:after="0" w:before="120" w:line="276" w:lineRule="auto"/>
-            <w:ind w:left="220" w:right="0" w:hanging="220"/>
-            <w:jc w:val="left"/>
+            <w:spacing w:before="60" w:line="240" w:lineRule="auto"/>
+            <w:ind w:left="360" w:firstLine="0"/>
             <w:rPr>
-              <w:rFonts w:ascii="Calibri" w:cs="Calibri" w:eastAsia="Calibri" w:hAnsi="Calibri"/>
-              <w:b w:val="0"/>
-              <w:i w:val="0"/>
-              <w:smallCaps w:val="0"/>
-              <w:strike w:val="0"/>
               <w:color w:val="000000"/>
-              <w:sz w:val="22"/>
-              <w:szCs w:val="22"/>
               <w:u w:val="none"/>
-              <w:shd w:fill="auto" w:val="clear"/>
-              <w:vertAlign w:val="baseline"/>
             </w:rPr>
           </w:pPr>
-          <w:hyperlink w:anchor="_9i2a06lfadec">
+          <w:hyperlink w:anchor="_gkc8iqblfatq">
             <w:r>
               <w:rPr>
                 <w:rFonts w:ascii="Calibri" w:cs="Calibri" w:eastAsia="Calibri" w:hAnsi="Calibri"/>
@@ -2354,17 +1906,17 @@
                 <w:i w:val="1"/>
                 <w:smallCaps w:val="0"/>
                 <w:strike w:val="0"/>
-                <w:color w:val="000000"/>
-                <w:sz w:val="20"/>
-                <w:szCs w:val="20"/>
+                <w:color w:val="548dd4"/>
+                <w:sz w:val="22"/>
+                <w:szCs w:val="22"/>
                 <w:u w:val="none"/>
                 <w:shd w:fill="auto" w:val="clear"/>
                 <w:vertAlign w:val="baseline"/>
                 <w:rtl w:val="0"/>
               </w:rPr>
-              <w:t xml:space="preserve">Procedimientos técnicos, herramientas y tecnologías</w:t>
+              <w:t xml:space="preserve">Gestión de Riesgos</w:t>
               <w:tab/>
-              <w:t xml:space="preserve">9</w:t>
+              <w:t xml:space="preserve">8</w:t>
             </w:r>
           </w:hyperlink>
           <w:r>
@@ -2375,39 +1927,18 @@
         </w:p>
         <w:p>
           <w:pPr>
-            <w:keepNext w:val="0"/>
-            <w:keepLines w:val="0"/>
-            <w:pageBreakBefore w:val="0"/>
-            <w:widowControl w:val="1"/>
-            <w:pBdr>
-              <w:top w:space="0" w:sz="0" w:val="nil"/>
-              <w:left w:space="0" w:sz="0" w:val="nil"/>
-              <w:bottom w:space="0" w:sz="0" w:val="nil"/>
-              <w:right w:space="0" w:sz="0" w:val="nil"/>
-              <w:between w:space="0" w:sz="0" w:val="nil"/>
-            </w:pBdr>
-            <w:shd w:fill="auto" w:val="clear"/>
+            <w:widowControl w:val="0"/>
             <w:tabs>
-              <w:tab w:val="right" w:leader="none" w:pos="8505"/>
+              <w:tab w:val="right" w:leader="dot" w:pos="12000"/>
             </w:tabs>
-            <w:spacing w:after="0" w:before="120" w:line="276" w:lineRule="auto"/>
-            <w:ind w:left="220" w:right="0" w:hanging="220"/>
-            <w:jc w:val="left"/>
+            <w:spacing w:before="60" w:line="240" w:lineRule="auto"/>
+            <w:ind w:left="360" w:firstLine="0"/>
             <w:rPr>
-              <w:rFonts w:ascii="Calibri" w:cs="Calibri" w:eastAsia="Calibri" w:hAnsi="Calibri"/>
-              <w:b w:val="0"/>
-              <w:i w:val="0"/>
-              <w:smallCaps w:val="0"/>
-              <w:strike w:val="0"/>
               <w:color w:val="000000"/>
-              <w:sz w:val="22"/>
-              <w:szCs w:val="22"/>
               <w:u w:val="none"/>
-              <w:shd w:fill="auto" w:val="clear"/>
-              <w:vertAlign w:val="baseline"/>
             </w:rPr>
           </w:pPr>
-          <w:hyperlink w:anchor="_xrtvjkqnszoa">
+          <w:hyperlink w:anchor="_yhbcvgh2eyuv">
             <w:r>
               <w:rPr>
                 <w:rFonts w:ascii="Calibri" w:cs="Calibri" w:eastAsia="Calibri" w:hAnsi="Calibri"/>
@@ -2415,17 +1946,17 @@
                 <w:i w:val="1"/>
                 <w:smallCaps w:val="0"/>
                 <w:strike w:val="0"/>
-                <w:color w:val="000000"/>
-                <w:sz w:val="20"/>
-                <w:szCs w:val="20"/>
+                <w:color w:val="548dd4"/>
+                <w:sz w:val="22"/>
+                <w:szCs w:val="22"/>
                 <w:u w:val="none"/>
                 <w:shd w:fill="auto" w:val="clear"/>
                 <w:vertAlign w:val="baseline"/>
                 <w:rtl w:val="0"/>
               </w:rPr>
-              <w:t xml:space="preserve">Documentación de software</w:t>
+              <w:t xml:space="preserve">Recursos</w:t>
               <w:tab/>
-              <w:t xml:space="preserve">9</w:t>
+              <w:t xml:space="preserve">8</w:t>
             </w:r>
           </w:hyperlink>
           <w:r>
@@ -2436,55 +1967,35 @@
         </w:p>
         <w:p>
           <w:pPr>
-            <w:keepNext w:val="0"/>
-            <w:keepLines w:val="0"/>
-            <w:pageBreakBefore w:val="0"/>
-            <w:widowControl w:val="1"/>
-            <w:pBdr>
-              <w:top w:space="0" w:sz="0" w:val="nil"/>
-              <w:left w:space="0" w:sz="0" w:val="nil"/>
-              <w:bottom w:space="0" w:sz="0" w:val="nil"/>
-              <w:right w:space="0" w:sz="0" w:val="nil"/>
-              <w:between w:space="0" w:sz="0" w:val="nil"/>
-            </w:pBdr>
-            <w:shd w:fill="auto" w:val="clear"/>
+            <w:widowControl w:val="0"/>
             <w:tabs>
-              <w:tab w:val="right" w:leader="none" w:pos="8505"/>
+              <w:tab w:val="right" w:leader="dot" w:pos="12000"/>
             </w:tabs>
-            <w:spacing w:after="0" w:before="120" w:line="276" w:lineRule="auto"/>
-            <w:ind w:left="220" w:right="0" w:hanging="220"/>
-            <w:jc w:val="left"/>
+            <w:spacing w:before="60" w:line="240" w:lineRule="auto"/>
+            <w:ind w:left="0"/>
             <w:rPr>
-              <w:rFonts w:ascii="Calibri" w:cs="Calibri" w:eastAsia="Calibri" w:hAnsi="Calibri"/>
-              <w:b w:val="0"/>
-              <w:i w:val="0"/>
-              <w:smallCaps w:val="0"/>
-              <w:strike w:val="0"/>
+              <w:b w:val="1"/>
               <w:color w:val="000000"/>
-              <w:sz w:val="22"/>
-              <w:szCs w:val="22"/>
               <w:u w:val="none"/>
-              <w:shd w:fill="auto" w:val="clear"/>
-              <w:vertAlign w:val="baseline"/>
             </w:rPr>
           </w:pPr>
-          <w:hyperlink w:anchor="_ijmm8moqndlu">
+          <w:hyperlink w:anchor="_a84chmu5oynm">
             <w:r>
               <w:rPr>
                 <w:rFonts w:ascii="Calibri" w:cs="Calibri" w:eastAsia="Calibri" w:hAnsi="Calibri"/>
-                <w:b w:val="0"/>
-                <w:i w:val="1"/>
+                <w:b w:val="1"/>
+                <w:i w:val="0"/>
                 <w:smallCaps w:val="0"/>
                 <w:strike w:val="0"/>
-                <w:color w:val="000000"/>
-                <w:sz w:val="20"/>
-                <w:szCs w:val="20"/>
+                <w:color w:val="366091"/>
+                <w:sz w:val="22"/>
+                <w:szCs w:val="22"/>
                 <w:u w:val="none"/>
                 <w:shd w:fill="auto" w:val="clear"/>
                 <w:vertAlign w:val="baseline"/>
                 <w:rtl w:val="0"/>
               </w:rPr>
-              <w:t xml:space="preserve">Funciones de soporte</w:t>
+              <w:t xml:space="preserve">Proceso técnico</w:t>
               <w:tab/>
               <w:t xml:space="preserve">9</w:t>
             </w:r>
@@ -2497,38 +2008,38 @@
         </w:p>
         <w:p>
           <w:pPr>
-            <w:keepNext w:val="0"/>
-            <w:keepLines w:val="0"/>
-            <w:pageBreakBefore w:val="0"/>
-            <w:widowControl w:val="1"/>
-            <w:pBdr>
-              <w:top w:space="0" w:sz="0" w:val="nil"/>
-              <w:left w:space="0" w:sz="0" w:val="nil"/>
-              <w:bottom w:space="0" w:sz="0" w:val="nil"/>
-              <w:right w:space="0" w:sz="0" w:val="nil"/>
-              <w:between w:space="0" w:sz="0" w:val="nil"/>
-            </w:pBdr>
-            <w:shd w:fill="auto" w:val="clear"/>
+            <w:widowControl w:val="0"/>
             <w:tabs>
-              <w:tab w:val="right" w:leader="none" w:pos="8505"/>
+              <w:tab w:val="right" w:leader="dot" w:pos="12000"/>
             </w:tabs>
-            <w:spacing w:after="0" w:before="120" w:line="276" w:lineRule="auto"/>
-            <w:ind w:left="0" w:right="0" w:firstLine="0"/>
-            <w:jc w:val="left"/>
+            <w:spacing w:before="60" w:line="240" w:lineRule="auto"/>
+            <w:ind w:left="360" w:firstLine="0"/>
             <w:rPr>
-              <w:rFonts w:ascii="Calibri" w:cs="Calibri" w:eastAsia="Calibri" w:hAnsi="Calibri"/>
-              <w:b w:val="0"/>
-              <w:i w:val="0"/>
-              <w:smallCaps w:val="0"/>
-              <w:strike w:val="0"/>
               <w:color w:val="000000"/>
-              <w:sz w:val="22"/>
-              <w:szCs w:val="22"/>
               <w:u w:val="none"/>
-              <w:shd w:fill="auto" w:val="clear"/>
-              <w:vertAlign w:val="baseline"/>
             </w:rPr>
           </w:pPr>
+          <w:hyperlink w:anchor="_9i2a06lfadec">
+            <w:r>
+              <w:rPr>
+                <w:rFonts w:ascii="Calibri" w:cs="Calibri" w:eastAsia="Calibri" w:hAnsi="Calibri"/>
+                <w:b w:val="0"/>
+                <w:i w:val="1"/>
+                <w:smallCaps w:val="0"/>
+                <w:strike w:val="0"/>
+                <w:color w:val="548dd4"/>
+                <w:sz w:val="22"/>
+                <w:szCs w:val="22"/>
+                <w:u w:val="none"/>
+                <w:shd w:fill="auto" w:val="clear"/>
+                <w:vertAlign w:val="baseline"/>
+                <w:rtl w:val="0"/>
+              </w:rPr>
+              <w:t xml:space="preserve">Procedimientos técnicos, herramientas y tecnologías</w:t>
+              <w:tab/>
+              <w:t xml:space="preserve">9</w:t>
+            </w:r>
+          </w:hyperlink>
           <w:r>
             <w:rPr>
               <w:rtl w:val="0"/>
@@ -2537,11 +2048,78 @@
         </w:p>
         <w:p>
           <w:pPr>
+            <w:widowControl w:val="0"/>
             <w:tabs>
-              <w:tab w:val="left" w:leader="none" w:pos="5954"/>
+              <w:tab w:val="right" w:leader="dot" w:pos="12000"/>
             </w:tabs>
-            <w:rPr/>
+            <w:spacing w:before="60" w:line="240" w:lineRule="auto"/>
+            <w:ind w:left="360" w:firstLine="0"/>
+            <w:rPr>
+              <w:color w:val="000000"/>
+              <w:u w:val="none"/>
+            </w:rPr>
           </w:pPr>
+          <w:hyperlink w:anchor="_xrtvjkqnszoa">
+            <w:r>
+              <w:rPr>
+                <w:rFonts w:ascii="Calibri" w:cs="Calibri" w:eastAsia="Calibri" w:hAnsi="Calibri"/>
+                <w:b w:val="0"/>
+                <w:i w:val="1"/>
+                <w:smallCaps w:val="0"/>
+                <w:strike w:val="0"/>
+                <w:color w:val="548dd4"/>
+                <w:sz w:val="22"/>
+                <w:szCs w:val="22"/>
+                <w:u w:val="none"/>
+                <w:shd w:fill="auto" w:val="clear"/>
+                <w:vertAlign w:val="baseline"/>
+                <w:rtl w:val="0"/>
+              </w:rPr>
+              <w:t xml:space="preserve">Documentación de software</w:t>
+              <w:tab/>
+              <w:t xml:space="preserve">9</w:t>
+            </w:r>
+          </w:hyperlink>
+          <w:r>
+            <w:rPr>
+              <w:rtl w:val="0"/>
+            </w:rPr>
+          </w:r>
+        </w:p>
+        <w:p>
+          <w:pPr>
+            <w:widowControl w:val="0"/>
+            <w:tabs>
+              <w:tab w:val="right" w:leader="dot" w:pos="12000"/>
+            </w:tabs>
+            <w:spacing w:before="60" w:line="240" w:lineRule="auto"/>
+            <w:ind w:left="360" w:firstLine="0"/>
+            <w:rPr>
+              <w:color w:val="000000"/>
+              <w:u w:val="none"/>
+            </w:rPr>
+          </w:pPr>
+          <w:hyperlink w:anchor="_ijmm8moqndlu">
+            <w:r>
+              <w:rPr>
+                <w:rFonts w:ascii="Calibri" w:cs="Calibri" w:eastAsia="Calibri" w:hAnsi="Calibri"/>
+                <w:b w:val="0"/>
+                <w:i w:val="1"/>
+                <w:smallCaps w:val="0"/>
+                <w:strike w:val="0"/>
+                <w:color w:val="548dd4"/>
+                <w:sz w:val="22"/>
+                <w:szCs w:val="22"/>
+                <w:u w:val="none"/>
+                <w:shd w:fill="auto" w:val="clear"/>
+                <w:vertAlign w:val="baseline"/>
+                <w:rtl w:val="0"/>
+              </w:rPr>
+              <w:t xml:space="preserve">Funciones de soporte</w:t>
+              <w:tab/>
+              <w:t xml:space="preserve">9</w:t>
+            </w:r>
+          </w:hyperlink>
           <w:r>
             <w:rPr>
               <w:rtl w:val="0"/>
@@ -2553,6 +2131,26 @@
         </w:p>
       </w:sdtContent>
     </w:sdt>
+    <w:p>
+      <w:pPr>
+        <w:rPr/>
+      </w:pPr>
+      <w:r>
+        <w:rPr>
+          <w:rtl w:val="0"/>
+        </w:rPr>
+      </w:r>
+    </w:p>
+    <w:p>
+      <w:pPr>
+        <w:rPr/>
+      </w:pPr>
+      <w:r>
+        <w:rPr>
+          <w:rtl w:val="0"/>
+        </w:rPr>
+      </w:r>
+    </w:p>
     <w:p>
       <w:pPr>
         <w:keepNext w:val="0"/>
@@ -2585,167 +2183,41 @@
     </w:p>
     <w:p>
       <w:pPr>
-        <w:keepNext w:val="0"/>
-        <w:keepLines w:val="0"/>
-        <w:pageBreakBefore w:val="0"/>
-        <w:widowControl w:val="1"/>
+        <w:pStyle w:val="Title"/>
         <w:pBdr>
-          <w:top w:space="0" w:sz="0" w:val="nil"/>
-          <w:left w:space="0" w:sz="0" w:val="nil"/>
           <w:bottom w:color="4f81bd" w:space="4" w:sz="8" w:val="single"/>
-          <w:right w:space="0" w:sz="0" w:val="nil"/>
-          <w:between w:space="0" w:sz="0" w:val="nil"/>
         </w:pBdr>
-        <w:shd w:fill="auto" w:val="clear"/>
         <w:spacing w:after="300" w:before="0" w:line="240" w:lineRule="auto"/>
-        <w:ind w:left="0" w:right="0" w:firstLine="0"/>
-        <w:jc w:val="left"/>
-        <w:rPr>
-          <w:rFonts w:ascii="Cambria" w:cs="Cambria" w:eastAsia="Cambria" w:hAnsi="Cambria"/>
-          <w:color w:val="17365d"/>
-          <w:sz w:val="52"/>
-          <w:szCs w:val="52"/>
-        </w:rPr>
-      </w:pPr>
-      <w:r>
-        <w:rPr>
-          <w:rtl w:val="0"/>
-        </w:rPr>
-      </w:r>
-    </w:p>
-    <w:p>
-      <w:pPr>
-        <w:keepNext w:val="0"/>
-        <w:keepLines w:val="0"/>
-        <w:pageBreakBefore w:val="0"/>
-        <w:widowControl w:val="1"/>
+        <w:ind w:left="0"/>
+        <w:rPr/>
+      </w:pPr>
+      <w:bookmarkStart w:colFirst="0" w:colLast="0" w:name="_d7sz94dccwsx" w:id="0"/>
+      <w:bookmarkEnd w:id="0"/>
+      <w:r>
+        <w:br w:type="page"/>
+      </w:r>
+      <w:r>
+        <w:rPr>
+          <w:rtl w:val="0"/>
+        </w:rPr>
+      </w:r>
+    </w:p>
+    <w:p>
+      <w:pPr>
+        <w:pStyle w:val="Title"/>
         <w:pBdr>
-          <w:top w:space="0" w:sz="0" w:val="nil"/>
-          <w:left w:space="0" w:sz="0" w:val="nil"/>
           <w:bottom w:color="4f81bd" w:space="4" w:sz="8" w:val="single"/>
-          <w:right w:space="0" w:sz="0" w:val="nil"/>
-          <w:between w:space="0" w:sz="0" w:val="nil"/>
         </w:pBdr>
-        <w:shd w:fill="auto" w:val="clear"/>
         <w:spacing w:after="300" w:before="0" w:line="240" w:lineRule="auto"/>
-        <w:ind w:left="0" w:right="0" w:firstLine="0"/>
-        <w:jc w:val="left"/>
-        <w:rPr>
-          <w:rFonts w:ascii="Cambria" w:cs="Cambria" w:eastAsia="Cambria" w:hAnsi="Cambria"/>
-          <w:color w:val="17365d"/>
-          <w:sz w:val="52"/>
-          <w:szCs w:val="52"/>
-        </w:rPr>
-      </w:pPr>
-      <w:r>
-        <w:rPr>
-          <w:rtl w:val="0"/>
-        </w:rPr>
-      </w:r>
-    </w:p>
-    <w:p>
-      <w:pPr>
-        <w:keepNext w:val="0"/>
-        <w:keepLines w:val="0"/>
-        <w:pageBreakBefore w:val="0"/>
-        <w:widowControl w:val="1"/>
-        <w:pBdr>
-          <w:top w:space="0" w:sz="0" w:val="nil"/>
-          <w:left w:space="0" w:sz="0" w:val="nil"/>
-          <w:bottom w:color="4f81bd" w:space="4" w:sz="8" w:val="single"/>
-          <w:right w:space="0" w:sz="0" w:val="nil"/>
-          <w:between w:space="0" w:sz="0" w:val="nil"/>
-        </w:pBdr>
-        <w:shd w:fill="auto" w:val="clear"/>
-        <w:spacing w:after="300" w:before="0" w:line="240" w:lineRule="auto"/>
-        <w:ind w:left="0" w:right="0" w:firstLine="0"/>
-        <w:jc w:val="left"/>
-        <w:rPr>
-          <w:rFonts w:ascii="Cambria" w:cs="Cambria" w:eastAsia="Cambria" w:hAnsi="Cambria"/>
-          <w:color w:val="17365d"/>
-          <w:sz w:val="52"/>
-          <w:szCs w:val="52"/>
-        </w:rPr>
-      </w:pPr>
-      <w:r>
-        <w:rPr>
-          <w:rtl w:val="0"/>
-        </w:rPr>
-      </w:r>
-    </w:p>
-    <w:p>
-      <w:pPr>
-        <w:keepNext w:val="0"/>
-        <w:keepLines w:val="0"/>
-        <w:pageBreakBefore w:val="0"/>
-        <w:widowControl w:val="1"/>
-        <w:pBdr>
-          <w:top w:space="0" w:sz="0" w:val="nil"/>
-          <w:left w:space="0" w:sz="0" w:val="nil"/>
-          <w:bottom w:color="4f81bd" w:space="4" w:sz="8" w:val="single"/>
-          <w:right w:space="0" w:sz="0" w:val="nil"/>
-          <w:between w:space="0" w:sz="0" w:val="nil"/>
-        </w:pBdr>
-        <w:shd w:fill="auto" w:val="clear"/>
-        <w:spacing w:after="300" w:before="0" w:line="240" w:lineRule="auto"/>
-        <w:ind w:left="0" w:right="0" w:firstLine="0"/>
-        <w:jc w:val="left"/>
-        <w:rPr>
-          <w:rFonts w:ascii="Cambria" w:cs="Cambria" w:eastAsia="Cambria" w:hAnsi="Cambria"/>
-          <w:color w:val="17365d"/>
-          <w:sz w:val="52"/>
-          <w:szCs w:val="52"/>
-        </w:rPr>
-      </w:pPr>
-      <w:r>
-        <w:rPr>
-          <w:rtl w:val="0"/>
-        </w:rPr>
-      </w:r>
-    </w:p>
-    <w:p>
-      <w:pPr>
-        <w:keepNext w:val="0"/>
-        <w:keepLines w:val="0"/>
-        <w:pageBreakBefore w:val="0"/>
-        <w:widowControl w:val="1"/>
-        <w:pBdr>
-          <w:top w:space="0" w:sz="0" w:val="nil"/>
-          <w:left w:space="0" w:sz="0" w:val="nil"/>
-          <w:bottom w:color="4f81bd" w:space="4" w:sz="8" w:val="single"/>
-          <w:right w:space="0" w:sz="0" w:val="nil"/>
-          <w:between w:space="0" w:sz="0" w:val="nil"/>
-        </w:pBdr>
-        <w:shd w:fill="auto" w:val="clear"/>
-        <w:spacing w:after="300" w:before="0" w:line="240" w:lineRule="auto"/>
-        <w:ind w:left="0" w:right="0" w:firstLine="0"/>
-        <w:jc w:val="left"/>
-        <w:rPr>
-          <w:rFonts w:ascii="Cambria" w:cs="Cambria" w:eastAsia="Cambria" w:hAnsi="Cambria"/>
-          <w:b w:val="0"/>
-          <w:i w:val="0"/>
-          <w:smallCaps w:val="0"/>
-          <w:strike w:val="0"/>
-          <w:color w:val="17365d"/>
-          <w:sz w:val="52"/>
-          <w:szCs w:val="52"/>
-          <w:u w:val="none"/>
-          <w:shd w:fill="auto" w:val="clear"/>
+        <w:ind w:left="0"/>
+        <w:rPr>
           <w:vertAlign w:val="baseline"/>
         </w:rPr>
       </w:pPr>
-      <w:r>
-        <w:rPr>
-          <w:rFonts w:ascii="Cambria" w:cs="Cambria" w:eastAsia="Cambria" w:hAnsi="Cambria"/>
-          <w:b w:val="0"/>
-          <w:i w:val="0"/>
-          <w:smallCaps w:val="0"/>
-          <w:strike w:val="0"/>
-          <w:color w:val="17365d"/>
-          <w:sz w:val="52"/>
-          <w:szCs w:val="52"/>
-          <w:u w:val="none"/>
-          <w:shd w:fill="auto" w:val="clear"/>
+      <w:bookmarkStart w:colFirst="0" w:colLast="0" w:name="_l8f9tegg1pqd" w:id="1"/>
+      <w:bookmarkEnd w:id="1"/>
+      <w:r>
+        <w:rPr>
           <w:vertAlign w:val="baseline"/>
           <w:rtl w:val="0"/>
         </w:rPr>
@@ -2754,52 +2226,23 @@
     </w:p>
     <w:p>
       <w:pPr>
+        <w:pStyle w:val="Heading1"/>
         <w:keepNext w:val="1"/>
-        <w:keepLines w:val="0"/>
-        <w:pageBreakBefore w:val="0"/>
         <w:widowControl w:val="0"/>
-        <w:pBdr>
-          <w:top w:space="0" w:sz="0" w:val="nil"/>
-          <w:left w:space="0" w:sz="0" w:val="nil"/>
-          <w:bottom w:space="0" w:sz="0" w:val="nil"/>
-          <w:right w:space="0" w:sz="0" w:val="nil"/>
-          <w:between w:space="0" w:sz="0" w:val="nil"/>
-        </w:pBdr>
-        <w:shd w:fill="auto" w:val="clear"/>
         <w:tabs>
           <w:tab w:val="left" w:leader="none" w:pos="0"/>
         </w:tabs>
-        <w:spacing w:after="60" w:before="120" w:line="276" w:lineRule="auto"/>
-        <w:ind w:left="0" w:right="0" w:firstLine="0"/>
+        <w:spacing w:after="60" w:before="120" w:lineRule="auto"/>
+        <w:ind w:left="0"/>
         <w:jc w:val="both"/>
         <w:rPr>
-          <w:rFonts w:ascii="Cambria" w:cs="Cambria" w:eastAsia="Cambria" w:hAnsi="Cambria"/>
-          <w:b w:val="1"/>
-          <w:i w:val="0"/>
-          <w:smallCaps w:val="0"/>
-          <w:strike w:val="0"/>
-          <w:color w:val="366091"/>
-          <w:sz w:val="28"/>
-          <w:szCs w:val="28"/>
-          <w:u w:val="none"/>
-          <w:shd w:fill="auto" w:val="clear"/>
           <w:vertAlign w:val="baseline"/>
         </w:rPr>
       </w:pPr>
-      <w:bookmarkStart w:colFirst="0" w:colLast="0" w:name="_o9mppzkmccco" w:id="0"/>
-      <w:bookmarkEnd w:id="0"/>
-      <w:r>
-        <w:rPr>
-          <w:rFonts w:ascii="Cambria" w:cs="Cambria" w:eastAsia="Cambria" w:hAnsi="Cambria"/>
-          <w:b w:val="1"/>
-          <w:i w:val="0"/>
-          <w:smallCaps w:val="0"/>
-          <w:strike w:val="0"/>
-          <w:color w:val="366091"/>
-          <w:sz w:val="28"/>
-          <w:szCs w:val="28"/>
-          <w:u w:val="none"/>
-          <w:shd w:fill="auto" w:val="clear"/>
+      <w:bookmarkStart w:colFirst="0" w:colLast="0" w:name="_o9mppzkmccco" w:id="2"/>
+      <w:bookmarkEnd w:id="2"/>
+      <w:r>
+        <w:rPr>
           <w:vertAlign w:val="baseline"/>
           <w:rtl w:val="0"/>
         </w:rPr>
@@ -2842,49 +2285,17 @@
     </w:p>
     <w:p>
       <w:pPr>
+        <w:pStyle w:val="Heading2"/>
         <w:keepNext w:val="1"/>
         <w:keepLines w:val="1"/>
-        <w:pageBreakBefore w:val="0"/>
-        <w:widowControl w:val="1"/>
-        <w:pBdr>
-          <w:top w:space="0" w:sz="0" w:val="nil"/>
-          <w:left w:space="0" w:sz="0" w:val="nil"/>
-          <w:bottom w:space="0" w:sz="0" w:val="nil"/>
-          <w:right w:space="0" w:sz="0" w:val="nil"/>
-          <w:between w:space="0" w:sz="0" w:val="nil"/>
-        </w:pBdr>
-        <w:shd w:fill="auto" w:val="clear"/>
-        <w:spacing w:after="0" w:before="200" w:line="276" w:lineRule="auto"/>
-        <w:ind w:left="357" w:right="0" w:hanging="357"/>
-        <w:jc w:val="left"/>
-        <w:rPr>
-          <w:rFonts w:ascii="Cambria" w:cs="Cambria" w:eastAsia="Cambria" w:hAnsi="Cambria"/>
-          <w:b w:val="1"/>
-          <w:i w:val="0"/>
-          <w:smallCaps w:val="0"/>
-          <w:strike w:val="0"/>
-          <w:color w:val="4f81bd"/>
-          <w:sz w:val="26"/>
-          <w:szCs w:val="26"/>
-          <w:u w:val="none"/>
-          <w:shd w:fill="auto" w:val="clear"/>
+        <w:rPr>
           <w:vertAlign w:val="baseline"/>
         </w:rPr>
       </w:pPr>
-      <w:bookmarkStart w:colFirst="0" w:colLast="0" w:name="_f8me94scg3g" w:id="1"/>
-      <w:bookmarkEnd w:id="1"/>
-      <w:r>
-        <w:rPr>
-          <w:rFonts w:ascii="Cambria" w:cs="Cambria" w:eastAsia="Cambria" w:hAnsi="Cambria"/>
-          <w:b w:val="1"/>
-          <w:i w:val="0"/>
-          <w:smallCaps w:val="0"/>
-          <w:strike w:val="0"/>
-          <w:color w:val="4f81bd"/>
-          <w:sz w:val="26"/>
-          <w:szCs w:val="26"/>
-          <w:u w:val="none"/>
-          <w:shd w:fill="auto" w:val="clear"/>
+      <w:bookmarkStart w:colFirst="0" w:colLast="0" w:name="_f8me94scg3g" w:id="3"/>
+      <w:bookmarkEnd w:id="3"/>
+      <w:r>
+        <w:rPr>
           <w:vertAlign w:val="baseline"/>
           <w:rtl w:val="0"/>
         </w:rPr>
@@ -3059,43 +2470,15 @@
     </w:p>
     <w:p>
       <w:pPr>
+        <w:pStyle w:val="Heading2"/>
         <w:keepNext w:val="1"/>
         <w:keepLines w:val="1"/>
-        <w:pageBreakBefore w:val="0"/>
-        <w:widowControl w:val="1"/>
-        <w:pBdr>
-          <w:top w:space="0" w:sz="0" w:val="nil"/>
-          <w:left w:space="0" w:sz="0" w:val="nil"/>
-          <w:bottom w:space="0" w:sz="0" w:val="nil"/>
-          <w:right w:space="0" w:sz="0" w:val="nil"/>
-          <w:between w:space="0" w:sz="0" w:val="nil"/>
-        </w:pBdr>
-        <w:shd w:fill="auto" w:val="clear"/>
-        <w:spacing w:after="0" w:before="200" w:line="276" w:lineRule="auto"/>
-        <w:ind w:left="357" w:right="0" w:hanging="357"/>
-        <w:jc w:val="left"/>
-        <w:rPr>
-          <w:rFonts w:ascii="Cambria" w:cs="Cambria" w:eastAsia="Cambria" w:hAnsi="Cambria"/>
-          <w:b w:val="1"/>
-          <w:color w:val="4f81bd"/>
-          <w:sz w:val="26"/>
-          <w:szCs w:val="26"/>
-        </w:rPr>
-      </w:pPr>
-      <w:bookmarkStart w:colFirst="0" w:colLast="0" w:name="_3adm7ecil4hp" w:id="2"/>
-      <w:bookmarkEnd w:id="2"/>
-      <w:r>
-        <w:rPr>
-          <w:rFonts w:ascii="Cambria" w:cs="Cambria" w:eastAsia="Cambria" w:hAnsi="Cambria"/>
-          <w:b w:val="1"/>
-          <w:i w:val="0"/>
-          <w:smallCaps w:val="0"/>
-          <w:strike w:val="0"/>
-          <w:color w:val="4f81bd"/>
-          <w:sz w:val="26"/>
-          <w:szCs w:val="26"/>
-          <w:u w:val="none"/>
-          <w:shd w:fill="auto" w:val="clear"/>
+        <w:rPr/>
+      </w:pPr>
+      <w:bookmarkStart w:colFirst="0" w:colLast="0" w:name="_3adm7ecil4hp" w:id="4"/>
+      <w:bookmarkEnd w:id="4"/>
+      <w:r>
+        <w:rPr>
           <w:vertAlign w:val="baseline"/>
           <w:rtl w:val="0"/>
         </w:rPr>
@@ -3124,7 +2507,7 @@
       <w:pPr>
         <w:numPr>
           <w:ilvl w:val="0"/>
-          <w:numId w:val="4"/>
+          <w:numId w:val="5"/>
         </w:numPr>
         <w:spacing w:before="0" w:line="240" w:lineRule="auto"/>
         <w:ind w:left="720" w:hanging="360"/>
@@ -3143,7 +2526,7 @@
       <w:pPr>
         <w:numPr>
           <w:ilvl w:val="0"/>
-          <w:numId w:val="4"/>
+          <w:numId w:val="5"/>
         </w:numPr>
         <w:spacing w:before="0" w:line="240" w:lineRule="auto"/>
         <w:ind w:left="720" w:hanging="360"/>
@@ -3162,7 +2545,7 @@
       <w:pPr>
         <w:numPr>
           <w:ilvl w:val="0"/>
-          <w:numId w:val="4"/>
+          <w:numId w:val="5"/>
         </w:numPr>
         <w:spacing w:before="0" w:line="240" w:lineRule="auto"/>
         <w:ind w:left="720" w:hanging="360"/>
@@ -4239,59 +3622,28 @@
           <w:color w:val="548dd4"/>
         </w:rPr>
       </w:pPr>
-      <w:bookmarkStart w:colFirst="0" w:colLast="0" w:name="_hls8km6pgivq" w:id="3"/>
-      <w:bookmarkEnd w:id="3"/>
-      <w:r>
-        <w:rPr>
-          <w:rtl w:val="0"/>
-        </w:rPr>
-      </w:r>
-    </w:p>
-    <w:p>
-      <w:pPr>
+      <w:bookmarkStart w:colFirst="0" w:colLast="0" w:name="_hls8km6pgivq" w:id="5"/>
+      <w:bookmarkEnd w:id="5"/>
+      <w:r>
+        <w:rPr>
+          <w:rtl w:val="0"/>
+        </w:rPr>
+      </w:r>
+    </w:p>
+    <w:p>
+      <w:pPr>
+        <w:pStyle w:val="Heading2"/>
         <w:keepNext w:val="1"/>
         <w:keepLines w:val="1"/>
-        <w:pageBreakBefore w:val="0"/>
-        <w:widowControl w:val="1"/>
-        <w:pBdr>
-          <w:top w:space="0" w:sz="0" w:val="nil"/>
-          <w:left w:space="0" w:sz="0" w:val="nil"/>
-          <w:bottom w:space="0" w:sz="0" w:val="nil"/>
-          <w:right w:space="0" w:sz="0" w:val="nil"/>
-          <w:between w:space="0" w:sz="0" w:val="nil"/>
-        </w:pBdr>
-        <w:shd w:fill="auto" w:val="clear"/>
-        <w:spacing w:after="0" w:before="200" w:line="276" w:lineRule="auto"/>
-        <w:ind w:left="0" w:right="0" w:firstLine="0"/>
-        <w:jc w:val="left"/>
-        <w:rPr>
-          <w:rFonts w:ascii="Cambria" w:cs="Cambria" w:eastAsia="Cambria" w:hAnsi="Cambria"/>
-          <w:b w:val="1"/>
-          <w:i w:val="0"/>
-          <w:smallCaps w:val="0"/>
-          <w:strike w:val="0"/>
-          <w:color w:val="4f81bd"/>
-          <w:sz w:val="26"/>
-          <w:szCs w:val="26"/>
-          <w:u w:val="none"/>
-          <w:shd w:fill="auto" w:val="clear"/>
+        <w:ind w:left="0"/>
+        <w:rPr>
           <w:vertAlign w:val="baseline"/>
         </w:rPr>
       </w:pPr>
-      <w:bookmarkStart w:colFirst="0" w:colLast="0" w:name="_q86gllly8fua" w:id="4"/>
-      <w:bookmarkEnd w:id="4"/>
-      <w:r>
-        <w:rPr>
-          <w:rFonts w:ascii="Cambria" w:cs="Cambria" w:eastAsia="Cambria" w:hAnsi="Cambria"/>
-          <w:b w:val="1"/>
-          <w:i w:val="0"/>
-          <w:smallCaps w:val="0"/>
-          <w:strike w:val="0"/>
-          <w:color w:val="4f81bd"/>
-          <w:sz w:val="26"/>
-          <w:szCs w:val="26"/>
-          <w:u w:val="none"/>
-          <w:shd w:fill="auto" w:val="clear"/>
+      <w:bookmarkStart w:colFirst="0" w:colLast="0" w:name="_q86gllly8fua" w:id="6"/>
+      <w:bookmarkEnd w:id="6"/>
+      <w:r>
+        <w:rPr>
           <w:vertAlign w:val="baseline"/>
           <w:rtl w:val="0"/>
         </w:rPr>
@@ -4302,7 +3654,7 @@
       <w:pPr>
         <w:numPr>
           <w:ilvl w:val="0"/>
-          <w:numId w:val="5"/>
+          <w:numId w:val="6"/>
         </w:numPr>
         <w:spacing w:after="0" w:afterAutospacing="0" w:before="240" w:lineRule="auto"/>
         <w:ind w:left="720" w:hanging="360"/>
@@ -4310,8 +3662,8 @@
           <w:u w:val="none"/>
         </w:rPr>
       </w:pPr>
-      <w:bookmarkStart w:colFirst="0" w:colLast="0" w:name="_36rz09pev73o" w:id="5"/>
-      <w:bookmarkEnd w:id="5"/>
+      <w:bookmarkStart w:colFirst="0" w:colLast="0" w:name="_36rz09pev73o" w:id="7"/>
+      <w:bookmarkEnd w:id="7"/>
       <w:r>
         <w:rPr>
           <w:rtl w:val="0"/>
@@ -4323,7 +3675,7 @@
       <w:pPr>
         <w:numPr>
           <w:ilvl w:val="0"/>
-          <w:numId w:val="5"/>
+          <w:numId w:val="6"/>
         </w:numPr>
         <w:spacing w:after="0" w:afterAutospacing="0" w:before="0" w:beforeAutospacing="0" w:lineRule="auto"/>
         <w:ind w:left="720" w:hanging="360"/>
@@ -4331,8 +3683,8 @@
           <w:u w:val="none"/>
         </w:rPr>
       </w:pPr>
-      <w:bookmarkStart w:colFirst="0" w:colLast="0" w:name="_kpsnb7s1kxth" w:id="6"/>
-      <w:bookmarkEnd w:id="6"/>
+      <w:bookmarkStart w:colFirst="0" w:colLast="0" w:name="_kpsnb7s1kxth" w:id="8"/>
+      <w:bookmarkEnd w:id="8"/>
       <w:r>
         <w:rPr>
           <w:rtl w:val="0"/>
@@ -4356,7 +3708,7 @@
       <w:pPr>
         <w:numPr>
           <w:ilvl w:val="0"/>
-          <w:numId w:val="5"/>
+          <w:numId w:val="6"/>
         </w:numPr>
         <w:spacing w:after="0" w:afterAutospacing="0" w:before="0" w:beforeAutospacing="0" w:lineRule="auto"/>
         <w:ind w:left="720" w:hanging="360"/>
@@ -4364,8 +3716,8 @@
           <w:u w:val="none"/>
         </w:rPr>
       </w:pPr>
-      <w:bookmarkStart w:colFirst="0" w:colLast="0" w:name="_vor8crefkcb8" w:id="7"/>
-      <w:bookmarkEnd w:id="7"/>
+      <w:bookmarkStart w:colFirst="0" w:colLast="0" w:name="_vor8crefkcb8" w:id="9"/>
+      <w:bookmarkEnd w:id="9"/>
       <w:r>
         <w:rPr>
           <w:rtl w:val="0"/>
@@ -4377,7 +3729,7 @@
       <w:pPr>
         <w:numPr>
           <w:ilvl w:val="0"/>
-          <w:numId w:val="5"/>
+          <w:numId w:val="6"/>
         </w:numPr>
         <w:spacing w:after="240" w:before="0" w:beforeAutospacing="0" w:lineRule="auto"/>
         <w:ind w:left="720" w:hanging="360"/>
@@ -4385,8 +3737,8 @@
           <w:u w:val="none"/>
         </w:rPr>
       </w:pPr>
-      <w:bookmarkStart w:colFirst="0" w:colLast="0" w:name="_5nquifzey271" w:id="8"/>
-      <w:bookmarkEnd w:id="8"/>
+      <w:bookmarkStart w:colFirst="0" w:colLast="0" w:name="_5nquifzey271" w:id="10"/>
+      <w:bookmarkEnd w:id="10"/>
       <w:r>
         <w:rPr>
           <w:rtl w:val="0"/>
@@ -4438,99 +3790,40 @@
     </w:p>
     <w:p>
       <w:pPr>
+        <w:pStyle w:val="Heading1"/>
         <w:keepNext w:val="1"/>
-        <w:keepLines w:val="0"/>
-        <w:pageBreakBefore w:val="0"/>
         <w:widowControl w:val="0"/>
-        <w:pBdr>
-          <w:top w:space="0" w:sz="0" w:val="nil"/>
-          <w:left w:space="0" w:sz="0" w:val="nil"/>
-          <w:bottom w:space="0" w:sz="0" w:val="nil"/>
-          <w:right w:space="0" w:sz="0" w:val="nil"/>
-          <w:between w:space="0" w:sz="0" w:val="nil"/>
-        </w:pBdr>
-        <w:shd w:fill="auto" w:val="clear"/>
         <w:tabs>
           <w:tab w:val="left" w:leader="none" w:pos="0"/>
         </w:tabs>
-        <w:spacing w:after="60" w:before="120" w:line="276" w:lineRule="auto"/>
-        <w:ind w:left="0" w:right="0" w:firstLine="0"/>
+        <w:spacing w:after="60" w:before="120" w:lineRule="auto"/>
+        <w:ind w:left="0"/>
         <w:jc w:val="both"/>
         <w:rPr>
-          <w:rFonts w:ascii="Calibri" w:cs="Calibri" w:eastAsia="Calibri" w:hAnsi="Calibri"/>
-          <w:b w:val="0"/>
-          <w:i w:val="1"/>
-          <w:smallCaps w:val="0"/>
-          <w:strike w:val="0"/>
-          <w:color w:val="548dd4"/>
-          <w:sz w:val="22"/>
-          <w:szCs w:val="22"/>
-          <w:u w:val="none"/>
-          <w:shd w:fill="auto" w:val="clear"/>
           <w:vertAlign w:val="baseline"/>
         </w:rPr>
       </w:pPr>
-      <w:bookmarkStart w:colFirst="0" w:colLast="0" w:name="_zb7c248uafsi" w:id="9"/>
-      <w:bookmarkEnd w:id="9"/>
-      <w:r>
-        <w:rPr>
-          <w:rFonts w:ascii="Cambria" w:cs="Cambria" w:eastAsia="Cambria" w:hAnsi="Cambria"/>
-          <w:b w:val="1"/>
-          <w:i w:val="0"/>
-          <w:smallCaps w:val="0"/>
-          <w:strike w:val="0"/>
-          <w:color w:val="366091"/>
-          <w:sz w:val="28"/>
-          <w:szCs w:val="28"/>
-          <w:u w:val="none"/>
-          <w:shd w:fill="auto" w:val="clear"/>
+      <w:bookmarkStart w:colFirst="0" w:colLast="0" w:name="_zb7c248uafsi" w:id="11"/>
+      <w:bookmarkEnd w:id="11"/>
+      <w:r>
+        <w:rPr>
           <w:vertAlign w:val="baseline"/>
           <w:rtl w:val="0"/>
         </w:rPr>
         <w:t xml:space="preserve">Organización del Proyecto</w:t>
       </w:r>
-      <w:r>
-        <w:rPr>
-          <w:rtl w:val="0"/>
-        </w:rPr>
-      </w:r>
-    </w:p>
-    <w:p>
-      <w:pPr>
+    </w:p>
+    <w:p>
+      <w:pPr>
+        <w:pStyle w:val="Heading2"/>
         <w:keepNext w:val="1"/>
         <w:keepLines w:val="1"/>
-        <w:pageBreakBefore w:val="0"/>
-        <w:widowControl w:val="1"/>
-        <w:pBdr>
-          <w:top w:space="0" w:sz="0" w:val="nil"/>
-          <w:left w:space="0" w:sz="0" w:val="nil"/>
-          <w:bottom w:space="0" w:sz="0" w:val="nil"/>
-          <w:right w:space="0" w:sz="0" w:val="nil"/>
-          <w:between w:space="0" w:sz="0" w:val="nil"/>
-        </w:pBdr>
-        <w:shd w:fill="auto" w:val="clear"/>
-        <w:spacing w:after="0" w:before="200" w:line="276" w:lineRule="auto"/>
-        <w:ind w:left="357" w:right="0" w:hanging="357"/>
-        <w:jc w:val="left"/>
-        <w:rPr>
-          <w:i w:val="1"/>
-          <w:color w:val="548dd4"/>
-        </w:rPr>
-      </w:pPr>
-      <w:bookmarkStart w:colFirst="0" w:colLast="0" w:name="_xxvr0pukobte" w:id="10"/>
-      <w:bookmarkEnd w:id="10"/>
-      <w:r>
-        <w:rPr>
-          <w:rFonts w:ascii="Cambria" w:cs="Cambria" w:eastAsia="Cambria" w:hAnsi="Cambria"/>
-          <w:b w:val="1"/>
-          <w:i w:val="0"/>
-          <w:smallCaps w:val="0"/>
-          <w:strike w:val="0"/>
-          <w:color w:val="4f81bd"/>
-          <w:sz w:val="26"/>
-          <w:szCs w:val="26"/>
-          <w:u w:val="none"/>
-          <w:shd w:fill="auto" w:val="clear"/>
+        <w:rPr/>
+      </w:pPr>
+      <w:bookmarkStart w:colFirst="0" w:colLast="0" w:name="_xxvr0pukobte" w:id="12"/>
+      <w:bookmarkEnd w:id="12"/>
+      <w:r>
+        <w:rPr>
           <w:vertAlign w:val="baseline"/>
           <w:rtl w:val="0"/>
         </w:rPr>
@@ -4558,43 +3851,15 @@
     </w:p>
     <w:p>
       <w:pPr>
+        <w:pStyle w:val="Heading2"/>
         <w:keepNext w:val="1"/>
         <w:keepLines w:val="1"/>
-        <w:pageBreakBefore w:val="0"/>
-        <w:widowControl w:val="1"/>
-        <w:pBdr>
-          <w:top w:space="0" w:sz="0" w:val="nil"/>
-          <w:left w:space="0" w:sz="0" w:val="nil"/>
-          <w:bottom w:space="0" w:sz="0" w:val="nil"/>
-          <w:right w:space="0" w:sz="0" w:val="nil"/>
-          <w:between w:space="0" w:sz="0" w:val="nil"/>
-        </w:pBdr>
-        <w:shd w:fill="auto" w:val="clear"/>
-        <w:spacing w:after="0" w:before="200" w:line="276" w:lineRule="auto"/>
-        <w:ind w:left="357" w:right="0" w:hanging="357"/>
-        <w:jc w:val="left"/>
-        <w:rPr>
-          <w:rFonts w:ascii="Cambria" w:cs="Cambria" w:eastAsia="Cambria" w:hAnsi="Cambria"/>
-          <w:b w:val="1"/>
-          <w:color w:val="4f81bd"/>
-          <w:sz w:val="26"/>
-          <w:szCs w:val="26"/>
-        </w:rPr>
-      </w:pPr>
-      <w:bookmarkStart w:colFirst="0" w:colLast="0" w:name="_gfj74wbvim77" w:id="11"/>
-      <w:bookmarkEnd w:id="11"/>
-      <w:r>
-        <w:rPr>
-          <w:rFonts w:ascii="Cambria" w:cs="Cambria" w:eastAsia="Cambria" w:hAnsi="Cambria"/>
-          <w:b w:val="1"/>
-          <w:i w:val="0"/>
-          <w:smallCaps w:val="0"/>
-          <w:strike w:val="0"/>
-          <w:color w:val="4f81bd"/>
-          <w:sz w:val="26"/>
-          <w:szCs w:val="26"/>
-          <w:u w:val="none"/>
-          <w:shd w:fill="auto" w:val="clear"/>
+        <w:rPr/>
+      </w:pPr>
+      <w:bookmarkStart w:colFirst="0" w:colLast="0" w:name="_gfj74wbvim77" w:id="13"/>
+      <w:bookmarkEnd w:id="13"/>
+      <w:r>
+        <w:rPr>
           <w:vertAlign w:val="baseline"/>
           <w:rtl w:val="0"/>
         </w:rPr>
@@ -5280,7 +4545,7 @@
         <w:shd w:fill="auto" w:val="clear"/>
         <w:spacing w:after="60" w:before="0" w:line="240" w:lineRule="auto"/>
         <w:ind w:left="0" w:right="0" w:firstLine="0"/>
-        <w:jc w:val="left"/>
+        <w:jc w:val="center"/>
         <w:rPr>
           <w:rFonts w:ascii="Verdana" w:cs="Verdana" w:eastAsia="Verdana" w:hAnsi="Verdana"/>
           <w:sz w:val="20"/>
@@ -5363,58 +4628,21 @@
     </w:p>
     <w:p>
       <w:pPr>
+        <w:pStyle w:val="Heading2"/>
         <w:keepNext w:val="1"/>
         <w:keepLines w:val="1"/>
-        <w:pageBreakBefore w:val="0"/>
-        <w:widowControl w:val="1"/>
-        <w:pBdr>
-          <w:top w:space="0" w:sz="0" w:val="nil"/>
-          <w:left w:space="0" w:sz="0" w:val="nil"/>
-          <w:bottom w:space="0" w:sz="0" w:val="nil"/>
-          <w:right w:space="0" w:sz="0" w:val="nil"/>
-          <w:between w:space="0" w:sz="0" w:val="nil"/>
-        </w:pBdr>
-        <w:shd w:fill="auto" w:val="clear"/>
-        <w:spacing w:after="0" w:before="200" w:line="276" w:lineRule="auto"/>
-        <w:ind w:left="357" w:right="0" w:hanging="357"/>
-        <w:jc w:val="left"/>
-        <w:rPr>
-          <w:rFonts w:ascii="Calibri" w:cs="Calibri" w:eastAsia="Calibri" w:hAnsi="Calibri"/>
-          <w:b w:val="0"/>
-          <w:i w:val="1"/>
-          <w:smallCaps w:val="0"/>
-          <w:strike w:val="0"/>
-          <w:color w:val="548dd4"/>
-          <w:sz w:val="22"/>
-          <w:szCs w:val="22"/>
-          <w:u w:val="none"/>
-          <w:shd w:fill="auto" w:val="clear"/>
+        <w:rPr>
           <w:vertAlign w:val="baseline"/>
         </w:rPr>
       </w:pPr>
-      <w:bookmarkStart w:colFirst="0" w:colLast="0" w:name="_ay6vn1kb7fx" w:id="12"/>
-      <w:bookmarkEnd w:id="12"/>
-      <w:r>
-        <w:rPr>
-          <w:rFonts w:ascii="Cambria" w:cs="Cambria" w:eastAsia="Cambria" w:hAnsi="Cambria"/>
-          <w:b w:val="1"/>
-          <w:i w:val="0"/>
-          <w:smallCaps w:val="0"/>
-          <w:strike w:val="0"/>
-          <w:color w:val="4f81bd"/>
-          <w:sz w:val="26"/>
-          <w:szCs w:val="26"/>
-          <w:u w:val="none"/>
-          <w:shd w:fill="auto" w:val="clear"/>
+      <w:bookmarkStart w:colFirst="0" w:colLast="0" w:name="_ay6vn1kb7fx" w:id="14"/>
+      <w:bookmarkEnd w:id="14"/>
+      <w:r>
+        <w:rPr>
           <w:vertAlign w:val="baseline"/>
           <w:rtl w:val="0"/>
         </w:rPr>
         <w:t xml:space="preserve">Interfaces e Interacciones</w:t>
-      </w:r>
-      <w:r>
-        <w:rPr>
-          <w:rtl w:val="0"/>
-        </w:rPr>
       </w:r>
     </w:p>
     <w:p>
@@ -5938,6 +5166,375 @@
     </w:tbl>
     <w:p>
       <w:pPr>
+        <w:tabs>
+          <w:tab w:val="left" w:leader="none" w:pos="0"/>
+        </w:tabs>
+        <w:rPr/>
+      </w:pPr>
+      <w:r>
+        <w:rPr>
+          <w:rtl w:val="0"/>
+        </w:rPr>
+        <w:t xml:space="preserve">Para asegurar una comunicación clara y oportuna, el equipo de proyecto Kairos utilizará los siguientes medios y mecanismos de interacción:</w:t>
+      </w:r>
+    </w:p>
+    <w:p>
+      <w:pPr>
+        <w:widowControl w:val="0"/>
+        <w:numPr>
+          <w:ilvl w:val="0"/>
+          <w:numId w:val="4"/>
+        </w:numPr>
+        <w:tabs>
+          <w:tab w:val="left" w:leader="none" w:pos="0"/>
+        </w:tabs>
+        <w:spacing w:after="0" w:afterAutospacing="0" w:before="240" w:lineRule="auto"/>
+        <w:ind w:left="720" w:hanging="360"/>
+        <w:rPr>
+          <w:u w:val="none"/>
+        </w:rPr>
+      </w:pPr>
+      <w:r>
+        <w:rPr>
+          <w:rtl w:val="0"/>
+        </w:rPr>
+        <w:t xml:space="preserve">Reuniones internas del equipo:</w:t>
+      </w:r>
+    </w:p>
+    <w:p>
+      <w:pPr>
+        <w:widowControl w:val="0"/>
+        <w:numPr>
+          <w:ilvl w:val="1"/>
+          <w:numId w:val="4"/>
+        </w:numPr>
+        <w:tabs>
+          <w:tab w:val="left" w:leader="none" w:pos="0"/>
+        </w:tabs>
+        <w:spacing w:after="0" w:afterAutospacing="0" w:before="0" w:beforeAutospacing="0" w:lineRule="auto"/>
+        <w:ind w:left="1440" w:hanging="360"/>
+        <w:rPr>
+          <w:u w:val="none"/>
+        </w:rPr>
+      </w:pPr>
+      <w:r>
+        <w:rPr>
+          <w:rtl w:val="0"/>
+        </w:rPr>
+        <w:t xml:space="preserve">Frecuencia: una vez por semana, con reuniones adicionales según necesidad.</w:t>
+      </w:r>
+    </w:p>
+    <w:p>
+      <w:pPr>
+        <w:widowControl w:val="0"/>
+        <w:numPr>
+          <w:ilvl w:val="1"/>
+          <w:numId w:val="4"/>
+        </w:numPr>
+        <w:tabs>
+          <w:tab w:val="left" w:leader="none" w:pos="0"/>
+        </w:tabs>
+        <w:spacing w:after="0" w:afterAutospacing="0" w:before="0" w:beforeAutospacing="0" w:lineRule="auto"/>
+        <w:ind w:left="1440" w:hanging="360"/>
+        <w:rPr>
+          <w:u w:val="none"/>
+        </w:rPr>
+      </w:pPr>
+      <w:r>
+        <w:rPr>
+          <w:rtl w:val="0"/>
+        </w:rPr>
+        <w:t xml:space="preserve">Medio: videollamada por Google Meet o encuentro presencial en la universidad.</w:t>
+      </w:r>
+    </w:p>
+    <w:p>
+      <w:pPr>
+        <w:widowControl w:val="0"/>
+        <w:numPr>
+          <w:ilvl w:val="1"/>
+          <w:numId w:val="4"/>
+        </w:numPr>
+        <w:tabs>
+          <w:tab w:val="left" w:leader="none" w:pos="0"/>
+        </w:tabs>
+        <w:spacing w:after="0" w:afterAutospacing="0" w:before="0" w:beforeAutospacing="0" w:lineRule="auto"/>
+        <w:ind w:left="1440" w:hanging="360"/>
+        <w:rPr>
+          <w:u w:val="none"/>
+        </w:rPr>
+      </w:pPr>
+      <w:r>
+        <w:rPr>
+          <w:rtl w:val="0"/>
+        </w:rPr>
+        <w:t xml:space="preserve">Responsable de convocatoria: Líder del proyecto (Ulloa, Gonzalo).</w:t>
+      </w:r>
+    </w:p>
+    <w:p>
+      <w:pPr>
+        <w:widowControl w:val="0"/>
+        <w:numPr>
+          <w:ilvl w:val="1"/>
+          <w:numId w:val="4"/>
+        </w:numPr>
+        <w:tabs>
+          <w:tab w:val="left" w:leader="none" w:pos="0"/>
+        </w:tabs>
+        <w:spacing w:after="0" w:afterAutospacing="0" w:before="0" w:beforeAutospacing="0" w:lineRule="auto"/>
+        <w:ind w:left="1440" w:hanging="360"/>
+        <w:rPr>
+          <w:u w:val="none"/>
+        </w:rPr>
+      </w:pPr>
+      <w:r>
+        <w:rPr>
+          <w:rtl w:val="0"/>
+        </w:rPr>
+        <w:t xml:space="preserve">Objetivo: revisar avances, identificar bloqueos, planificar tareas de la semana.</w:t>
+        <w:br w:type="textWrapping"/>
+      </w:r>
+    </w:p>
+    <w:p>
+      <w:pPr>
+        <w:widowControl w:val="0"/>
+        <w:numPr>
+          <w:ilvl w:val="0"/>
+          <w:numId w:val="4"/>
+        </w:numPr>
+        <w:tabs>
+          <w:tab w:val="left" w:leader="none" w:pos="0"/>
+        </w:tabs>
+        <w:spacing w:after="0" w:afterAutospacing="0" w:before="0" w:beforeAutospacing="0" w:lineRule="auto"/>
+        <w:ind w:left="720" w:hanging="360"/>
+        <w:rPr/>
+      </w:pPr>
+      <w:r>
+        <w:rPr>
+          <w:rtl w:val="0"/>
+        </w:rPr>
+        <w:t xml:space="preserve">Comunicación diaria:</w:t>
+      </w:r>
+    </w:p>
+    <w:p>
+      <w:pPr>
+        <w:widowControl w:val="0"/>
+        <w:numPr>
+          <w:ilvl w:val="1"/>
+          <w:numId w:val="4"/>
+        </w:numPr>
+        <w:tabs>
+          <w:tab w:val="left" w:leader="none" w:pos="0"/>
+        </w:tabs>
+        <w:spacing w:after="0" w:afterAutospacing="0" w:before="0" w:beforeAutospacing="0" w:lineRule="auto"/>
+        <w:ind w:left="1440" w:hanging="360"/>
+        <w:rPr/>
+      </w:pPr>
+      <w:r>
+        <w:rPr>
+          <w:rtl w:val="0"/>
+        </w:rPr>
+        <w:t xml:space="preserve">Canal: Grupo de WhatsApp del equipo.</w:t>
+      </w:r>
+    </w:p>
+    <w:p>
+      <w:pPr>
+        <w:widowControl w:val="0"/>
+        <w:numPr>
+          <w:ilvl w:val="1"/>
+          <w:numId w:val="4"/>
+        </w:numPr>
+        <w:tabs>
+          <w:tab w:val="left" w:leader="none" w:pos="0"/>
+        </w:tabs>
+        <w:spacing w:after="0" w:afterAutospacing="0" w:before="0" w:beforeAutospacing="0" w:lineRule="auto"/>
+        <w:ind w:left="1440" w:hanging="360"/>
+        <w:rPr/>
+      </w:pPr>
+      <w:r>
+        <w:rPr>
+          <w:rtl w:val="0"/>
+        </w:rPr>
+        <w:t xml:space="preserve">Uso: consultas rápidas, avisos de cambios o imprevistos.</w:t>
+        <w:br w:type="textWrapping"/>
+      </w:r>
+    </w:p>
+    <w:p>
+      <w:pPr>
+        <w:widowControl w:val="0"/>
+        <w:numPr>
+          <w:ilvl w:val="0"/>
+          <w:numId w:val="4"/>
+        </w:numPr>
+        <w:tabs>
+          <w:tab w:val="left" w:leader="none" w:pos="0"/>
+        </w:tabs>
+        <w:spacing w:after="0" w:afterAutospacing="0" w:before="0" w:beforeAutospacing="0" w:lineRule="auto"/>
+        <w:ind w:left="720" w:hanging="360"/>
+        <w:rPr/>
+      </w:pPr>
+      <w:r>
+        <w:rPr>
+          <w:rtl w:val="0"/>
+        </w:rPr>
+        <w:t xml:space="preserve">Gestión de tareas y documentación:</w:t>
+      </w:r>
+    </w:p>
+    <w:p>
+      <w:pPr>
+        <w:widowControl w:val="0"/>
+        <w:numPr>
+          <w:ilvl w:val="1"/>
+          <w:numId w:val="4"/>
+        </w:numPr>
+        <w:tabs>
+          <w:tab w:val="left" w:leader="none" w:pos="0"/>
+        </w:tabs>
+        <w:spacing w:after="0" w:afterAutospacing="0" w:before="0" w:beforeAutospacing="0" w:lineRule="auto"/>
+        <w:ind w:left="1440" w:hanging="360"/>
+        <w:rPr/>
+      </w:pPr>
+      <w:r>
+        <w:rPr>
+          <w:rtl w:val="0"/>
+        </w:rPr>
+        <w:t xml:space="preserve">Plataforma: GitHub y Google Drive.</w:t>
+      </w:r>
+    </w:p>
+    <w:p>
+      <w:pPr>
+        <w:widowControl w:val="0"/>
+        <w:numPr>
+          <w:ilvl w:val="1"/>
+          <w:numId w:val="4"/>
+        </w:numPr>
+        <w:tabs>
+          <w:tab w:val="left" w:leader="none" w:pos="0"/>
+        </w:tabs>
+        <w:spacing w:after="0" w:afterAutospacing="0" w:before="0" w:beforeAutospacing="0" w:lineRule="auto"/>
+        <w:ind w:left="1440" w:hanging="360"/>
+        <w:rPr/>
+      </w:pPr>
+      <w:r>
+        <w:rPr>
+          <w:rtl w:val="0"/>
+        </w:rPr>
+        <w:t xml:space="preserve"> Uso: almacenamiento de código, documentación oficial, plantillas de riesgos y reportes de avance.</w:t>
+      </w:r>
+    </w:p>
+    <w:p>
+      <w:pPr>
+        <w:widowControl w:val="0"/>
+        <w:numPr>
+          <w:ilvl w:val="1"/>
+          <w:numId w:val="4"/>
+        </w:numPr>
+        <w:tabs>
+          <w:tab w:val="left" w:leader="none" w:pos="0"/>
+        </w:tabs>
+        <w:spacing w:after="0" w:afterAutospacing="0" w:before="0" w:beforeAutospacing="0" w:lineRule="auto"/>
+        <w:ind w:left="1440" w:hanging="360"/>
+        <w:rPr/>
+      </w:pPr>
+      <w:r>
+        <w:rPr>
+          <w:rtl w:val="0"/>
+        </w:rPr>
+        <w:t xml:space="preserve">Responsable de actualización: Administrador de configuraciones (Ulloa, Gonzalo).</w:t>
+        <w:br w:type="textWrapping"/>
+      </w:r>
+    </w:p>
+    <w:p>
+      <w:pPr>
+        <w:widowControl w:val="0"/>
+        <w:numPr>
+          <w:ilvl w:val="0"/>
+          <w:numId w:val="4"/>
+        </w:numPr>
+        <w:tabs>
+          <w:tab w:val="left" w:leader="none" w:pos="0"/>
+        </w:tabs>
+        <w:spacing w:after="0" w:afterAutospacing="0" w:before="0" w:beforeAutospacing="0" w:lineRule="auto"/>
+        <w:ind w:left="720" w:hanging="360"/>
+        <w:rPr/>
+      </w:pPr>
+      <w:r>
+        <w:rPr>
+          <w:rtl w:val="0"/>
+        </w:rPr>
+        <w:t xml:space="preserve">Interacción con el docente referente:</w:t>
+      </w:r>
+    </w:p>
+    <w:p>
+      <w:pPr>
+        <w:widowControl w:val="0"/>
+        <w:numPr>
+          <w:ilvl w:val="1"/>
+          <w:numId w:val="4"/>
+        </w:numPr>
+        <w:tabs>
+          <w:tab w:val="left" w:leader="none" w:pos="0"/>
+        </w:tabs>
+        <w:spacing w:after="0" w:afterAutospacing="0" w:before="0" w:beforeAutospacing="0" w:lineRule="auto"/>
+        <w:ind w:left="1440" w:hanging="360"/>
+        <w:rPr/>
+      </w:pPr>
+      <w:r>
+        <w:rPr>
+          <w:rtl w:val="0"/>
+        </w:rPr>
+        <w:t xml:space="preserve">Medio: correo institucional y reuniones pactadas.</w:t>
+      </w:r>
+    </w:p>
+    <w:p>
+      <w:pPr>
+        <w:widowControl w:val="0"/>
+        <w:numPr>
+          <w:ilvl w:val="1"/>
+          <w:numId w:val="4"/>
+        </w:numPr>
+        <w:tabs>
+          <w:tab w:val="left" w:leader="none" w:pos="0"/>
+        </w:tabs>
+        <w:spacing w:after="0" w:afterAutospacing="0" w:before="0" w:beforeAutospacing="0" w:lineRule="auto"/>
+        <w:ind w:left="1440" w:hanging="360"/>
+        <w:rPr/>
+      </w:pPr>
+      <w:r>
+        <w:rPr>
+          <w:rtl w:val="0"/>
+        </w:rPr>
+        <w:t xml:space="preserve">Responsable de contacto: Líder del proyecto.</w:t>
+      </w:r>
+    </w:p>
+    <w:p>
+      <w:pPr>
+        <w:widowControl w:val="0"/>
+        <w:numPr>
+          <w:ilvl w:val="1"/>
+          <w:numId w:val="4"/>
+        </w:numPr>
+        <w:tabs>
+          <w:tab w:val="left" w:leader="none" w:pos="0"/>
+        </w:tabs>
+        <w:spacing w:after="240" w:before="0" w:beforeAutospacing="0" w:lineRule="auto"/>
+        <w:ind w:left="1440" w:hanging="360"/>
+        <w:rPr/>
+      </w:pPr>
+      <w:r>
+        <w:rPr>
+          <w:rtl w:val="0"/>
+        </w:rPr>
+        <w:t xml:space="preserve"> Objetivo: validación de avances, revisión de entregables y resolución de dudas académicas.</w:t>
+      </w:r>
+      <w:r>
+        <w:rPr>
+          <w:rtl w:val="0"/>
+        </w:rPr>
+      </w:r>
+    </w:p>
+    <w:p>
+      <w:pPr>
+        <w:pStyle w:val="Heading1"/>
         <w:keepNext w:val="1"/>
         <w:widowControl w:val="0"/>
         <w:tabs>
@@ -5946,23 +5543,12 @@
         <w:spacing w:after="240" w:before="240" w:lineRule="auto"/>
         <w:ind w:left="0"/>
         <w:jc w:val="both"/>
-        <w:rPr>
-          <w:rFonts w:ascii="Cambria" w:cs="Cambria" w:eastAsia="Cambria" w:hAnsi="Cambria"/>
-          <w:b w:val="1"/>
-          <w:color w:val="366091"/>
-          <w:sz w:val="28"/>
-          <w:szCs w:val="28"/>
-        </w:rPr>
-      </w:pPr>
-      <w:bookmarkStart w:colFirst="0" w:colLast="0" w:name="_4z9lxw6jv6f" w:id="13"/>
-      <w:bookmarkEnd w:id="13"/>
-      <w:r>
-        <w:rPr>
-          <w:rFonts w:ascii="Cambria" w:cs="Cambria" w:eastAsia="Cambria" w:hAnsi="Cambria"/>
-          <w:b w:val="1"/>
-          <w:color w:val="366091"/>
-          <w:sz w:val="28"/>
-          <w:szCs w:val="28"/>
+        <w:rPr/>
+      </w:pPr>
+      <w:bookmarkStart w:colFirst="0" w:colLast="0" w:name="_4z9lxw6jv6f" w:id="15"/>
+      <w:bookmarkEnd w:id="15"/>
+      <w:r>
+        <w:rPr>
           <w:rtl w:val="0"/>
         </w:rPr>
         <w:t xml:space="preserve">Responsables</w:t>
@@ -5990,8 +5576,8 @@
         <w:jc w:val="both"/>
         <w:rPr/>
       </w:pPr>
-      <w:bookmarkStart w:colFirst="0" w:colLast="0" w:name="_4z9lxw6jv6f" w:id="13"/>
-      <w:bookmarkEnd w:id="13"/>
+      <w:bookmarkStart w:colFirst="0" w:colLast="0" w:name="_4z9lxw6jv6f" w:id="15"/>
+      <w:bookmarkEnd w:id="15"/>
       <w:r>
         <w:rPr>
           <w:rtl w:val="0"/>
@@ -6021,8 +5607,8 @@
         <w:jc w:val="both"/>
         <w:rPr/>
       </w:pPr>
-      <w:bookmarkStart w:colFirst="0" w:colLast="0" w:name="_42yb8nx2z1sg" w:id="14"/>
-      <w:bookmarkEnd w:id="14"/>
+      <w:bookmarkStart w:colFirst="0" w:colLast="0" w:name="_42yb8nx2z1sg" w:id="16"/>
+      <w:bookmarkEnd w:id="16"/>
       <w:r>
         <w:rPr>
           <w:rtl w:val="0"/>
@@ -6097,8 +5683,8 @@
                 <w:color w:val="ffffff"/>
               </w:rPr>
             </w:pPr>
-            <w:bookmarkStart w:colFirst="0" w:colLast="0" w:name="_feu3mecdcx98" w:id="15"/>
-            <w:bookmarkEnd w:id="15"/>
+            <w:bookmarkStart w:colFirst="0" w:colLast="0" w:name="_feu3mecdcx98" w:id="17"/>
+            <w:bookmarkEnd w:id="17"/>
             <w:r>
               <w:rPr>
                 <w:b w:val="1"/>
@@ -6141,8 +5727,8 @@
                 <w:color w:val="ffffff"/>
               </w:rPr>
             </w:pPr>
-            <w:bookmarkStart w:colFirst="0" w:colLast="0" w:name="_feu3mecdcx98" w:id="15"/>
-            <w:bookmarkEnd w:id="15"/>
+            <w:bookmarkStart w:colFirst="0" w:colLast="0" w:name="_feu3mecdcx98" w:id="17"/>
+            <w:bookmarkEnd w:id="17"/>
             <w:r>
               <w:rPr>
                 <w:b w:val="1"/>
@@ -6185,8 +5771,8 @@
                 <w:color w:val="ffffff"/>
               </w:rPr>
             </w:pPr>
-            <w:bookmarkStart w:colFirst="0" w:colLast="0" w:name="_feu3mecdcx98" w:id="15"/>
-            <w:bookmarkEnd w:id="15"/>
+            <w:bookmarkStart w:colFirst="0" w:colLast="0" w:name="_feu3mecdcx98" w:id="17"/>
+            <w:bookmarkEnd w:id="17"/>
             <w:r>
               <w:rPr>
                 <w:b w:val="1"/>
@@ -6229,8 +5815,8 @@
                 <w:color w:val="ffffff"/>
               </w:rPr>
             </w:pPr>
-            <w:bookmarkStart w:colFirst="0" w:colLast="0" w:name="_feu3mecdcx98" w:id="15"/>
-            <w:bookmarkEnd w:id="15"/>
+            <w:bookmarkStart w:colFirst="0" w:colLast="0" w:name="_feu3mecdcx98" w:id="17"/>
+            <w:bookmarkEnd w:id="17"/>
             <w:r>
               <w:rPr>
                 <w:b w:val="1"/>
@@ -6276,8 +5862,8 @@
               <w:jc w:val="both"/>
               <w:rPr/>
             </w:pPr>
-            <w:bookmarkStart w:colFirst="0" w:colLast="0" w:name="_feu3mecdcx98" w:id="15"/>
-            <w:bookmarkEnd w:id="15"/>
+            <w:bookmarkStart w:colFirst="0" w:colLast="0" w:name="_feu3mecdcx98" w:id="17"/>
+            <w:bookmarkEnd w:id="17"/>
             <w:r>
               <w:rPr>
                 <w:rtl w:val="0"/>
@@ -6313,8 +5899,8 @@
               <w:ind w:left="0"/>
               <w:rPr/>
             </w:pPr>
-            <w:bookmarkStart w:colFirst="0" w:colLast="0" w:name="_feu3mecdcx98" w:id="15"/>
-            <w:bookmarkEnd w:id="15"/>
+            <w:bookmarkStart w:colFirst="0" w:colLast="0" w:name="_feu3mecdcx98" w:id="17"/>
+            <w:bookmarkEnd w:id="17"/>
             <w:r>
               <w:rPr>
                 <w:rtl w:val="0"/>
@@ -6350,8 +5936,8 @@
               <w:ind w:left="0"/>
               <w:rPr/>
             </w:pPr>
-            <w:bookmarkStart w:colFirst="0" w:colLast="0" w:name="_feu3mecdcx98" w:id="15"/>
-            <w:bookmarkEnd w:id="15"/>
+            <w:bookmarkStart w:colFirst="0" w:colLast="0" w:name="_feu3mecdcx98" w:id="17"/>
+            <w:bookmarkEnd w:id="17"/>
             <w:r>
               <w:rPr>
                 <w:rtl w:val="0"/>
@@ -6370,8 +5956,8 @@
               <w:ind w:left="0"/>
               <w:rPr/>
             </w:pPr>
-            <w:bookmarkStart w:colFirst="0" w:colLast="0" w:name="_mguopa3mfhed" w:id="16"/>
-            <w:bookmarkEnd w:id="16"/>
+            <w:bookmarkStart w:colFirst="0" w:colLast="0" w:name="_mguopa3mfhed" w:id="18"/>
+            <w:bookmarkEnd w:id="18"/>
             <w:r>
               <w:rPr>
                 <w:rtl w:val="0"/>
@@ -6408,8 +5994,8 @@
               <w:jc w:val="both"/>
               <w:rPr/>
             </w:pPr>
-            <w:bookmarkStart w:colFirst="0" w:colLast="0" w:name="_feu3mecdcx98" w:id="15"/>
-            <w:bookmarkEnd w:id="15"/>
+            <w:bookmarkStart w:colFirst="0" w:colLast="0" w:name="_feu3mecdcx98" w:id="17"/>
+            <w:bookmarkEnd w:id="17"/>
             <w:r>
               <w:rPr>
                 <w:rtl w:val="0"/>
@@ -6453,8 +6039,8 @@
               <w:jc w:val="both"/>
               <w:rPr/>
             </w:pPr>
-            <w:bookmarkStart w:colFirst="0" w:colLast="0" w:name="_feu3mecdcx98" w:id="15"/>
-            <w:bookmarkEnd w:id="15"/>
+            <w:bookmarkStart w:colFirst="0" w:colLast="0" w:name="_feu3mecdcx98" w:id="17"/>
+            <w:bookmarkEnd w:id="17"/>
             <w:r>
               <w:rPr>
                 <w:rtl w:val="0"/>
@@ -6490,8 +6076,8 @@
               <w:ind w:left="0"/>
               <w:rPr/>
             </w:pPr>
-            <w:bookmarkStart w:colFirst="0" w:colLast="0" w:name="_feu3mecdcx98" w:id="15"/>
-            <w:bookmarkEnd w:id="15"/>
+            <w:bookmarkStart w:colFirst="0" w:colLast="0" w:name="_feu3mecdcx98" w:id="17"/>
+            <w:bookmarkEnd w:id="17"/>
             <w:r>
               <w:rPr>
                 <w:rtl w:val="0"/>
@@ -6527,8 +6113,8 @@
               <w:ind w:left="0"/>
               <w:rPr/>
             </w:pPr>
-            <w:bookmarkStart w:colFirst="0" w:colLast="0" w:name="_feu3mecdcx98" w:id="15"/>
-            <w:bookmarkEnd w:id="15"/>
+            <w:bookmarkStart w:colFirst="0" w:colLast="0" w:name="_feu3mecdcx98" w:id="17"/>
+            <w:bookmarkEnd w:id="17"/>
             <w:r>
               <w:rPr>
                 <w:rtl w:val="0"/>
@@ -6565,8 +6151,8 @@
               <w:jc w:val="both"/>
               <w:rPr/>
             </w:pPr>
-            <w:bookmarkStart w:colFirst="0" w:colLast="0" w:name="_feu3mecdcx98" w:id="15"/>
-            <w:bookmarkEnd w:id="15"/>
+            <w:bookmarkStart w:colFirst="0" w:colLast="0" w:name="_feu3mecdcx98" w:id="17"/>
+            <w:bookmarkEnd w:id="17"/>
             <w:r>
               <w:rPr>
                 <w:rtl w:val="0"/>
@@ -6610,8 +6196,8 @@
               <w:jc w:val="both"/>
               <w:rPr/>
             </w:pPr>
-            <w:bookmarkStart w:colFirst="0" w:colLast="0" w:name="_feu3mecdcx98" w:id="15"/>
-            <w:bookmarkEnd w:id="15"/>
+            <w:bookmarkStart w:colFirst="0" w:colLast="0" w:name="_feu3mecdcx98" w:id="17"/>
+            <w:bookmarkEnd w:id="17"/>
             <w:r>
               <w:rPr>
                 <w:rtl w:val="0"/>
@@ -6647,8 +6233,8 @@
               <w:ind w:left="0"/>
               <w:rPr/>
             </w:pPr>
-            <w:bookmarkStart w:colFirst="0" w:colLast="0" w:name="_feu3mecdcx98" w:id="15"/>
-            <w:bookmarkEnd w:id="15"/>
+            <w:bookmarkStart w:colFirst="0" w:colLast="0" w:name="_feu3mecdcx98" w:id="17"/>
+            <w:bookmarkEnd w:id="17"/>
             <w:r>
               <w:rPr>
                 <w:rtl w:val="0"/>
@@ -6684,8 +6270,8 @@
               <w:ind w:left="0"/>
               <w:rPr/>
             </w:pPr>
-            <w:bookmarkStart w:colFirst="0" w:colLast="0" w:name="_feu3mecdcx98" w:id="15"/>
-            <w:bookmarkEnd w:id="15"/>
+            <w:bookmarkStart w:colFirst="0" w:colLast="0" w:name="_feu3mecdcx98" w:id="17"/>
+            <w:bookmarkEnd w:id="17"/>
             <w:r>
               <w:rPr>
                 <w:rtl w:val="0"/>
@@ -6722,8 +6308,8 @@
               <w:jc w:val="both"/>
               <w:rPr/>
             </w:pPr>
-            <w:bookmarkStart w:colFirst="0" w:colLast="0" w:name="_feu3mecdcx98" w:id="15"/>
-            <w:bookmarkEnd w:id="15"/>
+            <w:bookmarkStart w:colFirst="0" w:colLast="0" w:name="_feu3mecdcx98" w:id="17"/>
+            <w:bookmarkEnd w:id="17"/>
             <w:r>
               <w:rPr>
                 <w:rtl w:val="0"/>
@@ -6767,8 +6353,8 @@
               <w:jc w:val="both"/>
               <w:rPr/>
             </w:pPr>
-            <w:bookmarkStart w:colFirst="0" w:colLast="0" w:name="_feu3mecdcx98" w:id="15"/>
-            <w:bookmarkEnd w:id="15"/>
+            <w:bookmarkStart w:colFirst="0" w:colLast="0" w:name="_feu3mecdcx98" w:id="17"/>
+            <w:bookmarkEnd w:id="17"/>
             <w:r>
               <w:rPr>
                 <w:rtl w:val="0"/>
@@ -6804,8 +6390,8 @@
               <w:ind w:left="0"/>
               <w:rPr/>
             </w:pPr>
-            <w:bookmarkStart w:colFirst="0" w:colLast="0" w:name="_feu3mecdcx98" w:id="15"/>
-            <w:bookmarkEnd w:id="15"/>
+            <w:bookmarkStart w:colFirst="0" w:colLast="0" w:name="_feu3mecdcx98" w:id="17"/>
+            <w:bookmarkEnd w:id="17"/>
             <w:r>
               <w:rPr>
                 <w:rtl w:val="0"/>
@@ -6841,8 +6427,8 @@
               <w:ind w:left="0"/>
               <w:rPr/>
             </w:pPr>
-            <w:bookmarkStart w:colFirst="0" w:colLast="0" w:name="_feu3mecdcx98" w:id="15"/>
-            <w:bookmarkEnd w:id="15"/>
+            <w:bookmarkStart w:colFirst="0" w:colLast="0" w:name="_feu3mecdcx98" w:id="17"/>
+            <w:bookmarkEnd w:id="17"/>
             <w:r>
               <w:rPr>
                 <w:rtl w:val="0"/>
@@ -6879,8 +6465,8 @@
               <w:jc w:val="both"/>
               <w:rPr/>
             </w:pPr>
-            <w:bookmarkStart w:colFirst="0" w:colLast="0" w:name="_feu3mecdcx98" w:id="15"/>
-            <w:bookmarkEnd w:id="15"/>
+            <w:bookmarkStart w:colFirst="0" w:colLast="0" w:name="_feu3mecdcx98" w:id="17"/>
+            <w:bookmarkEnd w:id="17"/>
             <w:r>
               <w:rPr>
                 <w:rtl w:val="0"/>
@@ -6924,8 +6510,8 @@
               <w:jc w:val="both"/>
               <w:rPr/>
             </w:pPr>
-            <w:bookmarkStart w:colFirst="0" w:colLast="0" w:name="_feu3mecdcx98" w:id="15"/>
-            <w:bookmarkEnd w:id="15"/>
+            <w:bookmarkStart w:colFirst="0" w:colLast="0" w:name="_feu3mecdcx98" w:id="17"/>
+            <w:bookmarkEnd w:id="17"/>
             <w:r>
               <w:rPr>
                 <w:rtl w:val="0"/>
@@ -6961,8 +6547,8 @@
               <w:ind w:left="0"/>
               <w:rPr/>
             </w:pPr>
-            <w:bookmarkStart w:colFirst="0" w:colLast="0" w:name="_feu3mecdcx98" w:id="15"/>
-            <w:bookmarkEnd w:id="15"/>
+            <w:bookmarkStart w:colFirst="0" w:colLast="0" w:name="_feu3mecdcx98" w:id="17"/>
+            <w:bookmarkEnd w:id="17"/>
             <w:r>
               <w:rPr>
                 <w:rtl w:val="0"/>
@@ -6999,8 +6585,8 @@
               <w:jc w:val="both"/>
               <w:rPr/>
             </w:pPr>
-            <w:bookmarkStart w:colFirst="0" w:colLast="0" w:name="_feu3mecdcx98" w:id="15"/>
-            <w:bookmarkEnd w:id="15"/>
+            <w:bookmarkStart w:colFirst="0" w:colLast="0" w:name="_feu3mecdcx98" w:id="17"/>
+            <w:bookmarkEnd w:id="17"/>
             <w:r>
               <w:rPr>
                 <w:rtl w:val="0"/>
@@ -7037,8 +6623,8 @@
               <w:jc w:val="both"/>
               <w:rPr/>
             </w:pPr>
-            <w:bookmarkStart w:colFirst="0" w:colLast="0" w:name="_feu3mecdcx98" w:id="15"/>
-            <w:bookmarkEnd w:id="15"/>
+            <w:bookmarkStart w:colFirst="0" w:colLast="0" w:name="_feu3mecdcx98" w:id="17"/>
+            <w:bookmarkEnd w:id="17"/>
             <w:r>
               <w:rPr>
                 <w:rtl w:val="0"/>
@@ -7082,8 +6668,8 @@
               <w:jc w:val="both"/>
               <w:rPr/>
             </w:pPr>
-            <w:bookmarkStart w:colFirst="0" w:colLast="0" w:name="_feu3mecdcx98" w:id="15"/>
-            <w:bookmarkEnd w:id="15"/>
+            <w:bookmarkStart w:colFirst="0" w:colLast="0" w:name="_feu3mecdcx98" w:id="17"/>
+            <w:bookmarkEnd w:id="17"/>
             <w:r>
               <w:rPr>
                 <w:rtl w:val="0"/>
@@ -7119,8 +6705,8 @@
               <w:ind w:left="0"/>
               <w:rPr/>
             </w:pPr>
-            <w:bookmarkStart w:colFirst="0" w:colLast="0" w:name="_feu3mecdcx98" w:id="15"/>
-            <w:bookmarkEnd w:id="15"/>
+            <w:bookmarkStart w:colFirst="0" w:colLast="0" w:name="_feu3mecdcx98" w:id="17"/>
+            <w:bookmarkEnd w:id="17"/>
             <w:r>
               <w:rPr>
                 <w:rtl w:val="0"/>
@@ -7157,8 +6743,8 @@
               <w:jc w:val="both"/>
               <w:rPr/>
             </w:pPr>
-            <w:bookmarkStart w:colFirst="0" w:colLast="0" w:name="_feu3mecdcx98" w:id="15"/>
-            <w:bookmarkEnd w:id="15"/>
+            <w:bookmarkStart w:colFirst="0" w:colLast="0" w:name="_feu3mecdcx98" w:id="17"/>
+            <w:bookmarkEnd w:id="17"/>
             <w:r>
               <w:rPr>
                 <w:rtl w:val="0"/>
@@ -7195,8 +6781,8 @@
               <w:jc w:val="both"/>
               <w:rPr/>
             </w:pPr>
-            <w:bookmarkStart w:colFirst="0" w:colLast="0" w:name="_feu3mecdcx98" w:id="15"/>
-            <w:bookmarkEnd w:id="15"/>
+            <w:bookmarkStart w:colFirst="0" w:colLast="0" w:name="_feu3mecdcx98" w:id="17"/>
+            <w:bookmarkEnd w:id="17"/>
             <w:r>
               <w:rPr>
                 <w:rtl w:val="0"/>
@@ -7240,8 +6826,8 @@
               <w:jc w:val="both"/>
               <w:rPr/>
             </w:pPr>
-            <w:bookmarkStart w:colFirst="0" w:colLast="0" w:name="_feu3mecdcx98" w:id="15"/>
-            <w:bookmarkEnd w:id="15"/>
+            <w:bookmarkStart w:colFirst="0" w:colLast="0" w:name="_feu3mecdcx98" w:id="17"/>
+            <w:bookmarkEnd w:id="17"/>
             <w:r>
               <w:rPr>
                 <w:rtl w:val="0"/>
@@ -7277,8 +6863,8 @@
               <w:ind w:left="0"/>
               <w:rPr/>
             </w:pPr>
-            <w:bookmarkStart w:colFirst="0" w:colLast="0" w:name="_feu3mecdcx98" w:id="15"/>
-            <w:bookmarkEnd w:id="15"/>
+            <w:bookmarkStart w:colFirst="0" w:colLast="0" w:name="_feu3mecdcx98" w:id="17"/>
+            <w:bookmarkEnd w:id="17"/>
             <w:r>
               <w:rPr>
                 <w:rtl w:val="0"/>
@@ -7315,8 +6901,8 @@
               <w:jc w:val="both"/>
               <w:rPr/>
             </w:pPr>
-            <w:bookmarkStart w:colFirst="0" w:colLast="0" w:name="_feu3mecdcx98" w:id="15"/>
-            <w:bookmarkEnd w:id="15"/>
+            <w:bookmarkStart w:colFirst="0" w:colLast="0" w:name="_feu3mecdcx98" w:id="17"/>
+            <w:bookmarkEnd w:id="17"/>
             <w:r>
               <w:rPr>
                 <w:rtl w:val="0"/>
@@ -7353,8 +6939,8 @@
               <w:jc w:val="both"/>
               <w:rPr/>
             </w:pPr>
-            <w:bookmarkStart w:colFirst="0" w:colLast="0" w:name="_feu3mecdcx98" w:id="15"/>
-            <w:bookmarkEnd w:id="15"/>
+            <w:bookmarkStart w:colFirst="0" w:colLast="0" w:name="_feu3mecdcx98" w:id="17"/>
+            <w:bookmarkEnd w:id="17"/>
             <w:r>
               <w:rPr>
                 <w:rtl w:val="0"/>
@@ -7367,73 +6953,51 @@
     </w:tbl>
     <w:p>
       <w:pPr>
-        <w:keepNext w:val="1"/>
-        <w:keepLines w:val="0"/>
-        <w:pageBreakBefore w:val="0"/>
+        <w:pStyle w:val="Heading1"/>
         <w:widowControl w:val="0"/>
-        <w:pBdr>
-          <w:top w:space="0" w:sz="0" w:val="nil"/>
-          <w:left w:space="0" w:sz="0" w:val="nil"/>
-          <w:bottom w:space="0" w:sz="0" w:val="nil"/>
-          <w:right w:space="0" w:sz="0" w:val="nil"/>
-          <w:between w:space="0" w:sz="0" w:val="nil"/>
-        </w:pBdr>
-        <w:shd w:fill="auto" w:val="clear"/>
         <w:tabs>
           <w:tab w:val="left" w:leader="none" w:pos="0"/>
         </w:tabs>
-        <w:spacing w:after="60" w:before="120" w:line="276" w:lineRule="auto"/>
-        <w:ind w:left="0" w:right="0" w:firstLine="0"/>
         <w:jc w:val="both"/>
         <w:rPr>
-          <w:rFonts w:ascii="Calibri" w:cs="Calibri" w:eastAsia="Calibri" w:hAnsi="Calibri"/>
-          <w:b w:val="0"/>
-          <w:i w:val="1"/>
-          <w:smallCaps w:val="0"/>
-          <w:strike w:val="0"/>
+          <w:vertAlign w:val="baseline"/>
+        </w:rPr>
+      </w:pPr>
+      <w:bookmarkStart w:colFirst="0" w:colLast="0" w:name="_3xdqs6llckws" w:id="19"/>
+      <w:bookmarkEnd w:id="19"/>
+      <w:r>
+        <w:rPr>
+          <w:vertAlign w:val="baseline"/>
+          <w:rtl w:val="0"/>
+        </w:rPr>
+        <w:t xml:space="preserve">Proceso de Gestión</w:t>
+      </w:r>
+    </w:p>
+    <w:p>
+      <w:pPr>
+        <w:pStyle w:val="Heading2"/>
+        <w:widowControl w:val="0"/>
+        <w:tabs>
+          <w:tab w:val="left" w:leader="none" w:pos="0"/>
+        </w:tabs>
+        <w:jc w:val="both"/>
+        <w:rPr>
           <w:color w:val="548dd4"/>
           <w:sz w:val="22"/>
           <w:szCs w:val="22"/>
-          <w:u w:val="none"/>
-          <w:shd w:fill="auto" w:val="clear"/>
           <w:vertAlign w:val="baseline"/>
         </w:rPr>
       </w:pPr>
-      <w:bookmarkStart w:colFirst="0" w:colLast="0" w:name="_3xdqs6llckws" w:id="17"/>
-      <w:bookmarkEnd w:id="17"/>
-      <w:r>
-        <w:rPr>
-          <w:rFonts w:ascii="Cambria" w:cs="Cambria" w:eastAsia="Cambria" w:hAnsi="Cambria"/>
-          <w:b w:val="1"/>
-          <w:i w:val="0"/>
-          <w:smallCaps w:val="0"/>
-          <w:strike w:val="0"/>
-          <w:color w:val="366091"/>
-          <w:sz w:val="28"/>
-          <w:szCs w:val="28"/>
-          <w:u w:val="none"/>
-          <w:shd w:fill="auto" w:val="clear"/>
-          <w:vertAlign w:val="baseline"/>
-          <w:rtl w:val="0"/>
-        </w:rPr>
-        <w:t xml:space="preserve">Proceso de Gestión</w:t>
-      </w:r>
-      <w:r>
-        <w:rPr>
-          <w:rFonts w:ascii="Cambria" w:cs="Cambria" w:eastAsia="Cambria" w:hAnsi="Cambria"/>
-          <w:b w:val="1"/>
-          <w:i w:val="0"/>
-          <w:smallCaps w:val="0"/>
-          <w:strike w:val="0"/>
+      <w:bookmarkStart w:colFirst="0" w:colLast="0" w:name="_ngiza6jtzn8u" w:id="20"/>
+      <w:bookmarkEnd w:id="20"/>
+      <w:r>
+        <w:rPr>
           <w:color w:val="4f81bd"/>
           <w:sz w:val="26"/>
           <w:szCs w:val="26"/>
-          <w:u w:val="none"/>
-          <w:shd w:fill="auto" w:val="clear"/>
           <w:vertAlign w:val="baseline"/>
           <w:rtl w:val="0"/>
         </w:rPr>
-        <w:br w:type="textWrapping"/>
         <w:t xml:space="preserve">Objetivos y Prioridades de Gestión</w:t>
       </w:r>
       <w:r>
@@ -7450,8 +7014,8 @@
         <w:ind w:left="0"/>
         <w:rPr/>
       </w:pPr>
-      <w:bookmarkStart w:colFirst="0" w:colLast="0" w:name="_xu6asakhxp6q" w:id="18"/>
-      <w:bookmarkEnd w:id="18"/>
+      <w:bookmarkStart w:colFirst="0" w:colLast="0" w:name="_xu6asakhxp6q" w:id="21"/>
+      <w:bookmarkEnd w:id="21"/>
       <w:r>
         <w:rPr>
           <w:rtl w:val="0"/>
@@ -7467,8 +7031,8 @@
         <w:ind w:left="0"/>
         <w:rPr/>
       </w:pPr>
-      <w:bookmarkStart w:colFirst="0" w:colLast="0" w:name="_xu6asakhxp6q" w:id="18"/>
-      <w:bookmarkEnd w:id="18"/>
+      <w:bookmarkStart w:colFirst="0" w:colLast="0" w:name="_xu6asakhxp6q" w:id="21"/>
+      <w:bookmarkEnd w:id="21"/>
       <w:r>
         <w:rPr>
           <w:rtl w:val="0"/>
@@ -7484,8 +7048,8 @@
         <w:ind w:left="0"/>
         <w:rPr/>
       </w:pPr>
-      <w:bookmarkStart w:colFirst="0" w:colLast="0" w:name="_xu6asakhxp6q" w:id="18"/>
-      <w:bookmarkEnd w:id="18"/>
+      <w:bookmarkStart w:colFirst="0" w:colLast="0" w:name="_xu6asakhxp6q" w:id="21"/>
+      <w:bookmarkEnd w:id="21"/>
       <w:r>
         <w:rPr>
           <w:rtl w:val="0"/>
@@ -7505,8 +7069,8 @@
         <w:ind w:left="720" w:hanging="360"/>
         <w:rPr/>
       </w:pPr>
-      <w:bookmarkStart w:colFirst="0" w:colLast="0" w:name="_xu6asakhxp6q" w:id="18"/>
-      <w:bookmarkEnd w:id="18"/>
+      <w:bookmarkStart w:colFirst="0" w:colLast="0" w:name="_xu6asakhxp6q" w:id="21"/>
+      <w:bookmarkEnd w:id="21"/>
       <w:r>
         <w:rPr>
           <w:rtl w:val="0"/>
@@ -7527,8 +7091,8 @@
         <w:ind w:left="720" w:hanging="360"/>
         <w:rPr/>
       </w:pPr>
-      <w:bookmarkStart w:colFirst="0" w:colLast="0" w:name="_xu6asakhxp6q" w:id="18"/>
-      <w:bookmarkEnd w:id="18"/>
+      <w:bookmarkStart w:colFirst="0" w:colLast="0" w:name="_xu6asakhxp6q" w:id="21"/>
+      <w:bookmarkEnd w:id="21"/>
       <w:r>
         <w:rPr>
           <w:rtl w:val="0"/>
@@ -7549,8 +7113,8 @@
         <w:ind w:left="720" w:hanging="360"/>
         <w:rPr/>
       </w:pPr>
-      <w:bookmarkStart w:colFirst="0" w:colLast="0" w:name="_xu6asakhxp6q" w:id="18"/>
-      <w:bookmarkEnd w:id="18"/>
+      <w:bookmarkStart w:colFirst="0" w:colLast="0" w:name="_xu6asakhxp6q" w:id="21"/>
+      <w:bookmarkEnd w:id="21"/>
       <w:r>
         <w:rPr>
           <w:rtl w:val="0"/>
@@ -7571,8 +7135,8 @@
         <w:ind w:left="720" w:hanging="360"/>
         <w:rPr/>
       </w:pPr>
-      <w:bookmarkStart w:colFirst="0" w:colLast="0" w:name="_xu6asakhxp6q" w:id="18"/>
-      <w:bookmarkEnd w:id="18"/>
+      <w:bookmarkStart w:colFirst="0" w:colLast="0" w:name="_xu6asakhxp6q" w:id="21"/>
+      <w:bookmarkEnd w:id="21"/>
       <w:r>
         <w:rPr>
           <w:rtl w:val="0"/>
@@ -7593,8 +7157,8 @@
         <w:ind w:left="720" w:hanging="360"/>
         <w:rPr/>
       </w:pPr>
-      <w:bookmarkStart w:colFirst="0" w:colLast="0" w:name="_xu6asakhxp6q" w:id="18"/>
-      <w:bookmarkEnd w:id="18"/>
+      <w:bookmarkStart w:colFirst="0" w:colLast="0" w:name="_xu6asakhxp6q" w:id="21"/>
+      <w:bookmarkEnd w:id="21"/>
       <w:r>
         <w:rPr>
           <w:rtl w:val="0"/>
@@ -7615,8 +7179,8 @@
         <w:ind w:left="720" w:hanging="360"/>
         <w:rPr/>
       </w:pPr>
-      <w:bookmarkStart w:colFirst="0" w:colLast="0" w:name="_xu6asakhxp6q" w:id="18"/>
-      <w:bookmarkEnd w:id="18"/>
+      <w:bookmarkStart w:colFirst="0" w:colLast="0" w:name="_xu6asakhxp6q" w:id="21"/>
+      <w:bookmarkEnd w:id="21"/>
       <w:r>
         <w:rPr>
           <w:rtl w:val="0"/>
@@ -7637,8 +7201,8 @@
         <w:ind w:left="720" w:hanging="360"/>
         <w:rPr/>
       </w:pPr>
-      <w:bookmarkStart w:colFirst="0" w:colLast="0" w:name="_xu6asakhxp6q" w:id="18"/>
-      <w:bookmarkEnd w:id="18"/>
+      <w:bookmarkStart w:colFirst="0" w:colLast="0" w:name="_xu6asakhxp6q" w:id="21"/>
+      <w:bookmarkEnd w:id="21"/>
       <w:r>
         <w:rPr>
           <w:rtl w:val="0"/>
@@ -7653,40 +7217,16 @@
     </w:p>
     <w:p>
       <w:pPr>
+        <w:pStyle w:val="Heading2"/>
         <w:keepNext w:val="1"/>
         <w:keepLines w:val="1"/>
-        <w:pageBreakBefore w:val="0"/>
-        <w:widowControl w:val="1"/>
-        <w:pBdr>
-          <w:top w:space="0" w:sz="0" w:val="nil"/>
-          <w:left w:space="0" w:sz="0" w:val="nil"/>
-          <w:bottom w:space="0" w:sz="0" w:val="nil"/>
-          <w:right w:space="0" w:sz="0" w:val="nil"/>
-          <w:between w:space="0" w:sz="0" w:val="nil"/>
-        </w:pBdr>
-        <w:shd w:fill="auto" w:val="clear"/>
-        <w:spacing w:after="0" w:before="200" w:line="276" w:lineRule="auto"/>
-        <w:ind w:left="0" w:right="0" w:firstLine="0"/>
-        <w:jc w:val="left"/>
-        <w:rPr>
-          <w:i w:val="1"/>
-          <w:color w:val="548dd4"/>
-        </w:rPr>
-      </w:pPr>
-      <w:bookmarkStart w:colFirst="0" w:colLast="0" w:name="_gkc8iqblfatq" w:id="19"/>
-      <w:bookmarkEnd w:id="19"/>
-      <w:r>
-        <w:rPr>
-          <w:rFonts w:ascii="Cambria" w:cs="Cambria" w:eastAsia="Cambria" w:hAnsi="Cambria"/>
-          <w:b w:val="1"/>
-          <w:i w:val="0"/>
-          <w:smallCaps w:val="0"/>
-          <w:strike w:val="0"/>
-          <w:color w:val="4f81bd"/>
-          <w:sz w:val="26"/>
-          <w:szCs w:val="26"/>
-          <w:u w:val="none"/>
-          <w:shd w:fill="auto" w:val="clear"/>
+        <w:ind w:left="0"/>
+        <w:rPr/>
+      </w:pPr>
+      <w:bookmarkStart w:colFirst="0" w:colLast="0" w:name="_gkc8iqblfatq" w:id="22"/>
+      <w:bookmarkEnd w:id="22"/>
+      <w:r>
+        <w:rPr>
           <w:vertAlign w:val="baseline"/>
           <w:rtl w:val="0"/>
         </w:rPr>
@@ -7724,81 +7264,1450 @@
         <w:rPr>
           <w:rtl w:val="0"/>
         </w:rPr>
-        <w:t xml:space="preserve">Para realizar la gestión de riesgos se hará uso de la plantilla de identificación, evaluación y análisis de riesgos utilizada en la metodología PSI. Como así también, el sistema para gestión de riesgos Vesta Risk Manager. </w:t>
-      </w:r>
-    </w:p>
-    <w:p>
-      <w:pPr>
-        <w:keepNext w:val="0"/>
-        <w:keepLines w:val="0"/>
-        <w:pageBreakBefore w:val="0"/>
-        <w:widowControl w:val="1"/>
-        <w:pBdr>
-          <w:top w:space="0" w:sz="0" w:val="nil"/>
-          <w:left w:space="0" w:sz="0" w:val="nil"/>
-          <w:bottom w:space="0" w:sz="0" w:val="nil"/>
-          <w:right w:space="0" w:sz="0" w:val="nil"/>
-          <w:between w:space="0" w:sz="0" w:val="nil"/>
-        </w:pBdr>
-        <w:shd w:fill="auto" w:val="clear"/>
+        <w:t xml:space="preserve">Para realizar la gestión de riesgos se hará uso del sistema para gestión de riesgos Vesta Risk Manager. </w:t>
+      </w:r>
+    </w:p>
+    <w:p>
+      <w:pPr>
+        <w:pStyle w:val="Heading2"/>
         <w:tabs>
           <w:tab w:val="left" w:leader="none" w:pos="0"/>
         </w:tabs>
-        <w:spacing w:after="0" w:before="200" w:line="276" w:lineRule="auto"/>
-        <w:ind w:left="0" w:right="0" w:hanging="6"/>
+        <w:ind w:hanging="6"/>
         <w:jc w:val="both"/>
         <w:rPr>
           <w:rFonts w:ascii="Calibri" w:cs="Calibri" w:eastAsia="Calibri" w:hAnsi="Calibri"/>
           <w:b w:val="0"/>
-          <w:i w:val="1"/>
-          <w:smallCaps w:val="0"/>
-          <w:strike w:val="0"/>
-          <w:color w:val="548dd4"/>
+          <w:color w:val="000000"/>
           <w:sz w:val="22"/>
           <w:szCs w:val="22"/>
-          <w:u w:val="none"/>
-          <w:shd w:fill="auto" w:val="clear"/>
-          <w:vertAlign w:val="baseline"/>
-        </w:rPr>
-      </w:pPr>
+        </w:rPr>
+      </w:pPr>
+      <w:bookmarkStart w:colFirst="0" w:colLast="0" w:name="_sc6mfc6mdkj5" w:id="23"/>
+      <w:bookmarkEnd w:id="23"/>
       <w:r>
         <w:rPr>
           <w:rFonts w:ascii="Calibri" w:cs="Calibri" w:eastAsia="Calibri" w:hAnsi="Calibri"/>
           <w:b w:val="0"/>
-          <w:i w:val="1"/>
-          <w:smallCaps w:val="0"/>
-          <w:strike w:val="0"/>
-          <w:color w:val="548dd4"/>
+          <w:color w:val="000000"/>
           <w:sz w:val="22"/>
           <w:szCs w:val="22"/>
-          <w:u w:val="none"/>
-          <w:shd w:fill="auto" w:val="clear"/>
+          <w:rtl w:val="0"/>
+        </w:rPr>
+        <w:t xml:space="preserve">El proyecto Kairos cuenta con un Plan de Gestión de Riesgos donde se detallan los riesgos identificados, su análisis y los planes de contingencia.</w:t>
+      </w:r>
+    </w:p>
+    <w:p>
+      <w:pPr>
+        <w:pStyle w:val="Heading2"/>
+        <w:tabs>
+          <w:tab w:val="left" w:leader="none" w:pos="0"/>
+        </w:tabs>
+        <w:ind w:hanging="6"/>
+        <w:jc w:val="both"/>
+        <w:rPr>
+          <w:rFonts w:ascii="Calibri" w:cs="Calibri" w:eastAsia="Calibri" w:hAnsi="Calibri"/>
+          <w:b w:val="0"/>
+          <w:color w:val="000000"/>
+          <w:sz w:val="22"/>
+          <w:szCs w:val="22"/>
+        </w:rPr>
+      </w:pPr>
+      <w:bookmarkStart w:colFirst="0" w:colLast="0" w:name="_yhbcvgh2eyuv" w:id="24"/>
+      <w:bookmarkEnd w:id="24"/>
+      <w:r>
+        <w:rPr>
+          <w:rFonts w:ascii="Calibri" w:cs="Calibri" w:eastAsia="Calibri" w:hAnsi="Calibri"/>
+          <w:b w:val="0"/>
+          <w:color w:val="000000"/>
+          <w:sz w:val="22"/>
+          <w:szCs w:val="22"/>
+          <w:rtl w:val="0"/>
+        </w:rPr>
+        <w:t xml:space="preserve">A continuación, se resumen los riesgos más relevantes clasificados por categoría:</w:t>
+      </w:r>
+    </w:p>
+    <w:p>
+      <w:pPr>
+        <w:tabs>
+          <w:tab w:val="left" w:leader="none" w:pos="0"/>
+        </w:tabs>
+        <w:rPr/>
+      </w:pPr>
+      <w:r>
+        <w:rPr>
+          <w:rtl w:val="0"/>
+        </w:rPr>
+      </w:r>
+    </w:p>
+    <w:p>
+      <w:pPr>
+        <w:tabs>
+          <w:tab w:val="left" w:leader="none" w:pos="0"/>
+        </w:tabs>
+        <w:rPr/>
+      </w:pPr>
+      <w:r>
+        <w:rPr>
+          <w:rtl w:val="0"/>
+        </w:rPr>
+      </w:r>
+    </w:p>
+    <w:p>
+      <w:pPr>
+        <w:tabs>
+          <w:tab w:val="left" w:leader="none" w:pos="0"/>
+        </w:tabs>
+        <w:rPr/>
+      </w:pPr>
+      <w:r>
+        <w:rPr>
+          <w:rtl w:val="0"/>
+        </w:rPr>
+      </w:r>
+    </w:p>
+    <w:p>
+      <w:pPr>
+        <w:tabs>
+          <w:tab w:val="left" w:leader="none" w:pos="0"/>
+        </w:tabs>
+        <w:rPr/>
+      </w:pPr>
+      <w:r>
+        <w:rPr>
+          <w:rtl w:val="0"/>
+        </w:rPr>
+      </w:r>
+    </w:p>
+    <w:p>
+      <w:pPr>
+        <w:tabs>
+          <w:tab w:val="left" w:leader="none" w:pos="0"/>
+        </w:tabs>
+        <w:rPr/>
+      </w:pPr>
+      <w:r>
+        <w:rPr>
+          <w:rtl w:val="0"/>
+        </w:rPr>
+      </w:r>
+    </w:p>
+    <w:p>
+      <w:pPr>
+        <w:tabs>
+          <w:tab w:val="left" w:leader="none" w:pos="0"/>
+        </w:tabs>
+        <w:rPr/>
+      </w:pPr>
+      <w:r>
+        <w:rPr>
+          <w:rtl w:val="0"/>
+        </w:rPr>
+      </w:r>
+    </w:p>
+    <w:p>
+      <w:pPr>
+        <w:pStyle w:val="Heading2"/>
+        <w:tabs>
+          <w:tab w:val="left" w:leader="none" w:pos="0"/>
+        </w:tabs>
+        <w:ind w:hanging="6"/>
+        <w:jc w:val="both"/>
+        <w:rPr>
+          <w:rFonts w:ascii="Calibri" w:cs="Calibri" w:eastAsia="Calibri" w:hAnsi="Calibri"/>
+          <w:b w:val="0"/>
+          <w:color w:val="000000"/>
+          <w:sz w:val="22"/>
+          <w:szCs w:val="22"/>
+        </w:rPr>
+      </w:pPr>
+      <w:bookmarkStart w:colFirst="0" w:colLast="0" w:name="_xhofbnhuupc8" w:id="25"/>
+      <w:bookmarkEnd w:id="25"/>
+      <w:r>
+        <w:rPr>
+          <w:rtl w:val="0"/>
+        </w:rPr>
+      </w:r>
+    </w:p>
+    <w:tbl>
+      <w:tblPr>
+        <w:tblStyle w:val="Table5"/>
+        <w:tblW w:w="9420.0" w:type="dxa"/>
+        <w:jc w:val="left"/>
+        <w:tblBorders>
+          <w:top w:color="000000" w:space="0" w:sz="8" w:val="single"/>
+          <w:left w:color="000000" w:space="0" w:sz="8" w:val="single"/>
+          <w:bottom w:color="000000" w:space="0" w:sz="8" w:val="single"/>
+          <w:right w:color="000000" w:space="0" w:sz="8" w:val="single"/>
+          <w:insideH w:color="000000" w:space="0" w:sz="8" w:val="single"/>
+          <w:insideV w:color="000000" w:space="0" w:sz="8" w:val="single"/>
+        </w:tblBorders>
+        <w:tblLayout w:type="fixed"/>
+        <w:tblLook w:val="0600"/>
+      </w:tblPr>
+      <w:tblGrid>
+        <w:gridCol w:w="1635"/>
+        <w:gridCol w:w="3750"/>
+        <w:gridCol w:w="1275"/>
+        <w:gridCol w:w="2760"/>
+        <w:tblGridChange w:id="0">
+          <w:tblGrid>
+            <w:gridCol w:w="1635"/>
+            <w:gridCol w:w="3750"/>
+            <w:gridCol w:w="1275"/>
+            <w:gridCol w:w="2760"/>
+          </w:tblGrid>
+        </w:tblGridChange>
+      </w:tblGrid>
+      <w:tr>
+        <w:trPr>
+          <w:cantSplit w:val="0"/>
+          <w:trHeight w:val="500" w:hRule="atLeast"/>
+          <w:tblHeader w:val="0"/>
+        </w:trPr>
+        <w:tc>
+          <w:tcPr>
+            <w:tcBorders>
+              <w:top w:color="000000" w:space="0" w:sz="8" w:val="single"/>
+              <w:left w:color="000000" w:space="0" w:sz="8" w:val="single"/>
+              <w:bottom w:color="000000" w:space="0" w:sz="8" w:val="single"/>
+              <w:right w:color="000000" w:space="0" w:sz="8" w:val="single"/>
+            </w:tcBorders>
+            <w:shd w:fill="17365d" w:val="clear"/>
+            <w:tcMar>
+              <w:top w:w="100.0" w:type="dxa"/>
+              <w:left w:w="100.0" w:type="dxa"/>
+              <w:bottom w:w="100.0" w:type="dxa"/>
+              <w:right w:w="100.0" w:type="dxa"/>
+            </w:tcMar>
+            <w:vAlign w:val="top"/>
+          </w:tcPr>
+          <w:p>
+            <w:pPr>
+              <w:tabs>
+                <w:tab w:val="left" w:leader="none" w:pos="0"/>
+              </w:tabs>
+              <w:spacing w:before="0" w:line="240" w:lineRule="auto"/>
+              <w:ind w:left="0"/>
+              <w:jc w:val="center"/>
+              <w:rPr>
+                <w:b w:val="1"/>
+                <w:color w:val="ffffff"/>
+              </w:rPr>
+            </w:pPr>
+            <w:r>
+              <w:rPr>
+                <w:b w:val="1"/>
+                <w:color w:val="ffffff"/>
+                <w:rtl w:val="0"/>
+              </w:rPr>
+              <w:t xml:space="preserve">Categoría</w:t>
+            </w:r>
+          </w:p>
+        </w:tc>
+        <w:tc>
+          <w:tcPr>
+            <w:tcBorders>
+              <w:top w:color="000000" w:space="0" w:sz="8" w:val="single"/>
+              <w:left w:color="000000" w:space="0" w:sz="8" w:val="single"/>
+              <w:bottom w:color="000000" w:space="0" w:sz="8" w:val="single"/>
+              <w:right w:color="000000" w:space="0" w:sz="8" w:val="single"/>
+            </w:tcBorders>
+            <w:shd w:fill="17365d" w:val="clear"/>
+            <w:tcMar>
+              <w:top w:w="100.0" w:type="dxa"/>
+              <w:left w:w="100.0" w:type="dxa"/>
+              <w:bottom w:w="100.0" w:type="dxa"/>
+              <w:right w:w="100.0" w:type="dxa"/>
+            </w:tcMar>
+            <w:vAlign w:val="top"/>
+          </w:tcPr>
+          <w:p>
+            <w:pPr>
+              <w:tabs>
+                <w:tab w:val="left" w:leader="none" w:pos="0"/>
+              </w:tabs>
+              <w:spacing w:before="0" w:line="240" w:lineRule="auto"/>
+              <w:ind w:left="0"/>
+              <w:jc w:val="center"/>
+              <w:rPr>
+                <w:b w:val="1"/>
+                <w:color w:val="ffffff"/>
+              </w:rPr>
+            </w:pPr>
+            <w:r>
+              <w:rPr>
+                <w:b w:val="1"/>
+                <w:color w:val="ffffff"/>
+                <w:rtl w:val="0"/>
+              </w:rPr>
+              <w:t xml:space="preserve">Riesgo principal</w:t>
+            </w:r>
+          </w:p>
+        </w:tc>
+        <w:tc>
+          <w:tcPr>
+            <w:tcBorders>
+              <w:top w:color="000000" w:space="0" w:sz="8" w:val="single"/>
+              <w:left w:color="000000" w:space="0" w:sz="8" w:val="single"/>
+              <w:bottom w:color="000000" w:space="0" w:sz="8" w:val="single"/>
+              <w:right w:color="000000" w:space="0" w:sz="8" w:val="single"/>
+            </w:tcBorders>
+            <w:shd w:fill="17365d" w:val="clear"/>
+            <w:tcMar>
+              <w:top w:w="100.0" w:type="dxa"/>
+              <w:left w:w="100.0" w:type="dxa"/>
+              <w:bottom w:w="100.0" w:type="dxa"/>
+              <w:right w:w="100.0" w:type="dxa"/>
+            </w:tcMar>
+            <w:vAlign w:val="top"/>
+          </w:tcPr>
+          <w:p>
+            <w:pPr>
+              <w:tabs>
+                <w:tab w:val="left" w:leader="none" w:pos="0"/>
+              </w:tabs>
+              <w:spacing w:before="0" w:line="240" w:lineRule="auto"/>
+              <w:ind w:left="0"/>
+              <w:jc w:val="center"/>
+              <w:rPr>
+                <w:b w:val="1"/>
+                <w:color w:val="ffffff"/>
+              </w:rPr>
+            </w:pPr>
+            <w:r>
+              <w:rPr>
+                <w:b w:val="1"/>
+                <w:color w:val="ffffff"/>
+                <w:rtl w:val="0"/>
+              </w:rPr>
+              <w:t xml:space="preserve">Impacto</w:t>
+            </w:r>
+          </w:p>
+        </w:tc>
+        <w:tc>
+          <w:tcPr>
+            <w:tcBorders>
+              <w:top w:color="000000" w:space="0" w:sz="8" w:val="single"/>
+              <w:left w:color="000000" w:space="0" w:sz="8" w:val="single"/>
+              <w:bottom w:color="000000" w:space="0" w:sz="8" w:val="single"/>
+              <w:right w:color="000000" w:space="0" w:sz="8" w:val="single"/>
+            </w:tcBorders>
+            <w:shd w:fill="17365d" w:val="clear"/>
+            <w:tcMar>
+              <w:top w:w="100.0" w:type="dxa"/>
+              <w:left w:w="100.0" w:type="dxa"/>
+              <w:bottom w:w="100.0" w:type="dxa"/>
+              <w:right w:w="100.0" w:type="dxa"/>
+            </w:tcMar>
+            <w:vAlign w:val="top"/>
+          </w:tcPr>
+          <w:p>
+            <w:pPr>
+              <w:tabs>
+                <w:tab w:val="left" w:leader="none" w:pos="0"/>
+              </w:tabs>
+              <w:spacing w:before="0" w:line="240" w:lineRule="auto"/>
+              <w:ind w:left="0"/>
+              <w:jc w:val="center"/>
+              <w:rPr>
+                <w:b w:val="1"/>
+                <w:color w:val="ffffff"/>
+              </w:rPr>
+            </w:pPr>
+            <w:r>
+              <w:rPr>
+                <w:b w:val="1"/>
+                <w:color w:val="ffffff"/>
+                <w:rtl w:val="0"/>
+              </w:rPr>
+              <w:t xml:space="preserve">Plan de acción</w:t>
+            </w:r>
+          </w:p>
+        </w:tc>
+      </w:tr>
+      <w:tr>
+        <w:trPr>
+          <w:cantSplit w:val="0"/>
+          <w:trHeight w:val="1325" w:hRule="atLeast"/>
+          <w:tblHeader w:val="0"/>
+        </w:trPr>
+        <w:tc>
+          <w:tcPr>
+            <w:tcBorders>
+              <w:top w:color="000000" w:space="0" w:sz="8" w:val="single"/>
+              <w:left w:color="000000" w:space="0" w:sz="8" w:val="single"/>
+              <w:bottom w:color="000000" w:space="0" w:sz="8" w:val="single"/>
+              <w:right w:color="000000" w:space="0" w:sz="8" w:val="single"/>
+            </w:tcBorders>
+            <w:tcMar>
+              <w:top w:w="100.0" w:type="dxa"/>
+              <w:left w:w="100.0" w:type="dxa"/>
+              <w:bottom w:w="100.0" w:type="dxa"/>
+              <w:right w:w="100.0" w:type="dxa"/>
+            </w:tcMar>
+            <w:vAlign w:val="top"/>
+          </w:tcPr>
+          <w:p>
+            <w:pPr>
+              <w:tabs>
+                <w:tab w:val="left" w:leader="none" w:pos="0"/>
+              </w:tabs>
+              <w:spacing w:before="0" w:line="240" w:lineRule="auto"/>
+              <w:ind w:left="0"/>
+              <w:rPr/>
+            </w:pPr>
+            <w:r>
+              <w:rPr>
+                <w:rtl w:val="0"/>
+              </w:rPr>
+              <w:t xml:space="preserve">Cronograma</w:t>
+            </w:r>
+          </w:p>
+        </w:tc>
+        <w:tc>
+          <w:tcPr>
+            <w:tcBorders>
+              <w:top w:color="000000" w:space="0" w:sz="8" w:val="single"/>
+              <w:left w:color="000000" w:space="0" w:sz="8" w:val="single"/>
+              <w:bottom w:color="000000" w:space="0" w:sz="8" w:val="single"/>
+              <w:right w:color="000000" w:space="0" w:sz="8" w:val="single"/>
+            </w:tcBorders>
+            <w:tcMar>
+              <w:top w:w="100.0" w:type="dxa"/>
+              <w:left w:w="100.0" w:type="dxa"/>
+              <w:bottom w:w="100.0" w:type="dxa"/>
+              <w:right w:w="100.0" w:type="dxa"/>
+            </w:tcMar>
+            <w:vAlign w:val="top"/>
+          </w:tcPr>
+          <w:p>
+            <w:pPr>
+              <w:tabs>
+                <w:tab w:val="left" w:leader="none" w:pos="0"/>
+              </w:tabs>
+              <w:spacing w:before="0" w:line="240" w:lineRule="auto"/>
+              <w:ind w:left="0"/>
+              <w:rPr/>
+            </w:pPr>
+            <w:r>
+              <w:rPr>
+                <w:rtl w:val="0"/>
+              </w:rPr>
+              <w:t xml:space="preserve">Documentación en paralelo con desarrollo podría generar información incompleta y problemas de mantenimiento.</w:t>
+            </w:r>
+          </w:p>
+        </w:tc>
+        <w:tc>
+          <w:tcPr>
+            <w:tcBorders>
+              <w:top w:color="000000" w:space="0" w:sz="8" w:val="single"/>
+              <w:left w:color="000000" w:space="0" w:sz="8" w:val="single"/>
+              <w:bottom w:color="000000" w:space="0" w:sz="8" w:val="single"/>
+              <w:right w:color="000000" w:space="0" w:sz="8" w:val="single"/>
+            </w:tcBorders>
+            <w:tcMar>
+              <w:top w:w="100.0" w:type="dxa"/>
+              <w:left w:w="100.0" w:type="dxa"/>
+              <w:bottom w:w="100.0" w:type="dxa"/>
+              <w:right w:w="100.0" w:type="dxa"/>
+            </w:tcMar>
+            <w:vAlign w:val="top"/>
+          </w:tcPr>
+          <w:p>
+            <w:pPr>
+              <w:tabs>
+                <w:tab w:val="left" w:leader="none" w:pos="0"/>
+              </w:tabs>
+              <w:spacing w:before="0" w:line="240" w:lineRule="auto"/>
+              <w:ind w:left="0"/>
+              <w:rPr/>
+            </w:pPr>
+            <w:r>
+              <w:rPr>
+                <w:rtl w:val="0"/>
+              </w:rPr>
+              <w:t xml:space="preserve">Alto</w:t>
+            </w:r>
+          </w:p>
+        </w:tc>
+        <w:tc>
+          <w:tcPr>
+            <w:tcBorders>
+              <w:top w:color="000000" w:space="0" w:sz="8" w:val="single"/>
+              <w:left w:color="000000" w:space="0" w:sz="8" w:val="single"/>
+              <w:bottom w:color="000000" w:space="0" w:sz="8" w:val="single"/>
+              <w:right w:color="000000" w:space="0" w:sz="8" w:val="single"/>
+            </w:tcBorders>
+            <w:tcMar>
+              <w:top w:w="100.0" w:type="dxa"/>
+              <w:left w:w="100.0" w:type="dxa"/>
+              <w:bottom w:w="100.0" w:type="dxa"/>
+              <w:right w:w="100.0" w:type="dxa"/>
+            </w:tcMar>
+            <w:vAlign w:val="top"/>
+          </w:tcPr>
+          <w:p>
+            <w:pPr>
+              <w:tabs>
+                <w:tab w:val="left" w:leader="none" w:pos="0"/>
+              </w:tabs>
+              <w:spacing w:before="0" w:line="240" w:lineRule="auto"/>
+              <w:ind w:left="0"/>
+              <w:rPr/>
+            </w:pPr>
+            <w:r>
+              <w:rPr>
+                <w:rtl w:val="0"/>
+              </w:rPr>
+              <w:t xml:space="preserve">Revisiones periódicas de documentación y sincronización con el desarrollo.</w:t>
+            </w:r>
+          </w:p>
+        </w:tc>
+      </w:tr>
+      <w:tr>
+        <w:trPr>
+          <w:cantSplit w:val="0"/>
+          <w:trHeight w:val="1595" w:hRule="atLeast"/>
+          <w:tblHeader w:val="0"/>
+        </w:trPr>
+        <w:tc>
+          <w:tcPr>
+            <w:tcBorders>
+              <w:top w:color="000000" w:space="0" w:sz="8" w:val="single"/>
+              <w:left w:color="000000" w:space="0" w:sz="8" w:val="single"/>
+              <w:bottom w:color="000000" w:space="0" w:sz="8" w:val="single"/>
+              <w:right w:color="000000" w:space="0" w:sz="8" w:val="single"/>
+            </w:tcBorders>
+            <w:tcMar>
+              <w:top w:w="100.0" w:type="dxa"/>
+              <w:left w:w="100.0" w:type="dxa"/>
+              <w:bottom w:w="100.0" w:type="dxa"/>
+              <w:right w:w="100.0" w:type="dxa"/>
+            </w:tcMar>
+            <w:vAlign w:val="top"/>
+          </w:tcPr>
+          <w:p>
+            <w:pPr>
+              <w:tabs>
+                <w:tab w:val="left" w:leader="none" w:pos="0"/>
+              </w:tabs>
+              <w:spacing w:before="0" w:line="240" w:lineRule="auto"/>
+              <w:ind w:left="0"/>
+              <w:rPr/>
+            </w:pPr>
+            <w:r>
+              <w:rPr>
+                <w:rtl w:val="0"/>
+              </w:rPr>
+              <w:t xml:space="preserve">Subcontratistas</w:t>
+            </w:r>
+          </w:p>
+        </w:tc>
+        <w:tc>
+          <w:tcPr>
+            <w:tcBorders>
+              <w:top w:color="000000" w:space="0" w:sz="8" w:val="single"/>
+              <w:left w:color="000000" w:space="0" w:sz="8" w:val="single"/>
+              <w:bottom w:color="000000" w:space="0" w:sz="8" w:val="single"/>
+              <w:right w:color="000000" w:space="0" w:sz="8" w:val="single"/>
+            </w:tcBorders>
+            <w:tcMar>
+              <w:top w:w="100.0" w:type="dxa"/>
+              <w:left w:w="100.0" w:type="dxa"/>
+              <w:bottom w:w="100.0" w:type="dxa"/>
+              <w:right w:w="100.0" w:type="dxa"/>
+            </w:tcMar>
+            <w:vAlign w:val="top"/>
+          </w:tcPr>
+          <w:p>
+            <w:pPr>
+              <w:tabs>
+                <w:tab w:val="left" w:leader="none" w:pos="0"/>
+              </w:tabs>
+              <w:spacing w:before="0" w:line="240" w:lineRule="auto"/>
+              <w:ind w:left="0"/>
+              <w:rPr/>
+            </w:pPr>
+            <w:r>
+              <w:rPr>
+                <w:rtl w:val="0"/>
+              </w:rPr>
+              <w:t xml:space="preserve">Dependencia</w:t>
+            </w:r>
+            <w:r>
+              <w:rPr>
+                <w:rtl w:val="0"/>
+              </w:rPr>
+              <w:t xml:space="preserve"> de herramientas gratuitas puede limitar disponibilidad y coordinación, causando pérdida de información crítica.</w:t>
+            </w:r>
+          </w:p>
+        </w:tc>
+        <w:tc>
+          <w:tcPr>
+            <w:tcBorders>
+              <w:top w:color="000000" w:space="0" w:sz="8" w:val="single"/>
+              <w:left w:color="000000" w:space="0" w:sz="8" w:val="single"/>
+              <w:bottom w:color="000000" w:space="0" w:sz="8" w:val="single"/>
+              <w:right w:color="000000" w:space="0" w:sz="8" w:val="single"/>
+            </w:tcBorders>
+            <w:tcMar>
+              <w:top w:w="100.0" w:type="dxa"/>
+              <w:left w:w="100.0" w:type="dxa"/>
+              <w:bottom w:w="100.0" w:type="dxa"/>
+              <w:right w:w="100.0" w:type="dxa"/>
+            </w:tcMar>
+            <w:vAlign w:val="top"/>
+          </w:tcPr>
+          <w:p>
+            <w:pPr>
+              <w:tabs>
+                <w:tab w:val="left" w:leader="none" w:pos="0"/>
+              </w:tabs>
+              <w:spacing w:before="0" w:line="240" w:lineRule="auto"/>
+              <w:ind w:left="0"/>
+              <w:rPr/>
+            </w:pPr>
+            <w:r>
+              <w:rPr>
+                <w:rtl w:val="0"/>
+              </w:rPr>
+              <w:t xml:space="preserve">Medio</w:t>
+            </w:r>
+          </w:p>
+        </w:tc>
+        <w:tc>
+          <w:tcPr>
+            <w:tcBorders>
+              <w:top w:color="000000" w:space="0" w:sz="8" w:val="single"/>
+              <w:left w:color="000000" w:space="0" w:sz="8" w:val="single"/>
+              <w:bottom w:color="000000" w:space="0" w:sz="8" w:val="single"/>
+              <w:right w:color="000000" w:space="0" w:sz="8" w:val="single"/>
+            </w:tcBorders>
+            <w:tcMar>
+              <w:top w:w="100.0" w:type="dxa"/>
+              <w:left w:w="100.0" w:type="dxa"/>
+              <w:bottom w:w="100.0" w:type="dxa"/>
+              <w:right w:w="100.0" w:type="dxa"/>
+            </w:tcMar>
+            <w:vAlign w:val="top"/>
+          </w:tcPr>
+          <w:p>
+            <w:pPr>
+              <w:tabs>
+                <w:tab w:val="left" w:leader="none" w:pos="0"/>
+              </w:tabs>
+              <w:spacing w:before="0" w:line="240" w:lineRule="auto"/>
+              <w:ind w:left="0"/>
+              <w:rPr/>
+            </w:pPr>
+            <w:r>
+              <w:rPr>
+                <w:rtl w:val="0"/>
+              </w:rPr>
+              <w:t xml:space="preserve">Evaluar alternativas, hacer backups y planificar uso de plataformas gratuitas.</w:t>
+            </w:r>
+          </w:p>
+        </w:tc>
+      </w:tr>
+      <w:tr>
+        <w:trPr>
+          <w:cantSplit w:val="0"/>
+          <w:trHeight w:val="1325" w:hRule="atLeast"/>
+          <w:tblHeader w:val="0"/>
+        </w:trPr>
+        <w:tc>
+          <w:tcPr>
+            <w:tcBorders>
+              <w:top w:color="000000" w:space="0" w:sz="8" w:val="single"/>
+              <w:left w:color="000000" w:space="0" w:sz="8" w:val="single"/>
+              <w:bottom w:color="000000" w:space="0" w:sz="8" w:val="single"/>
+              <w:right w:color="000000" w:space="0" w:sz="8" w:val="single"/>
+            </w:tcBorders>
+            <w:tcMar>
+              <w:top w:w="100.0" w:type="dxa"/>
+              <w:left w:w="100.0" w:type="dxa"/>
+              <w:bottom w:w="100.0" w:type="dxa"/>
+              <w:right w:w="100.0" w:type="dxa"/>
+            </w:tcMar>
+            <w:vAlign w:val="top"/>
+          </w:tcPr>
+          <w:p>
+            <w:pPr>
+              <w:tabs>
+                <w:tab w:val="left" w:leader="none" w:pos="0"/>
+              </w:tabs>
+              <w:spacing w:before="0" w:line="240" w:lineRule="auto"/>
+              <w:ind w:left="0"/>
+              <w:rPr/>
+            </w:pPr>
+            <w:r>
+              <w:rPr>
+                <w:rtl w:val="0"/>
+              </w:rPr>
+              <w:t xml:space="preserve">Experiencia y Capacidad</w:t>
+            </w:r>
+          </w:p>
+        </w:tc>
+        <w:tc>
+          <w:tcPr>
+            <w:tcBorders>
+              <w:top w:color="000000" w:space="0" w:sz="8" w:val="single"/>
+              <w:left w:color="000000" w:space="0" w:sz="8" w:val="single"/>
+              <w:bottom w:color="000000" w:space="0" w:sz="8" w:val="single"/>
+              <w:right w:color="000000" w:space="0" w:sz="8" w:val="single"/>
+            </w:tcBorders>
+            <w:tcMar>
+              <w:top w:w="100.0" w:type="dxa"/>
+              <w:left w:w="100.0" w:type="dxa"/>
+              <w:bottom w:w="100.0" w:type="dxa"/>
+              <w:right w:w="100.0" w:type="dxa"/>
+            </w:tcMar>
+            <w:vAlign w:val="top"/>
+          </w:tcPr>
+          <w:p>
+            <w:pPr>
+              <w:tabs>
+                <w:tab w:val="left" w:leader="none" w:pos="0"/>
+              </w:tabs>
+              <w:spacing w:before="0" w:line="240" w:lineRule="auto"/>
+              <w:ind w:left="0"/>
+              <w:rPr/>
+            </w:pPr>
+            <w:r>
+              <w:rPr>
+                <w:rtl w:val="0"/>
+              </w:rPr>
+              <w:t xml:space="preserve">Falta de seguimiento y reuniones podría generar entregables que no cumplen expectativas, con correcciones de último momento.</w:t>
+            </w:r>
+          </w:p>
+        </w:tc>
+        <w:tc>
+          <w:tcPr>
+            <w:tcBorders>
+              <w:top w:color="000000" w:space="0" w:sz="8" w:val="single"/>
+              <w:left w:color="000000" w:space="0" w:sz="8" w:val="single"/>
+              <w:bottom w:color="000000" w:space="0" w:sz="8" w:val="single"/>
+              <w:right w:color="000000" w:space="0" w:sz="8" w:val="single"/>
+            </w:tcBorders>
+            <w:tcMar>
+              <w:top w:w="100.0" w:type="dxa"/>
+              <w:left w:w="100.0" w:type="dxa"/>
+              <w:bottom w:w="100.0" w:type="dxa"/>
+              <w:right w:w="100.0" w:type="dxa"/>
+            </w:tcMar>
+            <w:vAlign w:val="top"/>
+          </w:tcPr>
+          <w:p>
+            <w:pPr>
+              <w:tabs>
+                <w:tab w:val="left" w:leader="none" w:pos="0"/>
+              </w:tabs>
+              <w:spacing w:before="0" w:line="240" w:lineRule="auto"/>
+              <w:ind w:left="0"/>
+              <w:rPr/>
+            </w:pPr>
+            <w:r>
+              <w:rPr>
+                <w:rtl w:val="0"/>
+              </w:rPr>
+              <w:t xml:space="preserve">Alto</w:t>
+            </w:r>
+          </w:p>
+        </w:tc>
+        <w:tc>
+          <w:tcPr>
+            <w:tcBorders>
+              <w:top w:color="000000" w:space="0" w:sz="8" w:val="single"/>
+              <w:left w:color="000000" w:space="0" w:sz="8" w:val="single"/>
+              <w:bottom w:color="000000" w:space="0" w:sz="8" w:val="single"/>
+              <w:right w:color="000000" w:space="0" w:sz="8" w:val="single"/>
+            </w:tcBorders>
+            <w:tcMar>
+              <w:top w:w="100.0" w:type="dxa"/>
+              <w:left w:w="100.0" w:type="dxa"/>
+              <w:bottom w:w="100.0" w:type="dxa"/>
+              <w:right w:w="100.0" w:type="dxa"/>
+            </w:tcMar>
+            <w:vAlign w:val="top"/>
+          </w:tcPr>
+          <w:p>
+            <w:pPr>
+              <w:tabs>
+                <w:tab w:val="left" w:leader="none" w:pos="0"/>
+              </w:tabs>
+              <w:spacing w:before="0" w:line="240" w:lineRule="auto"/>
+              <w:ind w:left="0"/>
+              <w:rPr/>
+            </w:pPr>
+            <w:r>
+              <w:rPr>
+                <w:rtl w:val="0"/>
+              </w:rPr>
+              <w:t xml:space="preserve">Reuniones periódicas, checkpoints de avance y revisiones tempranas.</w:t>
+            </w:r>
+          </w:p>
+        </w:tc>
+      </w:tr>
+      <w:tr>
+        <w:trPr>
+          <w:cantSplit w:val="0"/>
+          <w:trHeight w:val="1325" w:hRule="atLeast"/>
+          <w:tblHeader w:val="0"/>
+        </w:trPr>
+        <w:tc>
+          <w:tcPr>
+            <w:tcBorders>
+              <w:top w:color="000000" w:space="0" w:sz="8" w:val="single"/>
+              <w:left w:color="000000" w:space="0" w:sz="8" w:val="single"/>
+              <w:bottom w:color="000000" w:space="0" w:sz="8" w:val="single"/>
+              <w:right w:color="000000" w:space="0" w:sz="8" w:val="single"/>
+            </w:tcBorders>
+            <w:tcMar>
+              <w:top w:w="100.0" w:type="dxa"/>
+              <w:left w:w="100.0" w:type="dxa"/>
+              <w:bottom w:w="100.0" w:type="dxa"/>
+              <w:right w:w="100.0" w:type="dxa"/>
+            </w:tcMar>
+            <w:vAlign w:val="top"/>
+          </w:tcPr>
+          <w:p>
+            <w:pPr>
+              <w:tabs>
+                <w:tab w:val="left" w:leader="none" w:pos="0"/>
+              </w:tabs>
+              <w:spacing w:before="0" w:line="240" w:lineRule="auto"/>
+              <w:ind w:left="0"/>
+              <w:rPr/>
+            </w:pPr>
+            <w:r>
+              <w:rPr>
+                <w:rtl w:val="0"/>
+              </w:rPr>
+              <w:t xml:space="preserve">Cronograma</w:t>
+            </w:r>
+          </w:p>
+        </w:tc>
+        <w:tc>
+          <w:tcPr>
+            <w:tcBorders>
+              <w:top w:color="000000" w:space="0" w:sz="8" w:val="single"/>
+              <w:left w:color="000000" w:space="0" w:sz="8" w:val="single"/>
+              <w:bottom w:color="000000" w:space="0" w:sz="8" w:val="single"/>
+              <w:right w:color="000000" w:space="0" w:sz="8" w:val="single"/>
+            </w:tcBorders>
+            <w:tcMar>
+              <w:top w:w="100.0" w:type="dxa"/>
+              <w:left w:w="100.0" w:type="dxa"/>
+              <w:bottom w:w="100.0" w:type="dxa"/>
+              <w:right w:w="100.0" w:type="dxa"/>
+            </w:tcMar>
+            <w:vAlign w:val="top"/>
+          </w:tcPr>
+          <w:p>
+            <w:pPr>
+              <w:tabs>
+                <w:tab w:val="left" w:leader="none" w:pos="0"/>
+              </w:tabs>
+              <w:spacing w:before="0" w:line="240" w:lineRule="auto"/>
+              <w:ind w:left="0"/>
+              <w:rPr/>
+            </w:pPr>
+            <w:r>
+              <w:rPr>
+                <w:rtl w:val="0"/>
+              </w:rPr>
+              <w:t xml:space="preserve">Duración acotada del cuatrimestre y múltiples entregas parciales pueden impedir completar todas las funcionalidades.</w:t>
+            </w:r>
+          </w:p>
+        </w:tc>
+        <w:tc>
+          <w:tcPr>
+            <w:tcBorders>
+              <w:top w:color="000000" w:space="0" w:sz="8" w:val="single"/>
+              <w:left w:color="000000" w:space="0" w:sz="8" w:val="single"/>
+              <w:bottom w:color="000000" w:space="0" w:sz="8" w:val="single"/>
+              <w:right w:color="000000" w:space="0" w:sz="8" w:val="single"/>
+            </w:tcBorders>
+            <w:tcMar>
+              <w:top w:w="100.0" w:type="dxa"/>
+              <w:left w:w="100.0" w:type="dxa"/>
+              <w:bottom w:w="100.0" w:type="dxa"/>
+              <w:right w:w="100.0" w:type="dxa"/>
+            </w:tcMar>
+            <w:vAlign w:val="top"/>
+          </w:tcPr>
+          <w:p>
+            <w:pPr>
+              <w:tabs>
+                <w:tab w:val="left" w:leader="none" w:pos="0"/>
+              </w:tabs>
+              <w:spacing w:before="0" w:line="240" w:lineRule="auto"/>
+              <w:ind w:left="0"/>
+              <w:rPr/>
+            </w:pPr>
+            <w:r>
+              <w:rPr>
+                <w:rtl w:val="0"/>
+              </w:rPr>
+              <w:t xml:space="preserve">Alto</w:t>
+            </w:r>
+          </w:p>
+        </w:tc>
+        <w:tc>
+          <w:tcPr>
+            <w:tcBorders>
+              <w:top w:color="000000" w:space="0" w:sz="8" w:val="single"/>
+              <w:left w:color="000000" w:space="0" w:sz="8" w:val="single"/>
+              <w:bottom w:color="000000" w:space="0" w:sz="8" w:val="single"/>
+              <w:right w:color="000000" w:space="0" w:sz="8" w:val="single"/>
+            </w:tcBorders>
+            <w:tcMar>
+              <w:top w:w="100.0" w:type="dxa"/>
+              <w:left w:w="100.0" w:type="dxa"/>
+              <w:bottom w:w="100.0" w:type="dxa"/>
+              <w:right w:w="100.0" w:type="dxa"/>
+            </w:tcMar>
+            <w:vAlign w:val="top"/>
+          </w:tcPr>
+          <w:p>
+            <w:pPr>
+              <w:tabs>
+                <w:tab w:val="left" w:leader="none" w:pos="0"/>
+              </w:tabs>
+              <w:spacing w:before="0" w:line="240" w:lineRule="auto"/>
+              <w:ind w:left="0"/>
+              <w:rPr/>
+            </w:pPr>
+            <w:r>
+              <w:rPr>
+                <w:rtl w:val="0"/>
+              </w:rPr>
+              <w:t xml:space="preserve">Priorizar funcionalidades críticas, ajustar alcance y planificar entregas parciales.</w:t>
+            </w:r>
+          </w:p>
+        </w:tc>
+      </w:tr>
+      <w:tr>
+        <w:trPr>
+          <w:cantSplit w:val="0"/>
+          <w:trHeight w:val="1325" w:hRule="atLeast"/>
+          <w:tblHeader w:val="0"/>
+        </w:trPr>
+        <w:tc>
+          <w:tcPr>
+            <w:tcBorders>
+              <w:top w:color="000000" w:space="0" w:sz="8" w:val="single"/>
+              <w:left w:color="000000" w:space="0" w:sz="8" w:val="single"/>
+              <w:bottom w:color="000000" w:space="0" w:sz="8" w:val="single"/>
+              <w:right w:color="000000" w:space="0" w:sz="8" w:val="single"/>
+            </w:tcBorders>
+            <w:tcMar>
+              <w:top w:w="100.0" w:type="dxa"/>
+              <w:left w:w="100.0" w:type="dxa"/>
+              <w:bottom w:w="100.0" w:type="dxa"/>
+              <w:right w:w="100.0" w:type="dxa"/>
+            </w:tcMar>
+            <w:vAlign w:val="top"/>
+          </w:tcPr>
+          <w:p>
+            <w:pPr>
+              <w:tabs>
+                <w:tab w:val="left" w:leader="none" w:pos="0"/>
+              </w:tabs>
+              <w:spacing w:before="0" w:line="240" w:lineRule="auto"/>
+              <w:ind w:left="0"/>
+              <w:rPr/>
+            </w:pPr>
+            <w:r>
+              <w:rPr>
+                <w:rtl w:val="0"/>
+              </w:rPr>
+              <w:t xml:space="preserve">Tecnología</w:t>
+            </w:r>
+          </w:p>
+        </w:tc>
+        <w:tc>
+          <w:tcPr>
+            <w:tcBorders>
+              <w:top w:color="000000" w:space="0" w:sz="8" w:val="single"/>
+              <w:left w:color="000000" w:space="0" w:sz="8" w:val="single"/>
+              <w:bottom w:color="000000" w:space="0" w:sz="8" w:val="single"/>
+              <w:right w:color="000000" w:space="0" w:sz="8" w:val="single"/>
+            </w:tcBorders>
+            <w:tcMar>
+              <w:top w:w="100.0" w:type="dxa"/>
+              <w:left w:w="100.0" w:type="dxa"/>
+              <w:bottom w:w="100.0" w:type="dxa"/>
+              <w:right w:w="100.0" w:type="dxa"/>
+            </w:tcMar>
+            <w:vAlign w:val="top"/>
+          </w:tcPr>
+          <w:p>
+            <w:pPr>
+              <w:tabs>
+                <w:tab w:val="left" w:leader="none" w:pos="0"/>
+              </w:tabs>
+              <w:spacing w:before="0" w:line="240" w:lineRule="auto"/>
+              <w:ind w:left="0"/>
+              <w:rPr/>
+            </w:pPr>
+            <w:r>
+              <w:rPr>
+                <w:rtl w:val="0"/>
+              </w:rPr>
+              <w:t xml:space="preserve">Falta de conocimientos en herramientas y frameworks puede retrasar inicio de desarrollo y generar errores recurrentes.</w:t>
+            </w:r>
+          </w:p>
+        </w:tc>
+        <w:tc>
+          <w:tcPr>
+            <w:tcBorders>
+              <w:top w:color="000000" w:space="0" w:sz="8" w:val="single"/>
+              <w:left w:color="000000" w:space="0" w:sz="8" w:val="single"/>
+              <w:bottom w:color="000000" w:space="0" w:sz="8" w:val="single"/>
+              <w:right w:color="000000" w:space="0" w:sz="8" w:val="single"/>
+            </w:tcBorders>
+            <w:tcMar>
+              <w:top w:w="100.0" w:type="dxa"/>
+              <w:left w:w="100.0" w:type="dxa"/>
+              <w:bottom w:w="100.0" w:type="dxa"/>
+              <w:right w:w="100.0" w:type="dxa"/>
+            </w:tcMar>
+            <w:vAlign w:val="top"/>
+          </w:tcPr>
+          <w:p>
+            <w:pPr>
+              <w:tabs>
+                <w:tab w:val="left" w:leader="none" w:pos="0"/>
+              </w:tabs>
+              <w:spacing w:before="0" w:line="240" w:lineRule="auto"/>
+              <w:ind w:left="0"/>
+              <w:rPr/>
+            </w:pPr>
+            <w:r>
+              <w:rPr>
+                <w:rtl w:val="0"/>
+              </w:rPr>
+              <w:t xml:space="preserve">Medio</w:t>
+            </w:r>
+          </w:p>
+        </w:tc>
+        <w:tc>
+          <w:tcPr>
+            <w:tcBorders>
+              <w:top w:color="000000" w:space="0" w:sz="8" w:val="single"/>
+              <w:left w:color="000000" w:space="0" w:sz="8" w:val="single"/>
+              <w:bottom w:color="000000" w:space="0" w:sz="8" w:val="single"/>
+              <w:right w:color="000000" w:space="0" w:sz="8" w:val="single"/>
+            </w:tcBorders>
+            <w:tcMar>
+              <w:top w:w="100.0" w:type="dxa"/>
+              <w:left w:w="100.0" w:type="dxa"/>
+              <w:bottom w:w="100.0" w:type="dxa"/>
+              <w:right w:w="100.0" w:type="dxa"/>
+            </w:tcMar>
+            <w:vAlign w:val="top"/>
+          </w:tcPr>
+          <w:p>
+            <w:pPr>
+              <w:tabs>
+                <w:tab w:val="left" w:leader="none" w:pos="0"/>
+              </w:tabs>
+              <w:spacing w:before="0" w:line="240" w:lineRule="auto"/>
+              <w:ind w:left="0"/>
+              <w:rPr/>
+            </w:pPr>
+            <w:r>
+              <w:rPr>
+                <w:rtl w:val="0"/>
+              </w:rPr>
+              <w:t xml:space="preserve">Capacitación previa, pruebas de entornos y documentación de configuración.</w:t>
+            </w:r>
+          </w:p>
+        </w:tc>
+      </w:tr>
+      <w:tr>
+        <w:trPr>
+          <w:cantSplit w:val="0"/>
+          <w:trHeight w:val="1595" w:hRule="atLeast"/>
+          <w:tblHeader w:val="0"/>
+        </w:trPr>
+        <w:tc>
+          <w:tcPr>
+            <w:tcBorders>
+              <w:top w:color="000000" w:space="0" w:sz="8" w:val="single"/>
+              <w:left w:color="000000" w:space="0" w:sz="8" w:val="single"/>
+              <w:bottom w:color="000000" w:space="0" w:sz="8" w:val="single"/>
+              <w:right w:color="000000" w:space="0" w:sz="8" w:val="single"/>
+            </w:tcBorders>
+            <w:tcMar>
+              <w:top w:w="100.0" w:type="dxa"/>
+              <w:left w:w="100.0" w:type="dxa"/>
+              <w:bottom w:w="100.0" w:type="dxa"/>
+              <w:right w:w="100.0" w:type="dxa"/>
+            </w:tcMar>
+            <w:vAlign w:val="top"/>
+          </w:tcPr>
+          <w:p>
+            <w:pPr>
+              <w:tabs>
+                <w:tab w:val="left" w:leader="none" w:pos="0"/>
+              </w:tabs>
+              <w:spacing w:before="0" w:line="240" w:lineRule="auto"/>
+              <w:ind w:left="0"/>
+              <w:rPr/>
+            </w:pPr>
+            <w:r>
+              <w:rPr>
+                <w:rtl w:val="0"/>
+              </w:rPr>
+              <w:t xml:space="preserve">Complejidad</w:t>
+            </w:r>
+          </w:p>
+        </w:tc>
+        <w:tc>
+          <w:tcPr>
+            <w:tcBorders>
+              <w:top w:color="000000" w:space="0" w:sz="8" w:val="single"/>
+              <w:left w:color="000000" w:space="0" w:sz="8" w:val="single"/>
+              <w:bottom w:color="000000" w:space="0" w:sz="8" w:val="single"/>
+              <w:right w:color="000000" w:space="0" w:sz="8" w:val="single"/>
+            </w:tcBorders>
+            <w:tcMar>
+              <w:top w:w="100.0" w:type="dxa"/>
+              <w:left w:w="100.0" w:type="dxa"/>
+              <w:bottom w:w="100.0" w:type="dxa"/>
+              <w:right w:w="100.0" w:type="dxa"/>
+            </w:tcMar>
+            <w:vAlign w:val="top"/>
+          </w:tcPr>
+          <w:p>
+            <w:pPr>
+              <w:tabs>
+                <w:tab w:val="left" w:leader="none" w:pos="0"/>
+              </w:tabs>
+              <w:spacing w:before="0" w:line="240" w:lineRule="auto"/>
+              <w:ind w:left="0"/>
+              <w:rPr/>
+            </w:pPr>
+            <w:r>
+              <w:rPr>
+                <w:rtl w:val="0"/>
+              </w:rPr>
+              <w:t xml:space="preserve">Escasa experiencia en desarrollo puede generar arquitectura mal planificada, dificultando integración, escalabilidad y corrección de fallos.</w:t>
+            </w:r>
+          </w:p>
+        </w:tc>
+        <w:tc>
+          <w:tcPr>
+            <w:tcBorders>
+              <w:top w:color="000000" w:space="0" w:sz="8" w:val="single"/>
+              <w:left w:color="000000" w:space="0" w:sz="8" w:val="single"/>
+              <w:bottom w:color="000000" w:space="0" w:sz="8" w:val="single"/>
+              <w:right w:color="000000" w:space="0" w:sz="8" w:val="single"/>
+            </w:tcBorders>
+            <w:tcMar>
+              <w:top w:w="100.0" w:type="dxa"/>
+              <w:left w:w="100.0" w:type="dxa"/>
+              <w:bottom w:w="100.0" w:type="dxa"/>
+              <w:right w:w="100.0" w:type="dxa"/>
+            </w:tcMar>
+            <w:vAlign w:val="top"/>
+          </w:tcPr>
+          <w:p>
+            <w:pPr>
+              <w:tabs>
+                <w:tab w:val="left" w:leader="none" w:pos="0"/>
+              </w:tabs>
+              <w:spacing w:before="0" w:line="240" w:lineRule="auto"/>
+              <w:ind w:left="0"/>
+              <w:rPr/>
+            </w:pPr>
+            <w:r>
+              <w:rPr>
+                <w:rtl w:val="0"/>
+              </w:rPr>
+              <w:t xml:space="preserve">Alto</w:t>
+            </w:r>
+          </w:p>
+        </w:tc>
+        <w:tc>
+          <w:tcPr>
+            <w:tcBorders>
+              <w:top w:color="000000" w:space="0" w:sz="8" w:val="single"/>
+              <w:left w:color="000000" w:space="0" w:sz="8" w:val="single"/>
+              <w:bottom w:color="000000" w:space="0" w:sz="8" w:val="single"/>
+              <w:right w:color="000000" w:space="0" w:sz="8" w:val="single"/>
+            </w:tcBorders>
+            <w:tcMar>
+              <w:top w:w="100.0" w:type="dxa"/>
+              <w:left w:w="100.0" w:type="dxa"/>
+              <w:bottom w:w="100.0" w:type="dxa"/>
+              <w:right w:w="100.0" w:type="dxa"/>
+            </w:tcMar>
+            <w:vAlign w:val="top"/>
+          </w:tcPr>
+          <w:p>
+            <w:pPr>
+              <w:tabs>
+                <w:tab w:val="left" w:leader="none" w:pos="0"/>
+              </w:tabs>
+              <w:spacing w:before="0" w:line="240" w:lineRule="auto"/>
+              <w:ind w:left="0"/>
+              <w:rPr/>
+            </w:pPr>
+            <w:r>
+              <w:rPr>
+                <w:rtl w:val="0"/>
+              </w:rPr>
+              <w:t xml:space="preserve">Revisiones de arquitectura, asesoramiento y planificación modular.</w:t>
+            </w:r>
+          </w:p>
+        </w:tc>
+      </w:tr>
+      <w:tr>
+        <w:trPr>
+          <w:cantSplit w:val="0"/>
+          <w:trHeight w:val="1325" w:hRule="atLeast"/>
+          <w:tblHeader w:val="0"/>
+        </w:trPr>
+        <w:tc>
+          <w:tcPr>
+            <w:tcBorders>
+              <w:top w:color="000000" w:space="0" w:sz="8" w:val="single"/>
+              <w:left w:color="000000" w:space="0" w:sz="8" w:val="single"/>
+              <w:bottom w:color="000000" w:space="0" w:sz="8" w:val="single"/>
+              <w:right w:color="000000" w:space="0" w:sz="8" w:val="single"/>
+            </w:tcBorders>
+            <w:tcMar>
+              <w:top w:w="100.0" w:type="dxa"/>
+              <w:left w:w="100.0" w:type="dxa"/>
+              <w:bottom w:w="100.0" w:type="dxa"/>
+              <w:right w:w="100.0" w:type="dxa"/>
+            </w:tcMar>
+            <w:vAlign w:val="top"/>
+          </w:tcPr>
+          <w:p>
+            <w:pPr>
+              <w:tabs>
+                <w:tab w:val="left" w:leader="none" w:pos="0"/>
+              </w:tabs>
+              <w:spacing w:before="0" w:line="240" w:lineRule="auto"/>
+              <w:ind w:left="0"/>
+              <w:rPr/>
+            </w:pPr>
+            <w:r>
+              <w:rPr>
+                <w:rtl w:val="0"/>
+              </w:rPr>
+              <w:t xml:space="preserve">Complejidad</w:t>
+            </w:r>
+          </w:p>
+        </w:tc>
+        <w:tc>
+          <w:tcPr>
+            <w:tcBorders>
+              <w:top w:color="000000" w:space="0" w:sz="8" w:val="single"/>
+              <w:left w:color="000000" w:space="0" w:sz="8" w:val="single"/>
+              <w:bottom w:color="000000" w:space="0" w:sz="8" w:val="single"/>
+              <w:right w:color="000000" w:space="0" w:sz="8" w:val="single"/>
+            </w:tcBorders>
+            <w:tcMar>
+              <w:top w:w="100.0" w:type="dxa"/>
+              <w:left w:w="100.0" w:type="dxa"/>
+              <w:bottom w:w="100.0" w:type="dxa"/>
+              <w:right w:w="100.0" w:type="dxa"/>
+            </w:tcMar>
+            <w:vAlign w:val="top"/>
+          </w:tcPr>
+          <w:p>
+            <w:pPr>
+              <w:tabs>
+                <w:tab w:val="left" w:leader="none" w:pos="0"/>
+              </w:tabs>
+              <w:spacing w:before="0" w:line="240" w:lineRule="auto"/>
+              <w:ind w:left="0"/>
+              <w:rPr/>
+            </w:pPr>
+            <w:r>
+              <w:rPr>
+                <w:rtl w:val="0"/>
+              </w:rPr>
+              <w:t xml:space="preserve">Falta de experiencia en control de versiones puede causar pérdida de código o documentación y retrabajos.</w:t>
+            </w:r>
+          </w:p>
+        </w:tc>
+        <w:tc>
+          <w:tcPr>
+            <w:tcBorders>
+              <w:top w:color="000000" w:space="0" w:sz="8" w:val="single"/>
+              <w:left w:color="000000" w:space="0" w:sz="8" w:val="single"/>
+              <w:bottom w:color="000000" w:space="0" w:sz="8" w:val="single"/>
+              <w:right w:color="000000" w:space="0" w:sz="8" w:val="single"/>
+            </w:tcBorders>
+            <w:tcMar>
+              <w:top w:w="100.0" w:type="dxa"/>
+              <w:left w:w="100.0" w:type="dxa"/>
+              <w:bottom w:w="100.0" w:type="dxa"/>
+              <w:right w:w="100.0" w:type="dxa"/>
+            </w:tcMar>
+            <w:vAlign w:val="top"/>
+          </w:tcPr>
+          <w:p>
+            <w:pPr>
+              <w:tabs>
+                <w:tab w:val="left" w:leader="none" w:pos="0"/>
+              </w:tabs>
+              <w:spacing w:before="0" w:line="240" w:lineRule="auto"/>
+              <w:ind w:left="0"/>
+              <w:rPr/>
+            </w:pPr>
+            <w:r>
+              <w:rPr>
+                <w:rtl w:val="0"/>
+              </w:rPr>
+              <w:t xml:space="preserve">Alto</w:t>
+            </w:r>
+          </w:p>
+        </w:tc>
+        <w:tc>
+          <w:tcPr>
+            <w:tcBorders>
+              <w:top w:color="000000" w:space="0" w:sz="8" w:val="single"/>
+              <w:left w:color="000000" w:space="0" w:sz="8" w:val="single"/>
+              <w:bottom w:color="000000" w:space="0" w:sz="8" w:val="single"/>
+              <w:right w:color="000000" w:space="0" w:sz="8" w:val="single"/>
+            </w:tcBorders>
+            <w:tcMar>
+              <w:top w:w="100.0" w:type="dxa"/>
+              <w:left w:w="100.0" w:type="dxa"/>
+              <w:bottom w:w="100.0" w:type="dxa"/>
+              <w:right w:w="100.0" w:type="dxa"/>
+            </w:tcMar>
+            <w:vAlign w:val="top"/>
+          </w:tcPr>
+          <w:p>
+            <w:pPr>
+              <w:tabs>
+                <w:tab w:val="left" w:leader="none" w:pos="0"/>
+              </w:tabs>
+              <w:spacing w:before="0" w:line="240" w:lineRule="auto"/>
+              <w:ind w:left="0"/>
+              <w:rPr/>
+            </w:pPr>
+            <w:r>
+              <w:rPr>
+                <w:rtl w:val="0"/>
+              </w:rPr>
+              <w:t xml:space="preserve">Implementar control de versiones, backups frecuentes y capacitación en herramientas de versionado.</w:t>
+            </w:r>
+          </w:p>
+        </w:tc>
+      </w:tr>
+    </w:tbl>
+    <w:p>
+      <w:pPr>
+        <w:pStyle w:val="Heading2"/>
+        <w:tabs>
+          <w:tab w:val="left" w:leader="none" w:pos="0"/>
+        </w:tabs>
+        <w:ind w:hanging="6"/>
+        <w:jc w:val="both"/>
+        <w:rPr>
+          <w:i w:val="1"/>
+          <w:color w:val="548dd4"/>
+        </w:rPr>
+      </w:pPr>
+      <w:bookmarkStart w:colFirst="0" w:colLast="0" w:name="_61fke13dsc2i" w:id="26"/>
+      <w:bookmarkEnd w:id="26"/>
+      <w:r>
+        <w:rPr>
+          <w:rtl w:val="0"/>
+        </w:rPr>
+      </w:r>
+    </w:p>
+    <w:p>
+      <w:pPr>
+        <w:pStyle w:val="Heading2"/>
+        <w:tabs>
+          <w:tab w:val="left" w:leader="none" w:pos="0"/>
+        </w:tabs>
+        <w:ind w:hanging="6"/>
+        <w:jc w:val="both"/>
+        <w:rPr>
+          <w:i w:val="1"/>
+          <w:color w:val="548dd4"/>
+        </w:rPr>
+      </w:pPr>
+      <w:bookmarkStart w:colFirst="0" w:colLast="0" w:name="_6kk21nms2stl" w:id="27"/>
+      <w:bookmarkEnd w:id="27"/>
+      <w:r>
+        <w:rPr>
+          <w:rtl w:val="0"/>
+        </w:rPr>
+      </w:r>
+    </w:p>
+    <w:p>
+      <w:pPr>
+        <w:pStyle w:val="Heading2"/>
+        <w:tabs>
+          <w:tab w:val="left" w:leader="none" w:pos="0"/>
+        </w:tabs>
+        <w:ind w:hanging="6"/>
+        <w:jc w:val="both"/>
+        <w:rPr/>
+      </w:pPr>
+      <w:bookmarkStart w:colFirst="0" w:colLast="0" w:name="_jpbmijmf0cfl" w:id="28"/>
+      <w:bookmarkEnd w:id="28"/>
+      <w:r>
+        <w:rPr>
+          <w:rtl w:val="0"/>
+        </w:rPr>
+      </w:r>
+    </w:p>
+    <w:p>
+      <w:pPr>
+        <w:tabs>
+          <w:tab w:val="left" w:leader="none" w:pos="0"/>
+        </w:tabs>
+        <w:rPr/>
+      </w:pPr>
+      <w:r>
+        <w:rPr>
+          <w:rtl w:val="0"/>
+        </w:rPr>
+      </w:r>
+    </w:p>
+    <w:p>
+      <w:pPr>
+        <w:pStyle w:val="Heading2"/>
+        <w:tabs>
+          <w:tab w:val="left" w:leader="none" w:pos="0"/>
+        </w:tabs>
+        <w:ind w:hanging="6"/>
+        <w:jc w:val="both"/>
+        <w:rPr>
           <w:vertAlign w:val="baseline"/>
+        </w:rPr>
+      </w:pPr>
+      <w:bookmarkStart w:colFirst="0" w:colLast="0" w:name="_xhofbnhuupc8" w:id="25"/>
+      <w:bookmarkEnd w:id="25"/>
+      <w:r>
+        <w:rPr>
+          <w:i w:val="1"/>
+          <w:color w:val="548dd4"/>
+          <w:vertAlign w:val="baseline"/>
           <w:rtl w:val="0"/>
         </w:rPr>
         <w:br w:type="textWrapping"/>
       </w:r>
       <w:r>
         <w:rPr>
-          <w:rFonts w:ascii="Cambria" w:cs="Cambria" w:eastAsia="Cambria" w:hAnsi="Cambria"/>
-          <w:b w:val="1"/>
-          <w:i w:val="0"/>
-          <w:smallCaps w:val="0"/>
-          <w:strike w:val="0"/>
-          <w:color w:val="4f81bd"/>
-          <w:sz w:val="26"/>
-          <w:szCs w:val="26"/>
-          <w:u w:val="none"/>
-          <w:shd w:fill="auto" w:val="clear"/>
           <w:vertAlign w:val="baseline"/>
           <w:rtl w:val="0"/>
         </w:rPr>
         <w:t xml:space="preserve">Recursos</w:t>
-      </w:r>
-      <w:r>
-        <w:rPr>
-          <w:rtl w:val="0"/>
-        </w:rPr>
       </w:r>
     </w:p>
     <w:p>
@@ -8115,6 +9024,141 @@
     </w:p>
     <w:p>
       <w:pPr>
+        <w:pStyle w:val="Heading1"/>
+        <w:keepNext w:val="1"/>
+        <w:widowControl w:val="0"/>
+        <w:tabs>
+          <w:tab w:val="left" w:leader="none" w:pos="0"/>
+        </w:tabs>
+        <w:spacing w:after="60" w:before="120" w:lineRule="auto"/>
+        <w:ind w:left="0"/>
+        <w:jc w:val="both"/>
+        <w:rPr>
+          <w:vertAlign w:val="baseline"/>
+        </w:rPr>
+      </w:pPr>
+      <w:bookmarkStart w:colFirst="0" w:colLast="0" w:name="_a84chmu5oynm" w:id="29"/>
+      <w:bookmarkEnd w:id="29"/>
+      <w:r>
+        <w:rPr>
+          <w:vertAlign w:val="baseline"/>
+          <w:rtl w:val="0"/>
+        </w:rPr>
+        <w:t xml:space="preserve">Proceso técnico</w:t>
+      </w:r>
+    </w:p>
+    <w:p>
+      <w:pPr>
+        <w:pStyle w:val="Heading2"/>
+        <w:rPr>
+          <w:vertAlign w:val="baseline"/>
+        </w:rPr>
+      </w:pPr>
+      <w:bookmarkStart w:colFirst="0" w:colLast="0" w:name="_9i2a06lfadec" w:id="30"/>
+      <w:bookmarkEnd w:id="30"/>
+      <w:r>
+        <w:rPr>
+          <w:vertAlign w:val="baseline"/>
+          <w:rtl w:val="0"/>
+        </w:rPr>
+        <w:t xml:space="preserve">Procedimientos técnicos, herramientas y tecnologías</w:t>
+      </w:r>
+    </w:p>
+    <w:p>
+      <w:pPr>
+        <w:keepNext w:val="1"/>
+        <w:keepLines w:val="1"/>
+        <w:ind w:left="0"/>
+        <w:rPr/>
+      </w:pPr>
+      <w:bookmarkStart w:colFirst="0" w:colLast="0" w:name="_9i2a06lfadec" w:id="30"/>
+      <w:bookmarkEnd w:id="30"/>
+      <w:r>
+        <w:rPr>
+          <w:rtl w:val="0"/>
+        </w:rPr>
+        <w:t xml:space="preserve">Los p</w:t>
+      </w:r>
+      <w:r>
+        <w:rPr>
+          <w:rtl w:val="0"/>
+        </w:rPr>
+        <w:t xml:space="preserve">rocedimientos técnicos, herramientas y tecnologías de Kairos se definirán en una próxima versión de este documento. </w:t>
+      </w:r>
+    </w:p>
+    <w:p>
+      <w:pPr>
+        <w:pStyle w:val="Heading2"/>
+        <w:rPr>
+          <w:vertAlign w:val="baseline"/>
+        </w:rPr>
+      </w:pPr>
+      <w:bookmarkStart w:colFirst="0" w:colLast="0" w:name="_xrtvjkqnszoa" w:id="31"/>
+      <w:bookmarkEnd w:id="31"/>
+      <w:r>
+        <w:rPr>
+          <w:vertAlign w:val="baseline"/>
+          <w:rtl w:val="0"/>
+        </w:rPr>
+        <w:t xml:space="preserve">Documentación de software</w:t>
+      </w:r>
+    </w:p>
+    <w:p>
+      <w:pPr>
+        <w:keepNext w:val="1"/>
+        <w:keepLines w:val="1"/>
+        <w:pageBreakBefore w:val="0"/>
+        <w:widowControl w:val="1"/>
+        <w:pBdr>
+          <w:top w:space="0" w:sz="0" w:val="nil"/>
+          <w:left w:space="0" w:sz="0" w:val="nil"/>
+          <w:bottom w:space="0" w:sz="0" w:val="nil"/>
+          <w:right w:space="0" w:sz="0" w:val="nil"/>
+          <w:between w:space="0" w:sz="0" w:val="nil"/>
+        </w:pBdr>
+        <w:shd w:fill="auto" w:val="clear"/>
+        <w:spacing w:after="0" w:before="200" w:line="276" w:lineRule="auto"/>
+        <w:ind w:left="0" w:right="0" w:firstLine="0"/>
+        <w:jc w:val="left"/>
+        <w:rPr>
+          <w:vertAlign w:val="baseline"/>
+        </w:rPr>
+      </w:pPr>
+      <w:bookmarkStart w:colFirst="0" w:colLast="0" w:name="_4lrtrid3g1td" w:id="32"/>
+      <w:bookmarkEnd w:id="32"/>
+      <w:r>
+        <w:rPr>
+          <w:rtl w:val="0"/>
+        </w:rPr>
+        <w:t xml:space="preserve">La documentación se realizará de acuerdo a las plantillas de documentos definidos en el Modelo de Proceso para el desarrollo de software con Kairos, definido anteriormente. </w:t>
+      </w:r>
+      <w:r>
+        <w:rPr>
+          <w:rtl w:val="0"/>
+        </w:rPr>
+      </w:r>
+    </w:p>
+    <w:p>
+      <w:pPr>
+        <w:pStyle w:val="Heading2"/>
+        <w:keepNext w:val="1"/>
+        <w:keepLines w:val="1"/>
+        <w:rPr>
+          <w:vertAlign w:val="baseline"/>
+        </w:rPr>
+      </w:pPr>
+      <w:bookmarkStart w:colFirst="0" w:colLast="0" w:name="_ijmm8moqndlu" w:id="33"/>
+      <w:bookmarkEnd w:id="33"/>
+      <w:r>
+        <w:rPr>
+          <w:vertAlign w:val="baseline"/>
+          <w:rtl w:val="0"/>
+        </w:rPr>
+        <w:t xml:space="preserve">Funciones de soporte</w:t>
+      </w:r>
+    </w:p>
+    <w:p>
+      <w:pPr>
         <w:keepNext w:val="1"/>
         <w:keepLines w:val="0"/>
         <w:pageBreakBefore w:val="0"/>
@@ -8133,291 +9177,10 @@
         <w:spacing w:after="60" w:before="120" w:line="276" w:lineRule="auto"/>
         <w:ind w:left="0" w:right="0" w:firstLine="0"/>
         <w:jc w:val="both"/>
-        <w:rPr>
-          <w:rFonts w:ascii="Cambria" w:cs="Cambria" w:eastAsia="Cambria" w:hAnsi="Cambria"/>
-          <w:b w:val="1"/>
-          <w:i w:val="0"/>
-          <w:smallCaps w:val="0"/>
-          <w:strike w:val="0"/>
-          <w:color w:val="366091"/>
-          <w:sz w:val="28"/>
-          <w:szCs w:val="28"/>
-          <w:u w:val="none"/>
-          <w:shd w:fill="auto" w:val="clear"/>
-          <w:vertAlign w:val="baseline"/>
-        </w:rPr>
-      </w:pPr>
-      <w:bookmarkStart w:colFirst="0" w:colLast="0" w:name="_a84chmu5oynm" w:id="20"/>
-      <w:bookmarkEnd w:id="20"/>
-      <w:r>
-        <w:rPr>
-          <w:rFonts w:ascii="Cambria" w:cs="Cambria" w:eastAsia="Cambria" w:hAnsi="Cambria"/>
-          <w:b w:val="1"/>
-          <w:i w:val="0"/>
-          <w:smallCaps w:val="0"/>
-          <w:strike w:val="0"/>
-          <w:color w:val="366091"/>
-          <w:sz w:val="28"/>
-          <w:szCs w:val="28"/>
-          <w:u w:val="none"/>
-          <w:shd w:fill="auto" w:val="clear"/>
-          <w:vertAlign w:val="baseline"/>
-          <w:rtl w:val="0"/>
-        </w:rPr>
-        <w:t xml:space="preserve">Proceso técnico</w:t>
-      </w:r>
-    </w:p>
-    <w:p>
-      <w:pPr>
-        <w:keepNext w:val="1"/>
-        <w:keepLines w:val="1"/>
-        <w:pageBreakBefore w:val="0"/>
-        <w:widowControl w:val="1"/>
-        <w:pBdr>
-          <w:top w:space="0" w:sz="0" w:val="nil"/>
-          <w:left w:space="0" w:sz="0" w:val="nil"/>
-          <w:bottom w:space="0" w:sz="0" w:val="nil"/>
-          <w:right w:space="0" w:sz="0" w:val="nil"/>
-          <w:between w:space="0" w:sz="0" w:val="nil"/>
-        </w:pBdr>
-        <w:shd w:fill="auto" w:val="clear"/>
-        <w:spacing w:after="0" w:before="200" w:line="276" w:lineRule="auto"/>
-        <w:ind w:left="0" w:right="0" w:firstLine="0"/>
-        <w:jc w:val="left"/>
-        <w:rPr>
-          <w:rFonts w:ascii="Calibri" w:cs="Calibri" w:eastAsia="Calibri" w:hAnsi="Calibri"/>
-          <w:b w:val="0"/>
-          <w:i w:val="1"/>
-          <w:smallCaps w:val="0"/>
-          <w:strike w:val="0"/>
-          <w:color w:val="548dd4"/>
-          <w:sz w:val="22"/>
-          <w:szCs w:val="22"/>
-          <w:u w:val="none"/>
-          <w:shd w:fill="auto" w:val="clear"/>
-          <w:vertAlign w:val="baseline"/>
-        </w:rPr>
-      </w:pPr>
-      <w:bookmarkStart w:colFirst="0" w:colLast="0" w:name="_9i2a06lfadec" w:id="21"/>
-      <w:bookmarkEnd w:id="21"/>
-      <w:r>
-        <w:rPr>
-          <w:rFonts w:ascii="Cambria" w:cs="Cambria" w:eastAsia="Cambria" w:hAnsi="Cambria"/>
-          <w:b w:val="1"/>
-          <w:i w:val="0"/>
-          <w:smallCaps w:val="0"/>
-          <w:strike w:val="0"/>
-          <w:color w:val="4f81bd"/>
-          <w:sz w:val="26"/>
-          <w:szCs w:val="26"/>
-          <w:u w:val="none"/>
-          <w:shd w:fill="auto" w:val="clear"/>
-          <w:vertAlign w:val="baseline"/>
-          <w:rtl w:val="0"/>
-        </w:rPr>
-        <w:t xml:space="preserve">Procedimientos técnicos, herramientas y tecnologías</w:t>
-      </w:r>
-      <w:r>
-        <w:rPr>
-          <w:rtl w:val="0"/>
-        </w:rPr>
-      </w:r>
-    </w:p>
-    <w:p>
-      <w:pPr>
-        <w:keepNext w:val="1"/>
-        <w:keepLines w:val="1"/>
-        <w:ind w:left="0"/>
         <w:rPr/>
       </w:pPr>
-      <w:bookmarkStart w:colFirst="0" w:colLast="0" w:name="_9i2a06lfadec" w:id="21"/>
-      <w:bookmarkEnd w:id="21"/>
-      <w:r>
-        <w:rPr>
-          <w:rtl w:val="0"/>
-        </w:rPr>
-        <w:t xml:space="preserve">Los p</w:t>
-      </w:r>
-      <w:r>
-        <w:rPr>
-          <w:rtl w:val="0"/>
-        </w:rPr>
-        <w:t xml:space="preserve">rocedimientos técnicos, herramientas y tecnologías de Kairos se definirán en una próxima versión de este documento. </w:t>
-      </w:r>
-    </w:p>
-    <w:p>
-      <w:pPr>
-        <w:keepNext w:val="1"/>
-        <w:keepLines w:val="1"/>
-        <w:pageBreakBefore w:val="0"/>
-        <w:widowControl w:val="1"/>
-        <w:pBdr>
-          <w:top w:space="0" w:sz="0" w:val="nil"/>
-          <w:left w:space="0" w:sz="0" w:val="nil"/>
-          <w:bottom w:space="0" w:sz="0" w:val="nil"/>
-          <w:right w:space="0" w:sz="0" w:val="nil"/>
-          <w:between w:space="0" w:sz="0" w:val="nil"/>
-        </w:pBdr>
-        <w:shd w:fill="auto" w:val="clear"/>
-        <w:spacing w:after="0" w:before="200" w:line="276" w:lineRule="auto"/>
-        <w:ind w:left="0" w:right="0" w:firstLine="0"/>
-        <w:jc w:val="left"/>
-        <w:rPr>
-          <w:rFonts w:ascii="Cambria" w:cs="Cambria" w:eastAsia="Cambria" w:hAnsi="Cambria"/>
-          <w:b w:val="1"/>
-          <w:i w:val="0"/>
-          <w:smallCaps w:val="0"/>
-          <w:strike w:val="0"/>
-          <w:color w:val="4f81bd"/>
-          <w:sz w:val="26"/>
-          <w:szCs w:val="26"/>
-          <w:u w:val="none"/>
-          <w:shd w:fill="auto" w:val="clear"/>
-          <w:vertAlign w:val="baseline"/>
-        </w:rPr>
-      </w:pPr>
-      <w:bookmarkStart w:colFirst="0" w:colLast="0" w:name="_xrtvjkqnszoa" w:id="22"/>
-      <w:bookmarkEnd w:id="22"/>
-      <w:r>
-        <w:rPr>
-          <w:rFonts w:ascii="Cambria" w:cs="Cambria" w:eastAsia="Cambria" w:hAnsi="Cambria"/>
-          <w:b w:val="1"/>
-          <w:i w:val="0"/>
-          <w:smallCaps w:val="0"/>
-          <w:strike w:val="0"/>
-          <w:color w:val="4f81bd"/>
-          <w:sz w:val="26"/>
-          <w:szCs w:val="26"/>
-          <w:u w:val="none"/>
-          <w:shd w:fill="auto" w:val="clear"/>
-          <w:vertAlign w:val="baseline"/>
-          <w:rtl w:val="0"/>
-        </w:rPr>
-        <w:br w:type="textWrapping"/>
-        <w:t xml:space="preserve">Documentación de software</w:t>
-      </w:r>
-    </w:p>
-    <w:p>
-      <w:pPr>
-        <w:keepNext w:val="1"/>
-        <w:keepLines w:val="1"/>
-        <w:pageBreakBefore w:val="0"/>
-        <w:widowControl w:val="1"/>
-        <w:pBdr>
-          <w:top w:space="0" w:sz="0" w:val="nil"/>
-          <w:left w:space="0" w:sz="0" w:val="nil"/>
-          <w:bottom w:space="0" w:sz="0" w:val="nil"/>
-          <w:right w:space="0" w:sz="0" w:val="nil"/>
-          <w:between w:space="0" w:sz="0" w:val="nil"/>
-        </w:pBdr>
-        <w:shd w:fill="auto" w:val="clear"/>
-        <w:spacing w:after="0" w:before="200" w:line="276" w:lineRule="auto"/>
-        <w:ind w:left="0" w:right="0" w:firstLine="0"/>
-        <w:jc w:val="left"/>
-        <w:rPr>
-          <w:vertAlign w:val="baseline"/>
-        </w:rPr>
-      </w:pPr>
-      <w:bookmarkStart w:colFirst="0" w:colLast="0" w:name="_4lrtrid3g1td" w:id="23"/>
-      <w:bookmarkEnd w:id="23"/>
-      <w:r>
-        <w:rPr>
-          <w:rtl w:val="0"/>
-        </w:rPr>
-        <w:t xml:space="preserve">La documentación se realizará de acuerdo a las plantillas de documentos definidos en el Modelo de Proceso para el desarrollo de software con Kairos, definido anteriormente. </w:t>
-      </w:r>
-      <w:r>
-        <w:rPr>
-          <w:rtl w:val="0"/>
-        </w:rPr>
-      </w:r>
-    </w:p>
-    <w:p>
-      <w:pPr>
-        <w:keepNext w:val="1"/>
-        <w:keepLines w:val="1"/>
-        <w:pageBreakBefore w:val="0"/>
-        <w:widowControl w:val="1"/>
-        <w:pBdr>
-          <w:top w:space="0" w:sz="0" w:val="nil"/>
-          <w:left w:space="0" w:sz="0" w:val="nil"/>
-          <w:bottom w:space="0" w:sz="0" w:val="nil"/>
-          <w:right w:space="0" w:sz="0" w:val="nil"/>
-          <w:between w:space="0" w:sz="0" w:val="nil"/>
-        </w:pBdr>
-        <w:shd w:fill="auto" w:val="clear"/>
-        <w:spacing w:after="0" w:before="200" w:line="276" w:lineRule="auto"/>
-        <w:ind w:left="357" w:right="0" w:hanging="357"/>
-        <w:jc w:val="left"/>
-        <w:rPr>
-          <w:rFonts w:ascii="Calibri" w:cs="Calibri" w:eastAsia="Calibri" w:hAnsi="Calibri"/>
-          <w:b w:val="0"/>
-          <w:i w:val="1"/>
-          <w:smallCaps w:val="0"/>
-          <w:strike w:val="0"/>
-          <w:color w:val="548dd4"/>
-          <w:sz w:val="22"/>
-          <w:szCs w:val="22"/>
-          <w:u w:val="none"/>
-          <w:shd w:fill="auto" w:val="clear"/>
-          <w:vertAlign w:val="baseline"/>
-        </w:rPr>
-      </w:pPr>
-      <w:bookmarkStart w:colFirst="0" w:colLast="0" w:name="_ijmm8moqndlu" w:id="24"/>
-      <w:bookmarkEnd w:id="24"/>
-      <w:r>
-        <w:rPr>
-          <w:rFonts w:ascii="Cambria" w:cs="Cambria" w:eastAsia="Cambria" w:hAnsi="Cambria"/>
-          <w:b w:val="1"/>
-          <w:i w:val="0"/>
-          <w:smallCaps w:val="0"/>
-          <w:strike w:val="0"/>
-          <w:color w:val="4f81bd"/>
-          <w:sz w:val="26"/>
-          <w:szCs w:val="26"/>
-          <w:u w:val="none"/>
-          <w:shd w:fill="auto" w:val="clear"/>
-          <w:vertAlign w:val="baseline"/>
-          <w:rtl w:val="0"/>
-        </w:rPr>
-        <w:t xml:space="preserve">Funciones de soporte</w:t>
-      </w:r>
-      <w:r>
-        <w:rPr>
-          <w:rtl w:val="0"/>
-        </w:rPr>
-      </w:r>
-    </w:p>
-    <w:p>
-      <w:pPr>
-        <w:keepNext w:val="1"/>
-        <w:keepLines w:val="0"/>
-        <w:pageBreakBefore w:val="0"/>
-        <w:widowControl w:val="0"/>
-        <w:pBdr>
-          <w:top w:space="0" w:sz="0" w:val="nil"/>
-          <w:left w:space="0" w:sz="0" w:val="nil"/>
-          <w:bottom w:space="0" w:sz="0" w:val="nil"/>
-          <w:right w:space="0" w:sz="0" w:val="nil"/>
-          <w:between w:space="0" w:sz="0" w:val="nil"/>
-        </w:pBdr>
-        <w:shd w:fill="auto" w:val="clear"/>
-        <w:tabs>
-          <w:tab w:val="left" w:leader="none" w:pos="0"/>
-        </w:tabs>
-        <w:spacing w:after="60" w:before="120" w:line="276" w:lineRule="auto"/>
-        <w:ind w:left="0" w:right="0" w:firstLine="0"/>
-        <w:jc w:val="both"/>
-        <w:rPr>
-          <w:rFonts w:ascii="Cambria" w:cs="Cambria" w:eastAsia="Cambria" w:hAnsi="Cambria"/>
-          <w:b w:val="1"/>
-          <w:color w:val="366091"/>
-          <w:sz w:val="28"/>
-          <w:szCs w:val="28"/>
-        </w:rPr>
-      </w:pPr>
-      <w:bookmarkStart w:colFirst="0" w:colLast="0" w:name="_c7byqbb76u33" w:id="25"/>
-      <w:bookmarkEnd w:id="25"/>
+      <w:bookmarkStart w:colFirst="0" w:colLast="0" w:name="_c7byqbb76u33" w:id="34"/>
+      <w:bookmarkEnd w:id="34"/>
       <w:r>
         <w:rPr>
           <w:i w:val="0"/>
@@ -8436,6 +9199,14 @@
         </w:rPr>
         <w:t xml:space="preserve">: Plan de Gestión de Configuración, Plan SQA, Plan de Verificación</w:t>
       </w:r>
+    </w:p>
+    <w:p>
+      <w:pPr>
+        <w:pStyle w:val="Heading4"/>
+        <w:rPr/>
+      </w:pPr>
+      <w:bookmarkStart w:colFirst="0" w:colLast="0" w:name="_e8i35o76oeop" w:id="35"/>
+      <w:bookmarkEnd w:id="35"/>
       <w:r>
         <w:rPr>
           <w:rtl w:val="0"/>
@@ -9980,6 +10751,116 @@
     <w:lvl w:ilvl="0">
       <w:start w:val="1"/>
       <w:numFmt w:val="bullet"/>
+      <w:lvlText w:val="●"/>
+      <w:lvlJc w:val="left"/>
+      <w:pPr>
+        <w:ind w:left="720" w:hanging="360"/>
+      </w:pPr>
+      <w:rPr>
+        <w:u w:val="none"/>
+      </w:rPr>
+    </w:lvl>
+    <w:lvl w:ilvl="1">
+      <w:start w:val="1"/>
+      <w:numFmt w:val="bullet"/>
+      <w:lvlText w:val="○"/>
+      <w:lvlJc w:val="left"/>
+      <w:pPr>
+        <w:ind w:left="1440" w:hanging="360"/>
+      </w:pPr>
+      <w:rPr>
+        <w:u w:val="none"/>
+      </w:rPr>
+    </w:lvl>
+    <w:lvl w:ilvl="2">
+      <w:start w:val="1"/>
+      <w:numFmt w:val="bullet"/>
+      <w:lvlText w:val="■"/>
+      <w:lvlJc w:val="left"/>
+      <w:pPr>
+        <w:ind w:left="2160" w:hanging="360"/>
+      </w:pPr>
+      <w:rPr>
+        <w:u w:val="none"/>
+      </w:rPr>
+    </w:lvl>
+    <w:lvl w:ilvl="3">
+      <w:start w:val="1"/>
+      <w:numFmt w:val="bullet"/>
+      <w:lvlText w:val="●"/>
+      <w:lvlJc w:val="left"/>
+      <w:pPr>
+        <w:ind w:left="2880" w:hanging="360"/>
+      </w:pPr>
+      <w:rPr>
+        <w:u w:val="none"/>
+      </w:rPr>
+    </w:lvl>
+    <w:lvl w:ilvl="4">
+      <w:start w:val="1"/>
+      <w:numFmt w:val="bullet"/>
+      <w:lvlText w:val="○"/>
+      <w:lvlJc w:val="left"/>
+      <w:pPr>
+        <w:ind w:left="3600" w:hanging="360"/>
+      </w:pPr>
+      <w:rPr>
+        <w:u w:val="none"/>
+      </w:rPr>
+    </w:lvl>
+    <w:lvl w:ilvl="5">
+      <w:start w:val="1"/>
+      <w:numFmt w:val="bullet"/>
+      <w:lvlText w:val="■"/>
+      <w:lvlJc w:val="left"/>
+      <w:pPr>
+        <w:ind w:left="4320" w:hanging="360"/>
+      </w:pPr>
+      <w:rPr>
+        <w:u w:val="none"/>
+      </w:rPr>
+    </w:lvl>
+    <w:lvl w:ilvl="6">
+      <w:start w:val="1"/>
+      <w:numFmt w:val="bullet"/>
+      <w:lvlText w:val="●"/>
+      <w:lvlJc w:val="left"/>
+      <w:pPr>
+        <w:ind w:left="5040" w:hanging="360"/>
+      </w:pPr>
+      <w:rPr>
+        <w:u w:val="none"/>
+      </w:rPr>
+    </w:lvl>
+    <w:lvl w:ilvl="7">
+      <w:start w:val="1"/>
+      <w:numFmt w:val="bullet"/>
+      <w:lvlText w:val="○"/>
+      <w:lvlJc w:val="left"/>
+      <w:pPr>
+        <w:ind w:left="5760" w:hanging="360"/>
+      </w:pPr>
+      <w:rPr>
+        <w:u w:val="none"/>
+      </w:rPr>
+    </w:lvl>
+    <w:lvl w:ilvl="8">
+      <w:start w:val="1"/>
+      <w:numFmt w:val="bullet"/>
+      <w:lvlText w:val="■"/>
+      <w:lvlJc w:val="left"/>
+      <w:pPr>
+        <w:ind w:left="6480" w:hanging="360"/>
+      </w:pPr>
+      <w:rPr>
+        <w:u w:val="none"/>
+      </w:rPr>
+    </w:lvl>
+  </w:abstractNum>
+  <w:abstractNum w:abstractNumId="6">
+    <w:lvl w:ilvl="0">
+      <w:start w:val="1"/>
+      <w:numFmt w:val="bullet"/>
       <w:lvlText w:val="-"/>
       <w:lvlJc w:val="left"/>
       <w:pPr>
@@ -10100,6 +10981,9 @@
   </w:num>
   <w:num w:numId="5">
     <w:abstractNumId w:val="5"/>
+  </w:num>
+  <w:num w:numId="6">
+    <w:abstractNumId w:val="6"/>
   </w:num>
 </w:numbering>
 </file>
@@ -10146,7 +11030,8 @@
     <w:pPr>
       <w:keepNext w:val="1"/>
       <w:keepLines w:val="1"/>
-      <w:spacing w:before="480" w:lineRule="auto"/>
+      <w:spacing w:after="60" w:before="120" w:lineRule="auto"/>
+      <w:ind w:left="0"/>
     </w:pPr>
     <w:rPr>
       <w:rFonts w:ascii="Cambria" w:cs="Cambria" w:eastAsia="Cambria" w:hAnsi="Cambria"/>
@@ -10163,6 +11048,8 @@
     <w:pPr>
       <w:keepNext w:val="1"/>
       <w:keepLines w:val="1"/>
+      <w:spacing w:after="60" w:before="120" w:lineRule="auto"/>
+      <w:ind w:left="0"/>
     </w:pPr>
     <w:rPr>
       <w:rFonts w:ascii="Cambria" w:cs="Cambria" w:eastAsia="Cambria" w:hAnsi="Cambria"/>
@@ -10242,12 +11129,13 @@
         <w:bottom w:color="4f81bd" w:space="4" w:sz="8" w:val="single"/>
       </w:pBdr>
       <w:spacing w:after="300" w:before="0" w:line="240" w:lineRule="auto"/>
+      <w:jc w:val="both"/>
     </w:pPr>
     <w:rPr>
       <w:rFonts w:ascii="Cambria" w:cs="Cambria" w:eastAsia="Cambria" w:hAnsi="Cambria"/>
       <w:color w:val="17365d"/>
-      <w:sz w:val="52"/>
-      <w:szCs w:val="52"/>
+      <w:sz w:val="50"/>
+      <w:szCs w:val="50"/>
     </w:rPr>
   </w:style>
   <w:style w:type="paragraph" w:styleId="Subtitle">
@@ -10302,6 +11190,50 @@
     </w:tblPr>
   </w:style>
   <w:style w:type="table" w:styleId="Table4">
+    <w:basedOn w:val="TableNormal"/>
+    <w:tblPr>
+      <w:tblStyleRowBandSize w:val="1"/>
+      <w:tblStyleColBandSize w:val="1"/>
+      <w:tblCellMar/>
+    </w:tblPr>
+    <w:tblStylePr w:type="band1Horz">
+      <w:tcPr/>
+    </w:tblStylePr>
+    <w:tblStylePr w:type="band1Vert">
+      <w:tcPr/>
+    </w:tblStylePr>
+    <w:tblStylePr w:type="band2Horz">
+      <w:tcPr/>
+    </w:tblStylePr>
+    <w:tblStylePr w:type="band2Vert">
+      <w:tcPr/>
+    </w:tblStylePr>
+    <w:tblStylePr w:type="firstCol">
+      <w:tcPr/>
+    </w:tblStylePr>
+    <w:tblStylePr w:type="firstRow">
+      <w:tcPr/>
+    </w:tblStylePr>
+    <w:tblStylePr w:type="lastCol">
+      <w:tcPr/>
+    </w:tblStylePr>
+    <w:tblStylePr w:type="lastRow">
+      <w:tcPr/>
+    </w:tblStylePr>
+    <w:tblStylePr w:type="neCell">
+      <w:tcPr/>
+    </w:tblStylePr>
+    <w:tblStylePr w:type="nwCell">
+      <w:tcPr/>
+    </w:tblStylePr>
+    <w:tblStylePr w:type="seCell">
+      <w:tcPr/>
+    </w:tblStylePr>
+    <w:tblStylePr w:type="swCell">
+      <w:tcPr/>
+    </w:tblStylePr>
+  </w:style>
+  <w:style w:type="table" w:styleId="Table5">
     <w:basedOn w:val="TableNormal"/>
     <w:tblPr>
       <w:tblStyleRowBandSize w:val="1"/>

--- a/Etapa Inicio/Plan de Proyecto - Kairos - NexTech.docx
+++ b/Etapa Inicio/Plan de Proyecto - Kairos - NexTech.docx
@@ -983,12 +983,12 @@
             <wp:extent cx="1200150" cy="1200150"/>
             <wp:effectExtent b="0" l="0" r="0" t="0"/>
             <wp:wrapSquare wrapText="bothSides" distB="0" distT="0" distL="114300" distR="114300"/>
-            <wp:docPr descr="psi-negro.png" id="15" name="image3.png"/>
+            <wp:docPr descr="psi-negro.png" id="15" name="image2.png"/>
             <a:graphic>
               <a:graphicData uri="http://schemas.openxmlformats.org/drawingml/2006/picture">
                 <pic:pic>
                   <pic:nvPicPr>
-                    <pic:cNvPr descr="psi-negro.png" id="0" name="image3.png"/>
+                    <pic:cNvPr descr="psi-negro.png" id="0" name="image2.png"/>
                     <pic:cNvPicPr preferRelativeResize="0"/>
                   </pic:nvPicPr>
                   <pic:blipFill>
@@ -1038,12 +1038,12 @@
             <wp:extent cx="1304925" cy="2019300"/>
             <wp:effectExtent b="0" l="0" r="0" t="0"/>
             <wp:wrapSquare wrapText="bothSides" distB="0" distT="0" distL="114300" distR="114300"/>
-            <wp:docPr descr="UNPA.JPG" id="16" name="image1.jpg"/>
+            <wp:docPr descr="UNPA.JPG" id="16" name="image5.jpg"/>
             <a:graphic>
               <a:graphicData uri="http://schemas.openxmlformats.org/drawingml/2006/picture">
                 <pic:pic>
                   <pic:nvPicPr>
-                    <pic:cNvPr descr="UNPA.JPG" id="0" name="image1.jpg"/>
+                    <pic:cNvPr descr="UNPA.JPG" id="0" name="image5.jpg"/>
                     <pic:cNvPicPr preferRelativeResize="0"/>
                   </pic:nvPicPr>
                   <pic:blipFill>
@@ -1326,12 +1326,12 @@
             <wp:extent cx="1200150" cy="1200150"/>
             <wp:effectExtent b="0" l="0" r="0" t="0"/>
             <wp:wrapSquare wrapText="bothSides" distB="0" distT="0" distL="114300" distR="114300"/>
-            <wp:docPr id="13" name="image5.png"/>
+            <wp:docPr id="13" name="image4.png"/>
             <a:graphic>
               <a:graphicData uri="http://schemas.openxmlformats.org/drawingml/2006/picture">
                 <pic:pic>
                   <pic:nvPicPr>
-                    <pic:cNvPr id="0" name="image5.png"/>
+                    <pic:cNvPr id="0" name="image4.png"/>
                     <pic:cNvPicPr preferRelativeResize="0"/>
                   </pic:nvPicPr>
                   <pic:blipFill>
@@ -1429,7 +1429,7 @@
     </w:p>
     <w:sdt>
       <w:sdtPr>
-        <w:id w:val="-1905524215"/>
+        <w:id w:val="-1391846822"/>
         <w:docPartObj>
           <w:docPartGallery w:val="Table of Contents"/>
           <w:docPartUnique w:val="1"/>
@@ -9929,12 +9929,12 @@
           <wp:extent cx="669290" cy="669290"/>
           <wp:effectExtent b="0" l="0" r="0" t="0"/>
           <wp:wrapSquare wrapText="bothSides" distB="0" distT="0" distL="114300" distR="114300"/>
-          <wp:docPr descr="psi-negro.png" id="17" name="image4.png"/>
+          <wp:docPr descr="psi-negro.png" id="17" name="image3.png"/>
           <a:graphic>
             <a:graphicData uri="http://schemas.openxmlformats.org/drawingml/2006/picture">
               <pic:pic>
                 <pic:nvPicPr>
-                  <pic:cNvPr descr="psi-negro.png" id="0" name="image4.png"/>
+                  <pic:cNvPr descr="psi-negro.png" id="0" name="image3.png"/>
                   <pic:cNvPicPr preferRelativeResize="0"/>
                 </pic:nvPicPr>
                 <pic:blipFill>
@@ -9974,12 +9974,12 @@
           <wp:extent cx="425450" cy="666750"/>
           <wp:effectExtent b="0" l="0" r="0" t="0"/>
           <wp:wrapSquare wrapText="bothSides" distB="0" distT="0" distL="114300" distR="114300"/>
-          <wp:docPr descr="UNPA.JPG" id="12" name="image2.jpg"/>
+          <wp:docPr descr="UNPA.JPG" id="12" name="image1.jpg"/>
           <a:graphic>
             <a:graphicData uri="http://schemas.openxmlformats.org/drawingml/2006/picture">
               <pic:pic>
                 <pic:nvPicPr>
-                  <pic:cNvPr descr="UNPA.JPG" id="0" name="image2.jpg"/>
+                  <pic:cNvPr descr="UNPA.JPG" id="0" name="image1.jpg"/>
                   <pic:cNvPicPr preferRelativeResize="0"/>
                 </pic:nvPicPr>
                 <pic:blipFill>

--- a/Etapa Inicio/Plan de Proyecto - Kairos - NexTech.docx
+++ b/Etapa Inicio/Plan de Proyecto - Kairos - NexTech.docx
@@ -1326,12 +1326,12 @@
             <wp:extent cx="1200150" cy="1200150"/>
             <wp:effectExtent b="0" l="0" r="0" t="0"/>
             <wp:wrapSquare wrapText="bothSides" distB="0" distT="0" distL="114300" distR="114300"/>
-            <wp:docPr id="13" name="image4.png"/>
+            <wp:docPr id="13" name="image3.png"/>
             <a:graphic>
               <a:graphicData uri="http://schemas.openxmlformats.org/drawingml/2006/picture">
                 <pic:pic>
                   <pic:nvPicPr>
-                    <pic:cNvPr id="0" name="image4.png"/>
+                    <pic:cNvPr id="0" name="image3.png"/>
                     <pic:cNvPicPr preferRelativeResize="0"/>
                   </pic:nvPicPr>
                   <pic:blipFill>
@@ -1429,7 +1429,7 @@
     </w:p>
     <w:sdt>
       <w:sdtPr>
-        <w:id w:val="-1391846822"/>
+        <w:id w:val="-359622867"/>
         <w:docPartObj>
           <w:docPartGallery w:val="Table of Contents"/>
           <w:docPartUnique w:val="1"/>
@@ -9929,12 +9929,12 @@
           <wp:extent cx="669290" cy="669290"/>
           <wp:effectExtent b="0" l="0" r="0" t="0"/>
           <wp:wrapSquare wrapText="bothSides" distB="0" distT="0" distL="114300" distR="114300"/>
-          <wp:docPr descr="psi-negro.png" id="17" name="image3.png"/>
+          <wp:docPr descr="psi-negro.png" id="17" name="image4.png"/>
           <a:graphic>
             <a:graphicData uri="http://schemas.openxmlformats.org/drawingml/2006/picture">
               <pic:pic>
                 <pic:nvPicPr>
-                  <pic:cNvPr descr="psi-negro.png" id="0" name="image3.png"/>
+                  <pic:cNvPr descr="psi-negro.png" id="0" name="image4.png"/>
                   <pic:cNvPicPr preferRelativeResize="0"/>
                 </pic:nvPicPr>
                 <pic:blipFill>

--- a/Etapa Inicio/Plan de Proyecto - Kairos - NexTech.docx
+++ b/Etapa Inicio/Plan de Proyecto - Kairos - NexTech.docx
@@ -196,12 +196,12 @@
                 <wp:extent cx="7940040" cy="810895"/>
                 <wp:effectExtent b="0" l="0" r="0" t="0"/>
                 <wp:wrapNone/>
-                <wp:docPr id="8" name="image14.png"/>
+                <wp:docPr id="8" name="image13.png"/>
                 <a:graphic>
                   <a:graphicData uri="http://schemas.openxmlformats.org/drawingml/2006/picture">
                     <pic:pic>
                       <pic:nvPicPr>
-                        <pic:cNvPr id="0" name="image14.png"/>
+                        <pic:cNvPr id="0" name="image13.png"/>
                         <pic:cNvPicPr preferRelativeResize="0"/>
                       </pic:nvPicPr>
                       <pic:blipFill>
@@ -436,12 +436,12 @@
                 <wp:extent cx="103505" cy="11228070"/>
                 <wp:effectExtent b="0" l="0" r="0" t="0"/>
                 <wp:wrapNone/>
-                <wp:docPr id="4" name="image10.png"/>
+                <wp:docPr id="4" name="image9.png"/>
                 <a:graphic>
                   <a:graphicData uri="http://schemas.openxmlformats.org/drawingml/2006/picture">
                     <pic:pic>
                       <pic:nvPicPr>
-                        <pic:cNvPr id="0" name="image10.png"/>
+                        <pic:cNvPr id="0" name="image9.png"/>
                         <pic:cNvPicPr preferRelativeResize="0"/>
                       </pic:nvPicPr>
                       <pic:blipFill>
@@ -556,12 +556,12 @@
                 <wp:extent cx="7940040" cy="810895"/>
                 <wp:effectExtent b="0" l="0" r="0" t="0"/>
                 <wp:wrapNone/>
-                <wp:docPr id="7" name="image13.png"/>
+                <wp:docPr id="7" name="image12.png"/>
                 <a:graphic>
                   <a:graphicData uri="http://schemas.openxmlformats.org/drawingml/2006/picture">
                     <pic:pic>
                       <pic:nvPicPr>
-                        <pic:cNvPr id="0" name="image13.png"/>
+                        <pic:cNvPr id="0" name="image12.png"/>
                         <pic:cNvPicPr preferRelativeResize="0"/>
                       </pic:nvPicPr>
                       <pic:blipFill>
@@ -983,12 +983,12 @@
             <wp:extent cx="1200150" cy="1200150"/>
             <wp:effectExtent b="0" l="0" r="0" t="0"/>
             <wp:wrapSquare wrapText="bothSides" distB="0" distT="0" distL="114300" distR="114300"/>
-            <wp:docPr descr="psi-negro.png" id="15" name="image2.png"/>
+            <wp:docPr descr="psi-negro.png" id="15" name="image1.png"/>
             <a:graphic>
               <a:graphicData uri="http://schemas.openxmlformats.org/drawingml/2006/picture">
                 <pic:pic>
                   <pic:nvPicPr>
-                    <pic:cNvPr descr="psi-negro.png" id="0" name="image2.png"/>
+                    <pic:cNvPr descr="psi-negro.png" id="0" name="image1.png"/>
                     <pic:cNvPicPr preferRelativeResize="0"/>
                   </pic:nvPicPr>
                   <pic:blipFill>
@@ -1038,12 +1038,12 @@
             <wp:extent cx="1304925" cy="2019300"/>
             <wp:effectExtent b="0" l="0" r="0" t="0"/>
             <wp:wrapSquare wrapText="bothSides" distB="0" distT="0" distL="114300" distR="114300"/>
-            <wp:docPr descr="UNPA.JPG" id="16" name="image5.jpg"/>
+            <wp:docPr descr="UNPA.JPG" id="16" name="image4.jpg"/>
             <a:graphic>
               <a:graphicData uri="http://schemas.openxmlformats.org/drawingml/2006/picture">
                 <pic:pic>
                   <pic:nvPicPr>
-                    <pic:cNvPr descr="UNPA.JPG" id="0" name="image5.jpg"/>
+                    <pic:cNvPr descr="UNPA.JPG" id="0" name="image4.jpg"/>
                     <pic:cNvPicPr preferRelativeResize="0"/>
                   </pic:nvPicPr>
                   <pic:blipFill>
@@ -1326,12 +1326,12 @@
             <wp:extent cx="1200150" cy="1200150"/>
             <wp:effectExtent b="0" l="0" r="0" t="0"/>
             <wp:wrapSquare wrapText="bothSides" distB="0" distT="0" distL="114300" distR="114300"/>
-            <wp:docPr id="13" name="image3.png"/>
+            <wp:docPr id="13" name="image5.png"/>
             <a:graphic>
               <a:graphicData uri="http://schemas.openxmlformats.org/drawingml/2006/picture">
                 <pic:pic>
                   <pic:nvPicPr>
-                    <pic:cNvPr id="0" name="image3.png"/>
+                    <pic:cNvPr id="0" name="image5.png"/>
                     <pic:cNvPicPr preferRelativeResize="0"/>
                   </pic:nvPicPr>
                   <pic:blipFill>
@@ -1429,7 +1429,7 @@
     </w:p>
     <w:sdt>
       <w:sdtPr>
-        <w:id w:val="-359622867"/>
+        <w:id w:val="-34875510"/>
         <w:docPartObj>
           <w:docPartGallery w:val="Table of Contents"/>
           <w:docPartUnique w:val="1"/>
@@ -4562,12 +4562,12 @@
           <wp:inline distB="114300" distT="114300" distL="114300" distR="114300">
             <wp:extent cx="4201478" cy="2493184"/>
             <wp:effectExtent b="0" l="0" r="0" t="0"/>
-            <wp:docPr id="14" name="image6.png"/>
+            <wp:docPr id="14" name="image15.png"/>
             <a:graphic>
               <a:graphicData uri="http://schemas.openxmlformats.org/drawingml/2006/picture">
                 <pic:pic>
                   <pic:nvPicPr>
-                    <pic:cNvPr id="0" name="image6.png"/>
+                    <pic:cNvPr id="0" name="image15.png"/>
                     <pic:cNvPicPr preferRelativeResize="0"/>
                   </pic:nvPicPr>
                   <pic:blipFill>
@@ -9358,12 +9358,12 @@
               <wp:extent cx="103505" cy="811530"/>
               <wp:effectExtent b="0" l="0" r="0" t="0"/>
               <wp:wrapNone/>
-              <wp:docPr id="2" name="image8.png"/>
+              <wp:docPr id="2" name="image7.png"/>
               <a:graphic>
                 <a:graphicData uri="http://schemas.openxmlformats.org/drawingml/2006/picture">
                   <pic:pic>
                     <pic:nvPicPr>
-                      <pic:cNvPr id="0" name="image8.png"/>
+                      <pic:cNvPr id="0" name="image7.png"/>
                       <pic:cNvPicPr preferRelativeResize="0"/>
                     </pic:nvPicPr>
                     <pic:blipFill>
@@ -9549,12 +9549,12 @@
               <wp:extent cx="7549515" cy="815340"/>
               <wp:effectExtent b="0" l="0" r="0" t="0"/>
               <wp:wrapNone/>
-              <wp:docPr id="9" name="image15.png"/>
+              <wp:docPr id="9" name="image14.png"/>
               <a:graphic>
                 <a:graphicData uri="http://schemas.openxmlformats.org/drawingml/2006/picture">
                   <pic:pic>
                     <pic:nvPicPr>
-                      <pic:cNvPr id="0" name="image15.png"/>
+                      <pic:cNvPr id="0" name="image14.png"/>
                       <pic:cNvPicPr preferRelativeResize="0"/>
                     </pic:nvPicPr>
                     <pic:blipFill>
@@ -9656,12 +9656,12 @@
               <wp:extent cx="103505" cy="824865"/>
               <wp:effectExtent b="0" l="0" r="0" t="0"/>
               <wp:wrapNone/>
-              <wp:docPr id="5" name="image11.png"/>
+              <wp:docPr id="5" name="image10.png"/>
               <a:graphic>
                 <a:graphicData uri="http://schemas.openxmlformats.org/drawingml/2006/picture">
                   <pic:pic>
                     <pic:nvPicPr>
-                      <pic:cNvPr id="0" name="image11.png"/>
+                      <pic:cNvPr id="0" name="image10.png"/>
                       <pic:cNvPicPr preferRelativeResize="0"/>
                     </pic:nvPicPr>
                     <pic:blipFill>
@@ -9882,12 +9882,12 @@
               <wp:extent cx="7549515" cy="815340"/>
               <wp:effectExtent b="0" l="0" r="0" t="0"/>
               <wp:wrapNone/>
-              <wp:docPr id="1" name="image7.png"/>
+              <wp:docPr id="1" name="image6.png"/>
               <a:graphic>
                 <a:graphicData uri="http://schemas.openxmlformats.org/drawingml/2006/picture">
                   <pic:pic>
                     <pic:nvPicPr>
-                      <pic:cNvPr id="0" name="image7.png"/>
+                      <pic:cNvPr id="0" name="image6.png"/>
                       <pic:cNvPicPr preferRelativeResize="0"/>
                     </pic:nvPicPr>
                     <pic:blipFill>
@@ -9929,12 +9929,12 @@
           <wp:extent cx="669290" cy="669290"/>
           <wp:effectExtent b="0" l="0" r="0" t="0"/>
           <wp:wrapSquare wrapText="bothSides" distB="0" distT="0" distL="114300" distR="114300"/>
-          <wp:docPr descr="psi-negro.png" id="17" name="image4.png"/>
+          <wp:docPr descr="psi-negro.png" id="17" name="image3.png"/>
           <a:graphic>
             <a:graphicData uri="http://schemas.openxmlformats.org/drawingml/2006/picture">
               <pic:pic>
                 <pic:nvPicPr>
-                  <pic:cNvPr descr="psi-negro.png" id="0" name="image4.png"/>
+                  <pic:cNvPr descr="psi-negro.png" id="0" name="image3.png"/>
                   <pic:cNvPicPr preferRelativeResize="0"/>
                 </pic:nvPicPr>
                 <pic:blipFill>
@@ -9974,12 +9974,12 @@
           <wp:extent cx="425450" cy="666750"/>
           <wp:effectExtent b="0" l="0" r="0" t="0"/>
           <wp:wrapSquare wrapText="bothSides" distB="0" distT="0" distL="114300" distR="114300"/>
-          <wp:docPr descr="UNPA.JPG" id="12" name="image1.jpg"/>
+          <wp:docPr descr="UNPA.JPG" id="12" name="image2.jpg"/>
           <a:graphic>
             <a:graphicData uri="http://schemas.openxmlformats.org/drawingml/2006/picture">
               <pic:pic>
                 <pic:nvPicPr>
-                  <pic:cNvPr descr="UNPA.JPG" id="0" name="image1.jpg"/>
+                  <pic:cNvPr descr="UNPA.JPG" id="0" name="image2.jpg"/>
                   <pic:cNvPicPr preferRelativeResize="0"/>
                 </pic:nvPicPr>
                 <pic:blipFill>
@@ -10082,12 +10082,12 @@
               <wp:extent cx="103505" cy="811530"/>
               <wp:effectExtent b="0" l="0" r="0" t="0"/>
               <wp:wrapNone/>
-              <wp:docPr id="3" name="image9.png"/>
+              <wp:docPr id="3" name="image8.png"/>
               <a:graphic>
                 <a:graphicData uri="http://schemas.openxmlformats.org/drawingml/2006/picture">
                   <pic:pic>
                     <pic:nvPicPr>
-                      <pic:cNvPr id="0" name="image9.png"/>
+                      <pic:cNvPr id="0" name="image8.png"/>
                       <pic:cNvPicPr preferRelativeResize="0"/>
                     </pic:nvPicPr>
                     <pic:blipFill>
@@ -10192,12 +10192,12 @@
               <wp:extent cx="103505" cy="812165"/>
               <wp:effectExtent b="0" l="0" r="0" t="0"/>
               <wp:wrapNone/>
-              <wp:docPr id="6" name="image12.png"/>
+              <wp:docPr id="6" name="image11.png"/>
               <a:graphic>
                 <a:graphicData uri="http://schemas.openxmlformats.org/drawingml/2006/picture">
                   <pic:pic>
                     <pic:nvPicPr>
-                      <pic:cNvPr id="0" name="image12.png"/>
+                      <pic:cNvPr id="0" name="image11.png"/>
                       <pic:cNvPicPr preferRelativeResize="0"/>
                     </pic:nvPicPr>
                     <pic:blipFill>

--- a/Etapa Inicio/Plan de Proyecto - Kairos - NexTech.docx
+++ b/Etapa Inicio/Plan de Proyecto - Kairos - NexTech.docx
@@ -196,12 +196,12 @@
                 <wp:extent cx="7940040" cy="810895"/>
                 <wp:effectExtent b="0" l="0" r="0" t="0"/>
                 <wp:wrapNone/>
-                <wp:docPr id="8" name="image13.png"/>
+                <wp:docPr id="8" name="image14.png"/>
                 <a:graphic>
                   <a:graphicData uri="http://schemas.openxmlformats.org/drawingml/2006/picture">
                     <pic:pic>
                       <pic:nvPicPr>
-                        <pic:cNvPr id="0" name="image13.png"/>
+                        <pic:cNvPr id="0" name="image14.png"/>
                         <pic:cNvPicPr preferRelativeResize="0"/>
                       </pic:nvPicPr>
                       <pic:blipFill>
@@ -436,12 +436,12 @@
                 <wp:extent cx="103505" cy="11228070"/>
                 <wp:effectExtent b="0" l="0" r="0" t="0"/>
                 <wp:wrapNone/>
-                <wp:docPr id="4" name="image9.png"/>
+                <wp:docPr id="4" name="image10.png"/>
                 <a:graphic>
                   <a:graphicData uri="http://schemas.openxmlformats.org/drawingml/2006/picture">
                     <pic:pic>
                       <pic:nvPicPr>
-                        <pic:cNvPr id="0" name="image9.png"/>
+                        <pic:cNvPr id="0" name="image10.png"/>
                         <pic:cNvPicPr preferRelativeResize="0"/>
                       </pic:nvPicPr>
                       <pic:blipFill>
@@ -556,12 +556,12 @@
                 <wp:extent cx="7940040" cy="810895"/>
                 <wp:effectExtent b="0" l="0" r="0" t="0"/>
                 <wp:wrapNone/>
-                <wp:docPr id="7" name="image12.png"/>
+                <wp:docPr id="7" name="image13.png"/>
                 <a:graphic>
                   <a:graphicData uri="http://schemas.openxmlformats.org/drawingml/2006/picture">
                     <pic:pic>
                       <pic:nvPicPr>
-                        <pic:cNvPr id="0" name="image12.png"/>
+                        <pic:cNvPr id="0" name="image13.png"/>
                         <pic:cNvPicPr preferRelativeResize="0"/>
                       </pic:nvPicPr>
                       <pic:blipFill>
@@ -983,12 +983,12 @@
             <wp:extent cx="1200150" cy="1200150"/>
             <wp:effectExtent b="0" l="0" r="0" t="0"/>
             <wp:wrapSquare wrapText="bothSides" distB="0" distT="0" distL="114300" distR="114300"/>
-            <wp:docPr descr="psi-negro.png" id="15" name="image1.png"/>
+            <wp:docPr descr="psi-negro.png" id="15" name="image4.png"/>
             <a:graphic>
               <a:graphicData uri="http://schemas.openxmlformats.org/drawingml/2006/picture">
                 <pic:pic>
                   <pic:nvPicPr>
-                    <pic:cNvPr descr="psi-negro.png" id="0" name="image1.png"/>
+                    <pic:cNvPr descr="psi-negro.png" id="0" name="image4.png"/>
                     <pic:cNvPicPr preferRelativeResize="0"/>
                   </pic:nvPicPr>
                   <pic:blipFill>
@@ -1038,12 +1038,12 @@
             <wp:extent cx="1304925" cy="2019300"/>
             <wp:effectExtent b="0" l="0" r="0" t="0"/>
             <wp:wrapSquare wrapText="bothSides" distB="0" distT="0" distL="114300" distR="114300"/>
-            <wp:docPr descr="UNPA.JPG" id="16" name="image4.jpg"/>
+            <wp:docPr descr="UNPA.JPG" id="16" name="image1.jpg"/>
             <a:graphic>
               <a:graphicData uri="http://schemas.openxmlformats.org/drawingml/2006/picture">
                 <pic:pic>
                   <pic:nvPicPr>
-                    <pic:cNvPr descr="UNPA.JPG" id="0" name="image4.jpg"/>
+                    <pic:cNvPr descr="UNPA.JPG" id="0" name="image1.jpg"/>
                     <pic:cNvPicPr preferRelativeResize="0"/>
                   </pic:nvPicPr>
                   <pic:blipFill>
@@ -1326,12 +1326,12 @@
             <wp:extent cx="1200150" cy="1200150"/>
             <wp:effectExtent b="0" l="0" r="0" t="0"/>
             <wp:wrapSquare wrapText="bothSides" distB="0" distT="0" distL="114300" distR="114300"/>
-            <wp:docPr id="13" name="image5.png"/>
+            <wp:docPr id="13" name="image3.png"/>
             <a:graphic>
               <a:graphicData uri="http://schemas.openxmlformats.org/drawingml/2006/picture">
                 <pic:pic>
                   <pic:nvPicPr>
-                    <pic:cNvPr id="0" name="image5.png"/>
+                    <pic:cNvPr id="0" name="image3.png"/>
                     <pic:cNvPicPr preferRelativeResize="0"/>
                   </pic:nvPicPr>
                   <pic:blipFill>
@@ -1429,7 +1429,7 @@
     </w:p>
     <w:sdt>
       <w:sdtPr>
-        <w:id w:val="-34875510"/>
+        <w:id w:val="560546611"/>
         <w:docPartObj>
           <w:docPartGallery w:val="Table of Contents"/>
           <w:docPartUnique w:val="1"/>
@@ -4562,12 +4562,12 @@
           <wp:inline distB="114300" distT="114300" distL="114300" distR="114300">
             <wp:extent cx="4201478" cy="2493184"/>
             <wp:effectExtent b="0" l="0" r="0" t="0"/>
-            <wp:docPr id="14" name="image15.png"/>
+            <wp:docPr id="14" name="image6.png"/>
             <a:graphic>
               <a:graphicData uri="http://schemas.openxmlformats.org/drawingml/2006/picture">
                 <pic:pic>
                   <pic:nvPicPr>
-                    <pic:cNvPr id="0" name="image15.png"/>
+                    <pic:cNvPr id="0" name="image6.png"/>
                     <pic:cNvPicPr preferRelativeResize="0"/>
                   </pic:nvPicPr>
                   <pic:blipFill>
@@ -9358,12 +9358,12 @@
               <wp:extent cx="103505" cy="811530"/>
               <wp:effectExtent b="0" l="0" r="0" t="0"/>
               <wp:wrapNone/>
-              <wp:docPr id="2" name="image7.png"/>
+              <wp:docPr id="2" name="image8.png"/>
               <a:graphic>
                 <a:graphicData uri="http://schemas.openxmlformats.org/drawingml/2006/picture">
                   <pic:pic>
                     <pic:nvPicPr>
-                      <pic:cNvPr id="0" name="image7.png"/>
+                      <pic:cNvPr id="0" name="image8.png"/>
                       <pic:cNvPicPr preferRelativeResize="0"/>
                     </pic:nvPicPr>
                     <pic:blipFill>
@@ -9549,12 +9549,12 @@
               <wp:extent cx="7549515" cy="815340"/>
               <wp:effectExtent b="0" l="0" r="0" t="0"/>
               <wp:wrapNone/>
-              <wp:docPr id="9" name="image14.png"/>
+              <wp:docPr id="9" name="image15.png"/>
               <a:graphic>
                 <a:graphicData uri="http://schemas.openxmlformats.org/drawingml/2006/picture">
                   <pic:pic>
                     <pic:nvPicPr>
-                      <pic:cNvPr id="0" name="image14.png"/>
+                      <pic:cNvPr id="0" name="image15.png"/>
                       <pic:cNvPicPr preferRelativeResize="0"/>
                     </pic:nvPicPr>
                     <pic:blipFill>
@@ -9656,12 +9656,12 @@
               <wp:extent cx="103505" cy="824865"/>
               <wp:effectExtent b="0" l="0" r="0" t="0"/>
               <wp:wrapNone/>
-              <wp:docPr id="5" name="image10.png"/>
+              <wp:docPr id="5" name="image11.png"/>
               <a:graphic>
                 <a:graphicData uri="http://schemas.openxmlformats.org/drawingml/2006/picture">
                   <pic:pic>
                     <pic:nvPicPr>
-                      <pic:cNvPr id="0" name="image10.png"/>
+                      <pic:cNvPr id="0" name="image11.png"/>
                       <pic:cNvPicPr preferRelativeResize="0"/>
                     </pic:nvPicPr>
                     <pic:blipFill>
@@ -9882,12 +9882,12 @@
               <wp:extent cx="7549515" cy="815340"/>
               <wp:effectExtent b="0" l="0" r="0" t="0"/>
               <wp:wrapNone/>
-              <wp:docPr id="1" name="image6.png"/>
+              <wp:docPr id="1" name="image7.png"/>
               <a:graphic>
                 <a:graphicData uri="http://schemas.openxmlformats.org/drawingml/2006/picture">
                   <pic:pic>
                     <pic:nvPicPr>
-                      <pic:cNvPr id="0" name="image6.png"/>
+                      <pic:cNvPr id="0" name="image7.png"/>
                       <pic:cNvPicPr preferRelativeResize="0"/>
                     </pic:nvPicPr>
                     <pic:blipFill>
@@ -9929,12 +9929,12 @@
           <wp:extent cx="669290" cy="669290"/>
           <wp:effectExtent b="0" l="0" r="0" t="0"/>
           <wp:wrapSquare wrapText="bothSides" distB="0" distT="0" distL="114300" distR="114300"/>
-          <wp:docPr descr="psi-negro.png" id="17" name="image3.png"/>
+          <wp:docPr descr="psi-negro.png" id="17" name="image2.png"/>
           <a:graphic>
             <a:graphicData uri="http://schemas.openxmlformats.org/drawingml/2006/picture">
               <pic:pic>
                 <pic:nvPicPr>
-                  <pic:cNvPr descr="psi-negro.png" id="0" name="image3.png"/>
+                  <pic:cNvPr descr="psi-negro.png" id="0" name="image2.png"/>
                   <pic:cNvPicPr preferRelativeResize="0"/>
                 </pic:nvPicPr>
                 <pic:blipFill>
@@ -9974,12 +9974,12 @@
           <wp:extent cx="425450" cy="666750"/>
           <wp:effectExtent b="0" l="0" r="0" t="0"/>
           <wp:wrapSquare wrapText="bothSides" distB="0" distT="0" distL="114300" distR="114300"/>
-          <wp:docPr descr="UNPA.JPG" id="12" name="image2.jpg"/>
+          <wp:docPr descr="UNPA.JPG" id="12" name="image5.jpg"/>
           <a:graphic>
             <a:graphicData uri="http://schemas.openxmlformats.org/drawingml/2006/picture">
               <pic:pic>
                 <pic:nvPicPr>
-                  <pic:cNvPr descr="UNPA.JPG" id="0" name="image2.jpg"/>
+                  <pic:cNvPr descr="UNPA.JPG" id="0" name="image5.jpg"/>
                   <pic:cNvPicPr preferRelativeResize="0"/>
                 </pic:nvPicPr>
                 <pic:blipFill>
@@ -10082,12 +10082,12 @@
               <wp:extent cx="103505" cy="811530"/>
               <wp:effectExtent b="0" l="0" r="0" t="0"/>
               <wp:wrapNone/>
-              <wp:docPr id="3" name="image8.png"/>
+              <wp:docPr id="3" name="image9.png"/>
               <a:graphic>
                 <a:graphicData uri="http://schemas.openxmlformats.org/drawingml/2006/picture">
                   <pic:pic>
                     <pic:nvPicPr>
-                      <pic:cNvPr id="0" name="image8.png"/>
+                      <pic:cNvPr id="0" name="image9.png"/>
                       <pic:cNvPicPr preferRelativeResize="0"/>
                     </pic:nvPicPr>
                     <pic:blipFill>
@@ -10192,12 +10192,12 @@
               <wp:extent cx="103505" cy="812165"/>
               <wp:effectExtent b="0" l="0" r="0" t="0"/>
               <wp:wrapNone/>
-              <wp:docPr id="6" name="image11.png"/>
+              <wp:docPr id="6" name="image12.png"/>
               <a:graphic>
                 <a:graphicData uri="http://schemas.openxmlformats.org/drawingml/2006/picture">
                   <pic:pic>
                     <pic:nvPicPr>
-                      <pic:cNvPr id="0" name="image11.png"/>
+                      <pic:cNvPr id="0" name="image12.png"/>
                       <pic:cNvPicPr preferRelativeResize="0"/>
                     </pic:nvPicPr>
                     <pic:blipFill>

--- a/Etapa Inicio/Plan de Proyecto - Kairos - NexTech.docx
+++ b/Etapa Inicio/Plan de Proyecto - Kairos - NexTech.docx
@@ -1038,12 +1038,12 @@
             <wp:extent cx="1304925" cy="2019300"/>
             <wp:effectExtent b="0" l="0" r="0" t="0"/>
             <wp:wrapSquare wrapText="bothSides" distB="0" distT="0" distL="114300" distR="114300"/>
-            <wp:docPr descr="UNPA.JPG" id="16" name="image1.jpg"/>
+            <wp:docPr descr="UNPA.JPG" id="16" name="image6.jpg"/>
             <a:graphic>
               <a:graphicData uri="http://schemas.openxmlformats.org/drawingml/2006/picture">
                 <pic:pic>
                   <pic:nvPicPr>
-                    <pic:cNvPr descr="UNPA.JPG" id="0" name="image1.jpg"/>
+                    <pic:cNvPr descr="UNPA.JPG" id="0" name="image6.jpg"/>
                     <pic:cNvPicPr preferRelativeResize="0"/>
                   </pic:nvPicPr>
                   <pic:blipFill>
@@ -1326,12 +1326,12 @@
             <wp:extent cx="1200150" cy="1200150"/>
             <wp:effectExtent b="0" l="0" r="0" t="0"/>
             <wp:wrapSquare wrapText="bothSides" distB="0" distT="0" distL="114300" distR="114300"/>
-            <wp:docPr id="13" name="image3.png"/>
+            <wp:docPr id="13" name="image2.png"/>
             <a:graphic>
               <a:graphicData uri="http://schemas.openxmlformats.org/drawingml/2006/picture">
                 <pic:pic>
                   <pic:nvPicPr>
-                    <pic:cNvPr id="0" name="image3.png"/>
+                    <pic:cNvPr id="0" name="image2.png"/>
                     <pic:cNvPicPr preferRelativeResize="0"/>
                   </pic:nvPicPr>
                   <pic:blipFill>
@@ -1429,7 +1429,7 @@
     </w:p>
     <w:sdt>
       <w:sdtPr>
-        <w:id w:val="560546611"/>
+        <w:id w:val="2096930394"/>
         <w:docPartObj>
           <w:docPartGallery w:val="Table of Contents"/>
           <w:docPartUnique w:val="1"/>
@@ -4562,12 +4562,12 @@
           <wp:inline distB="114300" distT="114300" distL="114300" distR="114300">
             <wp:extent cx="4201478" cy="2493184"/>
             <wp:effectExtent b="0" l="0" r="0" t="0"/>
-            <wp:docPr id="14" name="image6.png"/>
+            <wp:docPr id="14" name="image3.png"/>
             <a:graphic>
               <a:graphicData uri="http://schemas.openxmlformats.org/drawingml/2006/picture">
                 <pic:pic>
                   <pic:nvPicPr>
-                    <pic:cNvPr id="0" name="image6.png"/>
+                    <pic:cNvPr id="0" name="image3.png"/>
                     <pic:cNvPicPr preferRelativeResize="0"/>
                   </pic:nvPicPr>
                   <pic:blipFill>
@@ -9929,12 +9929,12 @@
           <wp:extent cx="669290" cy="669290"/>
           <wp:effectExtent b="0" l="0" r="0" t="0"/>
           <wp:wrapSquare wrapText="bothSides" distB="0" distT="0" distL="114300" distR="114300"/>
-          <wp:docPr descr="psi-negro.png" id="17" name="image2.png"/>
+          <wp:docPr descr="psi-negro.png" id="17" name="image5.png"/>
           <a:graphic>
             <a:graphicData uri="http://schemas.openxmlformats.org/drawingml/2006/picture">
               <pic:pic>
                 <pic:nvPicPr>
-                  <pic:cNvPr descr="psi-negro.png" id="0" name="image2.png"/>
+                  <pic:cNvPr descr="psi-negro.png" id="0" name="image5.png"/>
                   <pic:cNvPicPr preferRelativeResize="0"/>
                 </pic:nvPicPr>
                 <pic:blipFill>
@@ -9974,12 +9974,12 @@
           <wp:extent cx="425450" cy="666750"/>
           <wp:effectExtent b="0" l="0" r="0" t="0"/>
           <wp:wrapSquare wrapText="bothSides" distB="0" distT="0" distL="114300" distR="114300"/>
-          <wp:docPr descr="UNPA.JPG" id="12" name="image5.jpg"/>
+          <wp:docPr descr="UNPA.JPG" id="12" name="image1.jpg"/>
           <a:graphic>
             <a:graphicData uri="http://schemas.openxmlformats.org/drawingml/2006/picture">
               <pic:pic>
                 <pic:nvPicPr>
-                  <pic:cNvPr descr="UNPA.JPG" id="0" name="image5.jpg"/>
+                  <pic:cNvPr descr="UNPA.JPG" id="0" name="image1.jpg"/>
                   <pic:cNvPicPr preferRelativeResize="0"/>
                 </pic:nvPicPr>
                 <pic:blipFill>

--- a/Etapa Inicio/Plan de Proyecto - Kairos - NexTech.docx
+++ b/Etapa Inicio/Plan de Proyecto - Kairos - NexTech.docx
@@ -983,12 +983,12 @@
             <wp:extent cx="1200150" cy="1200150"/>
             <wp:effectExtent b="0" l="0" r="0" t="0"/>
             <wp:wrapSquare wrapText="bothSides" distB="0" distT="0" distL="114300" distR="114300"/>
-            <wp:docPr descr="psi-negro.png" id="15" name="image4.png"/>
+            <wp:docPr descr="psi-negro.png" id="15" name="image3.png"/>
             <a:graphic>
               <a:graphicData uri="http://schemas.openxmlformats.org/drawingml/2006/picture">
                 <pic:pic>
                   <pic:nvPicPr>
-                    <pic:cNvPr descr="psi-negro.png" id="0" name="image4.png"/>
+                    <pic:cNvPr descr="psi-negro.png" id="0" name="image3.png"/>
                     <pic:cNvPicPr preferRelativeResize="0"/>
                   </pic:nvPicPr>
                   <pic:blipFill>
@@ -1038,12 +1038,12 @@
             <wp:extent cx="1304925" cy="2019300"/>
             <wp:effectExtent b="0" l="0" r="0" t="0"/>
             <wp:wrapSquare wrapText="bothSides" distB="0" distT="0" distL="114300" distR="114300"/>
-            <wp:docPr descr="UNPA.JPG" id="16" name="image6.jpg"/>
+            <wp:docPr descr="UNPA.JPG" id="16" name="image4.jpg"/>
             <a:graphic>
               <a:graphicData uri="http://schemas.openxmlformats.org/drawingml/2006/picture">
                 <pic:pic>
                   <pic:nvPicPr>
-                    <pic:cNvPr descr="UNPA.JPG" id="0" name="image6.jpg"/>
+                    <pic:cNvPr descr="UNPA.JPG" id="0" name="image4.jpg"/>
                     <pic:cNvPicPr preferRelativeResize="0"/>
                   </pic:nvPicPr>
                   <pic:blipFill>
@@ -1429,7 +1429,7 @@
     </w:p>
     <w:sdt>
       <w:sdtPr>
-        <w:id w:val="2096930394"/>
+        <w:id w:val="-226898846"/>
         <w:docPartObj>
           <w:docPartGallery w:val="Table of Contents"/>
           <w:docPartUnique w:val="1"/>
@@ -4562,12 +4562,12 @@
           <wp:inline distB="114300" distT="114300" distL="114300" distR="114300">
             <wp:extent cx="4201478" cy="2493184"/>
             <wp:effectExtent b="0" l="0" r="0" t="0"/>
-            <wp:docPr id="14" name="image3.png"/>
+            <wp:docPr id="14" name="image6.png"/>
             <a:graphic>
               <a:graphicData uri="http://schemas.openxmlformats.org/drawingml/2006/picture">
                 <pic:pic>
                   <pic:nvPicPr>
-                    <pic:cNvPr id="0" name="image3.png"/>
+                    <pic:cNvPr id="0" name="image6.png"/>
                     <pic:cNvPicPr preferRelativeResize="0"/>
                   </pic:nvPicPr>
                   <pic:blipFill>

--- a/Etapa Inicio/Plan de Proyecto - Kairos - NexTech.docx
+++ b/Etapa Inicio/Plan de Proyecto - Kairos - NexTech.docx
@@ -983,12 +983,12 @@
             <wp:extent cx="1200150" cy="1200150"/>
             <wp:effectExtent b="0" l="0" r="0" t="0"/>
             <wp:wrapSquare wrapText="bothSides" distB="0" distT="0" distL="114300" distR="114300"/>
-            <wp:docPr descr="psi-negro.png" id="15" name="image3.png"/>
+            <wp:docPr descr="psi-negro.png" id="15" name="image2.png"/>
             <a:graphic>
               <a:graphicData uri="http://schemas.openxmlformats.org/drawingml/2006/picture">
                 <pic:pic>
                   <pic:nvPicPr>
-                    <pic:cNvPr descr="psi-negro.png" id="0" name="image3.png"/>
+                    <pic:cNvPr descr="psi-negro.png" id="0" name="image2.png"/>
                     <pic:cNvPicPr preferRelativeResize="0"/>
                   </pic:nvPicPr>
                   <pic:blipFill>
@@ -1038,12 +1038,12 @@
             <wp:extent cx="1304925" cy="2019300"/>
             <wp:effectExtent b="0" l="0" r="0" t="0"/>
             <wp:wrapSquare wrapText="bothSides" distB="0" distT="0" distL="114300" distR="114300"/>
-            <wp:docPr descr="UNPA.JPG" id="16" name="image4.jpg"/>
+            <wp:docPr descr="UNPA.JPG" id="16" name="image3.jpg"/>
             <a:graphic>
               <a:graphicData uri="http://schemas.openxmlformats.org/drawingml/2006/picture">
                 <pic:pic>
                   <pic:nvPicPr>
-                    <pic:cNvPr descr="UNPA.JPG" id="0" name="image4.jpg"/>
+                    <pic:cNvPr descr="UNPA.JPG" id="0" name="image3.jpg"/>
                     <pic:cNvPicPr preferRelativeResize="0"/>
                   </pic:nvPicPr>
                   <pic:blipFill>
@@ -1326,12 +1326,12 @@
             <wp:extent cx="1200150" cy="1200150"/>
             <wp:effectExtent b="0" l="0" r="0" t="0"/>
             <wp:wrapSquare wrapText="bothSides" distB="0" distT="0" distL="114300" distR="114300"/>
-            <wp:docPr id="13" name="image2.png"/>
+            <wp:docPr id="13" name="image5.png"/>
             <a:graphic>
               <a:graphicData uri="http://schemas.openxmlformats.org/drawingml/2006/picture">
                 <pic:pic>
                   <pic:nvPicPr>
-                    <pic:cNvPr id="0" name="image2.png"/>
+                    <pic:cNvPr id="0" name="image5.png"/>
                     <pic:cNvPicPr preferRelativeResize="0"/>
                   </pic:nvPicPr>
                   <pic:blipFill>
@@ -1429,7 +1429,7 @@
     </w:p>
     <w:sdt>
       <w:sdtPr>
-        <w:id w:val="-226898846"/>
+        <w:id w:val="1075670690"/>
         <w:docPartObj>
           <w:docPartGallery w:val="Table of Contents"/>
           <w:docPartUnique w:val="1"/>
@@ -9929,12 +9929,12 @@
           <wp:extent cx="669290" cy="669290"/>
           <wp:effectExtent b="0" l="0" r="0" t="0"/>
           <wp:wrapSquare wrapText="bothSides" distB="0" distT="0" distL="114300" distR="114300"/>
-          <wp:docPr descr="psi-negro.png" id="17" name="image5.png"/>
+          <wp:docPr descr="psi-negro.png" id="17" name="image4.png"/>
           <a:graphic>
             <a:graphicData uri="http://schemas.openxmlformats.org/drawingml/2006/picture">
               <pic:pic>
                 <pic:nvPicPr>
-                  <pic:cNvPr descr="psi-negro.png" id="0" name="image5.png"/>
+                  <pic:cNvPr descr="psi-negro.png" id="0" name="image4.png"/>
                   <pic:cNvPicPr preferRelativeResize="0"/>
                 </pic:nvPicPr>
                 <pic:blipFill>

--- a/Etapa Inicio/Plan de Proyecto - Kairos - NexTech.docx
+++ b/Etapa Inicio/Plan de Proyecto - Kairos - NexTech.docx
@@ -983,12 +983,12 @@
             <wp:extent cx="1200150" cy="1200150"/>
             <wp:effectExtent b="0" l="0" r="0" t="0"/>
             <wp:wrapSquare wrapText="bothSides" distB="0" distT="0" distL="114300" distR="114300"/>
-            <wp:docPr descr="psi-negro.png" id="15" name="image2.png"/>
+            <wp:docPr descr="psi-negro.png" id="15" name="image3.png"/>
             <a:graphic>
               <a:graphicData uri="http://schemas.openxmlformats.org/drawingml/2006/picture">
                 <pic:pic>
                   <pic:nvPicPr>
-                    <pic:cNvPr descr="psi-negro.png" id="0" name="image2.png"/>
+                    <pic:cNvPr descr="psi-negro.png" id="0" name="image3.png"/>
                     <pic:cNvPicPr preferRelativeResize="0"/>
                   </pic:nvPicPr>
                   <pic:blipFill>
@@ -1038,12 +1038,12 @@
             <wp:extent cx="1304925" cy="2019300"/>
             <wp:effectExtent b="0" l="0" r="0" t="0"/>
             <wp:wrapSquare wrapText="bothSides" distB="0" distT="0" distL="114300" distR="114300"/>
-            <wp:docPr descr="UNPA.JPG" id="16" name="image3.jpg"/>
+            <wp:docPr descr="UNPA.JPG" id="16" name="image4.jpg"/>
             <a:graphic>
               <a:graphicData uri="http://schemas.openxmlformats.org/drawingml/2006/picture">
                 <pic:pic>
                   <pic:nvPicPr>
-                    <pic:cNvPr descr="UNPA.JPG" id="0" name="image3.jpg"/>
+                    <pic:cNvPr descr="UNPA.JPG" id="0" name="image4.jpg"/>
                     <pic:cNvPicPr preferRelativeResize="0"/>
                   </pic:nvPicPr>
                   <pic:blipFill>
@@ -1429,7 +1429,7 @@
     </w:p>
     <w:sdt>
       <w:sdtPr>
-        <w:id w:val="1075670690"/>
+        <w:id w:val="1301523597"/>
         <w:docPartObj>
           <w:docPartGallery w:val="Table of Contents"/>
           <w:docPartUnique w:val="1"/>
@@ -9929,12 +9929,12 @@
           <wp:extent cx="669290" cy="669290"/>
           <wp:effectExtent b="0" l="0" r="0" t="0"/>
           <wp:wrapSquare wrapText="bothSides" distB="0" distT="0" distL="114300" distR="114300"/>
-          <wp:docPr descr="psi-negro.png" id="17" name="image4.png"/>
+          <wp:docPr descr="psi-negro.png" id="17" name="image1.png"/>
           <a:graphic>
             <a:graphicData uri="http://schemas.openxmlformats.org/drawingml/2006/picture">
               <pic:pic>
                 <pic:nvPicPr>
-                  <pic:cNvPr descr="psi-negro.png" id="0" name="image4.png"/>
+                  <pic:cNvPr descr="psi-negro.png" id="0" name="image1.png"/>
                   <pic:cNvPicPr preferRelativeResize="0"/>
                 </pic:nvPicPr>
                 <pic:blipFill>
@@ -9974,12 +9974,12 @@
           <wp:extent cx="425450" cy="666750"/>
           <wp:effectExtent b="0" l="0" r="0" t="0"/>
           <wp:wrapSquare wrapText="bothSides" distB="0" distT="0" distL="114300" distR="114300"/>
-          <wp:docPr descr="UNPA.JPG" id="12" name="image1.jpg"/>
+          <wp:docPr descr="UNPA.JPG" id="12" name="image2.jpg"/>
           <a:graphic>
             <a:graphicData uri="http://schemas.openxmlformats.org/drawingml/2006/picture">
               <pic:pic>
                 <pic:nvPicPr>
-                  <pic:cNvPr descr="UNPA.JPG" id="0" name="image1.jpg"/>
+                  <pic:cNvPr descr="UNPA.JPG" id="0" name="image2.jpg"/>
                   <pic:cNvPicPr preferRelativeResize="0"/>
                 </pic:nvPicPr>
                 <pic:blipFill>

--- a/Etapa Inicio/Plan de Proyecto - Kairos - NexTech.docx
+++ b/Etapa Inicio/Plan de Proyecto - Kairos - NexTech.docx
@@ -983,12 +983,12 @@
             <wp:extent cx="1200150" cy="1200150"/>
             <wp:effectExtent b="0" l="0" r="0" t="0"/>
             <wp:wrapSquare wrapText="bothSides" distB="0" distT="0" distL="114300" distR="114300"/>
-            <wp:docPr descr="psi-negro.png" id="15" name="image3.png"/>
+            <wp:docPr descr="psi-negro.png" id="15" name="image5.png"/>
             <a:graphic>
               <a:graphicData uri="http://schemas.openxmlformats.org/drawingml/2006/picture">
                 <pic:pic>
                   <pic:nvPicPr>
-                    <pic:cNvPr descr="psi-negro.png" id="0" name="image3.png"/>
+                    <pic:cNvPr descr="psi-negro.png" id="0" name="image5.png"/>
                     <pic:cNvPicPr preferRelativeResize="0"/>
                   </pic:nvPicPr>
                   <pic:blipFill>
@@ -1038,12 +1038,12 @@
             <wp:extent cx="1304925" cy="2019300"/>
             <wp:effectExtent b="0" l="0" r="0" t="0"/>
             <wp:wrapSquare wrapText="bothSides" distB="0" distT="0" distL="114300" distR="114300"/>
-            <wp:docPr descr="UNPA.JPG" id="16" name="image4.jpg"/>
+            <wp:docPr descr="UNPA.JPG" id="16" name="image1.jpg"/>
             <a:graphic>
               <a:graphicData uri="http://schemas.openxmlformats.org/drawingml/2006/picture">
                 <pic:pic>
                   <pic:nvPicPr>
-                    <pic:cNvPr descr="UNPA.JPG" id="0" name="image4.jpg"/>
+                    <pic:cNvPr descr="UNPA.JPG" id="0" name="image1.jpg"/>
                     <pic:cNvPicPr preferRelativeResize="0"/>
                   </pic:nvPicPr>
                   <pic:blipFill>
@@ -1326,12 +1326,12 @@
             <wp:extent cx="1200150" cy="1200150"/>
             <wp:effectExtent b="0" l="0" r="0" t="0"/>
             <wp:wrapSquare wrapText="bothSides" distB="0" distT="0" distL="114300" distR="114300"/>
-            <wp:docPr id="13" name="image5.png"/>
+            <wp:docPr id="13" name="image4.png"/>
             <a:graphic>
               <a:graphicData uri="http://schemas.openxmlformats.org/drawingml/2006/picture">
                 <pic:pic>
                   <pic:nvPicPr>
-                    <pic:cNvPr id="0" name="image5.png"/>
+                    <pic:cNvPr id="0" name="image4.png"/>
                     <pic:cNvPicPr preferRelativeResize="0"/>
                   </pic:nvPicPr>
                   <pic:blipFill>
@@ -1429,7 +1429,7 @@
     </w:p>
     <w:sdt>
       <w:sdtPr>
-        <w:id w:val="1301523597"/>
+        <w:id w:val="2119659926"/>
         <w:docPartObj>
           <w:docPartGallery w:val="Table of Contents"/>
           <w:docPartUnique w:val="1"/>
@@ -9929,12 +9929,12 @@
           <wp:extent cx="669290" cy="669290"/>
           <wp:effectExtent b="0" l="0" r="0" t="0"/>
           <wp:wrapSquare wrapText="bothSides" distB="0" distT="0" distL="114300" distR="114300"/>
-          <wp:docPr descr="psi-negro.png" id="17" name="image1.png"/>
+          <wp:docPr descr="psi-negro.png" id="17" name="image3.png"/>
           <a:graphic>
             <a:graphicData uri="http://schemas.openxmlformats.org/drawingml/2006/picture">
               <pic:pic>
                 <pic:nvPicPr>
-                  <pic:cNvPr descr="psi-negro.png" id="0" name="image1.png"/>
+                  <pic:cNvPr descr="psi-negro.png" id="0" name="image3.png"/>
                   <pic:cNvPicPr preferRelativeResize="0"/>
                 </pic:nvPicPr>
                 <pic:blipFill>
